--- a/2022-2023/Maths/E3.docx
+++ b/2022-2023/Maths/E3.docx
@@ -1,6 +1,6 @@
 
 <file path=word/document.xml><?xml version="1.0" encoding="utf-8"?>
-<w:document xmlns:wpc="http://schemas.microsoft.com/office/word/2010/wordprocessingCanvas" xmlns:cx="http://schemas.microsoft.com/office/drawing/2014/chartex" xmlns:cx1="http://schemas.microsoft.com/office/drawing/2015/9/8/chartex" xmlns:cx2="http://schemas.microsoft.com/office/drawing/2015/10/21/chartex" xmlns:cx3="http://schemas.microsoft.com/office/drawing/2016/5/9/chartex" xmlns:cx4="http://schemas.microsoft.com/office/drawing/2016/5/10/chartex" xmlns:cx5="http://schemas.microsoft.com/office/drawing/2016/5/11/chartex" xmlns:cx6="http://schemas.microsoft.com/office/drawing/2016/5/12/chartex" xmlns:cx7="http://schemas.microsoft.com/office/drawing/2016/5/13/chartex" xmlns:cx8="http://schemas.microsoft.com/office/drawing/2016/5/14/chartex" xmlns:mc="http://schemas.openxmlformats.org/markup-compatibility/2006" xmlns:aink="http://schemas.microsoft.com/office/drawing/2016/ink" xmlns:am3d="http://schemas.microsoft.com/office/drawing/2017/model3d" xmlns:o="urn:schemas-microsoft-com:office:office" xmlns:r="http://schemas.openxmlformats.org/officeDocument/2006/relationships" xmlns:m="http://schemas.openxmlformats.org/officeDocument/2006/math" xmlns:v="urn:schemas-microsoft-com:vml" xmlns:wp14="http://schemas.microsoft.com/office/word/2010/wordprocessingDrawing" xmlns:wp="http://schemas.openxmlformats.org/drawingml/2006/wordprocessingDrawing" xmlns:w10="urn:schemas-microsoft-com:office:word" xmlns:w="http://schemas.openxmlformats.org/wordprocessingml/2006/main" xmlns:w14="http://schemas.microsoft.com/office/word/2010/wordml" xmlns:w15="http://schemas.microsoft.com/office/word/2012/wordml" xmlns:w16cid="http://schemas.microsoft.com/office/word/2016/wordml/cid" xmlns:w16se="http://schemas.microsoft.com/office/word/2015/wordml/symex" xmlns:wpg="http://schemas.microsoft.com/office/word/2010/wordprocessingGroup" xmlns:wpi="http://schemas.microsoft.com/office/word/2010/wordprocessingInk" xmlns:wne="http://schemas.microsoft.com/office/word/2006/wordml" xmlns:wps="http://schemas.microsoft.com/office/word/2010/wordprocessingShape" mc:Ignorable="w14 w15 w16se w16cid wp14">
+<w:document xmlns:wpc="http://schemas.microsoft.com/office/word/2010/wordprocessingCanvas" xmlns:cx="http://schemas.microsoft.com/office/drawing/2014/chartex" xmlns:cx1="http://schemas.microsoft.com/office/drawing/2015/9/8/chartex" xmlns:cx2="http://schemas.microsoft.com/office/drawing/2015/10/21/chartex" xmlns:cx3="http://schemas.microsoft.com/office/drawing/2016/5/9/chartex" xmlns:cx4="http://schemas.microsoft.com/office/drawing/2016/5/10/chartex" xmlns:cx5="http://schemas.microsoft.com/office/drawing/2016/5/11/chartex" xmlns:cx6="http://schemas.microsoft.com/office/drawing/2016/5/12/chartex" xmlns:cx7="http://schemas.microsoft.com/office/drawing/2016/5/13/chartex" xmlns:cx8="http://schemas.microsoft.com/office/drawing/2016/5/14/chartex" xmlns:mc="http://schemas.openxmlformats.org/markup-compatibility/2006" xmlns:aink="http://schemas.microsoft.com/office/drawing/2016/ink" xmlns:am3d="http://schemas.microsoft.com/office/drawing/2017/model3d" xmlns:o="urn:schemas-microsoft-com:office:office" xmlns:oel="http://schemas.microsoft.com/office/2019/extlst" xmlns:r="http://schemas.openxmlformats.org/officeDocument/2006/relationships" xmlns:m="http://schemas.openxmlformats.org/officeDocument/2006/math" xmlns:v="urn:schemas-microsoft-com:vml" xmlns:wp14="http://schemas.microsoft.com/office/word/2010/wordprocessingDrawing" xmlns:wp="http://schemas.openxmlformats.org/drawingml/2006/wordprocessingDrawing" xmlns:w10="urn:schemas-microsoft-com:office:word" xmlns:w="http://schemas.openxmlformats.org/wordprocessingml/2006/main" xmlns:w14="http://schemas.microsoft.com/office/word/2010/wordml" xmlns:w15="http://schemas.microsoft.com/office/word/2012/wordml" xmlns:w16cex="http://schemas.microsoft.com/office/word/2018/wordml/cex" xmlns:w16cid="http://schemas.microsoft.com/office/word/2016/wordml/cid" xmlns:w16="http://schemas.microsoft.com/office/word/2018/wordml" xmlns:w16sdtdh="http://schemas.microsoft.com/office/word/2020/wordml/sdtdatahash" xmlns:w16se="http://schemas.microsoft.com/office/word/2015/wordml/symex" xmlns:wpg="http://schemas.microsoft.com/office/word/2010/wordprocessingGroup" xmlns:wpi="http://schemas.microsoft.com/office/word/2010/wordprocessingInk" xmlns:wne="http://schemas.microsoft.com/office/word/2006/wordml" xmlns:wps="http://schemas.microsoft.com/office/word/2010/wordprocessingShape" mc:Ignorable="w14 w15 w16se w16cid w16 w16cex w16sdtdh wp14">
   <w:body>
     <w:p>
       <w:pPr>
@@ -2175,21 +2175,7 @@
         <w:rPr>
           <w:rFonts w:ascii="Nirmala UI" w:hAnsi="Nirmala UI"/>
         </w:rPr>
-        <w:t xml:space="preserve">Common </w:t>
-      </w:r>
-      <w:proofErr w:type="spellStart"/>
-      <w:r>
-        <w:rPr>
-          <w:rFonts w:ascii="Nirmala UI" w:hAnsi="Nirmala UI"/>
-        </w:rPr>
-        <w:t>trigo</w:t>
-      </w:r>
-      <w:proofErr w:type="spellEnd"/>
-      <w:r>
-        <w:rPr>
-          <w:rFonts w:ascii="Nirmala UI" w:hAnsi="Nirmala UI"/>
-        </w:rPr>
-        <w:t xml:space="preserve"> integrations</w:t>
+        <w:t>Common trigo integrations</w:t>
       </w:r>
     </w:p>
     <w:p>
@@ -2435,10 +2421,95 @@
       </w:r>
     </w:p>
     <w:p>
+      <w:pPr>
+        <w:pStyle w:val="Heading2"/>
+      </w:pPr>
       <w:r>
-        <w:t>“Insert triangle rules”</w:t>
+        <w:t>Basics</w:t>
       </w:r>
     </w:p>
+    <w:p>
+      <w:r>
+        <w:t xml:space="preserve">Position vectors: Vectors </w:t>
+      </w:r>
+      <w:r>
+        <w:t>originating</w:t>
+      </w:r>
+      <w:r>
+        <w:t xml:space="preserve"> from a point</w:t>
+      </w:r>
+    </w:p>
+    <w:p>
+      <w:pPr>
+        <w:rPr>
+          <w:rFonts w:ascii="Cambria Math" w:hAnsi="Cambria Math"/>
+        </w:rPr>
+      </w:pPr>
+      <w:r>
+        <w:drawing>
+          <wp:anchor distT="0" distB="0" distL="114300" distR="114300" simplePos="0" relativeHeight="251658752" behindDoc="0" locked="0" layoutInCell="1" allowOverlap="1" wp14:anchorId="65DEF97A" wp14:editId="0A29C69F">
+            <wp:simplePos x="0" y="0"/>
+            <wp:positionH relativeFrom="column">
+              <wp:posOffset>2832100</wp:posOffset>
+            </wp:positionH>
+            <wp:positionV relativeFrom="paragraph">
+              <wp:posOffset>60325</wp:posOffset>
+            </wp:positionV>
+            <wp:extent cx="781050" cy="681644"/>
+            <wp:effectExtent l="0" t="0" r="0" b="4445"/>
+            <wp:wrapNone/>
+            <wp:docPr id="3" name="Picture 3"/>
+            <wp:cNvGraphicFramePr>
+              <a:graphicFrameLocks xmlns:a="http://schemas.openxmlformats.org/drawingml/2006/main" noChangeAspect="1"/>
+            </wp:cNvGraphicFramePr>
+            <a:graphic xmlns:a="http://schemas.openxmlformats.org/drawingml/2006/main">
+              <a:graphicData uri="http://schemas.openxmlformats.org/drawingml/2006/picture">
+                <pic:pic xmlns:pic="http://schemas.openxmlformats.org/drawingml/2006/picture">
+                  <pic:nvPicPr>
+                    <pic:cNvPr id="1" name=""/>
+                    <pic:cNvPicPr/>
+                  </pic:nvPicPr>
+                  <pic:blipFill>
+                    <a:blip r:embed="rId9" cstate="print">
+                      <a:extLst>
+                        <a:ext uri="{28A0092B-C50C-407E-A947-70E740481C1C}">
+                          <a14:useLocalDpi xmlns:a14="http://schemas.microsoft.com/office/drawing/2010/main" val="0"/>
+                        </a:ext>
+                      </a:extLst>
+                    </a:blip>
+                    <a:stretch>
+                      <a:fillRect/>
+                    </a:stretch>
+                  </pic:blipFill>
+                  <pic:spPr>
+                    <a:xfrm>
+                      <a:off x="0" y="0"/>
+                      <a:ext cx="781050" cy="681644"/>
+                    </a:xfrm>
+                    <a:prstGeom prst="rect">
+                      <a:avLst/>
+                    </a:prstGeom>
+                  </pic:spPr>
+                </pic:pic>
+              </a:graphicData>
+            </a:graphic>
+            <wp14:sizeRelH relativeFrom="margin">
+              <wp14:pctWidth>0</wp14:pctWidth>
+            </wp14:sizeRelH>
+            <wp14:sizeRelV relativeFrom="margin">
+              <wp14:pctHeight>0</wp14:pctHeight>
+            </wp14:sizeRelV>
+          </wp:anchor>
+        </w:drawing>
+      </w:r>
+      <w:r>
+        <w:rPr>
+          <w:rFonts w:ascii="Cambria Math" w:hAnsi="Cambria Math"/>
+        </w:rPr>
+        <w:t>Unit vectors: Vectors with magnitude of 1</w:t>
+      </w:r>
+    </w:p>
+    <w:p/>
     <w:p>
       <w:pPr>
         <w:rPr>
@@ -2640,13 +2711,7 @@
                   <w:rPr>
                     <w:rFonts w:ascii="Cambria Math" w:hAnsi="Cambria Math"/>
                   </w:rPr>
-                  <m:t>a</m:t>
-                </m:r>
-                <m:r>
-                  <w:rPr>
-                    <w:rFonts w:ascii="Cambria Math" w:hAnsi="Cambria Math"/>
-                  </w:rPr>
-                  <m:t>+c</m:t>
+                  <m:t>a+c</m:t>
                 </m:r>
               </m:num>
               <m:den>
@@ -2654,13 +2719,7 @@
                   <w:rPr>
                     <w:rFonts w:ascii="Cambria Math" w:hAnsi="Cambria Math"/>
                   </w:rPr>
-                  <m:t>b</m:t>
-                </m:r>
-                <m:r>
-                  <w:rPr>
-                    <w:rFonts w:ascii="Cambria Math" w:hAnsi="Cambria Math"/>
-                  </w:rPr>
-                  <m:t>+d</m:t>
+                  <m:t>b+d</m:t>
                 </m:r>
               </m:den>
             </m:f>
@@ -2668,13 +2727,665 @@
         </m:d>
       </m:oMath>
     </w:p>
-    <w:p/>
+    <w:p>
+      <w:pPr>
+        <w:rPr>
+          <w:b/>
+          <w:bCs/>
+        </w:rPr>
+      </w:pPr>
+      <w:r>
+        <w:t xml:space="preserve">Resultant vector of position vectors: </w:t>
+      </w:r>
+      <m:oMath>
+        <m:d>
+          <m:dPr>
+            <m:begChr m:val="|"/>
+            <m:endChr m:val="|"/>
+            <m:ctrlPr>
+              <w:rPr>
+                <w:rFonts w:ascii="Cambria Math" w:hAnsi="Cambria Math"/>
+                <w:i/>
+              </w:rPr>
+            </m:ctrlPr>
+          </m:dPr>
+          <m:e>
+            <m:r>
+              <m:rPr>
+                <m:sty m:val="bi"/>
+              </m:rPr>
+              <w:rPr>
+                <w:rFonts w:ascii="Cambria Math" w:hAnsi="Cambria Math"/>
+              </w:rPr>
+              <m:t>AB</m:t>
+            </m:r>
+          </m:e>
+        </m:d>
+        <m:r>
+          <w:rPr>
+            <w:rFonts w:ascii="Cambria Math" w:hAnsi="Cambria Math"/>
+          </w:rPr>
+          <m:t>=</m:t>
+        </m:r>
+        <m:r>
+          <m:rPr>
+            <m:sty m:val="bi"/>
+          </m:rPr>
+          <w:rPr>
+            <w:rFonts w:ascii="Cambria Math" w:hAnsi="Cambria Math"/>
+          </w:rPr>
+          <m:t>OA</m:t>
+        </m:r>
+        <m:r>
+          <m:rPr>
+            <m:sty m:val="bi"/>
+          </m:rPr>
+          <w:rPr>
+            <w:rFonts w:ascii="Cambria Math" w:hAnsi="Cambria Math"/>
+          </w:rPr>
+          <m:t>-</m:t>
+        </m:r>
+        <m:r>
+          <m:rPr>
+            <m:sty m:val="bi"/>
+          </m:rPr>
+          <w:rPr>
+            <w:rFonts w:ascii="Cambria Math" w:hAnsi="Cambria Math"/>
+          </w:rPr>
+          <m:t>OB</m:t>
+        </m:r>
+      </m:oMath>
+    </w:p>
+    <w:p>
+      <w:pPr>
+        <w:pStyle w:val="Heading2"/>
+      </w:pPr>
+      <w:r>
+        <w:t>Magnitude &amp; direction</w:t>
+      </w:r>
+    </w:p>
     <w:p>
       <w:pPr>
         <w:rPr>
           <w:b/>
         </w:rPr>
       </w:pPr>
+      <w:r>
+        <w:rPr>
+          <w:noProof/>
+        </w:rPr>
+        <mc:AlternateContent>
+          <mc:Choice Requires="wps">
+            <w:drawing>
+              <wp:anchor distT="0" distB="0" distL="114300" distR="114300" simplePos="0" relativeHeight="251656704" behindDoc="0" locked="0" layoutInCell="1" allowOverlap="1" wp14:anchorId="5BDF527B" wp14:editId="10EEDB2F">
+                <wp:simplePos x="0" y="0"/>
+                <wp:positionH relativeFrom="column">
+                  <wp:posOffset>2863850</wp:posOffset>
+                </wp:positionH>
+                <wp:positionV relativeFrom="paragraph">
+                  <wp:posOffset>-64135</wp:posOffset>
+                </wp:positionV>
+                <wp:extent cx="2514600" cy="914400"/>
+                <wp:effectExtent l="0" t="0" r="0" b="0"/>
+                <wp:wrapNone/>
+                <wp:docPr id="1" name="Text Box 1"/>
+                <wp:cNvGraphicFramePr/>
+                <a:graphic xmlns:a="http://schemas.openxmlformats.org/drawingml/2006/main">
+                  <a:graphicData uri="http://schemas.microsoft.com/office/word/2010/wordprocessingShape">
+                    <wps:wsp>
+                      <wps:cNvSpPr txBox="1"/>
+                      <wps:spPr>
+                        <a:xfrm>
+                          <a:off x="0" y="0"/>
+                          <a:ext cx="2514600" cy="914400"/>
+                        </a:xfrm>
+                        <a:prstGeom prst="rect">
+                          <a:avLst/>
+                        </a:prstGeom>
+                        <a:noFill/>
+                        <a:ln w="6350">
+                          <a:noFill/>
+                        </a:ln>
+                      </wps:spPr>
+                      <wps:txbx>
+                        <w:txbxContent>
+                          <w:p>
+                            <w:pPr>
+                              <w:rPr>
+                                <w:b/>
+                                <w:bCs/>
+                              </w:rPr>
+                            </w:pPr>
+                            <w:r>
+                              <w:rPr>
+                                <w:b/>
+                                <w:bCs/>
+                              </w:rPr>
+                              <w:t>3D vectors</w:t>
+                            </w:r>
+                          </w:p>
+                          <w:p>
+                            <w:r>
+                              <w:t xml:space="preserve">For </w:t>
+                            </w:r>
+                            <m:oMath>
+                              <m:r>
+                                <m:rPr>
+                                  <m:sty m:val="bi"/>
+                                </m:rPr>
+                                <w:rPr>
+                                  <w:rFonts w:ascii="Cambria Math" w:hAnsi="Cambria Math"/>
+                                </w:rPr>
+                                <m:t>v</m:t>
+                              </m:r>
+                              <m:r>
+                                <w:rPr>
+                                  <w:rFonts w:ascii="Cambria Math" w:hAnsi="Cambria Math"/>
+                                </w:rPr>
+                                <m:t>=</m:t>
+                              </m:r>
+                              <m:d>
+                                <m:dPr>
+                                  <m:ctrlPr>
+                                    <w:rPr>
+                                      <w:rFonts w:ascii="Cambria Math" w:hAnsi="Cambria Math"/>
+                                      <w:i/>
+                                    </w:rPr>
+                                  </m:ctrlPr>
+                                </m:dPr>
+                                <m:e>
+                                  <m:m>
+                                    <m:mPr>
+                                      <m:mcs>
+                                        <m:mc>
+                                          <m:mcPr>
+                                            <m:count m:val="1"/>
+                                            <m:mcJc m:val="center"/>
+                                          </m:mcPr>
+                                        </m:mc>
+                                      </m:mcs>
+                                      <m:ctrlPr>
+                                        <w:rPr>
+                                          <w:rFonts w:ascii="Cambria Math" w:hAnsi="Cambria Math"/>
+                                          <w:i/>
+                                        </w:rPr>
+                                      </m:ctrlPr>
+                                    </m:mPr>
+                                    <m:mr>
+                                      <m:e>
+                                        <m:r>
+                                          <w:rPr>
+                                            <w:rFonts w:ascii="Cambria Math" w:hAnsi="Cambria Math"/>
+                                          </w:rPr>
+                                          <m:t>x</m:t>
+                                        </m:r>
+                                      </m:e>
+                                    </m:mr>
+                                    <m:mr>
+                                      <m:e>
+                                        <m:r>
+                                          <w:rPr>
+                                            <w:rFonts w:ascii="Cambria Math" w:hAnsi="Cambria Math"/>
+                                          </w:rPr>
+                                          <m:t>y</m:t>
+                                        </m:r>
+                                      </m:e>
+                                    </m:mr>
+                                    <m:mr>
+                                      <m:e>
+                                        <m:r>
+                                          <w:rPr>
+                                            <w:rFonts w:ascii="Cambria Math" w:hAnsi="Cambria Math"/>
+                                          </w:rPr>
+                                          <m:t>z</m:t>
+                                        </m:r>
+                                      </m:e>
+                                    </m:mr>
+                                  </m:m>
+                                </m:e>
+                              </m:d>
+                            </m:oMath>
+                          </w:p>
+                          <w:p>
+                            <w:pPr>
+                              <w:rPr>
+                                <w:rFonts w:ascii="Cambria Math" w:hAnsi="Cambria Math"/>
+                              </w:rPr>
+                            </w:pPr>
+                            <m:oMathPara>
+                              <m:oMathParaPr>
+                                <m:jc m:val="left"/>
+                              </m:oMathParaPr>
+                              <m:oMath>
+                                <m:d>
+                                  <m:dPr>
+                                    <m:begChr m:val="|"/>
+                                    <m:endChr m:val="|"/>
+                                    <m:ctrlPr>
+                                      <w:rPr>
+                                        <w:rFonts w:ascii="Cambria Math" w:hAnsi="Cambria Math"/>
+                                        <w:i/>
+                                      </w:rPr>
+                                    </m:ctrlPr>
+                                  </m:dPr>
+                                  <m:e>
+                                    <m:r>
+                                      <m:rPr>
+                                        <m:sty m:val="bi"/>
+                                      </m:rPr>
+                                      <w:rPr>
+                                        <w:rFonts w:ascii="Cambria Math" w:hAnsi="Cambria Math"/>
+                                      </w:rPr>
+                                      <m:t>v</m:t>
+                                    </m:r>
+                                  </m:e>
+                                </m:d>
+                                <m:r>
+                                  <w:rPr>
+                                    <w:rFonts w:ascii="Cambria Math" w:hAnsi="Cambria Math"/>
+                                  </w:rPr>
+                                  <m:t>=</m:t>
+                                </m:r>
+                                <m:rad>
+                                  <m:radPr>
+                                    <m:degHide m:val="1"/>
+                                    <m:ctrlPr>
+                                      <w:rPr>
+                                        <w:rFonts w:ascii="Cambria Math" w:hAnsi="Cambria Math"/>
+                                        <w:i/>
+                                      </w:rPr>
+                                    </m:ctrlPr>
+                                  </m:radPr>
+                                  <m:deg/>
+                                  <m:e>
+                                    <m:sSup>
+                                      <m:sSupPr>
+                                        <m:ctrlPr>
+                                          <w:rPr>
+                                            <w:rFonts w:ascii="Cambria Math" w:hAnsi="Cambria Math"/>
+                                            <w:i/>
+                                          </w:rPr>
+                                        </m:ctrlPr>
+                                      </m:sSupPr>
+                                      <m:e>
+                                        <m:r>
+                                          <w:rPr>
+                                            <w:rFonts w:ascii="Cambria Math" w:hAnsi="Cambria Math"/>
+                                          </w:rPr>
+                                          <m:t>x</m:t>
+                                        </m:r>
+                                      </m:e>
+                                      <m:sup>
+                                        <m:r>
+                                          <w:rPr>
+                                            <w:rFonts w:ascii="Cambria Math" w:hAnsi="Cambria Math"/>
+                                          </w:rPr>
+                                          <m:t>2</m:t>
+                                        </m:r>
+                                      </m:sup>
+                                    </m:sSup>
+                                    <m:r>
+                                      <w:rPr>
+                                        <w:rFonts w:ascii="Cambria Math" w:hAnsi="Cambria Math"/>
+                                      </w:rPr>
+                                      <m:t>+</m:t>
+                                    </m:r>
+                                    <m:sSup>
+                                      <m:sSupPr>
+                                        <m:ctrlPr>
+                                          <w:rPr>
+                                            <w:rFonts w:ascii="Cambria Math" w:hAnsi="Cambria Math"/>
+                                            <w:i/>
+                                          </w:rPr>
+                                        </m:ctrlPr>
+                                      </m:sSupPr>
+                                      <m:e>
+                                        <m:r>
+                                          <w:rPr>
+                                            <w:rFonts w:ascii="Cambria Math" w:hAnsi="Cambria Math"/>
+                                          </w:rPr>
+                                          <m:t>y</m:t>
+                                        </m:r>
+                                      </m:e>
+                                      <m:sup>
+                                        <m:r>
+                                          <w:rPr>
+                                            <w:rFonts w:ascii="Cambria Math" w:hAnsi="Cambria Math"/>
+                                          </w:rPr>
+                                          <m:t>2</m:t>
+                                        </m:r>
+                                      </m:sup>
+                                    </m:sSup>
+                                    <m:r>
+                                      <w:rPr>
+                                        <w:rFonts w:ascii="Cambria Math" w:hAnsi="Cambria Math"/>
+                                      </w:rPr>
+                                      <m:t>+</m:t>
+                                    </m:r>
+                                    <m:sSup>
+                                      <m:sSupPr>
+                                        <m:ctrlPr>
+                                          <w:rPr>
+                                            <w:rFonts w:ascii="Cambria Math" w:hAnsi="Cambria Math"/>
+                                            <w:i/>
+                                          </w:rPr>
+                                        </m:ctrlPr>
+                                      </m:sSupPr>
+                                      <m:e>
+                                        <m:r>
+                                          <w:rPr>
+                                            <w:rFonts w:ascii="Cambria Math" w:hAnsi="Cambria Math"/>
+                                          </w:rPr>
+                                          <m:t>z</m:t>
+                                        </m:r>
+                                      </m:e>
+                                      <m:sup>
+                                        <m:r>
+                                          <w:rPr>
+                                            <w:rFonts w:ascii="Cambria Math" w:hAnsi="Cambria Math"/>
+                                          </w:rPr>
+                                          <m:t>2</m:t>
+                                        </m:r>
+                                      </m:sup>
+                                    </m:sSup>
+                                  </m:e>
+                                </m:rad>
+                              </m:oMath>
+                            </m:oMathPara>
+                          </w:p>
+                          <w:p>
+                            <w:pPr>
+                              <w:rPr>
+                                <w:b/>
+                                <w:bCs/>
+                              </w:rPr>
+                            </w:pPr>
+                          </w:p>
+                        </w:txbxContent>
+                      </wps:txbx>
+                      <wps:bodyPr rot="0" spcFirstLastPara="0" vertOverflow="overflow" horzOverflow="overflow" vert="horz" wrap="square" lIns="91440" tIns="45720" rIns="91440" bIns="45720" numCol="1" spcCol="0" rtlCol="0" fromWordArt="0" anchor="t" anchorCtr="0" forceAA="0" compatLnSpc="1">
+                        <a:prstTxWarp prst="textNoShape">
+                          <a:avLst/>
+                        </a:prstTxWarp>
+                        <a:noAutofit/>
+                      </wps:bodyPr>
+                    </wps:wsp>
+                  </a:graphicData>
+                </a:graphic>
+                <wp14:sizeRelH relativeFrom="margin">
+                  <wp14:pctWidth>0</wp14:pctWidth>
+                </wp14:sizeRelH>
+              </wp:anchor>
+            </w:drawing>
+          </mc:Choice>
+          <mc:Fallback>
+            <w:pict>
+              <v:shapetype w14:anchorId="5BDF527B" id="_x0000_t202" coordsize="21600,21600" o:spt="202" path="m,l,21600r21600,l21600,xe">
+                <v:stroke joinstyle="miter"/>
+                <v:path gradientshapeok="t" o:connecttype="rect"/>
+              </v:shapetype>
+              <v:shape id="Text Box 1" o:spid="_x0000_s1026" type="#_x0000_t202" style="position:absolute;margin-left:225.5pt;margin-top:-5.05pt;width:198pt;height:1in;z-index:251656704;visibility:visible;mso-wrap-style:square;mso-width-percent:0;mso-wrap-distance-left:9pt;mso-wrap-distance-top:0;mso-wrap-distance-right:9pt;mso-wrap-distance-bottom:0;mso-position-horizontal:absolute;mso-position-horizontal-relative:text;mso-position-vertical:absolute;mso-position-vertical-relative:text;mso-width-percent:0;mso-width-relative:margin;v-text-anchor:top" o:gfxdata="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" filled="f" stroked="f" strokeweight=".5pt">
+                <v:textbox>
+                  <w:txbxContent>
+                    <w:p>
+                      <w:pPr>
+                        <w:rPr>
+                          <w:b/>
+                          <w:bCs/>
+                        </w:rPr>
+                      </w:pPr>
+                      <w:r>
+                        <w:rPr>
+                          <w:b/>
+                          <w:bCs/>
+                        </w:rPr>
+                        <w:t>3D vectors</w:t>
+                      </w:r>
+                    </w:p>
+                    <w:p>
+                      <w:r>
+                        <w:t xml:space="preserve">For </w:t>
+                      </w:r>
+                      <m:oMath>
+                        <m:r>
+                          <m:rPr>
+                            <m:sty m:val="bi"/>
+                          </m:rPr>
+                          <w:rPr>
+                            <w:rFonts w:ascii="Cambria Math" w:hAnsi="Cambria Math"/>
+                          </w:rPr>
+                          <m:t>v</m:t>
+                        </m:r>
+                        <m:r>
+                          <w:rPr>
+                            <w:rFonts w:ascii="Cambria Math" w:hAnsi="Cambria Math"/>
+                          </w:rPr>
+                          <m:t>=</m:t>
+                        </m:r>
+                        <m:d>
+                          <m:dPr>
+                            <m:ctrlPr>
+                              <w:rPr>
+                                <w:rFonts w:ascii="Cambria Math" w:hAnsi="Cambria Math"/>
+                                <w:i/>
+                              </w:rPr>
+                            </m:ctrlPr>
+                          </m:dPr>
+                          <m:e>
+                            <m:m>
+                              <m:mPr>
+                                <m:mcs>
+                                  <m:mc>
+                                    <m:mcPr>
+                                      <m:count m:val="1"/>
+                                      <m:mcJc m:val="center"/>
+                                    </m:mcPr>
+                                  </m:mc>
+                                </m:mcs>
+                                <m:ctrlPr>
+                                  <w:rPr>
+                                    <w:rFonts w:ascii="Cambria Math" w:hAnsi="Cambria Math"/>
+                                    <w:i/>
+                                  </w:rPr>
+                                </m:ctrlPr>
+                              </m:mPr>
+                              <m:mr>
+                                <m:e>
+                                  <m:r>
+                                    <w:rPr>
+                                      <w:rFonts w:ascii="Cambria Math" w:hAnsi="Cambria Math"/>
+                                    </w:rPr>
+                                    <m:t>x</m:t>
+                                  </m:r>
+                                </m:e>
+                              </m:mr>
+                              <m:mr>
+                                <m:e>
+                                  <m:r>
+                                    <w:rPr>
+                                      <w:rFonts w:ascii="Cambria Math" w:hAnsi="Cambria Math"/>
+                                    </w:rPr>
+                                    <m:t>y</m:t>
+                                  </m:r>
+                                </m:e>
+                              </m:mr>
+                              <m:mr>
+                                <m:e>
+                                  <m:r>
+                                    <w:rPr>
+                                      <w:rFonts w:ascii="Cambria Math" w:hAnsi="Cambria Math"/>
+                                    </w:rPr>
+                                    <m:t>z</m:t>
+                                  </m:r>
+                                </m:e>
+                              </m:mr>
+                            </m:m>
+                          </m:e>
+                        </m:d>
+                      </m:oMath>
+                    </w:p>
+                    <w:p>
+                      <w:pPr>
+                        <w:rPr>
+                          <w:rFonts w:ascii="Cambria Math" w:hAnsi="Cambria Math"/>
+                        </w:rPr>
+                      </w:pPr>
+                      <m:oMathPara>
+                        <m:oMathParaPr>
+                          <m:jc m:val="left"/>
+                        </m:oMathParaPr>
+                        <m:oMath>
+                          <m:d>
+                            <m:dPr>
+                              <m:begChr m:val="|"/>
+                              <m:endChr m:val="|"/>
+                              <m:ctrlPr>
+                                <w:rPr>
+                                  <w:rFonts w:ascii="Cambria Math" w:hAnsi="Cambria Math"/>
+                                  <w:i/>
+                                </w:rPr>
+                              </m:ctrlPr>
+                            </m:dPr>
+                            <m:e>
+                              <m:r>
+                                <m:rPr>
+                                  <m:sty m:val="bi"/>
+                                </m:rPr>
+                                <w:rPr>
+                                  <w:rFonts w:ascii="Cambria Math" w:hAnsi="Cambria Math"/>
+                                </w:rPr>
+                                <m:t>v</m:t>
+                              </m:r>
+                            </m:e>
+                          </m:d>
+                          <m:r>
+                            <w:rPr>
+                              <w:rFonts w:ascii="Cambria Math" w:hAnsi="Cambria Math"/>
+                            </w:rPr>
+                            <m:t>=</m:t>
+                          </m:r>
+                          <m:rad>
+                            <m:radPr>
+                              <m:degHide m:val="1"/>
+                              <m:ctrlPr>
+                                <w:rPr>
+                                  <w:rFonts w:ascii="Cambria Math" w:hAnsi="Cambria Math"/>
+                                  <w:i/>
+                                </w:rPr>
+                              </m:ctrlPr>
+                            </m:radPr>
+                            <m:deg/>
+                            <m:e>
+                              <m:sSup>
+                                <m:sSupPr>
+                                  <m:ctrlPr>
+                                    <w:rPr>
+                                      <w:rFonts w:ascii="Cambria Math" w:hAnsi="Cambria Math"/>
+                                      <w:i/>
+                                    </w:rPr>
+                                  </m:ctrlPr>
+                                </m:sSupPr>
+                                <m:e>
+                                  <m:r>
+                                    <w:rPr>
+                                      <w:rFonts w:ascii="Cambria Math" w:hAnsi="Cambria Math"/>
+                                    </w:rPr>
+                                    <m:t>x</m:t>
+                                  </m:r>
+                                </m:e>
+                                <m:sup>
+                                  <m:r>
+                                    <w:rPr>
+                                      <w:rFonts w:ascii="Cambria Math" w:hAnsi="Cambria Math"/>
+                                    </w:rPr>
+                                    <m:t>2</m:t>
+                                  </m:r>
+                                </m:sup>
+                              </m:sSup>
+                              <m:r>
+                                <w:rPr>
+                                  <w:rFonts w:ascii="Cambria Math" w:hAnsi="Cambria Math"/>
+                                </w:rPr>
+                                <m:t>+</m:t>
+                              </m:r>
+                              <m:sSup>
+                                <m:sSupPr>
+                                  <m:ctrlPr>
+                                    <w:rPr>
+                                      <w:rFonts w:ascii="Cambria Math" w:hAnsi="Cambria Math"/>
+                                      <w:i/>
+                                    </w:rPr>
+                                  </m:ctrlPr>
+                                </m:sSupPr>
+                                <m:e>
+                                  <m:r>
+                                    <w:rPr>
+                                      <w:rFonts w:ascii="Cambria Math" w:hAnsi="Cambria Math"/>
+                                    </w:rPr>
+                                    <m:t>y</m:t>
+                                  </m:r>
+                                </m:e>
+                                <m:sup>
+                                  <m:r>
+                                    <w:rPr>
+                                      <w:rFonts w:ascii="Cambria Math" w:hAnsi="Cambria Math"/>
+                                    </w:rPr>
+                                    <m:t>2</m:t>
+                                  </m:r>
+                                </m:sup>
+                              </m:sSup>
+                              <m:r>
+                                <w:rPr>
+                                  <w:rFonts w:ascii="Cambria Math" w:hAnsi="Cambria Math"/>
+                                </w:rPr>
+                                <m:t>+</m:t>
+                              </m:r>
+                              <m:sSup>
+                                <m:sSupPr>
+                                  <m:ctrlPr>
+                                    <w:rPr>
+                                      <w:rFonts w:ascii="Cambria Math" w:hAnsi="Cambria Math"/>
+                                      <w:i/>
+                                    </w:rPr>
+                                  </m:ctrlPr>
+                                </m:sSupPr>
+                                <m:e>
+                                  <m:r>
+                                    <w:rPr>
+                                      <w:rFonts w:ascii="Cambria Math" w:hAnsi="Cambria Math"/>
+                                    </w:rPr>
+                                    <m:t>z</m:t>
+                                  </m:r>
+                                </m:e>
+                                <m:sup>
+                                  <m:r>
+                                    <w:rPr>
+                                      <w:rFonts w:ascii="Cambria Math" w:hAnsi="Cambria Math"/>
+                                    </w:rPr>
+                                    <m:t>2</m:t>
+                                  </m:r>
+                                </m:sup>
+                              </m:sSup>
+                            </m:e>
+                          </m:rad>
+                        </m:oMath>
+                      </m:oMathPara>
+                    </w:p>
+                    <w:p>
+                      <w:pPr>
+                        <w:rPr>
+                          <w:b/>
+                          <w:bCs/>
+                        </w:rPr>
+                      </w:pPr>
+                    </w:p>
+                  </w:txbxContent>
+                </v:textbox>
+              </v:shape>
+            </w:pict>
+          </mc:Fallback>
+        </mc:AlternateContent>
+      </w:r>
       <w:r>
         <w:t xml:space="preserve">For </w:t>
       </w:r>
@@ -2964,10 +3675,597 @@
         <w:rPr>
           <w:rFonts w:ascii="Cambria Math" w:hAnsi="Cambria Math"/>
         </w:rPr>
-        <w:t>Unit vectors are vectors with magnitude of 1</w:t>
+        <w:t xml:space="preserve">Angle with x axis = </w:t>
       </w:r>
-      <w:bookmarkStart w:id="0" w:name="_GoBack"/>
-      <w:bookmarkEnd w:id="0"/>
+      <m:oMath>
+        <m:func>
+          <m:funcPr>
+            <m:ctrlPr>
+              <w:rPr>
+                <w:rFonts w:ascii="Cambria Math" w:hAnsi="Cambria Math"/>
+                <w:i/>
+              </w:rPr>
+            </m:ctrlPr>
+          </m:funcPr>
+          <m:fName>
+            <m:r>
+              <m:rPr>
+                <m:sty m:val="p"/>
+              </m:rPr>
+              <w:rPr>
+                <w:rFonts w:ascii="Cambria Math" w:hAnsi="Cambria Math"/>
+              </w:rPr>
+              <m:t>cos</m:t>
+            </m:r>
+          </m:fName>
+          <m:e>
+            <m:sSub>
+              <m:sSubPr>
+                <m:ctrlPr>
+                  <w:rPr>
+                    <w:rFonts w:ascii="Cambria Math" w:hAnsi="Cambria Math"/>
+                    <w:i/>
+                  </w:rPr>
+                </m:ctrlPr>
+              </m:sSubPr>
+              <m:e>
+                <m:r>
+                  <w:rPr>
+                    <w:rFonts w:ascii="Cambria Math" w:hAnsi="Cambria Math"/>
+                  </w:rPr>
+                  <m:t>θ</m:t>
+                </m:r>
+              </m:e>
+              <m:sub>
+                <m:r>
+                  <w:rPr>
+                    <w:rFonts w:ascii="Cambria Math" w:hAnsi="Cambria Math"/>
+                  </w:rPr>
+                  <m:t>x</m:t>
+                </m:r>
+              </m:sub>
+            </m:sSub>
+          </m:e>
+        </m:func>
+        <m:r>
+          <w:rPr>
+            <w:rFonts w:ascii="Cambria Math" w:hAnsi="Cambria Math"/>
+          </w:rPr>
+          <m:t>=</m:t>
+        </m:r>
+        <m:f>
+          <m:fPr>
+            <m:ctrlPr>
+              <w:rPr>
+                <w:rFonts w:ascii="Cambria Math" w:hAnsi="Cambria Math"/>
+                <w:i/>
+              </w:rPr>
+            </m:ctrlPr>
+          </m:fPr>
+          <m:num>
+            <m:r>
+              <w:rPr>
+                <w:rFonts w:ascii="Cambria Math" w:hAnsi="Cambria Math"/>
+              </w:rPr>
+              <m:t>x</m:t>
+            </m:r>
+          </m:num>
+          <m:den>
+            <m:d>
+              <m:dPr>
+                <m:begChr m:val="|"/>
+                <m:endChr m:val="|"/>
+                <m:ctrlPr>
+                  <w:rPr>
+                    <w:rFonts w:ascii="Cambria Math" w:hAnsi="Cambria Math"/>
+                    <w:b/>
+                    <w:bCs/>
+                    <w:i/>
+                  </w:rPr>
+                </m:ctrlPr>
+              </m:dPr>
+              <m:e>
+                <m:r>
+                  <m:rPr>
+                    <m:sty m:val="bi"/>
+                  </m:rPr>
+                  <w:rPr>
+                    <w:rFonts w:ascii="Cambria Math" w:hAnsi="Cambria Math"/>
+                  </w:rPr>
+                  <m:t>v</m:t>
+                </m:r>
+              </m:e>
+            </m:d>
+          </m:den>
+        </m:f>
+      </m:oMath>
+    </w:p>
+    <w:p>
+      <w:pPr>
+        <w:pStyle w:val="Heading2"/>
+      </w:pPr>
+      <w:r>
+        <w:drawing>
+          <wp:anchor distT="0" distB="0" distL="114300" distR="114300" simplePos="0" relativeHeight="251660800" behindDoc="0" locked="0" layoutInCell="1" allowOverlap="1" wp14:anchorId="14DB948E" wp14:editId="102E3C3A">
+            <wp:simplePos x="0" y="0"/>
+            <wp:positionH relativeFrom="column">
+              <wp:posOffset>3308351</wp:posOffset>
+            </wp:positionH>
+            <wp:positionV relativeFrom="paragraph">
+              <wp:posOffset>147320</wp:posOffset>
+            </wp:positionV>
+            <wp:extent cx="1276350" cy="1211964"/>
+            <wp:effectExtent l="0" t="0" r="0" b="7620"/>
+            <wp:wrapNone/>
+            <wp:docPr id="5" name="Picture 5"/>
+            <wp:cNvGraphicFramePr>
+              <a:graphicFrameLocks xmlns:a="http://schemas.openxmlformats.org/drawingml/2006/main" noChangeAspect="1"/>
+            </wp:cNvGraphicFramePr>
+            <a:graphic xmlns:a="http://schemas.openxmlformats.org/drawingml/2006/main">
+              <a:graphicData uri="http://schemas.openxmlformats.org/drawingml/2006/picture">
+                <pic:pic xmlns:pic="http://schemas.openxmlformats.org/drawingml/2006/picture">
+                  <pic:nvPicPr>
+                    <pic:cNvPr id="1" name=""/>
+                    <pic:cNvPicPr/>
+                  </pic:nvPicPr>
+                  <pic:blipFill>
+                    <a:blip r:embed="rId10" cstate="print">
+                      <a:extLst>
+                        <a:ext uri="{28A0092B-C50C-407E-A947-70E740481C1C}">
+                          <a14:useLocalDpi xmlns:a14="http://schemas.microsoft.com/office/drawing/2010/main" val="0"/>
+                        </a:ext>
+                      </a:extLst>
+                    </a:blip>
+                    <a:stretch>
+                      <a:fillRect/>
+                    </a:stretch>
+                  </pic:blipFill>
+                  <pic:spPr>
+                    <a:xfrm>
+                      <a:off x="0" y="0"/>
+                      <a:ext cx="1277770" cy="1213312"/>
+                    </a:xfrm>
+                    <a:prstGeom prst="rect">
+                      <a:avLst/>
+                    </a:prstGeom>
+                  </pic:spPr>
+                </pic:pic>
+              </a:graphicData>
+            </a:graphic>
+            <wp14:sizeRelH relativeFrom="margin">
+              <wp14:pctWidth>0</wp14:pctWidth>
+            </wp14:sizeRelH>
+            <wp14:sizeRelV relativeFrom="margin">
+              <wp14:pctHeight>0</wp14:pctHeight>
+            </wp14:sizeRelV>
+          </wp:anchor>
+        </w:drawing>
+      </w:r>
+      <w:r>
+        <w:t>Ratios &amp; area</w:t>
+      </w:r>
+    </w:p>
+    <w:p>
+      <w:pPr>
+        <w:rPr>
+          <w:b/>
+          <w:bCs/>
+        </w:rPr>
+      </w:pPr>
+      <m:oMathPara>
+        <m:oMathParaPr>
+          <m:jc m:val="left"/>
+        </m:oMathParaPr>
+        <m:oMath>
+          <m:r>
+            <m:rPr>
+              <m:sty m:val="bi"/>
+            </m:rPr>
+            <w:rPr>
+              <w:rFonts w:ascii="Cambria Math" w:hAnsi="Cambria Math"/>
+            </w:rPr>
+            <m:t>p</m:t>
+          </m:r>
+          <m:r>
+            <m:rPr>
+              <m:sty m:val="bi"/>
+            </m:rPr>
+            <w:rPr>
+              <w:rFonts w:ascii="Cambria Math" w:hAnsi="Cambria Math"/>
+            </w:rPr>
+            <m:t>=a+</m:t>
+          </m:r>
+          <m:f>
+            <m:fPr>
+              <m:ctrlPr>
+                <w:rPr>
+                  <w:rFonts w:ascii="Cambria Math" w:hAnsi="Cambria Math"/>
+                  <w:i/>
+                </w:rPr>
+              </m:ctrlPr>
+            </m:fPr>
+            <m:num>
+              <m:r>
+                <w:rPr>
+                  <w:rFonts w:ascii="Cambria Math" w:hAnsi="Cambria Math"/>
+                </w:rPr>
+                <m:t>λ</m:t>
+              </m:r>
+            </m:num>
+            <m:den>
+              <m:r>
+                <w:rPr>
+                  <w:rFonts w:ascii="Cambria Math" w:hAnsi="Cambria Math"/>
+                </w:rPr>
+                <m:t>λ+μ</m:t>
+              </m:r>
+            </m:den>
+          </m:f>
+          <m:d>
+            <m:dPr>
+              <m:ctrlPr>
+                <w:rPr>
+                  <w:rFonts w:ascii="Cambria Math" w:hAnsi="Cambria Math"/>
+                  <w:b/>
+                  <w:bCs/>
+                  <w:i/>
+                </w:rPr>
+              </m:ctrlPr>
+            </m:dPr>
+            <m:e>
+              <m:r>
+                <m:rPr>
+                  <m:sty m:val="bi"/>
+                </m:rPr>
+                <w:rPr>
+                  <w:rFonts w:ascii="Cambria Math" w:hAnsi="Cambria Math"/>
+                </w:rPr>
+                <m:t>b-a</m:t>
+              </m:r>
+            </m:e>
+          </m:d>
+        </m:oMath>
+      </m:oMathPara>
+    </w:p>
+    <w:p/>
+    <w:p>
+      <w:pPr>
+        <w:rPr>
+          <w:rFonts w:hAnsi="Cambria Math"/>
+        </w:rPr>
+      </w:pPr>
+      <w:r>
+        <w:rPr>
+          <w:rFonts w:hAnsi="Cambria Math"/>
+        </w:rPr>
+        <w:t xml:space="preserve">Area: </w:t>
+      </w:r>
+      <m:oMath>
+        <m:f>
+          <m:fPr>
+            <m:ctrlPr>
+              <w:rPr>
+                <w:rFonts w:ascii="Cambria Math" w:hAnsi="Cambria Math"/>
+                <w:i/>
+              </w:rPr>
+            </m:ctrlPr>
+          </m:fPr>
+          <m:num>
+            <m:r>
+              <w:rPr>
+                <w:rFonts w:ascii="Cambria Math" w:hAnsi="Cambria Math"/>
+              </w:rPr>
+              <m:t>1</m:t>
+            </m:r>
+          </m:num>
+          <m:den>
+            <m:r>
+              <w:rPr>
+                <w:rFonts w:ascii="Cambria Math" w:hAnsi="Cambria Math"/>
+              </w:rPr>
+              <m:t>2</m:t>
+            </m:r>
+          </m:den>
+        </m:f>
+        <m:r>
+          <w:rPr>
+            <w:rFonts w:ascii="Cambria Math" w:hAnsi="Cambria Math"/>
+          </w:rPr>
+          <m:t>bc</m:t>
+        </m:r>
+        <m:func>
+          <m:funcPr>
+            <m:ctrlPr>
+              <w:rPr>
+                <w:rFonts w:ascii="Cambria Math" w:hAnsi="Cambria Math"/>
+              </w:rPr>
+            </m:ctrlPr>
+          </m:funcPr>
+          <m:fName>
+            <m:r>
+              <m:rPr>
+                <m:sty m:val="p"/>
+              </m:rPr>
+              <w:rPr>
+                <w:rFonts w:ascii="Cambria Math" w:hAnsi="Cambria Math"/>
+              </w:rPr>
+              <m:t>sin</m:t>
+            </m:r>
+            <m:ctrlPr>
+              <w:rPr>
+                <w:rFonts w:ascii="Cambria Math" w:hAnsi="Cambria Math"/>
+                <w:i/>
+              </w:rPr>
+            </m:ctrlPr>
+          </m:fName>
+          <m:e>
+            <m:r>
+              <w:rPr>
+                <w:rFonts w:ascii="Cambria Math" w:hAnsi="Cambria Math"/>
+              </w:rPr>
+              <m:t>A</m:t>
+            </m:r>
+          </m:e>
+        </m:func>
+      </m:oMath>
+    </w:p>
+    <w:p>
+      <w:pPr>
+        <w:rPr>
+          <w:rFonts w:hAnsi="Cambria Math"/>
+        </w:rPr>
+      </w:pPr>
+      <w:r>
+        <w:t xml:space="preserve">Cosine rule: </w:t>
+      </w:r>
+      <m:oMath>
+        <m:r>
+          <m:rPr>
+            <m:sty m:val="p"/>
+          </m:rPr>
+          <w:rPr>
+            <w:rFonts w:ascii="Cambria Math" w:hAnsi="Cambria Math"/>
+          </w:rPr>
+          <m:t>cos A=</m:t>
+        </m:r>
+        <m:f>
+          <m:fPr>
+            <m:ctrlPr>
+              <w:rPr>
+                <w:rFonts w:ascii="Cambria Math" w:hAnsi="Cambria Math"/>
+              </w:rPr>
+            </m:ctrlPr>
+          </m:fPr>
+          <m:num>
+            <m:sSup>
+              <m:sSupPr>
+                <m:ctrlPr>
+                  <w:rPr>
+                    <w:rFonts w:ascii="Cambria Math" w:hAnsi="Cambria Math"/>
+                  </w:rPr>
+                </m:ctrlPr>
+              </m:sSupPr>
+              <m:e>
+                <m:r>
+                  <m:rPr>
+                    <m:sty m:val="p"/>
+                  </m:rPr>
+                  <w:rPr>
+                    <w:rFonts w:ascii="Cambria Math" w:hAnsi="Cambria Math"/>
+                  </w:rPr>
+                  <m:t>b</m:t>
+                </m:r>
+              </m:e>
+              <m:sup>
+                <m:r>
+                  <m:rPr>
+                    <m:sty m:val="p"/>
+                  </m:rPr>
+                  <w:rPr>
+                    <w:rFonts w:ascii="Cambria Math" w:hAnsi="Cambria Math"/>
+                  </w:rPr>
+                  <m:t>2</m:t>
+                </m:r>
+              </m:sup>
+            </m:sSup>
+            <m:r>
+              <m:rPr>
+                <m:sty m:val="p"/>
+              </m:rPr>
+              <w:rPr>
+                <w:rFonts w:ascii="Cambria Math" w:hAnsi="Cambria Math"/>
+              </w:rPr>
+              <m:t>+</m:t>
+            </m:r>
+            <m:sSup>
+              <m:sSupPr>
+                <m:ctrlPr>
+                  <w:rPr>
+                    <w:rFonts w:ascii="Cambria Math" w:hAnsi="Cambria Math"/>
+                  </w:rPr>
+                </m:ctrlPr>
+              </m:sSupPr>
+              <m:e>
+                <m:r>
+                  <m:rPr>
+                    <m:sty m:val="p"/>
+                  </m:rPr>
+                  <w:rPr>
+                    <w:rFonts w:ascii="Cambria Math" w:hAnsi="Cambria Math"/>
+                  </w:rPr>
+                  <m:t>c</m:t>
+                </m:r>
+              </m:e>
+              <m:sup>
+                <m:r>
+                  <m:rPr>
+                    <m:sty m:val="p"/>
+                  </m:rPr>
+                  <w:rPr>
+                    <w:rFonts w:ascii="Cambria Math" w:hAnsi="Cambria Math"/>
+                  </w:rPr>
+                  <m:t>2</m:t>
+                </m:r>
+              </m:sup>
+            </m:sSup>
+            <m:r>
+              <m:rPr>
+                <m:sty m:val="p"/>
+              </m:rPr>
+              <w:rPr>
+                <w:rFonts w:ascii="Cambria Math" w:hAnsi="Cambria Math"/>
+              </w:rPr>
+              <m:t>-</m:t>
+            </m:r>
+            <m:sSup>
+              <m:sSupPr>
+                <m:ctrlPr>
+                  <w:rPr>
+                    <w:rFonts w:ascii="Cambria Math" w:hAnsi="Cambria Math"/>
+                  </w:rPr>
+                </m:ctrlPr>
+              </m:sSupPr>
+              <m:e>
+                <m:r>
+                  <m:rPr>
+                    <m:sty m:val="p"/>
+                  </m:rPr>
+                  <w:rPr>
+                    <w:rFonts w:ascii="Cambria Math" w:hAnsi="Cambria Math"/>
+                  </w:rPr>
+                  <m:t>a</m:t>
+                </m:r>
+              </m:e>
+              <m:sup>
+                <m:r>
+                  <m:rPr>
+                    <m:sty m:val="p"/>
+                  </m:rPr>
+                  <w:rPr>
+                    <w:rFonts w:ascii="Cambria Math" w:hAnsi="Cambria Math"/>
+                  </w:rPr>
+                  <m:t>2</m:t>
+                </m:r>
+              </m:sup>
+            </m:sSup>
+          </m:num>
+          <m:den>
+            <m:r>
+              <m:rPr>
+                <m:sty m:val="p"/>
+              </m:rPr>
+              <w:rPr>
+                <w:rFonts w:ascii="Cambria Math" w:hAnsi="Cambria Math"/>
+              </w:rPr>
+              <m:t>2bc</m:t>
+            </m:r>
+          </m:den>
+        </m:f>
+      </m:oMath>
+      <w:r>
+        <w:rPr>
+          <w:rFonts w:hAnsi="Cambria Math"/>
+        </w:rPr>
+        <w:t xml:space="preserve"> / </w:t>
+      </w:r>
+      <m:oMath>
+        <m:sSup>
+          <m:sSupPr>
+            <m:ctrlPr>
+              <w:rPr>
+                <w:rFonts w:ascii="Cambria Math" w:hAnsi="Cambria Math"/>
+                <w:i/>
+              </w:rPr>
+            </m:ctrlPr>
+          </m:sSupPr>
+          <m:e>
+            <m:r>
+              <w:rPr>
+                <w:rFonts w:ascii="Cambria Math" w:hAnsi="Cambria Math"/>
+              </w:rPr>
+              <m:t>a</m:t>
+            </m:r>
+          </m:e>
+          <m:sup>
+            <m:r>
+              <w:rPr>
+                <w:rFonts w:ascii="Cambria Math" w:hAnsi="Cambria Math"/>
+              </w:rPr>
+              <m:t>2</m:t>
+            </m:r>
+          </m:sup>
+        </m:sSup>
+        <m:r>
+          <w:rPr>
+            <w:rFonts w:ascii="Cambria Math" w:hAnsi="Cambria Math"/>
+          </w:rPr>
+          <m:t>=</m:t>
+        </m:r>
+        <m:sSup>
+          <m:sSupPr>
+            <m:ctrlPr>
+              <w:rPr>
+                <w:rFonts w:ascii="Cambria Math" w:hAnsi="Cambria Math"/>
+                <w:i/>
+              </w:rPr>
+            </m:ctrlPr>
+          </m:sSupPr>
+          <m:e>
+            <m:r>
+              <w:rPr>
+                <w:rFonts w:ascii="Cambria Math" w:hAnsi="Cambria Math"/>
+              </w:rPr>
+              <m:t>b</m:t>
+            </m:r>
+          </m:e>
+          <m:sup>
+            <m:r>
+              <w:rPr>
+                <w:rFonts w:ascii="Cambria Math" w:hAnsi="Cambria Math"/>
+              </w:rPr>
+              <m:t>2</m:t>
+            </m:r>
+          </m:sup>
+        </m:sSup>
+        <m:r>
+          <w:rPr>
+            <w:rFonts w:ascii="Cambria Math" w:hAnsi="Cambria Math"/>
+          </w:rPr>
+          <m:t>+</m:t>
+        </m:r>
+        <m:sSup>
+          <m:sSupPr>
+            <m:ctrlPr>
+              <w:rPr>
+                <w:rFonts w:ascii="Cambria Math" w:hAnsi="Cambria Math"/>
+                <w:i/>
+              </w:rPr>
+            </m:ctrlPr>
+          </m:sSupPr>
+          <m:e>
+            <m:r>
+              <w:rPr>
+                <w:rFonts w:ascii="Cambria Math" w:hAnsi="Cambria Math"/>
+              </w:rPr>
+              <m:t>c</m:t>
+            </m:r>
+          </m:e>
+          <m:sup>
+            <m:r>
+              <w:rPr>
+                <w:rFonts w:ascii="Cambria Math" w:hAnsi="Cambria Math"/>
+              </w:rPr>
+              <m:t>2</m:t>
+            </m:r>
+          </m:sup>
+        </m:sSup>
+        <m:r>
+          <w:rPr>
+            <w:rFonts w:ascii="Cambria Math" w:hAnsi="Cambria Math"/>
+          </w:rPr>
+          <m:t>-2bc cos A</m:t>
+        </m:r>
+      </m:oMath>
     </w:p>
     <w:p>
       <w:pPr>
@@ -3070,7 +4368,13 @@
           <w:rPr>
             <w:rFonts w:ascii="Cambria Math" w:hAnsi="Cambria Math"/>
           </w:rPr>
-          <m:t>←(</m:t>
+          <m:t>←</m:t>
+        </m:r>
+        <m:r>
+          <w:rPr>
+            <w:rFonts w:ascii="Cambria Math" w:hAnsi="Cambria Math"/>
+          </w:rPr>
+          <m:t xml:space="preserve">λ </m:t>
         </m:r>
         <m:r>
           <m:rPr>
@@ -3079,17 +4383,10 @@
           <w:rPr>
             <w:rFonts w:ascii="Cambria Math" w:hAnsi="Cambria Math"/>
           </w:rPr>
-          <m:t>a multiple</m:t>
-        </m:r>
-        <m:r>
-          <w:rPr>
-            <w:rFonts w:ascii="Cambria Math" w:hAnsi="Cambria Math"/>
-          </w:rPr>
-          <m:t>)</m:t>
+          <m:t>is a scalar</m:t>
         </m:r>
       </m:oMath>
     </w:p>
-    <w:p/>
     <w:p>
       <w:pPr>
         <w:rPr>
@@ -3601,8 +4898,777 @@
         <w:t xml:space="preserve"> </w:t>
       </w:r>
     </w:p>
+    <w:p>
+      <w:pPr>
+        <w:pStyle w:val="Heading2"/>
+      </w:pPr>
+      <w:r>
+        <w:t>Lines of vectors in 3D</w:t>
+      </w:r>
+    </w:p>
+    <w:p>
+      <w:r>
+        <w:t>Passing through</w:t>
+      </w:r>
+      <m:oMath>
+        <m:r>
+          <w:rPr>
+            <w:rFonts w:ascii="Cambria Math" w:hAnsi="Cambria Math"/>
+          </w:rPr>
+          <m:t xml:space="preserve"> </m:t>
+        </m:r>
+        <m:r>
+          <m:rPr>
+            <m:sty m:val="bi"/>
+          </m:rPr>
+          <w:rPr>
+            <w:rFonts w:ascii="Cambria Math" w:hAnsi="Cambria Math"/>
+          </w:rPr>
+          <m:t>a</m:t>
+        </m:r>
+        <m:r>
+          <w:rPr>
+            <w:rFonts w:ascii="Cambria Math" w:hAnsi="Cambria Math"/>
+          </w:rPr>
+          <m:t xml:space="preserve">, </m:t>
+        </m:r>
+      </m:oMath>
+      <w:r>
+        <w:t>parallel to</w:t>
+      </w:r>
+      <m:oMath>
+        <m:r>
+          <w:rPr>
+            <w:rFonts w:ascii="Cambria Math" w:hAnsi="Cambria Math"/>
+          </w:rPr>
+          <m:t xml:space="preserve"> </m:t>
+        </m:r>
+        <m:r>
+          <m:rPr>
+            <m:sty m:val="bi"/>
+          </m:rPr>
+          <w:rPr>
+            <w:rFonts w:ascii="Cambria Math" w:hAnsi="Cambria Math"/>
+          </w:rPr>
+          <m:t>b</m:t>
+        </m:r>
+      </m:oMath>
+      <w:r>
+        <w:t xml:space="preserve">: </w:t>
+      </w:r>
+      <m:oMath>
+        <m:r>
+          <m:rPr>
+            <m:sty m:val="bi"/>
+          </m:rPr>
+          <w:rPr>
+            <w:rFonts w:ascii="Cambria Math" w:hAnsi="Cambria Math"/>
+          </w:rPr>
+          <m:t>r=a+</m:t>
+        </m:r>
+        <m:r>
+          <w:rPr>
+            <w:rFonts w:ascii="Cambria Math" w:hAnsi="Cambria Math"/>
+          </w:rPr>
+          <m:t>λ</m:t>
+        </m:r>
+        <m:r>
+          <m:rPr>
+            <m:sty m:val="bi"/>
+          </m:rPr>
+          <w:rPr>
+            <w:rFonts w:ascii="Cambria Math" w:hAnsi="Cambria Math"/>
+          </w:rPr>
+          <m:t>b</m:t>
+        </m:r>
+      </m:oMath>
+    </w:p>
+    <w:p>
+      <w:r>
+        <w:t xml:space="preserve">Passing through </w:t>
+      </w:r>
+      <m:oMath>
+        <m:r>
+          <m:rPr>
+            <m:sty m:val="bi"/>
+          </m:rPr>
+          <w:rPr>
+            <w:rFonts w:ascii="Cambria Math" w:hAnsi="Cambria Math"/>
+          </w:rPr>
+          <m:t>a</m:t>
+        </m:r>
+        <m:r>
+          <w:rPr>
+            <w:rFonts w:ascii="Cambria Math" w:hAnsi="Cambria Math"/>
+          </w:rPr>
+          <m:t xml:space="preserve"> </m:t>
+        </m:r>
+        <m:r>
+          <m:rPr>
+            <m:nor/>
+          </m:rPr>
+          <w:rPr>
+            <w:rFonts w:ascii="Cambria Math" w:hAnsi="Cambria Math"/>
+          </w:rPr>
+          <m:t>and</m:t>
+        </m:r>
+        <m:r>
+          <w:rPr>
+            <w:rFonts w:ascii="Cambria Math" w:hAnsi="Cambria Math"/>
+          </w:rPr>
+          <m:t xml:space="preserve"> </m:t>
+        </m:r>
+        <m:r>
+          <m:rPr>
+            <m:sty m:val="bi"/>
+          </m:rPr>
+          <w:rPr>
+            <w:rFonts w:ascii="Cambria Math" w:hAnsi="Cambria Math"/>
+          </w:rPr>
+          <m:t>b</m:t>
+        </m:r>
+      </m:oMath>
+      <w:r>
+        <w:t xml:space="preserve">: </w:t>
+      </w:r>
+      <m:oMath>
+        <m:r>
+          <m:rPr>
+            <m:sty m:val="bi"/>
+          </m:rPr>
+          <w:rPr>
+            <w:rFonts w:ascii="Cambria Math" w:hAnsi="Cambria Math"/>
+          </w:rPr>
+          <m:t>r=a+</m:t>
+        </m:r>
+        <m:r>
+          <w:rPr>
+            <w:rFonts w:ascii="Cambria Math" w:hAnsi="Cambria Math"/>
+          </w:rPr>
+          <m:t>λ</m:t>
+        </m:r>
+        <m:d>
+          <m:dPr>
+            <m:ctrlPr>
+              <w:rPr>
+                <w:rFonts w:ascii="Cambria Math" w:hAnsi="Cambria Math"/>
+                <w:i/>
+              </w:rPr>
+            </m:ctrlPr>
+          </m:dPr>
+          <m:e>
+            <m:r>
+              <m:rPr>
+                <m:sty m:val="bi"/>
+              </m:rPr>
+              <w:rPr>
+                <w:rFonts w:ascii="Cambria Math" w:hAnsi="Cambria Math"/>
+              </w:rPr>
+              <m:t>b-a</m:t>
+            </m:r>
+          </m:e>
+        </m:d>
+      </m:oMath>
+    </w:p>
+    <w:p/>
+    <w:p>
+      <w:r>
+        <w:t xml:space="preserve">Check if point </w:t>
+      </w:r>
+      <w:r>
+        <w:rPr>
+          <w:b/>
+          <w:bCs/>
+        </w:rPr>
+        <w:t>P</w:t>
+      </w:r>
+      <w:r>
+        <w:t xml:space="preserve"> on line: </w:t>
+      </w:r>
+      <m:oMath>
+        <m:r>
+          <m:rPr>
+            <m:sty m:val="bi"/>
+          </m:rPr>
+          <w:rPr>
+            <w:rFonts w:ascii="Cambria Math" w:hAnsi="Cambria Math"/>
+          </w:rPr>
+          <m:t>r=P</m:t>
+        </m:r>
+        <m:r>
+          <w:rPr>
+            <w:rFonts w:ascii="Cambria Math" w:hAnsi="Cambria Math"/>
+          </w:rPr>
+          <m:t xml:space="preserve">, </m:t>
+        </m:r>
+        <m:r>
+          <m:rPr>
+            <m:nor/>
+          </m:rPr>
+          <w:rPr>
+            <w:rFonts w:ascii="Cambria Math" w:hAnsi="Cambria Math"/>
+          </w:rPr>
+          <m:t xml:space="preserve">solve for </m:t>
+        </m:r>
+        <m:r>
+          <m:rPr>
+            <m:nor/>
+          </m:rPr>
+          <w:rPr>
+            <w:rFonts w:ascii="Cambria Math" w:hAnsi="Cambria Math"/>
+          </w:rPr>
+          <m:t xml:space="preserve">common </m:t>
+        </m:r>
+        <m:r>
+          <m:rPr>
+            <m:nor/>
+          </m:rPr>
+          <w:rPr>
+            <w:rFonts w:ascii="Cambria Math" w:hAnsi="Cambria Math"/>
+          </w:rPr>
+          <m:t>λ</m:t>
+        </m:r>
+      </m:oMath>
+    </w:p>
+    <w:p>
+      <w:r>
+        <w:t xml:space="preserve">Check if lines have </w:t>
+      </w:r>
+      <w:r>
+        <w:t xml:space="preserve">intersection: </w:t>
+      </w:r>
+      <m:oMath>
+        <m:sSub>
+          <m:sSubPr>
+            <m:ctrlPr>
+              <w:rPr>
+                <w:rFonts w:ascii="Cambria Math" w:hAnsi="Cambria Math"/>
+                <w:b/>
+                <w:bCs/>
+                <w:i/>
+              </w:rPr>
+            </m:ctrlPr>
+          </m:sSubPr>
+          <m:e>
+            <m:r>
+              <m:rPr>
+                <m:sty m:val="bi"/>
+              </m:rPr>
+              <w:rPr>
+                <w:rFonts w:ascii="Cambria Math" w:hAnsi="Cambria Math"/>
+              </w:rPr>
+              <m:t>r</m:t>
+            </m:r>
+          </m:e>
+          <m:sub>
+            <m:r>
+              <m:rPr>
+                <m:sty m:val="bi"/>
+              </m:rPr>
+              <w:rPr>
+                <w:rFonts w:ascii="Cambria Math" w:hAnsi="Cambria Math"/>
+              </w:rPr>
+              <m:t>0</m:t>
+            </m:r>
+          </m:sub>
+        </m:sSub>
+        <m:r>
+          <m:rPr>
+            <m:sty m:val="bi"/>
+          </m:rPr>
+          <w:rPr>
+            <w:rFonts w:ascii="Cambria Math" w:hAnsi="Cambria Math"/>
+          </w:rPr>
+          <m:t>=</m:t>
+        </m:r>
+        <m:sSub>
+          <m:sSubPr>
+            <m:ctrlPr>
+              <w:rPr>
+                <w:rFonts w:ascii="Cambria Math" w:hAnsi="Cambria Math"/>
+                <w:b/>
+                <w:bCs/>
+                <w:i/>
+              </w:rPr>
+            </m:ctrlPr>
+          </m:sSubPr>
+          <m:e>
+            <m:r>
+              <m:rPr>
+                <m:sty m:val="bi"/>
+              </m:rPr>
+              <w:rPr>
+                <w:rFonts w:ascii="Cambria Math" w:hAnsi="Cambria Math"/>
+              </w:rPr>
+              <m:t>r</m:t>
+            </m:r>
+          </m:e>
+          <m:sub>
+            <m:r>
+              <m:rPr>
+                <m:sty m:val="bi"/>
+              </m:rPr>
+              <w:rPr>
+                <w:rFonts w:ascii="Cambria Math" w:hAnsi="Cambria Math"/>
+              </w:rPr>
+              <m:t>1</m:t>
+            </m:r>
+          </m:sub>
+        </m:sSub>
+        <m:r>
+          <w:rPr>
+            <w:rFonts w:ascii="Cambria Math" w:hAnsi="Cambria Math"/>
+          </w:rPr>
+          <m:t xml:space="preserve">, </m:t>
+        </m:r>
+        <m:r>
+          <m:rPr>
+            <m:nor/>
+          </m:rPr>
+          <w:rPr>
+            <w:rFonts w:ascii="Cambria Math" w:hAnsi="Cambria Math"/>
+          </w:rPr>
+          <m:t>solve for common λ</m:t>
+        </m:r>
+      </m:oMath>
+    </w:p>
+    <w:p>
+      <w:pPr>
+        <w:rPr>
+          <w:b/>
+          <w:bCs/>
+        </w:rPr>
+      </w:pPr>
+      <w:r>
+        <w:t xml:space="preserve">Point of intersection: </w:t>
+      </w:r>
+      <m:oMath>
+        <m:r>
+          <m:rPr>
+            <m:nor/>
+          </m:rPr>
+          <w:rPr>
+            <w:rFonts w:ascii="Cambria Math" w:hAnsi="Cambria Math"/>
+          </w:rPr>
+          <m:t>sub λ</m:t>
+        </m:r>
+        <m:r>
+          <w:rPr>
+            <w:rFonts w:ascii="Cambria Math" w:hAnsi="Cambria Math"/>
+          </w:rPr>
+          <m:t>→</m:t>
+        </m:r>
+        <m:r>
+          <m:rPr>
+            <m:sty m:val="bi"/>
+          </m:rPr>
+          <w:rPr>
+            <w:rFonts w:ascii="Cambria Math" w:hAnsi="Cambria Math"/>
+          </w:rPr>
+          <m:t>r</m:t>
+        </m:r>
+      </m:oMath>
+    </w:p>
+    <w:p>
+      <w:pPr>
+        <w:pStyle w:val="Heading2"/>
+      </w:pPr>
+      <w:r>
+        <w:t>Scalar product</w:t>
+      </w:r>
+    </w:p>
+    <w:p>
+      <w:r>
+        <w:t xml:space="preserve">For </w:t>
+      </w:r>
+      <m:oMath>
+        <m:sSub>
+          <m:sSubPr>
+            <m:ctrlPr>
+              <w:rPr>
+                <w:rFonts w:ascii="Cambria Math" w:hAnsi="Cambria Math"/>
+                <w:b/>
+                <w:bCs/>
+                <w:i/>
+              </w:rPr>
+            </m:ctrlPr>
+          </m:sSubPr>
+          <m:e>
+            <m:r>
+              <m:rPr>
+                <m:sty m:val="bi"/>
+              </m:rPr>
+              <w:rPr>
+                <w:rFonts w:ascii="Cambria Math" w:hAnsi="Cambria Math"/>
+              </w:rPr>
+              <m:t>r</m:t>
+            </m:r>
+          </m:e>
+          <m:sub>
+            <m:r>
+              <m:rPr>
+                <m:sty m:val="bi"/>
+              </m:rPr>
+              <w:rPr>
+                <w:rFonts w:ascii="Cambria Math" w:hAnsi="Cambria Math"/>
+              </w:rPr>
+              <m:t>0</m:t>
+            </m:r>
+          </m:sub>
+        </m:sSub>
+        <m:r>
+          <m:rPr>
+            <m:sty m:val="bi"/>
+          </m:rPr>
+          <w:rPr>
+            <w:rFonts w:ascii="Cambria Math" w:hAnsi="Cambria Math"/>
+          </w:rPr>
+          <m:t>=</m:t>
+        </m:r>
+        <m:d>
+          <m:dPr>
+            <m:ctrlPr>
+              <w:rPr>
+                <w:rFonts w:ascii="Cambria Math" w:hAnsi="Cambria Math"/>
+                <w:i/>
+              </w:rPr>
+            </m:ctrlPr>
+          </m:dPr>
+          <m:e>
+            <m:r>
+              <w:rPr>
+                <w:rFonts w:ascii="Cambria Math" w:hAnsi="Cambria Math"/>
+              </w:rPr>
+              <m:t>…</m:t>
+            </m:r>
+          </m:e>
+        </m:d>
+        <m:r>
+          <w:rPr>
+            <w:rFonts w:ascii="Cambria Math" w:hAnsi="Cambria Math"/>
+          </w:rPr>
+          <m:t>+λ</m:t>
+        </m:r>
+        <m:d>
+          <m:dPr>
+            <m:ctrlPr>
+              <w:rPr>
+                <w:rFonts w:ascii="Cambria Math" w:hAnsi="Cambria Math"/>
+                <w:i/>
+              </w:rPr>
+            </m:ctrlPr>
+          </m:dPr>
+          <m:e>
+            <m:r>
+              <m:rPr>
+                <m:sty m:val="bi"/>
+              </m:rPr>
+              <w:rPr>
+                <w:rFonts w:ascii="Cambria Math" w:hAnsi="Cambria Math"/>
+              </w:rPr>
+              <m:t>a</m:t>
+            </m:r>
+          </m:e>
+        </m:d>
+        <m:r>
+          <w:rPr>
+            <w:rFonts w:ascii="Cambria Math" w:hAnsi="Cambria Math"/>
+          </w:rPr>
+          <m:t xml:space="preserve">, </m:t>
+        </m:r>
+        <m:sSub>
+          <m:sSubPr>
+            <m:ctrlPr>
+              <w:rPr>
+                <w:rFonts w:ascii="Cambria Math" w:hAnsi="Cambria Math"/>
+                <w:b/>
+                <w:bCs/>
+                <w:i/>
+              </w:rPr>
+            </m:ctrlPr>
+          </m:sSubPr>
+          <m:e>
+            <m:r>
+              <m:rPr>
+                <m:sty m:val="bi"/>
+              </m:rPr>
+              <w:rPr>
+                <w:rFonts w:ascii="Cambria Math" w:hAnsi="Cambria Math"/>
+              </w:rPr>
+              <m:t>r</m:t>
+            </m:r>
+            <m:ctrlPr>
+              <w:rPr>
+                <w:rFonts w:ascii="Cambria Math" w:hAnsi="Cambria Math"/>
+                <w:i/>
+              </w:rPr>
+            </m:ctrlPr>
+          </m:e>
+          <m:sub>
+            <m:r>
+              <m:rPr>
+                <m:sty m:val="bi"/>
+              </m:rPr>
+              <w:rPr>
+                <w:rFonts w:ascii="Cambria Math" w:hAnsi="Cambria Math"/>
+              </w:rPr>
+              <m:t>1</m:t>
+            </m:r>
+          </m:sub>
+        </m:sSub>
+        <m:r>
+          <w:rPr>
+            <w:rFonts w:ascii="Cambria Math" w:hAnsi="Cambria Math"/>
+          </w:rPr>
+          <m:t>=</m:t>
+        </m:r>
+        <m:d>
+          <m:dPr>
+            <m:ctrlPr>
+              <w:rPr>
+                <w:rFonts w:ascii="Cambria Math" w:hAnsi="Cambria Math"/>
+                <w:i/>
+              </w:rPr>
+            </m:ctrlPr>
+          </m:dPr>
+          <m:e>
+            <m:r>
+              <w:rPr>
+                <w:rFonts w:ascii="Cambria Math" w:hAnsi="Cambria Math"/>
+              </w:rPr>
+              <m:t>…</m:t>
+            </m:r>
+          </m:e>
+        </m:d>
+        <m:r>
+          <w:rPr>
+            <w:rFonts w:ascii="Cambria Math" w:hAnsi="Cambria Math"/>
+          </w:rPr>
+          <m:t>+μ</m:t>
+        </m:r>
+        <m:d>
+          <m:dPr>
+            <m:ctrlPr>
+              <w:rPr>
+                <w:rFonts w:ascii="Cambria Math" w:hAnsi="Cambria Math"/>
+                <w:i/>
+              </w:rPr>
+            </m:ctrlPr>
+          </m:dPr>
+          <m:e>
+            <m:r>
+              <m:rPr>
+                <m:sty m:val="bi"/>
+              </m:rPr>
+              <w:rPr>
+                <w:rFonts w:ascii="Cambria Math" w:hAnsi="Cambria Math"/>
+              </w:rPr>
+              <m:t>b</m:t>
+            </m:r>
+          </m:e>
+        </m:d>
+      </m:oMath>
+    </w:p>
+    <w:p>
+      <w:r>
+        <w:t xml:space="preserve">Lines make angle: </w:t>
+      </w:r>
+      <m:oMath>
+        <m:r>
+          <m:rPr>
+            <m:sty m:val="bi"/>
+          </m:rPr>
+          <w:rPr>
+            <w:rFonts w:ascii="Cambria Math" w:hAnsi="Cambria Math"/>
+          </w:rPr>
+          <m:t>a</m:t>
+        </m:r>
+        <m:r>
+          <w:rPr>
+            <w:rFonts w:ascii="Cambria Math" w:hAnsi="Cambria Math"/>
+          </w:rPr>
+          <m:t>∙</m:t>
+        </m:r>
+        <m:r>
+          <m:rPr>
+            <m:sty m:val="bi"/>
+          </m:rPr>
+          <w:rPr>
+            <w:rFonts w:ascii="Cambria Math" w:hAnsi="Cambria Math"/>
+          </w:rPr>
+          <m:t>b</m:t>
+        </m:r>
+        <m:r>
+          <w:rPr>
+            <w:rFonts w:ascii="Cambria Math" w:hAnsi="Cambria Math"/>
+          </w:rPr>
+          <m:t>=</m:t>
+        </m:r>
+        <m:func>
+          <m:funcPr>
+            <m:ctrlPr>
+              <w:rPr>
+                <w:rFonts w:ascii="Cambria Math" w:hAnsi="Cambria Math"/>
+                <w:i/>
+              </w:rPr>
+            </m:ctrlPr>
+          </m:funcPr>
+          <m:fName>
+            <m:r>
+              <m:rPr>
+                <m:sty m:val="p"/>
+              </m:rPr>
+              <w:rPr>
+                <w:rFonts w:ascii="Cambria Math" w:hAnsi="Cambria Math"/>
+              </w:rPr>
+              <m:t>cos</m:t>
+            </m:r>
+          </m:fName>
+          <m:e>
+            <m:r>
+              <w:rPr>
+                <w:rFonts w:ascii="Cambria Math" w:hAnsi="Cambria Math"/>
+              </w:rPr>
+              <m:t>θ</m:t>
+            </m:r>
+          </m:e>
+        </m:func>
+      </m:oMath>
+    </w:p>
+    <w:p/>
+    <w:p>
+      <w:r>
+        <w:t>Angle between vectors:</w:t>
+      </w:r>
+      <w:r>
+        <w:t xml:space="preserve"> </w:t>
+      </w:r>
+      <m:oMath>
+        <m:r>
+          <m:rPr>
+            <m:sty m:val="bi"/>
+          </m:rPr>
+          <w:rPr>
+            <w:rFonts w:ascii="Cambria Math" w:hAnsi="Cambria Math"/>
+          </w:rPr>
+          <m:t>a</m:t>
+        </m:r>
+        <m:r>
+          <w:rPr>
+            <w:rFonts w:ascii="Cambria Math" w:hAnsi="Cambria Math"/>
+          </w:rPr>
+          <m:t>∙</m:t>
+        </m:r>
+        <m:r>
+          <m:rPr>
+            <m:sty m:val="bi"/>
+          </m:rPr>
+          <w:rPr>
+            <w:rFonts w:ascii="Cambria Math" w:hAnsi="Cambria Math"/>
+          </w:rPr>
+          <m:t>b</m:t>
+        </m:r>
+        <m:r>
+          <w:rPr>
+            <w:rFonts w:ascii="Cambria Math" w:hAnsi="Cambria Math"/>
+          </w:rPr>
+          <m:t>=</m:t>
+        </m:r>
+        <m:d>
+          <m:dPr>
+            <m:begChr m:val="|"/>
+            <m:endChr m:val="|"/>
+            <m:ctrlPr>
+              <w:rPr>
+                <w:rFonts w:ascii="Cambria Math" w:hAnsi="Cambria Math"/>
+                <w:i/>
+              </w:rPr>
+            </m:ctrlPr>
+          </m:dPr>
+          <m:e>
+            <m:r>
+              <m:rPr>
+                <m:sty m:val="bi"/>
+              </m:rPr>
+              <w:rPr>
+                <w:rFonts w:ascii="Cambria Math" w:hAnsi="Cambria Math"/>
+              </w:rPr>
+              <m:t>a</m:t>
+            </m:r>
+            <m:ctrlPr>
+              <w:rPr>
+                <w:rFonts w:ascii="Cambria Math" w:hAnsi="Cambria Math"/>
+                <w:b/>
+                <w:bCs/>
+                <w:i/>
+              </w:rPr>
+            </m:ctrlPr>
+          </m:e>
+        </m:d>
+        <m:d>
+          <m:dPr>
+            <m:begChr m:val="|"/>
+            <m:endChr m:val="|"/>
+            <m:ctrlPr>
+              <w:rPr>
+                <w:rFonts w:ascii="Cambria Math" w:hAnsi="Cambria Math"/>
+                <w:b/>
+                <w:bCs/>
+                <w:i/>
+              </w:rPr>
+            </m:ctrlPr>
+          </m:dPr>
+          <m:e>
+            <m:r>
+              <m:rPr>
+                <m:sty m:val="bi"/>
+              </m:rPr>
+              <w:rPr>
+                <w:rFonts w:ascii="Cambria Math" w:hAnsi="Cambria Math"/>
+              </w:rPr>
+              <m:t>b</m:t>
+            </m:r>
+          </m:e>
+        </m:d>
+        <m:func>
+          <m:funcPr>
+            <m:ctrlPr>
+              <w:rPr>
+                <w:rFonts w:ascii="Cambria Math" w:hAnsi="Cambria Math"/>
+                <w:i/>
+              </w:rPr>
+            </m:ctrlPr>
+          </m:funcPr>
+          <m:fName>
+            <m:r>
+              <m:rPr>
+                <m:sty m:val="p"/>
+              </m:rPr>
+              <w:rPr>
+                <w:rFonts w:ascii="Cambria Math" w:hAnsi="Cambria Math"/>
+              </w:rPr>
+              <m:t>cos</m:t>
+            </m:r>
+          </m:fName>
+          <m:e>
+            <m:r>
+              <w:rPr>
+                <w:rFonts w:ascii="Cambria Math" w:hAnsi="Cambria Math"/>
+              </w:rPr>
+              <m:t>θ</m:t>
+            </m:r>
+          </m:e>
+        </m:func>
+        <m:r>
+          <w:rPr>
+            <w:rFonts w:ascii="Cambria Math" w:hAnsi="Cambria Math"/>
+          </w:rPr>
+          <m:t xml:space="preserve"> </m:t>
+        </m:r>
+      </m:oMath>
+    </w:p>
     <w:sectPr>
-      <w:footerReference w:type="default" r:id="rId9"/>
+      <w:footerReference w:type="default" r:id="rId11"/>
       <w:pgSz w:w="11906" w:h="16838"/>
       <w:pgMar w:top="720" w:right="720" w:bottom="720" w:left="720" w:header="0" w:footer="432" w:gutter="0"/>
       <w:cols w:space="720"/>
@@ -3613,7 +5679,7 @@
 </file>
 
 <file path=word/endnotes.xml><?xml version="1.0" encoding="utf-8"?>
-<w:endnotes xmlns:wpc="http://schemas.microsoft.com/office/word/2010/wordprocessingCanvas" xmlns:cx="http://schemas.microsoft.com/office/drawing/2014/chartex" xmlns:cx1="http://schemas.microsoft.com/office/drawing/2015/9/8/chartex" xmlns:cx2="http://schemas.microsoft.com/office/drawing/2015/10/21/chartex" xmlns:cx3="http://schemas.microsoft.com/office/drawing/2016/5/9/chartex" xmlns:cx4="http://schemas.microsoft.com/office/drawing/2016/5/10/chartex" xmlns:cx5="http://schemas.microsoft.com/office/drawing/2016/5/11/chartex" xmlns:cx6="http://schemas.microsoft.com/office/drawing/2016/5/12/chartex" xmlns:cx7="http://schemas.microsoft.com/office/drawing/2016/5/13/chartex" xmlns:cx8="http://schemas.microsoft.com/office/drawing/2016/5/14/chartex" xmlns:mc="http://schemas.openxmlformats.org/markup-compatibility/2006" xmlns:aink="http://schemas.microsoft.com/office/drawing/2016/ink" xmlns:am3d="http://schemas.microsoft.com/office/drawing/2017/model3d" xmlns:o="urn:schemas-microsoft-com:office:office" xmlns:r="http://schemas.openxmlformats.org/officeDocument/2006/relationships" xmlns:m="http://schemas.openxmlformats.org/officeDocument/2006/math" xmlns:v="urn:schemas-microsoft-com:vml" xmlns:wp14="http://schemas.microsoft.com/office/word/2010/wordprocessingDrawing" xmlns:wp="http://schemas.openxmlformats.org/drawingml/2006/wordprocessingDrawing" xmlns:w10="urn:schemas-microsoft-com:office:word" xmlns:w="http://schemas.openxmlformats.org/wordprocessingml/2006/main" xmlns:w14="http://schemas.microsoft.com/office/word/2010/wordml" xmlns:w15="http://schemas.microsoft.com/office/word/2012/wordml" xmlns:w16cid="http://schemas.microsoft.com/office/word/2016/wordml/cid" xmlns:w16se="http://schemas.microsoft.com/office/word/2015/wordml/symex" xmlns:wpg="http://schemas.microsoft.com/office/word/2010/wordprocessingGroup" xmlns:wpi="http://schemas.microsoft.com/office/word/2010/wordprocessingInk" xmlns:wne="http://schemas.microsoft.com/office/word/2006/wordml" xmlns:wps="http://schemas.microsoft.com/office/word/2010/wordprocessingShape" mc:Ignorable="w14 w15 w16se w16cid wp14">
+<w:endnotes xmlns:wpc="http://schemas.microsoft.com/office/word/2010/wordprocessingCanvas" xmlns:cx="http://schemas.microsoft.com/office/drawing/2014/chartex" xmlns:cx1="http://schemas.microsoft.com/office/drawing/2015/9/8/chartex" xmlns:cx2="http://schemas.microsoft.com/office/drawing/2015/10/21/chartex" xmlns:cx3="http://schemas.microsoft.com/office/drawing/2016/5/9/chartex" xmlns:cx4="http://schemas.microsoft.com/office/drawing/2016/5/10/chartex" xmlns:cx5="http://schemas.microsoft.com/office/drawing/2016/5/11/chartex" xmlns:cx6="http://schemas.microsoft.com/office/drawing/2016/5/12/chartex" xmlns:cx7="http://schemas.microsoft.com/office/drawing/2016/5/13/chartex" xmlns:cx8="http://schemas.microsoft.com/office/drawing/2016/5/14/chartex" xmlns:mc="http://schemas.openxmlformats.org/markup-compatibility/2006" xmlns:aink="http://schemas.microsoft.com/office/drawing/2016/ink" xmlns:am3d="http://schemas.microsoft.com/office/drawing/2017/model3d" xmlns:o="urn:schemas-microsoft-com:office:office" xmlns:oel="http://schemas.microsoft.com/office/2019/extlst" xmlns:r="http://schemas.openxmlformats.org/officeDocument/2006/relationships" xmlns:m="http://schemas.openxmlformats.org/officeDocument/2006/math" xmlns:v="urn:schemas-microsoft-com:vml" xmlns:wp14="http://schemas.microsoft.com/office/word/2010/wordprocessingDrawing" xmlns:wp="http://schemas.openxmlformats.org/drawingml/2006/wordprocessingDrawing" xmlns:w10="urn:schemas-microsoft-com:office:word" xmlns:w="http://schemas.openxmlformats.org/wordprocessingml/2006/main" xmlns:w14="http://schemas.microsoft.com/office/word/2010/wordml" xmlns:w15="http://schemas.microsoft.com/office/word/2012/wordml" xmlns:w16cex="http://schemas.microsoft.com/office/word/2018/wordml/cex" xmlns:w16cid="http://schemas.microsoft.com/office/word/2016/wordml/cid" xmlns:w16="http://schemas.microsoft.com/office/word/2018/wordml" xmlns:w16sdtdh="http://schemas.microsoft.com/office/word/2020/wordml/sdtdatahash" xmlns:w16se="http://schemas.microsoft.com/office/word/2015/wordml/symex" xmlns:wpg="http://schemas.microsoft.com/office/word/2010/wordprocessingGroup" xmlns:wpi="http://schemas.microsoft.com/office/word/2010/wordprocessingInk" xmlns:wne="http://schemas.microsoft.com/office/word/2006/wordml" xmlns:wps="http://schemas.microsoft.com/office/word/2010/wordprocessingShape" mc:Ignorable="w14 w15 w16se w16cid w16 w16cex w16sdtdh wp14">
   <w:endnote w:type="separator" w:id="-1">
     <w:p>
       <w:r>
@@ -3632,7 +5698,7 @@
 </file>
 
 <file path=word/footer1.xml><?xml version="1.0" encoding="utf-8"?>
-<w:ftr xmlns:wpc="http://schemas.microsoft.com/office/word/2010/wordprocessingCanvas" xmlns:cx="http://schemas.microsoft.com/office/drawing/2014/chartex" xmlns:cx1="http://schemas.microsoft.com/office/drawing/2015/9/8/chartex" xmlns:cx2="http://schemas.microsoft.com/office/drawing/2015/10/21/chartex" xmlns:cx3="http://schemas.microsoft.com/office/drawing/2016/5/9/chartex" xmlns:cx4="http://schemas.microsoft.com/office/drawing/2016/5/10/chartex" xmlns:cx5="http://schemas.microsoft.com/office/drawing/2016/5/11/chartex" xmlns:cx6="http://schemas.microsoft.com/office/drawing/2016/5/12/chartex" xmlns:cx7="http://schemas.microsoft.com/office/drawing/2016/5/13/chartex" xmlns:cx8="http://schemas.microsoft.com/office/drawing/2016/5/14/chartex" xmlns:mc="http://schemas.openxmlformats.org/markup-compatibility/2006" xmlns:aink="http://schemas.microsoft.com/office/drawing/2016/ink" xmlns:am3d="http://schemas.microsoft.com/office/drawing/2017/model3d" xmlns:o="urn:schemas-microsoft-com:office:office" xmlns:r="http://schemas.openxmlformats.org/officeDocument/2006/relationships" xmlns:m="http://schemas.openxmlformats.org/officeDocument/2006/math" xmlns:v="urn:schemas-microsoft-com:vml" xmlns:wp14="http://schemas.microsoft.com/office/word/2010/wordprocessingDrawing" xmlns:wp="http://schemas.openxmlformats.org/drawingml/2006/wordprocessingDrawing" xmlns:w10="urn:schemas-microsoft-com:office:word" xmlns:w="http://schemas.openxmlformats.org/wordprocessingml/2006/main" xmlns:w14="http://schemas.microsoft.com/office/word/2010/wordml" xmlns:w15="http://schemas.microsoft.com/office/word/2012/wordml" xmlns:w16cid="http://schemas.microsoft.com/office/word/2016/wordml/cid" xmlns:w16se="http://schemas.microsoft.com/office/word/2015/wordml/symex" xmlns:wpg="http://schemas.microsoft.com/office/word/2010/wordprocessingGroup" xmlns:wpi="http://schemas.microsoft.com/office/word/2010/wordprocessingInk" xmlns:wne="http://schemas.microsoft.com/office/word/2006/wordml" xmlns:wps="http://schemas.microsoft.com/office/word/2010/wordprocessingShape" mc:Ignorable="w14 w15 w16se w16cid wp14">
+<w:ftr xmlns:wpc="http://schemas.microsoft.com/office/word/2010/wordprocessingCanvas" xmlns:cx="http://schemas.microsoft.com/office/drawing/2014/chartex" xmlns:cx1="http://schemas.microsoft.com/office/drawing/2015/9/8/chartex" xmlns:cx2="http://schemas.microsoft.com/office/drawing/2015/10/21/chartex" xmlns:cx3="http://schemas.microsoft.com/office/drawing/2016/5/9/chartex" xmlns:cx4="http://schemas.microsoft.com/office/drawing/2016/5/10/chartex" xmlns:cx5="http://schemas.microsoft.com/office/drawing/2016/5/11/chartex" xmlns:cx6="http://schemas.microsoft.com/office/drawing/2016/5/12/chartex" xmlns:cx7="http://schemas.microsoft.com/office/drawing/2016/5/13/chartex" xmlns:cx8="http://schemas.microsoft.com/office/drawing/2016/5/14/chartex" xmlns:mc="http://schemas.openxmlformats.org/markup-compatibility/2006" xmlns:aink="http://schemas.microsoft.com/office/drawing/2016/ink" xmlns:am3d="http://schemas.microsoft.com/office/drawing/2017/model3d" xmlns:o="urn:schemas-microsoft-com:office:office" xmlns:oel="http://schemas.microsoft.com/office/2019/extlst" xmlns:r="http://schemas.openxmlformats.org/officeDocument/2006/relationships" xmlns:m="http://schemas.openxmlformats.org/officeDocument/2006/math" xmlns:v="urn:schemas-microsoft-com:vml" xmlns:wp14="http://schemas.microsoft.com/office/word/2010/wordprocessingDrawing" xmlns:wp="http://schemas.openxmlformats.org/drawingml/2006/wordprocessingDrawing" xmlns:w10="urn:schemas-microsoft-com:office:word" xmlns:w="http://schemas.openxmlformats.org/wordprocessingml/2006/main" xmlns:w14="http://schemas.microsoft.com/office/word/2010/wordml" xmlns:w15="http://schemas.microsoft.com/office/word/2012/wordml" xmlns:w16cex="http://schemas.microsoft.com/office/word/2018/wordml/cex" xmlns:w16cid="http://schemas.microsoft.com/office/word/2016/wordml/cid" xmlns:w16="http://schemas.microsoft.com/office/word/2018/wordml" xmlns:w16sdtdh="http://schemas.microsoft.com/office/word/2020/wordml/sdtdatahash" xmlns:w16se="http://schemas.microsoft.com/office/word/2015/wordml/symex" xmlns:wpg="http://schemas.microsoft.com/office/word/2010/wordprocessingGroup" xmlns:wpi="http://schemas.microsoft.com/office/word/2010/wordprocessingInk" xmlns:wne="http://schemas.microsoft.com/office/word/2006/wordml" xmlns:wps="http://schemas.microsoft.com/office/word/2010/wordprocessingShape" mc:Ignorable="w14 w15 w16se w16cid w16 w16cex w16sdtdh wp14">
   <w:p>
     <w:pPr>
       <w:pStyle w:val="Footer"/>
@@ -3727,7 +5793,7 @@
               <v:stroke joinstyle="miter"/>
               <v:path gradientshapeok="t" o:connecttype="rect"/>
             </v:shapetype>
-            <v:shape id="Text Box 4" o:spid="_x0000_s1026" type="#_x0000_t202" style="position:absolute;margin-left:0;margin-top:0;width:2in;height:2in;z-index:251660288;visibility:visible;mso-wrap-style:none;mso-wrap-distance-left:9pt;mso-wrap-distance-top:0;mso-wrap-distance-right:9pt;mso-wrap-distance-bottom:0;mso-position-horizontal:left;mso-position-horizontal-relative:margin;mso-position-vertical:absolute;mso-position-vertical-relative:text;v-text-anchor:top" o:gfxdata="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" filled="f" stroked="f" strokeweight=".5pt">
+            <v:shape id="Text Box 4" o:spid="_x0000_s1027" type="#_x0000_t202" style="position:absolute;margin-left:0;margin-top:0;width:2in;height:2in;z-index:251660288;visibility:visible;mso-wrap-style:none;mso-wrap-distance-left:9pt;mso-wrap-distance-top:0;mso-wrap-distance-right:9pt;mso-wrap-distance-bottom:0;mso-position-horizontal:left;mso-position-horizontal-relative:margin;mso-position-vertical:absolute;mso-position-vertical-relative:text;v-text-anchor:top" o:gfxdata="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" filled="f" stroked="f" strokeweight=".5pt">
               <v:textbox style="mso-fit-shape-to-text:t" inset="0,0,0,0">
                 <w:txbxContent>
                   <w:p>
@@ -3763,7 +5829,7 @@
 </file>
 
 <file path=word/footnotes.xml><?xml version="1.0" encoding="utf-8"?>
-<w:footnotes xmlns:wpc="http://schemas.microsoft.com/office/word/2010/wordprocessingCanvas" xmlns:cx="http://schemas.microsoft.com/office/drawing/2014/chartex" xmlns:cx1="http://schemas.microsoft.com/office/drawing/2015/9/8/chartex" xmlns:cx2="http://schemas.microsoft.com/office/drawing/2015/10/21/chartex" xmlns:cx3="http://schemas.microsoft.com/office/drawing/2016/5/9/chartex" xmlns:cx4="http://schemas.microsoft.com/office/drawing/2016/5/10/chartex" xmlns:cx5="http://schemas.microsoft.com/office/drawing/2016/5/11/chartex" xmlns:cx6="http://schemas.microsoft.com/office/drawing/2016/5/12/chartex" xmlns:cx7="http://schemas.microsoft.com/office/drawing/2016/5/13/chartex" xmlns:cx8="http://schemas.microsoft.com/office/drawing/2016/5/14/chartex" xmlns:mc="http://schemas.openxmlformats.org/markup-compatibility/2006" xmlns:aink="http://schemas.microsoft.com/office/drawing/2016/ink" xmlns:am3d="http://schemas.microsoft.com/office/drawing/2017/model3d" xmlns:o="urn:schemas-microsoft-com:office:office" xmlns:r="http://schemas.openxmlformats.org/officeDocument/2006/relationships" xmlns:m="http://schemas.openxmlformats.org/officeDocument/2006/math" xmlns:v="urn:schemas-microsoft-com:vml" xmlns:wp14="http://schemas.microsoft.com/office/word/2010/wordprocessingDrawing" xmlns:wp="http://schemas.openxmlformats.org/drawingml/2006/wordprocessingDrawing" xmlns:w10="urn:schemas-microsoft-com:office:word" xmlns:w="http://schemas.openxmlformats.org/wordprocessingml/2006/main" xmlns:w14="http://schemas.microsoft.com/office/word/2010/wordml" xmlns:w15="http://schemas.microsoft.com/office/word/2012/wordml" xmlns:w16cid="http://schemas.microsoft.com/office/word/2016/wordml/cid" xmlns:w16se="http://schemas.microsoft.com/office/word/2015/wordml/symex" xmlns:wpg="http://schemas.microsoft.com/office/word/2010/wordprocessingGroup" xmlns:wpi="http://schemas.microsoft.com/office/word/2010/wordprocessingInk" xmlns:wne="http://schemas.microsoft.com/office/word/2006/wordml" xmlns:wps="http://schemas.microsoft.com/office/word/2010/wordprocessingShape" mc:Ignorable="w14 w15 w16se w16cid wp14">
+<w:footnotes xmlns:wpc="http://schemas.microsoft.com/office/word/2010/wordprocessingCanvas" xmlns:cx="http://schemas.microsoft.com/office/drawing/2014/chartex" xmlns:cx1="http://schemas.microsoft.com/office/drawing/2015/9/8/chartex" xmlns:cx2="http://schemas.microsoft.com/office/drawing/2015/10/21/chartex" xmlns:cx3="http://schemas.microsoft.com/office/drawing/2016/5/9/chartex" xmlns:cx4="http://schemas.microsoft.com/office/drawing/2016/5/10/chartex" xmlns:cx5="http://schemas.microsoft.com/office/drawing/2016/5/11/chartex" xmlns:cx6="http://schemas.microsoft.com/office/drawing/2016/5/12/chartex" xmlns:cx7="http://schemas.microsoft.com/office/drawing/2016/5/13/chartex" xmlns:cx8="http://schemas.microsoft.com/office/drawing/2016/5/14/chartex" xmlns:mc="http://schemas.openxmlformats.org/markup-compatibility/2006" xmlns:aink="http://schemas.microsoft.com/office/drawing/2016/ink" xmlns:am3d="http://schemas.microsoft.com/office/drawing/2017/model3d" xmlns:o="urn:schemas-microsoft-com:office:office" xmlns:oel="http://schemas.microsoft.com/office/2019/extlst" xmlns:r="http://schemas.openxmlformats.org/officeDocument/2006/relationships" xmlns:m="http://schemas.openxmlformats.org/officeDocument/2006/math" xmlns:v="urn:schemas-microsoft-com:vml" xmlns:wp14="http://schemas.microsoft.com/office/word/2010/wordprocessingDrawing" xmlns:wp="http://schemas.openxmlformats.org/drawingml/2006/wordprocessingDrawing" xmlns:w10="urn:schemas-microsoft-com:office:word" xmlns:w="http://schemas.openxmlformats.org/wordprocessingml/2006/main" xmlns:w14="http://schemas.microsoft.com/office/word/2010/wordml" xmlns:w15="http://schemas.microsoft.com/office/word/2012/wordml" xmlns:w16cex="http://schemas.microsoft.com/office/word/2018/wordml/cex" xmlns:w16cid="http://schemas.microsoft.com/office/word/2016/wordml/cid" xmlns:w16="http://schemas.microsoft.com/office/word/2018/wordml" xmlns:w16sdtdh="http://schemas.microsoft.com/office/word/2020/wordml/sdtdatahash" xmlns:w16se="http://schemas.microsoft.com/office/word/2015/wordml/symex" xmlns:wpg="http://schemas.microsoft.com/office/word/2010/wordprocessingGroup" xmlns:wpi="http://schemas.microsoft.com/office/word/2010/wordprocessingInk" xmlns:wne="http://schemas.microsoft.com/office/word/2006/wordml" xmlns:wps="http://schemas.microsoft.com/office/word/2010/wordprocessingShape" mc:Ignorable="w14 w15 w16se w16cid w16 w16cex w16sdtdh wp14">
   <w:footnote w:type="separator" w:id="-1">
     <w:p>
       <w:r>
@@ -3782,7 +5848,7 @@
 </file>
 
 <file path=word/numbering.xml><?xml version="1.0" encoding="utf-8"?>
-<w:numbering xmlns:wpc="http://schemas.microsoft.com/office/word/2010/wordprocessingCanvas" xmlns:cx="http://schemas.microsoft.com/office/drawing/2014/chartex" xmlns:cx1="http://schemas.microsoft.com/office/drawing/2015/9/8/chartex" xmlns:cx2="http://schemas.microsoft.com/office/drawing/2015/10/21/chartex" xmlns:cx3="http://schemas.microsoft.com/office/drawing/2016/5/9/chartex" xmlns:cx4="http://schemas.microsoft.com/office/drawing/2016/5/10/chartex" xmlns:cx5="http://schemas.microsoft.com/office/drawing/2016/5/11/chartex" xmlns:cx6="http://schemas.microsoft.com/office/drawing/2016/5/12/chartex" xmlns:cx7="http://schemas.microsoft.com/office/drawing/2016/5/13/chartex" xmlns:cx8="http://schemas.microsoft.com/office/drawing/2016/5/14/chartex" xmlns:mc="http://schemas.openxmlformats.org/markup-compatibility/2006" xmlns:aink="http://schemas.microsoft.com/office/drawing/2016/ink" xmlns:am3d="http://schemas.microsoft.com/office/drawing/2017/model3d" xmlns:o="urn:schemas-microsoft-com:office:office" xmlns:r="http://schemas.openxmlformats.org/officeDocument/2006/relationships" xmlns:m="http://schemas.openxmlformats.org/officeDocument/2006/math" xmlns:v="urn:schemas-microsoft-com:vml" xmlns:wp14="http://schemas.microsoft.com/office/word/2010/wordprocessingDrawing" xmlns:wp="http://schemas.openxmlformats.org/drawingml/2006/wordprocessingDrawing" xmlns:w10="urn:schemas-microsoft-com:office:word" xmlns:w="http://schemas.openxmlformats.org/wordprocessingml/2006/main" xmlns:w14="http://schemas.microsoft.com/office/word/2010/wordml" xmlns:w15="http://schemas.microsoft.com/office/word/2012/wordml" xmlns:w16cid="http://schemas.microsoft.com/office/word/2016/wordml/cid" xmlns:w16se="http://schemas.microsoft.com/office/word/2015/wordml/symex" xmlns:wpg="http://schemas.microsoft.com/office/word/2010/wordprocessingGroup" xmlns:wpi="http://schemas.microsoft.com/office/word/2010/wordprocessingInk" xmlns:wne="http://schemas.microsoft.com/office/word/2006/wordml" xmlns:wps="http://schemas.microsoft.com/office/word/2010/wordprocessingShape" mc:Ignorable="w14 w15 w16se w16cid wp14">
+<w:numbering xmlns:wpc="http://schemas.microsoft.com/office/word/2010/wordprocessingCanvas" xmlns:cx="http://schemas.microsoft.com/office/drawing/2014/chartex" xmlns:cx1="http://schemas.microsoft.com/office/drawing/2015/9/8/chartex" xmlns:cx2="http://schemas.microsoft.com/office/drawing/2015/10/21/chartex" xmlns:cx3="http://schemas.microsoft.com/office/drawing/2016/5/9/chartex" xmlns:cx4="http://schemas.microsoft.com/office/drawing/2016/5/10/chartex" xmlns:cx5="http://schemas.microsoft.com/office/drawing/2016/5/11/chartex" xmlns:cx6="http://schemas.microsoft.com/office/drawing/2016/5/12/chartex" xmlns:cx7="http://schemas.microsoft.com/office/drawing/2016/5/13/chartex" xmlns:cx8="http://schemas.microsoft.com/office/drawing/2016/5/14/chartex" xmlns:mc="http://schemas.openxmlformats.org/markup-compatibility/2006" xmlns:aink="http://schemas.microsoft.com/office/drawing/2016/ink" xmlns:am3d="http://schemas.microsoft.com/office/drawing/2017/model3d" xmlns:o="urn:schemas-microsoft-com:office:office" xmlns:oel="http://schemas.microsoft.com/office/2019/extlst" xmlns:r="http://schemas.openxmlformats.org/officeDocument/2006/relationships" xmlns:m="http://schemas.openxmlformats.org/officeDocument/2006/math" xmlns:v="urn:schemas-microsoft-com:vml" xmlns:wp14="http://schemas.microsoft.com/office/word/2010/wordprocessingDrawing" xmlns:wp="http://schemas.openxmlformats.org/drawingml/2006/wordprocessingDrawing" xmlns:w10="urn:schemas-microsoft-com:office:word" xmlns:w="http://schemas.openxmlformats.org/wordprocessingml/2006/main" xmlns:w14="http://schemas.microsoft.com/office/word/2010/wordml" xmlns:w15="http://schemas.microsoft.com/office/word/2012/wordml" xmlns:w16cex="http://schemas.microsoft.com/office/word/2018/wordml/cex" xmlns:w16cid="http://schemas.microsoft.com/office/word/2016/wordml/cid" xmlns:w16="http://schemas.microsoft.com/office/word/2018/wordml" xmlns:w16sdtdh="http://schemas.microsoft.com/office/word/2020/wordml/sdtdatahash" xmlns:w16se="http://schemas.microsoft.com/office/word/2015/wordml/symex" xmlns:wpg="http://schemas.microsoft.com/office/word/2010/wordprocessingGroup" xmlns:wpi="http://schemas.microsoft.com/office/word/2010/wordprocessingInk" xmlns:wne="http://schemas.microsoft.com/office/word/2006/wordml" xmlns:wps="http://schemas.microsoft.com/office/word/2010/wordprocessingShape" mc:Ignorable="w14 w15 w16se w16cid w16 w16cex w16sdtdh wp14">
   <w:abstractNum w:abstractNumId="0" w15:restartNumberingAfterBreak="0">
     <w:nsid w:val="96CE7C0F"/>
     <w:multiLevelType w:val="singleLevel"/>
@@ -5735,104 +7801,104 @@
       </w:rPr>
     </w:lvl>
   </w:abstractNum>
-  <w:num w:numId="1">
+  <w:num w:numId="1" w16cid:durableId="28797660">
     <w:abstractNumId w:val="1"/>
   </w:num>
-  <w:num w:numId="2">
+  <w:num w:numId="2" w16cid:durableId="1421364658">
     <w:abstractNumId w:val="23"/>
   </w:num>
-  <w:num w:numId="3">
+  <w:num w:numId="3" w16cid:durableId="2027709406">
     <w:abstractNumId w:val="27"/>
   </w:num>
-  <w:num w:numId="4">
+  <w:num w:numId="4" w16cid:durableId="170225793">
     <w:abstractNumId w:val="29"/>
   </w:num>
-  <w:num w:numId="5">
+  <w:num w:numId="5" w16cid:durableId="1328827842">
     <w:abstractNumId w:val="2"/>
   </w:num>
-  <w:num w:numId="6">
+  <w:num w:numId="6" w16cid:durableId="80176770">
     <w:abstractNumId w:val="0"/>
   </w:num>
-  <w:num w:numId="7">
+  <w:num w:numId="7" w16cid:durableId="1037659230">
     <w:abstractNumId w:val="12"/>
   </w:num>
-  <w:num w:numId="8">
+  <w:num w:numId="8" w16cid:durableId="251671095">
     <w:abstractNumId w:val="10"/>
   </w:num>
-  <w:num w:numId="9">
+  <w:num w:numId="9" w16cid:durableId="1522083472">
     <w:abstractNumId w:val="9"/>
   </w:num>
-  <w:num w:numId="10">
+  <w:num w:numId="10" w16cid:durableId="2034113308">
     <w:abstractNumId w:val="8"/>
   </w:num>
-  <w:num w:numId="11">
+  <w:num w:numId="11" w16cid:durableId="1231424526">
     <w:abstractNumId w:val="7"/>
   </w:num>
-  <w:num w:numId="12">
+  <w:num w:numId="12" w16cid:durableId="774599256">
     <w:abstractNumId w:val="11"/>
   </w:num>
-  <w:num w:numId="13">
+  <w:num w:numId="13" w16cid:durableId="1384329276">
     <w:abstractNumId w:val="6"/>
   </w:num>
-  <w:num w:numId="14">
+  <w:num w:numId="14" w16cid:durableId="785000999">
     <w:abstractNumId w:val="5"/>
   </w:num>
-  <w:num w:numId="15">
+  <w:num w:numId="15" w16cid:durableId="775712771">
     <w:abstractNumId w:val="4"/>
   </w:num>
-  <w:num w:numId="16">
+  <w:num w:numId="16" w16cid:durableId="293878627">
     <w:abstractNumId w:val="3"/>
   </w:num>
-  <w:num w:numId="17">
+  <w:num w:numId="17" w16cid:durableId="1915431579">
     <w:abstractNumId w:val="13"/>
   </w:num>
-  <w:num w:numId="18">
+  <w:num w:numId="18" w16cid:durableId="1741125904">
     <w:abstractNumId w:val="30"/>
   </w:num>
-  <w:num w:numId="19">
+  <w:num w:numId="19" w16cid:durableId="1285503489">
     <w:abstractNumId w:val="15"/>
   </w:num>
-  <w:num w:numId="20">
+  <w:num w:numId="20" w16cid:durableId="1592661022">
     <w:abstractNumId w:val="18"/>
   </w:num>
-  <w:num w:numId="21">
+  <w:num w:numId="21" w16cid:durableId="274749873">
     <w:abstractNumId w:val="28"/>
   </w:num>
-  <w:num w:numId="22">
+  <w:num w:numId="22" w16cid:durableId="859005511">
     <w:abstractNumId w:val="25"/>
   </w:num>
-  <w:num w:numId="23">
+  <w:num w:numId="23" w16cid:durableId="1117800775">
     <w:abstractNumId w:val="14"/>
   </w:num>
-  <w:num w:numId="24">
+  <w:num w:numId="24" w16cid:durableId="1215582208">
     <w:abstractNumId w:val="16"/>
   </w:num>
-  <w:num w:numId="25">
+  <w:num w:numId="25" w16cid:durableId="1527986364">
     <w:abstractNumId w:val="20"/>
   </w:num>
-  <w:num w:numId="26">
+  <w:num w:numId="26" w16cid:durableId="12342909">
     <w:abstractNumId w:val="26"/>
   </w:num>
-  <w:num w:numId="27">
+  <w:num w:numId="27" w16cid:durableId="634675908">
     <w:abstractNumId w:val="19"/>
   </w:num>
-  <w:num w:numId="28">
+  <w:num w:numId="28" w16cid:durableId="1603757197">
     <w:abstractNumId w:val="22"/>
   </w:num>
-  <w:num w:numId="29">
+  <w:num w:numId="29" w16cid:durableId="678779843">
     <w:abstractNumId w:val="21"/>
   </w:num>
-  <w:num w:numId="30">
+  <w:num w:numId="30" w16cid:durableId="1247812228">
     <w:abstractNumId w:val="17"/>
   </w:num>
-  <w:num w:numId="31">
+  <w:num w:numId="31" w16cid:durableId="672142790">
     <w:abstractNumId w:val="24"/>
   </w:num>
 </w:numbering>
 </file>
 
 <file path=word/styles.xml><?xml version="1.0" encoding="utf-8"?>
-<w:styles xmlns:mc="http://schemas.openxmlformats.org/markup-compatibility/2006" xmlns:r="http://schemas.openxmlformats.org/officeDocument/2006/relationships" xmlns:w="http://schemas.openxmlformats.org/wordprocessingml/2006/main" xmlns:w14="http://schemas.microsoft.com/office/word/2010/wordml" xmlns:w15="http://schemas.microsoft.com/office/word/2012/wordml" xmlns:w16cid="http://schemas.microsoft.com/office/word/2016/wordml/cid" xmlns:w16se="http://schemas.microsoft.com/office/word/2015/wordml/symex" mc:Ignorable="w14 w15 w16se w16cid">
+<w:styles xmlns:mc="http://schemas.openxmlformats.org/markup-compatibility/2006" xmlns:r="http://schemas.openxmlformats.org/officeDocument/2006/relationships" xmlns:w="http://schemas.openxmlformats.org/wordprocessingml/2006/main" xmlns:w14="http://schemas.microsoft.com/office/word/2010/wordml" xmlns:w15="http://schemas.microsoft.com/office/word/2012/wordml" xmlns:w16cex="http://schemas.microsoft.com/office/word/2018/wordml/cex" xmlns:w16cid="http://schemas.microsoft.com/office/word/2016/wordml/cid" xmlns:w16="http://schemas.microsoft.com/office/word/2018/wordml" xmlns:w16sdtdh="http://schemas.microsoft.com/office/word/2020/wordml/sdtdatahash" xmlns:w16se="http://schemas.microsoft.com/office/word/2015/wordml/symex" mc:Ignorable="w14 w15 w16se w16cid w16 w16cex w16sdtdh">
   <w:docDefaults>
     <w:rPrDefault>
       <w:rPr>
@@ -5842,7 +7908,7 @@
     </w:rPrDefault>
     <w:pPrDefault/>
   </w:docDefaults>
-  <w:latentStyles w:defLockedState="0" w:defUIPriority="0" w:defSemiHidden="0" w:defUnhideWhenUsed="0" w:defQFormat="0" w:count="375">
+  <w:latentStyles w:defLockedState="0" w:defUIPriority="0" w:defSemiHidden="0" w:defUnhideWhenUsed="0" w:defQFormat="0" w:count="376">
     <w:lsdException w:name="Normal" w:qFormat="1"/>
     <w:lsdException w:name="heading 1" w:qFormat="1"/>
     <w:lsdException w:name="heading 2" w:unhideWhenUsed="1" w:qFormat="1"/>
@@ -5867,7 +7933,8 @@
     <w:lsdException w:name="HTML Top of Form" w:semiHidden="1" w:uiPriority="99" w:unhideWhenUsed="1"/>
     <w:lsdException w:name="HTML Bottom of Form" w:semiHidden="1" w:uiPriority="99" w:unhideWhenUsed="1"/>
     <w:lsdException w:name="Normal (Web)" w:qFormat="1"/>
-    <w:lsdException w:name="Normal Table" w:semiHidden="1" w:unhideWhenUsed="1" w:qFormat="1"/>
+    <w:lsdException w:name="HTML Variable" w:semiHidden="1" w:unhideWhenUsed="1"/>
+    <w:lsdException w:name="Normal Table" w:qFormat="1"/>
     <w:lsdException w:name="No List" w:semiHidden="1" w:uiPriority="99" w:unhideWhenUsed="1"/>
     <w:lsdException w:name="Outline List 1" w:semiHidden="1" w:uiPriority="99" w:unhideWhenUsed="1"/>
     <w:lsdException w:name="Outline List 2" w:semiHidden="1" w:uiPriority="99" w:unhideWhenUsed="1"/>
@@ -5913,9 +7980,8 @@
     <w:lsdException w:name="Table Subtle 2" w:semiHidden="1" w:unhideWhenUsed="1"/>
     <w:lsdException w:name="Table Web 1" w:semiHidden="1" w:unhideWhenUsed="1"/>
     <w:lsdException w:name="Table Web 2" w:semiHidden="1" w:unhideWhenUsed="1"/>
-    <w:lsdException w:name="Table Web 3" w:semiHidden="1" w:unhideWhenUsed="1"/>
+    <w:lsdException w:name="Balloon Text" w:semiHidden="1" w:unhideWhenUsed="1"/>
     <w:lsdException w:name="Table Grid" w:qFormat="1"/>
-    <w:lsdException w:name="Table Theme" w:semiHidden="1" w:unhideWhenUsed="1"/>
     <w:lsdException w:name="Placeholder Text" w:semiHidden="1" w:uiPriority="99"/>
     <w:lsdException w:name="No Spacing" w:uiPriority="99"/>
     <w:lsdException w:name="Light Shading" w:uiPriority="60"/>
@@ -6135,6 +8201,7 @@
     <w:lsdException w:name="Smart Hyperlink" w:semiHidden="1" w:uiPriority="99" w:unhideWhenUsed="1"/>
     <w:lsdException w:name="Hashtag" w:semiHidden="1" w:uiPriority="99" w:unhideWhenUsed="1"/>
     <w:lsdException w:name="Unresolved Mention" w:semiHidden="1" w:uiPriority="99" w:unhideWhenUsed="1"/>
+    <w:lsdException w:name="Smart Link" w:semiHidden="1" w:uiPriority="99" w:unhideWhenUsed="1"/>
   </w:latentStyles>
   <w:style w:type="paragraph" w:default="1" w:styleId="Normal">
     <w:name w:val="Normal"/>
@@ -6180,24 +8247,19 @@
     <w:link w:val="Heading2Char"/>
     <w:unhideWhenUsed/>
     <w:qFormat/>
+    <w:rsid w:val="00C67C66"/>
     <w:pPr>
       <w:keepNext/>
       <w:keepLines/>
-      <w:pBdr>
-        <w:top w:val="none" w:sz="0" w:space="1" w:color="auto"/>
-        <w:left w:val="none" w:sz="0" w:space="4" w:color="auto"/>
-        <w:bottom w:val="single" w:sz="2" w:space="1" w:color="BFBFBF" w:themeColor="background1" w:themeShade="BF"/>
-        <w:right w:val="none" w:sz="0" w:space="4" w:color="auto"/>
-      </w:pBdr>
-      <w:spacing w:before="380" w:after="380"/>
+      <w:spacing w:before="380"/>
       <w:outlineLvl w:val="1"/>
     </w:pPr>
     <w:rPr>
       <w:rFonts w:ascii="Nirmala UI" w:hAnsi="Nirmala UI"/>
       <w:b/>
       <w:bCs/>
-      <w:sz w:val="28"/>
-      <w:szCs w:val="32"/>
+      <w:sz w:val="21"/>
+      <w:szCs w:val="22"/>
     </w:rPr>
   </w:style>
   <w:style w:type="paragraph" w:styleId="Heading3">
@@ -6318,6 +8380,7 @@
   <w:style w:type="character" w:default="1" w:styleId="DefaultParagraphFont">
     <w:name w:val="Default Paragraph Font"/>
     <w:uiPriority w:val="1"/>
+    <w:semiHidden/>
     <w:unhideWhenUsed/>
   </w:style>
   <w:style w:type="table" w:default="1" w:styleId="TableNormal">
@@ -6448,7 +8511,7 @@
     <w:qFormat/>
     <w:rPr>
       <w:rFonts w:ascii="Poppins" w:eastAsia="SimSun" w:hAnsi="Poppins"/>
-      <w:color w:val="404040" w:themeColor="text1" w:themeTint="BF"/>
+      <w:color w:val="CFCFCF" w:themeColor="text1" w:themeTint="BF"/>
       <w:sz w:val="13"/>
       <w:lang w:val="en-US"/>
     </w:rPr>
@@ -6482,12 +8545,14 @@
     <w:name w:val="Heading 2 Char"/>
     <w:link w:val="Heading2"/>
     <w:qFormat/>
+    <w:rsid w:val="00C67C66"/>
     <w:rPr>
-      <w:rFonts w:ascii="Nirmala UI" w:hAnsi="Nirmala UI"/>
+      <w:rFonts w:ascii="Nirmala UI" w:eastAsiaTheme="minorEastAsia" w:hAnsi="Nirmala UI" w:cstheme="minorBidi"/>
       <w:b/>
       <w:bCs/>
-      <w:sz w:val="28"/>
-      <w:szCs w:val="32"/>
+      <w:sz w:val="21"/>
+      <w:szCs w:val="22"/>
+      <w:lang w:val="en-US" w:eastAsia="zh-CN"/>
     </w:rPr>
   </w:style>
   <w:style w:type="paragraph" w:customStyle="1" w:styleId="WPSOffice1">
@@ -6546,31 +8611,31 @@
       <w:tblStyleRowBandSize w:val="1"/>
       <w:tblStyleColBandSize w:val="1"/>
       <w:tblBorders>
-        <w:top w:val="single" w:sz="4" w:space="0" w:color="666666" w:themeColor="text1" w:themeTint="99"/>
-        <w:left w:val="single" w:sz="4" w:space="0" w:color="666666" w:themeColor="text1" w:themeTint="99"/>
-        <w:bottom w:val="single" w:sz="4" w:space="0" w:color="666666" w:themeColor="text1" w:themeTint="99"/>
-        <w:right w:val="single" w:sz="4" w:space="0" w:color="666666" w:themeColor="text1" w:themeTint="99"/>
-        <w:insideH w:val="single" w:sz="4" w:space="0" w:color="666666" w:themeColor="text1" w:themeTint="99"/>
-        <w:insideV w:val="single" w:sz="4" w:space="0" w:color="666666" w:themeColor="text1" w:themeTint="99"/>
+        <w:top w:val="single" w:sz="4" w:space="0" w:color="D9D9D9" w:themeColor="text1" w:themeTint="99"/>
+        <w:left w:val="single" w:sz="4" w:space="0" w:color="D9D9D9" w:themeColor="text1" w:themeTint="99"/>
+        <w:bottom w:val="single" w:sz="4" w:space="0" w:color="D9D9D9" w:themeColor="text1" w:themeTint="99"/>
+        <w:right w:val="single" w:sz="4" w:space="0" w:color="D9D9D9" w:themeColor="text1" w:themeTint="99"/>
+        <w:insideH w:val="single" w:sz="4" w:space="0" w:color="D9D9D9" w:themeColor="text1" w:themeTint="99"/>
+        <w:insideV w:val="single" w:sz="4" w:space="0" w:color="D9D9D9" w:themeColor="text1" w:themeTint="99"/>
       </w:tblBorders>
     </w:tblPr>
     <w:tblStylePr w:type="firstRow">
       <w:rPr>
         <w:b/>
         <w:bCs/>
-        <w:color w:val="FFFFFF" w:themeColor="background1"/>
+        <w:color w:val="191919" w:themeColor="background1"/>
       </w:rPr>
       <w:tblPr/>
       <w:tcPr>
         <w:tcBorders>
-          <w:top w:val="single" w:sz="4" w:space="0" w:color="000000" w:themeColor="text1"/>
-          <w:left w:val="single" w:sz="4" w:space="0" w:color="000000" w:themeColor="text1"/>
-          <w:bottom w:val="single" w:sz="4" w:space="0" w:color="000000" w:themeColor="text1"/>
-          <w:right w:val="single" w:sz="4" w:space="0" w:color="000000" w:themeColor="text1"/>
+          <w:top w:val="single" w:sz="4" w:space="0" w:color="C0C0C0" w:themeColor="text1"/>
+          <w:left w:val="single" w:sz="4" w:space="0" w:color="C0C0C0" w:themeColor="text1"/>
+          <w:bottom w:val="single" w:sz="4" w:space="0" w:color="C0C0C0" w:themeColor="text1"/>
+          <w:right w:val="single" w:sz="4" w:space="0" w:color="C0C0C0" w:themeColor="text1"/>
           <w:insideH w:val="nil"/>
           <w:insideV w:val="nil"/>
         </w:tcBorders>
-        <w:shd w:val="clear" w:color="auto" w:fill="000000" w:themeFill="text1"/>
+        <w:shd w:val="clear" w:color="auto" w:fill="C0C0C0" w:themeFill="text1"/>
       </w:tcPr>
     </w:tblStylePr>
     <w:tblStylePr w:type="lastRow">
@@ -6581,7 +8646,7 @@
       <w:tblPr/>
       <w:tcPr>
         <w:tcBorders>
-          <w:top w:val="double" w:sz="4" w:space="0" w:color="000000" w:themeColor="text1"/>
+          <w:top w:val="double" w:sz="4" w:space="0" w:color="C0C0C0" w:themeColor="text1"/>
         </w:tcBorders>
       </w:tcPr>
     </w:tblStylePr>
@@ -6600,13 +8665,13 @@
     <w:tblStylePr w:type="band1Vert">
       <w:tblPr/>
       <w:tcPr>
-        <w:shd w:val="clear" w:color="auto" w:fill="CCCCCC" w:themeFill="text1" w:themeFillTint="33"/>
+        <w:shd w:val="clear" w:color="auto" w:fill="F2F2F2" w:themeFill="text1" w:themeFillTint="33"/>
       </w:tcPr>
     </w:tblStylePr>
     <w:tblStylePr w:type="band1Horz">
       <w:tblPr/>
       <w:tcPr>
-        <w:shd w:val="clear" w:color="auto" w:fill="CCCCCC" w:themeFill="text1" w:themeFillTint="33"/>
+        <w:shd w:val="clear" w:color="auto" w:fill="F2F2F2" w:themeFill="text1" w:themeFillTint="33"/>
       </w:tcPr>
     </w:tblStylePr>
   </w:style>
@@ -6616,18 +8681,18 @@
     <w:uiPriority w:val="51"/>
     <w:rsid w:val="00E5652F"/>
     <w:rPr>
-      <w:color w:val="000000" w:themeColor="text1"/>
+      <w:color w:val="C0C0C0" w:themeColor="text1"/>
     </w:rPr>
     <w:tblPr>
       <w:tblStyleRowBandSize w:val="1"/>
       <w:tblStyleColBandSize w:val="1"/>
       <w:tblBorders>
-        <w:top w:val="single" w:sz="4" w:space="0" w:color="666666" w:themeColor="text1" w:themeTint="99"/>
-        <w:left w:val="single" w:sz="4" w:space="0" w:color="666666" w:themeColor="text1" w:themeTint="99"/>
-        <w:bottom w:val="single" w:sz="4" w:space="0" w:color="666666" w:themeColor="text1" w:themeTint="99"/>
-        <w:right w:val="single" w:sz="4" w:space="0" w:color="666666" w:themeColor="text1" w:themeTint="99"/>
-        <w:insideH w:val="single" w:sz="4" w:space="0" w:color="666666" w:themeColor="text1" w:themeTint="99"/>
-        <w:insideV w:val="single" w:sz="4" w:space="0" w:color="666666" w:themeColor="text1" w:themeTint="99"/>
+        <w:top w:val="single" w:sz="4" w:space="0" w:color="D9D9D9" w:themeColor="text1" w:themeTint="99"/>
+        <w:left w:val="single" w:sz="4" w:space="0" w:color="D9D9D9" w:themeColor="text1" w:themeTint="99"/>
+        <w:bottom w:val="single" w:sz="4" w:space="0" w:color="D9D9D9" w:themeColor="text1" w:themeTint="99"/>
+        <w:right w:val="single" w:sz="4" w:space="0" w:color="D9D9D9" w:themeColor="text1" w:themeTint="99"/>
+        <w:insideH w:val="single" w:sz="4" w:space="0" w:color="D9D9D9" w:themeColor="text1" w:themeTint="99"/>
+        <w:insideV w:val="single" w:sz="4" w:space="0" w:color="D9D9D9" w:themeColor="text1" w:themeTint="99"/>
       </w:tblBorders>
     </w:tblPr>
     <w:tblStylePr w:type="firstRow">
@@ -6638,7 +8703,7 @@
       <w:tblPr/>
       <w:tcPr>
         <w:tcBorders>
-          <w:bottom w:val="single" w:sz="12" w:space="0" w:color="666666" w:themeColor="text1" w:themeTint="99"/>
+          <w:bottom w:val="single" w:sz="12" w:space="0" w:color="D9D9D9" w:themeColor="text1" w:themeTint="99"/>
         </w:tcBorders>
       </w:tcPr>
     </w:tblStylePr>
@@ -6650,7 +8715,7 @@
       <w:tblPr/>
       <w:tcPr>
         <w:tcBorders>
-          <w:top w:val="double" w:sz="4" w:space="0" w:color="666666" w:themeColor="text1" w:themeTint="99"/>
+          <w:top w:val="double" w:sz="4" w:space="0" w:color="D9D9D9" w:themeColor="text1" w:themeTint="99"/>
         </w:tcBorders>
       </w:tcPr>
     </w:tblStylePr>
@@ -6669,13 +8734,13 @@
     <w:tblStylePr w:type="band1Vert">
       <w:tblPr/>
       <w:tcPr>
-        <w:shd w:val="clear" w:color="auto" w:fill="CCCCCC" w:themeFill="text1" w:themeFillTint="33"/>
+        <w:shd w:val="clear" w:color="auto" w:fill="F2F2F2" w:themeFill="text1" w:themeFillTint="33"/>
       </w:tcPr>
     </w:tblStylePr>
     <w:tblStylePr w:type="band1Horz">
       <w:tblPr/>
       <w:tcPr>
-        <w:shd w:val="clear" w:color="auto" w:fill="CCCCCC" w:themeFill="text1" w:themeFillTint="33"/>
+        <w:shd w:val="clear" w:color="auto" w:fill="F2F2F2" w:themeFill="text1" w:themeFillTint="33"/>
       </w:tcPr>
     </w:tblStylePr>
   </w:style>
@@ -6685,14 +8750,14 @@
     <w:uiPriority w:val="51"/>
     <w:rsid w:val="00E5652F"/>
     <w:rPr>
-      <w:color w:val="000000" w:themeColor="text1"/>
+      <w:color w:val="C0C0C0" w:themeColor="text1"/>
     </w:rPr>
     <w:tblPr>
       <w:tblStyleRowBandSize w:val="1"/>
       <w:tblStyleColBandSize w:val="1"/>
       <w:tblBorders>
-        <w:top w:val="single" w:sz="4" w:space="0" w:color="000000" w:themeColor="text1"/>
-        <w:bottom w:val="single" w:sz="4" w:space="0" w:color="000000" w:themeColor="text1"/>
+        <w:top w:val="single" w:sz="4" w:space="0" w:color="C0C0C0" w:themeColor="text1"/>
+        <w:bottom w:val="single" w:sz="4" w:space="0" w:color="C0C0C0" w:themeColor="text1"/>
       </w:tblBorders>
     </w:tblPr>
     <w:tblStylePr w:type="firstRow">
@@ -6703,7 +8768,7 @@
       <w:tblPr/>
       <w:tcPr>
         <w:tcBorders>
-          <w:bottom w:val="single" w:sz="4" w:space="0" w:color="000000" w:themeColor="text1"/>
+          <w:bottom w:val="single" w:sz="4" w:space="0" w:color="C0C0C0" w:themeColor="text1"/>
         </w:tcBorders>
       </w:tcPr>
     </w:tblStylePr>
@@ -6715,7 +8780,7 @@
       <w:tblPr/>
       <w:tcPr>
         <w:tcBorders>
-          <w:top w:val="double" w:sz="4" w:space="0" w:color="000000" w:themeColor="text1"/>
+          <w:top w:val="double" w:sz="4" w:space="0" w:color="C0C0C0" w:themeColor="text1"/>
         </w:tcBorders>
       </w:tcPr>
     </w:tblStylePr>
@@ -6734,13 +8799,13 @@
     <w:tblStylePr w:type="band1Vert">
       <w:tblPr/>
       <w:tcPr>
-        <w:shd w:val="clear" w:color="auto" w:fill="CCCCCC" w:themeFill="text1" w:themeFillTint="33"/>
+        <w:shd w:val="clear" w:color="auto" w:fill="F2F2F2" w:themeFill="text1" w:themeFillTint="33"/>
       </w:tcPr>
     </w:tblStylePr>
     <w:tblStylePr w:type="band1Horz">
       <w:tblPr/>
       <w:tcPr>
-        <w:shd w:val="clear" w:color="auto" w:fill="CCCCCC" w:themeFill="text1" w:themeFillTint="33"/>
+        <w:shd w:val="clear" w:color="auto" w:fill="F2F2F2" w:themeFill="text1" w:themeFillTint="33"/>
       </w:tcPr>
     </w:tblStylePr>
   </w:style>
@@ -6750,20 +8815,20 @@
     <w:uiPriority w:val="50"/>
     <w:rsid w:val="00E5652F"/>
     <w:rPr>
-      <w:color w:val="FFFFFF" w:themeColor="background1"/>
+      <w:color w:val="191919" w:themeColor="background1"/>
     </w:rPr>
     <w:tblPr>
       <w:tblStyleRowBandSize w:val="1"/>
       <w:tblStyleColBandSize w:val="1"/>
       <w:tblBorders>
-        <w:top w:val="single" w:sz="24" w:space="0" w:color="000000" w:themeColor="text1"/>
-        <w:left w:val="single" w:sz="24" w:space="0" w:color="000000" w:themeColor="text1"/>
-        <w:bottom w:val="single" w:sz="24" w:space="0" w:color="000000" w:themeColor="text1"/>
-        <w:right w:val="single" w:sz="24" w:space="0" w:color="000000" w:themeColor="text1"/>
+        <w:top w:val="single" w:sz="24" w:space="0" w:color="C0C0C0" w:themeColor="text1"/>
+        <w:left w:val="single" w:sz="24" w:space="0" w:color="C0C0C0" w:themeColor="text1"/>
+        <w:bottom w:val="single" w:sz="24" w:space="0" w:color="C0C0C0" w:themeColor="text1"/>
+        <w:right w:val="single" w:sz="24" w:space="0" w:color="C0C0C0" w:themeColor="text1"/>
       </w:tblBorders>
     </w:tblPr>
     <w:tcPr>
-      <w:shd w:val="clear" w:color="auto" w:fill="000000" w:themeFill="text1"/>
+      <w:shd w:val="clear" w:color="auto" w:fill="C0C0C0" w:themeFill="text1"/>
     </w:tcPr>
     <w:tblStylePr w:type="firstRow">
       <w:rPr>
@@ -6773,7 +8838,7 @@
       <w:tblPr/>
       <w:tcPr>
         <w:tcBorders>
-          <w:bottom w:val="single" w:sz="18" w:space="0" w:color="FFFFFF" w:themeColor="background1"/>
+          <w:bottom w:val="single" w:sz="18" w:space="0" w:color="191919" w:themeColor="background1"/>
         </w:tcBorders>
       </w:tcPr>
     </w:tblStylePr>
@@ -6785,7 +8850,7 @@
       <w:tblPr/>
       <w:tcPr>
         <w:tcBorders>
-          <w:top w:val="single" w:sz="4" w:space="0" w:color="FFFFFF" w:themeColor="background1"/>
+          <w:top w:val="single" w:sz="4" w:space="0" w:color="191919" w:themeColor="background1"/>
         </w:tcBorders>
       </w:tcPr>
     </w:tblStylePr>
@@ -6797,7 +8862,7 @@
       <w:tblPr/>
       <w:tcPr>
         <w:tcBorders>
-          <w:right w:val="single" w:sz="4" w:space="0" w:color="FFFFFF" w:themeColor="background1"/>
+          <w:right w:val="single" w:sz="4" w:space="0" w:color="191919" w:themeColor="background1"/>
         </w:tcBorders>
       </w:tcPr>
     </w:tblStylePr>
@@ -6809,7 +8874,7 @@
       <w:tblPr/>
       <w:tcPr>
         <w:tcBorders>
-          <w:left w:val="single" w:sz="4" w:space="0" w:color="FFFFFF" w:themeColor="background1"/>
+          <w:left w:val="single" w:sz="4" w:space="0" w:color="191919" w:themeColor="background1"/>
         </w:tcBorders>
       </w:tcPr>
     </w:tblStylePr>
@@ -6817,8 +8882,8 @@
       <w:tblPr/>
       <w:tcPr>
         <w:tcBorders>
-          <w:left w:val="single" w:sz="4" w:space="0" w:color="FFFFFF" w:themeColor="background1"/>
-          <w:right w:val="single" w:sz="4" w:space="0" w:color="FFFFFF" w:themeColor="background1"/>
+          <w:left w:val="single" w:sz="4" w:space="0" w:color="191919" w:themeColor="background1"/>
+          <w:right w:val="single" w:sz="4" w:space="0" w:color="191919" w:themeColor="background1"/>
         </w:tcBorders>
       </w:tcPr>
     </w:tblStylePr>
@@ -6826,8 +8891,8 @@
       <w:tblPr/>
       <w:tcPr>
         <w:tcBorders>
-          <w:left w:val="single" w:sz="4" w:space="0" w:color="FFFFFF" w:themeColor="background1"/>
-          <w:right w:val="single" w:sz="4" w:space="0" w:color="FFFFFF" w:themeColor="background1"/>
+          <w:left w:val="single" w:sz="4" w:space="0" w:color="191919" w:themeColor="background1"/>
+          <w:right w:val="single" w:sz="4" w:space="0" w:color="191919" w:themeColor="background1"/>
         </w:tcBorders>
       </w:tcPr>
     </w:tblStylePr>
@@ -6835,8 +8900,8 @@
       <w:tblPr/>
       <w:tcPr>
         <w:tcBorders>
-          <w:top w:val="single" w:sz="4" w:space="0" w:color="FFFFFF" w:themeColor="background1"/>
-          <w:bottom w:val="single" w:sz="4" w:space="0" w:color="FFFFFF" w:themeColor="background1"/>
+          <w:top w:val="single" w:sz="4" w:space="0" w:color="191919" w:themeColor="background1"/>
+          <w:bottom w:val="single" w:sz="4" w:space="0" w:color="191919" w:themeColor="background1"/>
         </w:tcBorders>
       </w:tcPr>
     </w:tblStylePr>
@@ -6884,12 +8949,12 @@
       <w:tblStyleRowBandSize w:val="1"/>
       <w:tblStyleColBandSize w:val="1"/>
       <w:tblBorders>
-        <w:top w:val="single" w:sz="4" w:space="0" w:color="FFFFFF" w:themeColor="background1"/>
-        <w:left w:val="single" w:sz="4" w:space="0" w:color="FFFFFF" w:themeColor="background1"/>
-        <w:bottom w:val="single" w:sz="4" w:space="0" w:color="FFFFFF" w:themeColor="background1"/>
-        <w:right w:val="single" w:sz="4" w:space="0" w:color="FFFFFF" w:themeColor="background1"/>
-        <w:insideH w:val="single" w:sz="4" w:space="0" w:color="FFFFFF" w:themeColor="background1"/>
-        <w:insideV w:val="single" w:sz="4" w:space="0" w:color="FFFFFF" w:themeColor="background1"/>
+        <w:top w:val="single" w:sz="4" w:space="0" w:color="191919" w:themeColor="background1"/>
+        <w:left w:val="single" w:sz="4" w:space="0" w:color="191919" w:themeColor="background1"/>
+        <w:bottom w:val="single" w:sz="4" w:space="0" w:color="191919" w:themeColor="background1"/>
+        <w:right w:val="single" w:sz="4" w:space="0" w:color="191919" w:themeColor="background1"/>
+        <w:insideH w:val="single" w:sz="4" w:space="0" w:color="191919" w:themeColor="background1"/>
+        <w:insideV w:val="single" w:sz="4" w:space="0" w:color="191919" w:themeColor="background1"/>
       </w:tblBorders>
     </w:tblPr>
     <w:tcPr>
@@ -6899,14 +8964,14 @@
       <w:rPr>
         <w:b/>
         <w:bCs/>
-        <w:color w:val="FFFFFF" w:themeColor="background1"/>
+        <w:color w:val="191919" w:themeColor="background1"/>
       </w:rPr>
       <w:tblPr/>
       <w:tcPr>
         <w:tcBorders>
-          <w:top w:val="single" w:sz="4" w:space="0" w:color="FFFFFF" w:themeColor="background1"/>
-          <w:left w:val="single" w:sz="4" w:space="0" w:color="FFFFFF" w:themeColor="background1"/>
-          <w:right w:val="single" w:sz="4" w:space="0" w:color="FFFFFF" w:themeColor="background1"/>
+          <w:top w:val="single" w:sz="4" w:space="0" w:color="191919" w:themeColor="background1"/>
+          <w:left w:val="single" w:sz="4" w:space="0" w:color="191919" w:themeColor="background1"/>
+          <w:right w:val="single" w:sz="4" w:space="0" w:color="191919" w:themeColor="background1"/>
           <w:insideH w:val="nil"/>
           <w:insideV w:val="nil"/>
         </w:tcBorders>
@@ -6917,14 +8982,14 @@
       <w:rPr>
         <w:b/>
         <w:bCs/>
-        <w:color w:val="FFFFFF" w:themeColor="background1"/>
+        <w:color w:val="191919" w:themeColor="background1"/>
       </w:rPr>
       <w:tblPr/>
       <w:tcPr>
         <w:tcBorders>
-          <w:left w:val="single" w:sz="4" w:space="0" w:color="FFFFFF" w:themeColor="background1"/>
-          <w:bottom w:val="single" w:sz="4" w:space="0" w:color="FFFFFF" w:themeColor="background1"/>
-          <w:right w:val="single" w:sz="4" w:space="0" w:color="FFFFFF" w:themeColor="background1"/>
+          <w:left w:val="single" w:sz="4" w:space="0" w:color="191919" w:themeColor="background1"/>
+          <w:bottom w:val="single" w:sz="4" w:space="0" w:color="191919" w:themeColor="background1"/>
+          <w:right w:val="single" w:sz="4" w:space="0" w:color="191919" w:themeColor="background1"/>
           <w:insideH w:val="nil"/>
           <w:insideV w:val="nil"/>
         </w:tcBorders>
@@ -6935,14 +9000,14 @@
       <w:rPr>
         <w:b/>
         <w:bCs/>
-        <w:color w:val="FFFFFF" w:themeColor="background1"/>
+        <w:color w:val="191919" w:themeColor="background1"/>
       </w:rPr>
       <w:tblPr/>
       <w:tcPr>
         <w:tcBorders>
-          <w:top w:val="single" w:sz="4" w:space="0" w:color="FFFFFF" w:themeColor="background1"/>
-          <w:left w:val="single" w:sz="4" w:space="0" w:color="FFFFFF" w:themeColor="background1"/>
-          <w:bottom w:val="single" w:sz="4" w:space="0" w:color="FFFFFF" w:themeColor="background1"/>
+          <w:top w:val="single" w:sz="4" w:space="0" w:color="191919" w:themeColor="background1"/>
+          <w:left w:val="single" w:sz="4" w:space="0" w:color="191919" w:themeColor="background1"/>
+          <w:bottom w:val="single" w:sz="4" w:space="0" w:color="191919" w:themeColor="background1"/>
           <w:insideV w:val="nil"/>
         </w:tcBorders>
         <w:shd w:val="clear" w:color="auto" w:fill="A5A5A5" w:themeFill="accent3"/>
@@ -6952,14 +9017,14 @@
       <w:rPr>
         <w:b/>
         <w:bCs/>
-        <w:color w:val="FFFFFF" w:themeColor="background1"/>
+        <w:color w:val="191919" w:themeColor="background1"/>
       </w:rPr>
       <w:tblPr/>
       <w:tcPr>
         <w:tcBorders>
-          <w:top w:val="single" w:sz="4" w:space="0" w:color="FFFFFF" w:themeColor="background1"/>
-          <w:bottom w:val="single" w:sz="4" w:space="0" w:color="FFFFFF" w:themeColor="background1"/>
-          <w:right w:val="single" w:sz="4" w:space="0" w:color="FFFFFF" w:themeColor="background1"/>
+          <w:top w:val="single" w:sz="4" w:space="0" w:color="191919" w:themeColor="background1"/>
+          <w:bottom w:val="single" w:sz="4" w:space="0" w:color="191919" w:themeColor="background1"/>
+          <w:right w:val="single" w:sz="4" w:space="0" w:color="191919" w:themeColor="background1"/>
           <w:insideV w:val="nil"/>
         </w:tcBorders>
         <w:shd w:val="clear" w:color="auto" w:fill="A5A5A5" w:themeFill="accent3"/>
@@ -6986,10 +9051,10 @@
   <a:themeElements>
     <a:clrScheme name="Office">
       <a:dk1>
-        <a:sysClr val="windowText" lastClr="000000"/>
+        <a:sysClr val="windowText" lastClr="C0C0C0"/>
       </a:dk1>
       <a:lt1>
-        <a:sysClr val="window" lastClr="FFFFFF"/>
+        <a:sysClr val="window" lastClr="191919"/>
       </a:lt1>
       <a:dk2>
         <a:srgbClr val="44546A"/>
@@ -7267,6 +9332,10 @@
 </file>
 
 <file path=customXml/item1.xml><?xml version="1.0" encoding="utf-8"?>
+<b:Sources xmlns:b="http://schemas.openxmlformats.org/officeDocument/2006/bibliography" xmlns="http://schemas.openxmlformats.org/officeDocument/2006/bibliography" SelectedStyle="\APASixthEditionOfficeOnline.xsl" StyleName="APA" Version="6"/>
+</file>
+
+<file path=customXml/item2.xml><?xml version="1.0" encoding="utf-8"?>
 <s:customData xmlns="http://www.wps.cn/officeDocument/2013/wpsCustomData" xmlns:s="http://www.wps.cn/officeDocument/2013/wpsCustomData">
   <customSectProps>
     <customSectPr/>
@@ -7277,22 +9346,18 @@
 </s:customData>
 </file>
 
-<file path=customXml/item2.xml><?xml version="1.0" encoding="utf-8"?>
-<b:Sources xmlns:b="http://schemas.openxmlformats.org/officeDocument/2006/bibliography" xmlns="http://schemas.openxmlformats.org/officeDocument/2006/bibliography" SelectedStyle="\APASixthEditionOfficeOnline.xsl" StyleName="APA" Version="6"/>
+<file path=customXml/itemProps1.xml><?xml version="1.0" encoding="utf-8"?>
+<ds:datastoreItem xmlns:ds="http://schemas.openxmlformats.org/officeDocument/2006/customXml" ds:itemID="{94006200-529A-478C-ABF2-167A1A50B5BE}">
+  <ds:schemaRefs>
+    <ds:schemaRef ds:uri="http://schemas.openxmlformats.org/officeDocument/2006/bibliography"/>
+  </ds:schemaRefs>
+</ds:datastoreItem>
 </file>
 
-<file path=customXml/itemProps1.xml><?xml version="1.0" encoding="utf-8"?>
+<file path=customXml/itemProps2.xml><?xml version="1.0" encoding="utf-8"?>
 <ds:datastoreItem xmlns:ds="http://schemas.openxmlformats.org/officeDocument/2006/customXml" ds:itemID="{B1977F7D-205B-4081-913C-38D41E755F92}">
   <ds:schemaRefs>
     <ds:schemaRef ds:uri="http://www.wps.cn/officeDocument/2013/wpsCustomData"/>
   </ds:schemaRefs>
 </ds:datastoreItem>
-</file>
-
-<file path=customXml/itemProps2.xml><?xml version="1.0" encoding="utf-8"?>
-<ds:datastoreItem xmlns:ds="http://schemas.openxmlformats.org/officeDocument/2006/customXml" ds:itemID="{94006200-529A-478C-ABF2-167A1A50B5BE}">
-  <ds:schemaRefs>
-    <ds:schemaRef ds:uri="http://schemas.openxmlformats.org/officeDocument/2006/bibliography"/>
-  </ds:schemaRefs>
-</ds:datastoreItem>
 </file>
--- a/2022-2023/Maths/E3.docx
+++ b/2022-2023/Maths/E3.docx
@@ -2,6 +2,15 @@
 <file path=word/document.xml><?xml version="1.0" encoding="utf-8"?>
 <w:document xmlns:wpc="http://schemas.microsoft.com/office/word/2010/wordprocessingCanvas" xmlns:cx="http://schemas.microsoft.com/office/drawing/2014/chartex" xmlns:cx1="http://schemas.microsoft.com/office/drawing/2015/9/8/chartex" xmlns:cx2="http://schemas.microsoft.com/office/drawing/2015/10/21/chartex" xmlns:cx3="http://schemas.microsoft.com/office/drawing/2016/5/9/chartex" xmlns:cx4="http://schemas.microsoft.com/office/drawing/2016/5/10/chartex" xmlns:cx5="http://schemas.microsoft.com/office/drawing/2016/5/11/chartex" xmlns:cx6="http://schemas.microsoft.com/office/drawing/2016/5/12/chartex" xmlns:cx7="http://schemas.microsoft.com/office/drawing/2016/5/13/chartex" xmlns:cx8="http://schemas.microsoft.com/office/drawing/2016/5/14/chartex" xmlns:mc="http://schemas.openxmlformats.org/markup-compatibility/2006" xmlns:aink="http://schemas.microsoft.com/office/drawing/2016/ink" xmlns:am3d="http://schemas.microsoft.com/office/drawing/2017/model3d" xmlns:o="urn:schemas-microsoft-com:office:office" xmlns:oel="http://schemas.microsoft.com/office/2019/extlst" xmlns:r="http://schemas.openxmlformats.org/officeDocument/2006/relationships" xmlns:m="http://schemas.openxmlformats.org/officeDocument/2006/math" xmlns:v="urn:schemas-microsoft-com:vml" xmlns:wp14="http://schemas.microsoft.com/office/word/2010/wordprocessingDrawing" xmlns:wp="http://schemas.openxmlformats.org/drawingml/2006/wordprocessingDrawing" xmlns:w10="urn:schemas-microsoft-com:office:word" xmlns:w="http://schemas.openxmlformats.org/wordprocessingml/2006/main" xmlns:w14="http://schemas.microsoft.com/office/word/2010/wordml" xmlns:w15="http://schemas.microsoft.com/office/word/2012/wordml" xmlns:w16cex="http://schemas.microsoft.com/office/word/2018/wordml/cex" xmlns:w16cid="http://schemas.microsoft.com/office/word/2016/wordml/cid" xmlns:w16="http://schemas.microsoft.com/office/word/2018/wordml" xmlns:w16sdtdh="http://schemas.microsoft.com/office/word/2020/wordml/sdtdatahash" xmlns:w16se="http://schemas.microsoft.com/office/word/2015/wordml/symex" xmlns:wpg="http://schemas.microsoft.com/office/word/2010/wordprocessingGroup" xmlns:wpi="http://schemas.microsoft.com/office/word/2010/wordprocessingInk" xmlns:wne="http://schemas.microsoft.com/office/word/2006/wordml" xmlns:wps="http://schemas.microsoft.com/office/word/2010/wordprocessingShape" mc:Ignorable="w14 w15 w16se w16cid w16 w16cex w16sdtdh wp14">
   <w:body>
+    <w:p>
+      <w:pPr>
+        <w:pStyle w:val="Heading1"/>
+      </w:pPr>
+      <w:r>
+        <w:t>Proves</w:t>
+      </w:r>
+    </w:p>
+    <w:p/>
     <w:p>
       <w:pPr>
         <w:pStyle w:val="Heading1"/>
@@ -1229,9 +1238,25 @@
     </w:p>
     <w:p>
       <w:pPr>
+        <w:rPr>
+          <w:rFonts w:ascii="Nirmala UI" w:hAnsi="Nirmala UI"/>
+          <w:b/>
+          <w:bCs/>
+          <w:kern w:val="44"/>
+          <w:sz w:val="44"/>
+          <w:szCs w:val="44"/>
+        </w:rPr>
+      </w:pPr>
+      <w:r>
+        <w:br w:type="page"/>
+      </w:r>
+    </w:p>
+    <w:p>
+      <w:pPr>
         <w:pStyle w:val="Heading1"/>
       </w:pPr>
       <w:r>
+        <w:lastRenderedPageBreak/>
         <w:t>Differentiation</w:t>
       </w:r>
     </w:p>
@@ -2412,6 +2437,11 @@
       </m:oMathPara>
     </w:p>
     <w:p>
+      <w:r>
+        <w:br w:type="page"/>
+      </w:r>
+    </w:p>
+    <w:p>
       <w:pPr>
         <w:pStyle w:val="Heading1"/>
       </w:pPr>
@@ -2425,35 +2455,17 @@
         <w:pStyle w:val="Heading2"/>
       </w:pPr>
       <w:r>
-        <w:t>Basics</w:t>
-      </w:r>
-    </w:p>
-    <w:p>
-      <w:r>
-        <w:t xml:space="preserve">Position vectors: Vectors </w:t>
-      </w:r>
-      <w:r>
-        <w:t>originating</w:t>
-      </w:r>
-      <w:r>
-        <w:t xml:space="preserve"> from a point</w:t>
-      </w:r>
-    </w:p>
-    <w:p>
-      <w:pPr>
         <w:rPr>
-          <w:rFonts w:ascii="Cambria Math" w:hAnsi="Cambria Math"/>
+          <w:noProof/>
         </w:rPr>
-      </w:pPr>
-      <w:r>
         <w:drawing>
-          <wp:anchor distT="0" distB="0" distL="114300" distR="114300" simplePos="0" relativeHeight="251658752" behindDoc="0" locked="0" layoutInCell="1" allowOverlap="1" wp14:anchorId="65DEF97A" wp14:editId="0A29C69F">
+          <wp:anchor distT="0" distB="0" distL="114300" distR="114300" simplePos="0" relativeHeight="251653632" behindDoc="0" locked="0" layoutInCell="1" allowOverlap="1" wp14:anchorId="65DEF97A" wp14:editId="34C000EF">
             <wp:simplePos x="0" y="0"/>
             <wp:positionH relativeFrom="column">
-              <wp:posOffset>2832100</wp:posOffset>
+              <wp:posOffset>2811318</wp:posOffset>
             </wp:positionH>
             <wp:positionV relativeFrom="paragraph">
-              <wp:posOffset>60325</wp:posOffset>
+              <wp:posOffset>188306</wp:posOffset>
             </wp:positionV>
             <wp:extent cx="781050" cy="681644"/>
             <wp:effectExtent l="0" t="0" r="0" b="4445"/>
@@ -2503,6 +2515,27 @@
         </w:drawing>
       </w:r>
       <w:r>
+        <w:t>Basics</w:t>
+      </w:r>
+    </w:p>
+    <w:p>
+      <w:r>
+        <w:t xml:space="preserve">Position vectors: Vectors </w:t>
+      </w:r>
+      <w:r>
+        <w:t>originating</w:t>
+      </w:r>
+      <w:r>
+        <w:t xml:space="preserve"> from a point</w:t>
+      </w:r>
+    </w:p>
+    <w:p>
+      <w:pPr>
+        <w:rPr>
+          <w:rFonts w:ascii="Cambria Math" w:hAnsi="Cambria Math"/>
+        </w:rPr>
+      </w:pPr>
+      <w:r>
         <w:rPr>
           <w:rFonts w:ascii="Cambria Math" w:hAnsi="Cambria Math"/>
         </w:rPr>
@@ -2730,7 +2763,6 @@
     <w:p>
       <w:pPr>
         <w:rPr>
-          <w:b/>
           <w:bCs/>
         </w:rPr>
       </w:pPr>
@@ -2774,26 +2806,31 @@
           <w:rPr>
             <w:rFonts w:ascii="Cambria Math" w:hAnsi="Cambria Math"/>
           </w:rPr>
-          <m:t>OA</m:t>
-        </m:r>
-        <m:r>
-          <m:rPr>
-            <m:sty m:val="bi"/>
-          </m:rPr>
-          <w:rPr>
-            <w:rFonts w:ascii="Cambria Math" w:hAnsi="Cambria Math"/>
-          </w:rPr>
-          <m:t>-</m:t>
-        </m:r>
-        <m:r>
-          <m:rPr>
-            <m:sty m:val="bi"/>
-          </m:rPr>
-          <w:rPr>
-            <w:rFonts w:ascii="Cambria Math" w:hAnsi="Cambria Math"/>
-          </w:rPr>
-          <m:t>OB</m:t>
-        </m:r>
+          <m:t xml:space="preserve">OA-OB </m:t>
+        </m:r>
+        <m:d>
+          <m:dPr>
+            <m:begChr m:val="["/>
+            <m:endChr m:val="]"/>
+            <m:ctrlPr>
+              <w:rPr>
+                <w:rFonts w:ascii="Cambria Math" w:hAnsi="Cambria Math"/>
+                <w:i/>
+              </w:rPr>
+            </m:ctrlPr>
+          </m:dPr>
+          <m:e>
+            <m:r>
+              <m:rPr>
+                <m:nor/>
+              </m:rPr>
+              <w:rPr>
+                <w:rFonts w:ascii="Cambria Math" w:hAnsi="Cambria Math"/>
+              </w:rPr>
+              <m:t>Behind - front</m:t>
+            </m:r>
+          </m:e>
+        </m:d>
       </m:oMath>
     </w:p>
     <w:p>
@@ -2817,13 +2854,13 @@
         <mc:AlternateContent>
           <mc:Choice Requires="wps">
             <w:drawing>
-              <wp:anchor distT="0" distB="0" distL="114300" distR="114300" simplePos="0" relativeHeight="251656704" behindDoc="0" locked="0" layoutInCell="1" allowOverlap="1" wp14:anchorId="5BDF527B" wp14:editId="10EEDB2F">
+              <wp:anchor distT="0" distB="0" distL="114300" distR="114300" simplePos="0" relativeHeight="251658752" behindDoc="0" locked="0" layoutInCell="1" allowOverlap="1" wp14:anchorId="5BDF527B" wp14:editId="3E7BF221">
                 <wp:simplePos x="0" y="0"/>
                 <wp:positionH relativeFrom="column">
-                  <wp:posOffset>2863850</wp:posOffset>
+                  <wp:posOffset>2866445</wp:posOffset>
                 </wp:positionH>
                 <wp:positionV relativeFrom="paragraph">
-                  <wp:posOffset>-64135</wp:posOffset>
+                  <wp:posOffset>-183846</wp:posOffset>
                 </wp:positionV>
                 <wp:extent cx="2514600" cy="914400"/>
                 <wp:effectExtent l="0" t="0" r="0" b="0"/>
@@ -3124,7 +3161,7 @@
                 <v:stroke joinstyle="miter"/>
                 <v:path gradientshapeok="t" o:connecttype="rect"/>
               </v:shapetype>
-              <v:shape id="Text Box 1" o:spid="_x0000_s1026" type="#_x0000_t202" style="position:absolute;margin-left:225.5pt;margin-top:-5.05pt;width:198pt;height:1in;z-index:251656704;visibility:visible;mso-wrap-style:square;mso-width-percent:0;mso-wrap-distance-left:9pt;mso-wrap-distance-top:0;mso-wrap-distance-right:9pt;mso-wrap-distance-bottom:0;mso-position-horizontal:absolute;mso-position-horizontal-relative:text;mso-position-vertical:absolute;mso-position-vertical-relative:text;mso-width-percent:0;mso-width-relative:margin;v-text-anchor:top" o:gfxdata="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" filled="f" stroked="f" strokeweight=".5pt">
+              <v:shape id="Text Box 1" o:spid="_x0000_s1026" type="#_x0000_t202" style="position:absolute;margin-left:225.7pt;margin-top:-14.5pt;width:198pt;height:1in;z-index:251658752;visibility:visible;mso-wrap-style:square;mso-width-percent:0;mso-wrap-distance-left:9pt;mso-wrap-distance-top:0;mso-wrap-distance-right:9pt;mso-wrap-distance-bottom:0;mso-position-horizontal:absolute;mso-position-horizontal-relative:text;mso-position-vertical:absolute;mso-position-vertical-relative:text;mso-width-percent:0;mso-width-relative:margin;v-text-anchor:top" o:gfxdata="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" filled="f" stroked="f" strokeweight=".5pt">
                 <v:textbox>
                   <w:txbxContent>
                     <w:p>
@@ -3667,126 +3704,14 @@
     </w:p>
     <w:p>
       <w:pPr>
-        <w:rPr>
-          <w:rFonts w:ascii="Cambria Math" w:hAnsi="Cambria Math"/>
-        </w:rPr>
+        <w:pStyle w:val="Heading2"/>
       </w:pPr>
       <w:r>
         <w:rPr>
-          <w:rFonts w:ascii="Cambria Math" w:hAnsi="Cambria Math"/>
+          <w:noProof/>
         </w:rPr>
-        <w:t xml:space="preserve">Angle with x axis = </w:t>
-      </w:r>
-      <m:oMath>
-        <m:func>
-          <m:funcPr>
-            <m:ctrlPr>
-              <w:rPr>
-                <w:rFonts w:ascii="Cambria Math" w:hAnsi="Cambria Math"/>
-                <w:i/>
-              </w:rPr>
-            </m:ctrlPr>
-          </m:funcPr>
-          <m:fName>
-            <m:r>
-              <m:rPr>
-                <m:sty m:val="p"/>
-              </m:rPr>
-              <w:rPr>
-                <w:rFonts w:ascii="Cambria Math" w:hAnsi="Cambria Math"/>
-              </w:rPr>
-              <m:t>cos</m:t>
-            </m:r>
-          </m:fName>
-          <m:e>
-            <m:sSub>
-              <m:sSubPr>
-                <m:ctrlPr>
-                  <w:rPr>
-                    <w:rFonts w:ascii="Cambria Math" w:hAnsi="Cambria Math"/>
-                    <w:i/>
-                  </w:rPr>
-                </m:ctrlPr>
-              </m:sSubPr>
-              <m:e>
-                <m:r>
-                  <w:rPr>
-                    <w:rFonts w:ascii="Cambria Math" w:hAnsi="Cambria Math"/>
-                  </w:rPr>
-                  <m:t>θ</m:t>
-                </m:r>
-              </m:e>
-              <m:sub>
-                <m:r>
-                  <w:rPr>
-                    <w:rFonts w:ascii="Cambria Math" w:hAnsi="Cambria Math"/>
-                  </w:rPr>
-                  <m:t>x</m:t>
-                </m:r>
-              </m:sub>
-            </m:sSub>
-          </m:e>
-        </m:func>
-        <m:r>
-          <w:rPr>
-            <w:rFonts w:ascii="Cambria Math" w:hAnsi="Cambria Math"/>
-          </w:rPr>
-          <m:t>=</m:t>
-        </m:r>
-        <m:f>
-          <m:fPr>
-            <m:ctrlPr>
-              <w:rPr>
-                <w:rFonts w:ascii="Cambria Math" w:hAnsi="Cambria Math"/>
-                <w:i/>
-              </w:rPr>
-            </m:ctrlPr>
-          </m:fPr>
-          <m:num>
-            <m:r>
-              <w:rPr>
-                <w:rFonts w:ascii="Cambria Math" w:hAnsi="Cambria Math"/>
-              </w:rPr>
-              <m:t>x</m:t>
-            </m:r>
-          </m:num>
-          <m:den>
-            <m:d>
-              <m:dPr>
-                <m:begChr m:val="|"/>
-                <m:endChr m:val="|"/>
-                <m:ctrlPr>
-                  <w:rPr>
-                    <w:rFonts w:ascii="Cambria Math" w:hAnsi="Cambria Math"/>
-                    <w:b/>
-                    <w:bCs/>
-                    <w:i/>
-                  </w:rPr>
-                </m:ctrlPr>
-              </m:dPr>
-              <m:e>
-                <m:r>
-                  <m:rPr>
-                    <m:sty m:val="bi"/>
-                  </m:rPr>
-                  <w:rPr>
-                    <w:rFonts w:ascii="Cambria Math" w:hAnsi="Cambria Math"/>
-                  </w:rPr>
-                  <m:t>v</m:t>
-                </m:r>
-              </m:e>
-            </m:d>
-          </m:den>
-        </m:f>
-      </m:oMath>
-    </w:p>
-    <w:p>
-      <w:pPr>
-        <w:pStyle w:val="Heading2"/>
-      </w:pPr>
-      <w:r>
         <w:drawing>
-          <wp:anchor distT="0" distB="0" distL="114300" distR="114300" simplePos="0" relativeHeight="251660800" behindDoc="0" locked="0" layoutInCell="1" allowOverlap="1" wp14:anchorId="14DB948E" wp14:editId="102E3C3A">
+          <wp:anchor distT="0" distB="0" distL="114300" distR="114300" simplePos="0" relativeHeight="251655680" behindDoc="0" locked="0" layoutInCell="1" allowOverlap="1" wp14:anchorId="14DB948E" wp14:editId="102E3C3A">
             <wp:simplePos x="0" y="0"/>
             <wp:positionH relativeFrom="column">
               <wp:posOffset>3308351</wp:posOffset>
@@ -3842,33 +3767,249 @@
         </w:drawing>
       </w:r>
       <w:r>
-        <w:t>Ratios &amp; area</w:t>
+        <w:t>Solving vector ratio problems</w:t>
       </w:r>
     </w:p>
     <w:p>
-      <w:pPr>
-        <w:rPr>
-          <w:b/>
-          <w:bCs/>
-        </w:rPr>
-      </w:pPr>
+      <w:r>
+        <w:t xml:space="preserve">To find unknown vector’s expression (e.g. </w:t>
+      </w:r>
+      <m:oMath>
+        <m:acc>
+          <m:accPr>
+            <m:chr m:val="⃑"/>
+            <m:ctrlPr>
+              <w:rPr>
+                <w:rFonts w:ascii="Cambria Math" w:hAnsi="Cambria Math"/>
+                <w:i/>
+              </w:rPr>
+            </m:ctrlPr>
+          </m:accPr>
+          <m:e>
+            <m:r>
+              <w:rPr>
+                <w:rFonts w:ascii="Cambria Math" w:hAnsi="Cambria Math"/>
+              </w:rPr>
+              <m:t>OP</m:t>
+            </m:r>
+          </m:e>
+        </m:acc>
+      </m:oMath>
+      <w:r>
+        <w:t>)</w:t>
+      </w:r>
+    </w:p>
+    <w:p>
       <m:oMathPara>
         <m:oMathParaPr>
           <m:jc m:val="left"/>
         </m:oMathParaPr>
         <m:oMath>
+          <m:acc>
+            <m:accPr>
+              <m:chr m:val="⃑"/>
+              <m:ctrlPr>
+                <w:rPr>
+                  <w:rFonts w:ascii="Cambria Math" w:hAnsi="Cambria Math"/>
+                  <w:i/>
+                </w:rPr>
+              </m:ctrlPr>
+            </m:accPr>
+            <m:e>
+              <m:r>
+                <w:rPr>
+                  <w:rFonts w:ascii="Cambria Math" w:hAnsi="Cambria Math"/>
+                </w:rPr>
+                <m:t>OP</m:t>
+              </m:r>
+            </m:e>
+          </m:acc>
           <m:r>
             <m:rPr>
-              <m:sty m:val="bi"/>
+              <m:aln/>
             </m:rPr>
             <w:rPr>
               <w:rFonts w:ascii="Cambria Math" w:hAnsi="Cambria Math"/>
             </w:rPr>
-            <m:t>p</m:t>
+            <m:t>=a+k</m:t>
           </m:r>
+          <m:acc>
+            <m:accPr>
+              <m:chr m:val="⃑"/>
+              <m:ctrlPr>
+                <w:rPr>
+                  <w:rFonts w:ascii="Cambria Math" w:hAnsi="Cambria Math"/>
+                  <w:i/>
+                </w:rPr>
+              </m:ctrlPr>
+            </m:accPr>
+            <m:e>
+              <m:r>
+                <w:rPr>
+                  <w:rFonts w:ascii="Cambria Math" w:hAnsi="Cambria Math"/>
+                </w:rPr>
+                <m:t>AB</m:t>
+              </m:r>
+            </m:e>
+          </m:acc>
+          <m:r>
+            <w:rPr>
+              <w:rFonts w:ascii="Cambria Math" w:hAnsi="Cambria Math"/>
+            </w:rPr>
+            <m:t xml:space="preserve"> </m:t>
+          </m:r>
+          <m:d>
+            <m:dPr>
+              <m:begChr m:val="["/>
+              <m:endChr m:val="]"/>
+              <m:ctrlPr>
+                <w:rPr>
+                  <w:rFonts w:ascii="Cambria Math" w:hAnsi="Cambria Math"/>
+                  <w:i/>
+                </w:rPr>
+              </m:ctrlPr>
+            </m:dPr>
+            <m:e>
+              <m:r>
+                <m:rPr>
+                  <m:nor/>
+                </m:rPr>
+                <w:rPr>
+                  <w:rFonts w:ascii="Cambria Math" w:hAnsi="Cambria Math"/>
+                </w:rPr>
+                <m:t>Shift vector down by ratio k</m:t>
+              </m:r>
+            </m:e>
+          </m:d>
           <m:r>
             <m:rPr>
-              <m:sty m:val="bi"/>
+              <m:sty m:val="p"/>
+            </m:rPr>
+            <w:rPr>
+              <w:rFonts w:ascii="Cambria Math" w:hAnsi="Cambria Math"/>
+            </w:rPr>
+            <w:br/>
+          </m:r>
+        </m:oMath>
+        <m:oMath>
+          <m:r>
+            <m:rPr>
+              <m:aln/>
+            </m:rPr>
+            <w:rPr>
+              <w:rFonts w:ascii="Cambria Math" w:hAnsi="Cambria Math"/>
+            </w:rPr>
+            <m:t>=a+k</m:t>
+          </m:r>
+          <m:d>
+            <m:dPr>
+              <m:ctrlPr>
+                <w:rPr>
+                  <w:rFonts w:ascii="Cambria Math" w:hAnsi="Cambria Math"/>
+                  <w:i/>
+                </w:rPr>
+              </m:ctrlPr>
+            </m:dPr>
+            <m:e>
+              <m:r>
+                <w:rPr>
+                  <w:rFonts w:ascii="Cambria Math" w:hAnsi="Cambria Math"/>
+                </w:rPr>
+                <m:t>b-a</m:t>
+              </m:r>
+            </m:e>
+          </m:d>
+          <m:r>
+            <w:rPr>
+              <w:rFonts w:ascii="Cambria Math" w:hAnsi="Cambria Math"/>
+            </w:rPr>
+            <m:t xml:space="preserve"> </m:t>
+          </m:r>
+          <m:d>
+            <m:dPr>
+              <m:begChr m:val="["/>
+              <m:endChr m:val="]"/>
+              <m:ctrlPr>
+                <w:rPr>
+                  <w:rFonts w:ascii="Cambria Math" w:hAnsi="Cambria Math"/>
+                  <w:i/>
+                </w:rPr>
+              </m:ctrlPr>
+            </m:dPr>
+            <m:e>
+              <m:r>
+                <m:rPr>
+                  <m:nor/>
+                </m:rPr>
+                <w:rPr>
+                  <w:rFonts w:ascii="Cambria Math" w:hAnsi="Cambria Math"/>
+                </w:rPr>
+                <m:t xml:space="preserve">we want only part of </m:t>
+              </m:r>
+              <m:acc>
+                <m:accPr>
+                  <m:chr m:val="⃑"/>
+                  <m:ctrlPr>
+                    <w:rPr>
+                      <w:rFonts w:ascii="Cambria Math" w:hAnsi="Cambria Math"/>
+                    </w:rPr>
+                  </m:ctrlPr>
+                </m:accPr>
+                <m:e>
+                  <m:r>
+                    <m:rPr>
+                      <m:nor/>
+                    </m:rPr>
+                    <w:rPr>
+                      <w:rFonts w:ascii="Cambria Math" w:hAnsi="Cambria Math"/>
+                    </w:rPr>
+                    <m:t>AB</m:t>
+                  </m:r>
+                </m:e>
+              </m:acc>
+              <m:r>
+                <m:rPr>
+                  <m:nor/>
+                </m:rPr>
+                <w:rPr>
+                  <w:rFonts w:ascii="Cambria Math" w:hAnsi="Cambria Math"/>
+                </w:rPr>
+                <m:t xml:space="preserve">, specifically </m:t>
+              </m:r>
+              <m:acc>
+                <m:accPr>
+                  <m:chr m:val="⃑"/>
+                  <m:ctrlPr>
+                    <w:rPr>
+                      <w:rFonts w:ascii="Cambria Math" w:hAnsi="Cambria Math"/>
+                    </w:rPr>
+                  </m:ctrlPr>
+                </m:accPr>
+                <m:e>
+                  <m:r>
+                    <m:rPr>
+                      <m:nor/>
+                    </m:rPr>
+                    <w:rPr>
+                      <w:rFonts w:ascii="Cambria Math" w:hAnsi="Cambria Math"/>
+                    </w:rPr>
+                    <m:t>AP</m:t>
+                  </m:r>
+                </m:e>
+              </m:acc>
+            </m:e>
+          </m:d>
+          <m:r>
+            <m:rPr>
+              <m:sty m:val="p"/>
+            </m:rPr>
+            <w:br/>
+          </m:r>
+        </m:oMath>
+        <m:oMath>
+          <m:r>
+            <m:rPr>
+              <m:aln/>
             </m:rPr>
             <w:rPr>
               <w:rFonts w:ascii="Cambria Math" w:hAnsi="Cambria Math"/>
@@ -3901,31 +4042,2806 @@
               </m:r>
             </m:den>
           </m:f>
+          <m:r>
+            <w:rPr>
+              <w:rFonts w:ascii="Cambria Math" w:hAnsi="Cambria Math"/>
+            </w:rPr>
+            <m:t>(b-a)</m:t>
+          </m:r>
+        </m:oMath>
+      </m:oMathPara>
+    </w:p>
+    <w:p>
+      <w:pPr>
+        <w:pStyle w:val="Heading2"/>
+      </w:pPr>
+      <w:r>
+        <w:t>Parallel vectors</w:t>
+      </w:r>
+    </w:p>
+    <w:p>
+      <w:r>
+        <w:t xml:space="preserve">A set of parallel vectors: </w:t>
+      </w:r>
+      <m:oMath>
+        <m:d>
+          <m:dPr>
+            <m:ctrlPr>
+              <w:rPr>
+                <w:rFonts w:ascii="Cambria Math" w:hAnsi="Cambria Math"/>
+                <w:i/>
+              </w:rPr>
+            </m:ctrlPr>
+          </m:dPr>
+          <m:e>
+            <m:f>
+              <m:fPr>
+                <m:type m:val="noBar"/>
+                <m:ctrlPr>
+                  <w:rPr>
+                    <w:rFonts w:ascii="Cambria Math" w:hAnsi="Cambria Math"/>
+                    <w:i/>
+                  </w:rPr>
+                </m:ctrlPr>
+              </m:fPr>
+              <m:num>
+                <m:r>
+                  <w:rPr>
+                    <w:rFonts w:ascii="Cambria Math" w:hAnsi="Cambria Math"/>
+                  </w:rPr>
+                  <m:t>a</m:t>
+                </m:r>
+              </m:num>
+              <m:den>
+                <m:r>
+                  <w:rPr>
+                    <w:rFonts w:ascii="Cambria Math" w:hAnsi="Cambria Math"/>
+                  </w:rPr>
+                  <m:t>b</m:t>
+                </m:r>
+              </m:den>
+            </m:f>
+          </m:e>
+        </m:d>
+        <m:r>
+          <w:rPr>
+            <w:rFonts w:ascii="Cambria Math" w:hAnsi="Cambria Math"/>
+          </w:rPr>
+          <m:t>=λ</m:t>
+        </m:r>
+        <m:d>
+          <m:dPr>
+            <m:ctrlPr>
+              <w:rPr>
+                <w:rFonts w:ascii="Cambria Math" w:hAnsi="Cambria Math"/>
+                <w:i/>
+              </w:rPr>
+            </m:ctrlPr>
+          </m:dPr>
+          <m:e>
+            <m:f>
+              <m:fPr>
+                <m:type m:val="noBar"/>
+                <m:ctrlPr>
+                  <w:rPr>
+                    <w:rFonts w:ascii="Cambria Math" w:hAnsi="Cambria Math"/>
+                    <w:i/>
+                  </w:rPr>
+                </m:ctrlPr>
+              </m:fPr>
+              <m:num>
+                <m:r>
+                  <w:rPr>
+                    <w:rFonts w:ascii="Cambria Math" w:hAnsi="Cambria Math"/>
+                  </w:rPr>
+                  <m:t>c</m:t>
+                </m:r>
+              </m:num>
+              <m:den>
+                <m:r>
+                  <w:rPr>
+                    <w:rFonts w:ascii="Cambria Math" w:hAnsi="Cambria Math"/>
+                  </w:rPr>
+                  <m:t>d</m:t>
+                </m:r>
+              </m:den>
+            </m:f>
+          </m:e>
+        </m:d>
+        <m:r>
+          <w:rPr>
+            <w:rFonts w:ascii="Cambria Math" w:hAnsi="Cambria Math"/>
+          </w:rPr>
+          <m:t xml:space="preserve">←λ </m:t>
+        </m:r>
+        <m:r>
+          <m:rPr>
+            <m:nor/>
+          </m:rPr>
+          <w:rPr>
+            <w:rFonts w:ascii="Cambria Math" w:hAnsi="Cambria Math"/>
+          </w:rPr>
+          <m:t>is a scalar</m:t>
+        </m:r>
+      </m:oMath>
+    </w:p>
+    <w:p>
+      <w:pPr>
+        <w:rPr>
+          <w:b/>
+        </w:rPr>
+      </w:pPr>
+      <w:r>
+        <w:t xml:space="preserve">For </w:t>
+      </w:r>
+      <m:oMath>
+        <m:sSub>
+          <m:sSubPr>
+            <m:ctrlPr>
+              <w:rPr>
+                <w:rFonts w:ascii="Cambria Math" w:hAnsi="Cambria Math"/>
+                <w:b/>
+                <w:i/>
+              </w:rPr>
+            </m:ctrlPr>
+          </m:sSubPr>
+          <m:e>
+            <m:r>
+              <m:rPr>
+                <m:sty m:val="bi"/>
+              </m:rPr>
+              <w:rPr>
+                <w:rFonts w:ascii="Cambria Math" w:hAnsi="Cambria Math"/>
+              </w:rPr>
+              <m:t>v</m:t>
+            </m:r>
+          </m:e>
+          <m:sub>
+            <m:r>
+              <m:rPr>
+                <m:sty m:val="bi"/>
+              </m:rPr>
+              <w:rPr>
+                <w:rFonts w:ascii="Cambria Math" w:hAnsi="Cambria Math"/>
+              </w:rPr>
+              <m:t>0</m:t>
+            </m:r>
+          </m:sub>
+        </m:sSub>
+        <m:r>
+          <w:rPr>
+            <w:rFonts w:ascii="Cambria Math" w:hAnsi="Cambria Math"/>
+          </w:rPr>
+          <m:t>=a</m:t>
+        </m:r>
+        <m:r>
+          <m:rPr>
+            <m:sty m:val="bi"/>
+          </m:rPr>
+          <w:rPr>
+            <w:rFonts w:ascii="Cambria Math" w:hAnsi="Cambria Math"/>
+          </w:rPr>
+          <m:t>i</m:t>
+        </m:r>
+        <m:r>
+          <w:rPr>
+            <w:rFonts w:ascii="Cambria Math" w:hAnsi="Cambria Math"/>
+          </w:rPr>
+          <m:t>+b</m:t>
+        </m:r>
+        <m:r>
+          <m:rPr>
+            <m:sty m:val="bi"/>
+          </m:rPr>
+          <w:rPr>
+            <w:rFonts w:ascii="Cambria Math" w:hAnsi="Cambria Math"/>
+          </w:rPr>
+          <m:t>j</m:t>
+        </m:r>
+        <m:r>
+          <w:rPr>
+            <w:rFonts w:ascii="Cambria Math" w:hAnsi="Cambria Math"/>
+          </w:rPr>
+          <m:t xml:space="preserve">, </m:t>
+        </m:r>
+        <m:sSub>
+          <m:sSubPr>
+            <m:ctrlPr>
+              <w:rPr>
+                <w:rFonts w:ascii="Cambria Math" w:hAnsi="Cambria Math"/>
+                <w:b/>
+                <w:i/>
+              </w:rPr>
+            </m:ctrlPr>
+          </m:sSubPr>
+          <m:e>
+            <m:r>
+              <m:rPr>
+                <m:sty m:val="bi"/>
+              </m:rPr>
+              <w:rPr>
+                <w:rFonts w:ascii="Cambria Math" w:hAnsi="Cambria Math"/>
+              </w:rPr>
+              <m:t>v</m:t>
+            </m:r>
+            <m:ctrlPr>
+              <w:rPr>
+                <w:rFonts w:ascii="Cambria Math" w:hAnsi="Cambria Math"/>
+                <w:i/>
+              </w:rPr>
+            </m:ctrlPr>
+          </m:e>
+          <m:sub>
+            <m:r>
+              <m:rPr>
+                <m:sty m:val="bi"/>
+              </m:rPr>
+              <w:rPr>
+                <w:rFonts w:ascii="Cambria Math" w:hAnsi="Cambria Math"/>
+              </w:rPr>
+              <m:t>1</m:t>
+            </m:r>
+          </m:sub>
+        </m:sSub>
+        <m:r>
+          <m:rPr>
+            <m:sty m:val="bi"/>
+          </m:rPr>
+          <w:rPr>
+            <w:rFonts w:ascii="Cambria Math" w:hAnsi="Cambria Math"/>
+          </w:rPr>
+          <m:t>=</m:t>
+        </m:r>
+        <m:r>
+          <w:rPr>
+            <w:rFonts w:ascii="Cambria Math" w:hAnsi="Cambria Math"/>
+          </w:rPr>
+          <m:t>c</m:t>
+        </m:r>
+        <m:r>
+          <m:rPr>
+            <m:sty m:val="bi"/>
+          </m:rPr>
+          <w:rPr>
+            <w:rFonts w:ascii="Cambria Math" w:hAnsi="Cambria Math"/>
+          </w:rPr>
+          <m:t>i</m:t>
+        </m:r>
+        <m:r>
+          <w:rPr>
+            <w:rFonts w:ascii="Cambria Math" w:hAnsi="Cambria Math"/>
+          </w:rPr>
+          <m:t>+d</m:t>
+        </m:r>
+        <m:r>
+          <m:rPr>
+            <m:sty m:val="bi"/>
+          </m:rPr>
+          <w:rPr>
+            <w:rFonts w:ascii="Cambria Math" w:hAnsi="Cambria Math"/>
+          </w:rPr>
+          <m:t>j</m:t>
+        </m:r>
+      </m:oMath>
+    </w:p>
+    <w:p>
+      <w:pPr>
+        <w:rPr>
+          <w:b/>
+        </w:rPr>
+      </w:pPr>
+      <w:r>
+        <w:t xml:space="preserve">If </w:t>
+      </w:r>
+      <m:oMath>
+        <m:sSub>
+          <m:sSubPr>
+            <m:ctrlPr>
+              <w:rPr>
+                <w:rFonts w:ascii="Cambria Math" w:hAnsi="Cambria Math"/>
+                <w:i/>
+              </w:rPr>
+            </m:ctrlPr>
+          </m:sSubPr>
+          <m:e>
+            <m:r>
+              <w:rPr>
+                <w:rFonts w:ascii="Cambria Math" w:hAnsi="Cambria Math"/>
+              </w:rPr>
+              <m:t>λ</m:t>
+            </m:r>
+          </m:e>
+          <m:sub>
+            <m:r>
+              <w:rPr>
+                <w:rFonts w:ascii="Cambria Math" w:hAnsi="Cambria Math"/>
+              </w:rPr>
+              <m:t>0</m:t>
+            </m:r>
+          </m:sub>
+        </m:sSub>
+        <m:sSub>
+          <m:sSubPr>
+            <m:ctrlPr>
+              <w:rPr>
+                <w:rFonts w:ascii="Cambria Math" w:hAnsi="Cambria Math"/>
+                <w:b/>
+                <w:i/>
+              </w:rPr>
+            </m:ctrlPr>
+          </m:sSubPr>
+          <m:e>
+            <m:r>
+              <m:rPr>
+                <m:sty m:val="bi"/>
+              </m:rPr>
+              <w:rPr>
+                <w:rFonts w:ascii="Cambria Math" w:hAnsi="Cambria Math"/>
+              </w:rPr>
+              <m:t>v</m:t>
+            </m:r>
+          </m:e>
+          <m:sub>
+            <m:r>
+              <m:rPr>
+                <m:sty m:val="bi"/>
+              </m:rPr>
+              <w:rPr>
+                <w:rFonts w:ascii="Cambria Math" w:hAnsi="Cambria Math"/>
+              </w:rPr>
+              <m:t>o</m:t>
+            </m:r>
+          </m:sub>
+        </m:sSub>
+        <m:r>
+          <m:rPr>
+            <m:sty m:val="bi"/>
+          </m:rPr>
+          <w:rPr>
+            <w:rFonts w:ascii="Cambria Math" w:hAnsi="Cambria Math"/>
+          </w:rPr>
+          <m:t>+</m:t>
+        </m:r>
+        <m:sSub>
+          <m:sSubPr>
+            <m:ctrlPr>
+              <w:rPr>
+                <w:rFonts w:ascii="Cambria Math" w:hAnsi="Cambria Math"/>
+                <w:i/>
+              </w:rPr>
+            </m:ctrlPr>
+          </m:sSubPr>
+          <m:e>
+            <m:r>
+              <w:rPr>
+                <w:rFonts w:ascii="Cambria Math" w:hAnsi="Cambria Math"/>
+              </w:rPr>
+              <m:t>λ</m:t>
+            </m:r>
+          </m:e>
+          <m:sub>
+            <m:r>
+              <w:rPr>
+                <w:rFonts w:ascii="Cambria Math" w:hAnsi="Cambria Math"/>
+              </w:rPr>
+              <m:t>1</m:t>
+            </m:r>
+          </m:sub>
+        </m:sSub>
+        <m:sSub>
+          <m:sSubPr>
+            <m:ctrlPr>
+              <w:rPr>
+                <w:rFonts w:ascii="Cambria Math" w:hAnsi="Cambria Math"/>
+                <w:b/>
+                <w:i/>
+              </w:rPr>
+            </m:ctrlPr>
+          </m:sSubPr>
+          <m:e>
+            <m:r>
+              <m:rPr>
+                <m:sty m:val="bi"/>
+              </m:rPr>
+              <w:rPr>
+                <w:rFonts w:ascii="Cambria Math" w:hAnsi="Cambria Math"/>
+              </w:rPr>
+              <m:t>v</m:t>
+            </m:r>
+          </m:e>
+          <m:sub>
+            <m:r>
+              <m:rPr>
+                <m:sty m:val="bi"/>
+              </m:rPr>
+              <w:rPr>
+                <w:rFonts w:ascii="Cambria Math" w:hAnsi="Cambria Math"/>
+              </w:rPr>
+              <m:t>1</m:t>
+            </m:r>
+          </m:sub>
+        </m:sSub>
+        <m:r>
+          <m:rPr>
+            <m:sty m:val="bi"/>
+          </m:rPr>
+          <w:rPr>
+            <w:rFonts w:ascii="Cambria Math" w:hAnsi="Cambria Math"/>
+          </w:rPr>
+          <m:t xml:space="preserve"> </m:t>
+        </m:r>
+        <m:r>
+          <m:rPr>
+            <m:nor/>
+          </m:rPr>
+          <w:rPr>
+            <w:rFonts w:ascii="Cambria Math" w:hAnsi="Cambria Math"/>
+          </w:rPr>
+          <m:t>is parallel to</m:t>
+        </m:r>
+        <m:r>
+          <w:rPr>
+            <w:rFonts w:ascii="Cambria Math" w:hAnsi="Cambria Math"/>
+          </w:rPr>
+          <m:t xml:space="preserve"> y</m:t>
+        </m:r>
+        <m:r>
+          <m:rPr>
+            <m:sty m:val="bi"/>
+          </m:rPr>
+          <w:rPr>
+            <w:rFonts w:ascii="Cambria Math" w:hAnsi="Cambria Math"/>
+          </w:rPr>
+          <m:t>i</m:t>
+        </m:r>
+        <m:r>
+          <w:rPr>
+            <w:rFonts w:ascii="Cambria Math" w:hAnsi="Cambria Math"/>
+          </w:rPr>
+          <m:t>+z</m:t>
+        </m:r>
+        <m:r>
+          <m:rPr>
+            <m:sty m:val="bi"/>
+          </m:rPr>
+          <w:rPr>
+            <w:rFonts w:ascii="Cambria Math" w:hAnsi="Cambria Math"/>
+          </w:rPr>
+          <m:t>j</m:t>
+        </m:r>
+      </m:oMath>
+      <w:r>
+        <w:rPr>
+          <w:b/>
+        </w:rPr>
+        <w:t>:</w:t>
+      </w:r>
+    </w:p>
+    <w:p>
+      <m:oMath>
+        <m:r>
+          <w:rPr>
+            <w:rFonts w:ascii="Cambria Math" w:hAnsi="Cambria Math"/>
+          </w:rPr>
+          <m:t>z</m:t>
+        </m:r>
+        <m:d>
+          <m:dPr>
+            <m:ctrlPr>
+              <w:rPr>
+                <w:rFonts w:ascii="Cambria Math" w:hAnsi="Cambria Math"/>
+                <w:i/>
+              </w:rPr>
+            </m:ctrlPr>
+          </m:dPr>
+          <m:e>
+            <m:sSub>
+              <m:sSubPr>
+                <m:ctrlPr>
+                  <w:rPr>
+                    <w:rFonts w:ascii="Cambria Math" w:hAnsi="Cambria Math"/>
+                    <w:i/>
+                  </w:rPr>
+                </m:ctrlPr>
+              </m:sSubPr>
+              <m:e>
+                <m:r>
+                  <w:rPr>
+                    <w:rFonts w:ascii="Cambria Math" w:hAnsi="Cambria Math"/>
+                  </w:rPr>
+                  <m:t>λ</m:t>
+                </m:r>
+              </m:e>
+              <m:sub>
+                <m:r>
+                  <w:rPr>
+                    <w:rFonts w:ascii="Cambria Math" w:hAnsi="Cambria Math"/>
+                  </w:rPr>
+                  <m:t>0</m:t>
+                </m:r>
+              </m:sub>
+            </m:sSub>
+            <m:r>
+              <w:rPr>
+                <w:rFonts w:ascii="Cambria Math" w:hAnsi="Cambria Math"/>
+              </w:rPr>
+              <m:t>a+</m:t>
+            </m:r>
+            <m:sSub>
+              <m:sSubPr>
+                <m:ctrlPr>
+                  <w:rPr>
+                    <w:rFonts w:ascii="Cambria Math" w:hAnsi="Cambria Math"/>
+                    <w:i/>
+                  </w:rPr>
+                </m:ctrlPr>
+              </m:sSubPr>
+              <m:e>
+                <m:r>
+                  <w:rPr>
+                    <w:rFonts w:ascii="Cambria Math" w:hAnsi="Cambria Math"/>
+                  </w:rPr>
+                  <m:t>λ</m:t>
+                </m:r>
+              </m:e>
+              <m:sub>
+                <m:r>
+                  <w:rPr>
+                    <w:rFonts w:ascii="Cambria Math" w:hAnsi="Cambria Math"/>
+                  </w:rPr>
+                  <m:t>1</m:t>
+                </m:r>
+              </m:sub>
+            </m:sSub>
+            <m:r>
+              <w:rPr>
+                <w:rFonts w:ascii="Cambria Math" w:hAnsi="Cambria Math"/>
+              </w:rPr>
+              <m:t>c</m:t>
+            </m:r>
+          </m:e>
+        </m:d>
+        <m:r>
+          <w:rPr>
+            <w:rFonts w:ascii="Cambria Math" w:hAnsi="Cambria Math"/>
+          </w:rPr>
+          <m:t>=y(</m:t>
+        </m:r>
+        <m:sSub>
+          <m:sSubPr>
+            <m:ctrlPr>
+              <w:rPr>
+                <w:rFonts w:ascii="Cambria Math" w:hAnsi="Cambria Math"/>
+                <w:i/>
+              </w:rPr>
+            </m:ctrlPr>
+          </m:sSubPr>
+          <m:e>
+            <m:r>
+              <w:rPr>
+                <w:rFonts w:ascii="Cambria Math" w:hAnsi="Cambria Math"/>
+              </w:rPr>
+              <m:t>λ</m:t>
+            </m:r>
+          </m:e>
+          <m:sub>
+            <m:r>
+              <w:rPr>
+                <w:rFonts w:ascii="Cambria Math" w:hAnsi="Cambria Math"/>
+              </w:rPr>
+              <m:t>0</m:t>
+            </m:r>
+          </m:sub>
+        </m:sSub>
+        <m:r>
+          <w:rPr>
+            <w:rFonts w:ascii="Cambria Math" w:hAnsi="Cambria Math"/>
+          </w:rPr>
+          <m:t>b+</m:t>
+        </m:r>
+        <m:sSub>
+          <m:sSubPr>
+            <m:ctrlPr>
+              <w:rPr>
+                <w:rFonts w:ascii="Cambria Math" w:hAnsi="Cambria Math"/>
+                <w:i/>
+              </w:rPr>
+            </m:ctrlPr>
+          </m:sSubPr>
+          <m:e>
+            <m:r>
+              <w:rPr>
+                <w:rFonts w:ascii="Cambria Math" w:hAnsi="Cambria Math"/>
+              </w:rPr>
+              <m:t>λ</m:t>
+            </m:r>
+          </m:e>
+          <m:sub>
+            <m:r>
+              <w:rPr>
+                <w:rFonts w:ascii="Cambria Math" w:hAnsi="Cambria Math"/>
+              </w:rPr>
+              <m:t>1</m:t>
+            </m:r>
+          </m:sub>
+        </m:sSub>
+        <m:r>
+          <w:rPr>
+            <w:rFonts w:ascii="Cambria Math" w:hAnsi="Cambria Math"/>
+          </w:rPr>
+          <m:t>d)</m:t>
+        </m:r>
+      </m:oMath>
+      <w:r>
+        <w:t xml:space="preserve"> </w:t>
+      </w:r>
+    </w:p>
+    <w:p>
+      <w:pPr>
+        <w:pStyle w:val="Heading2"/>
+        <w:rPr>
+          <w:vertAlign w:val="subscript"/>
+        </w:rPr>
+      </w:pPr>
+      <w:r>
+        <w:t>Lines of vectors</w:t>
+      </w:r>
+    </w:p>
+    <w:p>
+      <w:r>
+        <w:t>Passing through</w:t>
+      </w:r>
+      <m:oMath>
+        <m:r>
+          <w:rPr>
+            <w:rFonts w:ascii="Cambria Math" w:hAnsi="Cambria Math"/>
+          </w:rPr>
+          <m:t xml:space="preserve"> </m:t>
+        </m:r>
+        <m:r>
+          <m:rPr>
+            <m:sty m:val="bi"/>
+          </m:rPr>
+          <w:rPr>
+            <w:rFonts w:ascii="Cambria Math" w:hAnsi="Cambria Math"/>
+          </w:rPr>
+          <m:t>a</m:t>
+        </m:r>
+        <m:r>
+          <w:rPr>
+            <w:rFonts w:ascii="Cambria Math" w:hAnsi="Cambria Math"/>
+          </w:rPr>
+          <m:t xml:space="preserve">, </m:t>
+        </m:r>
+      </m:oMath>
+      <w:r>
+        <w:t>parallel to</w:t>
+      </w:r>
+      <m:oMath>
+        <m:r>
+          <w:rPr>
+            <w:rFonts w:ascii="Cambria Math" w:hAnsi="Cambria Math"/>
+          </w:rPr>
+          <m:t xml:space="preserve"> </m:t>
+        </m:r>
+        <m:r>
+          <m:rPr>
+            <m:sty m:val="bi"/>
+          </m:rPr>
+          <w:rPr>
+            <w:rFonts w:ascii="Cambria Math" w:hAnsi="Cambria Math"/>
+          </w:rPr>
+          <m:t>b</m:t>
+        </m:r>
+      </m:oMath>
+      <w:r>
+        <w:t xml:space="preserve">: </w:t>
+      </w:r>
+      <m:oMath>
+        <m:r>
+          <m:rPr>
+            <m:sty m:val="bi"/>
+          </m:rPr>
+          <w:rPr>
+            <w:rFonts w:ascii="Cambria Math" w:hAnsi="Cambria Math"/>
+          </w:rPr>
+          <m:t>r=a+</m:t>
+        </m:r>
+        <m:r>
+          <w:rPr>
+            <w:rFonts w:ascii="Cambria Math" w:hAnsi="Cambria Math"/>
+          </w:rPr>
+          <m:t>λ</m:t>
+        </m:r>
+        <m:r>
+          <m:rPr>
+            <m:sty m:val="bi"/>
+          </m:rPr>
+          <w:rPr>
+            <w:rFonts w:ascii="Cambria Math" w:hAnsi="Cambria Math"/>
+          </w:rPr>
+          <m:t>b</m:t>
+        </m:r>
+      </m:oMath>
+    </w:p>
+    <w:p>
+      <w:r>
+        <w:t xml:space="preserve">Passing through </w:t>
+      </w:r>
+      <m:oMath>
+        <m:r>
+          <m:rPr>
+            <m:sty m:val="bi"/>
+          </m:rPr>
+          <w:rPr>
+            <w:rFonts w:ascii="Cambria Math" w:hAnsi="Cambria Math"/>
+          </w:rPr>
+          <m:t>a</m:t>
+        </m:r>
+        <m:r>
+          <w:rPr>
+            <w:rFonts w:ascii="Cambria Math" w:hAnsi="Cambria Math"/>
+          </w:rPr>
+          <m:t xml:space="preserve"> </m:t>
+        </m:r>
+        <m:r>
+          <m:rPr>
+            <m:nor/>
+          </m:rPr>
+          <w:rPr>
+            <w:rFonts w:ascii="Cambria Math" w:hAnsi="Cambria Math"/>
+          </w:rPr>
+          <m:t>and</m:t>
+        </m:r>
+        <m:r>
+          <w:rPr>
+            <w:rFonts w:ascii="Cambria Math" w:hAnsi="Cambria Math"/>
+          </w:rPr>
+          <m:t xml:space="preserve"> </m:t>
+        </m:r>
+        <m:r>
+          <m:rPr>
+            <m:sty m:val="bi"/>
+          </m:rPr>
+          <w:rPr>
+            <w:rFonts w:ascii="Cambria Math" w:hAnsi="Cambria Math"/>
+          </w:rPr>
+          <m:t>b</m:t>
+        </m:r>
+      </m:oMath>
+      <w:r>
+        <w:t xml:space="preserve">: </w:t>
+      </w:r>
+      <m:oMath>
+        <m:r>
+          <m:rPr>
+            <m:sty m:val="bi"/>
+          </m:rPr>
+          <w:rPr>
+            <w:rFonts w:ascii="Cambria Math" w:hAnsi="Cambria Math"/>
+          </w:rPr>
+          <m:t>r=a+</m:t>
+        </m:r>
+        <m:r>
+          <w:rPr>
+            <w:rFonts w:ascii="Cambria Math" w:hAnsi="Cambria Math"/>
+          </w:rPr>
+          <m:t>λ</m:t>
+        </m:r>
+        <m:d>
+          <m:dPr>
+            <m:ctrlPr>
+              <w:rPr>
+                <w:rFonts w:ascii="Cambria Math" w:hAnsi="Cambria Math"/>
+                <w:i/>
+              </w:rPr>
+            </m:ctrlPr>
+          </m:dPr>
+          <m:e>
+            <m:r>
+              <m:rPr>
+                <m:sty m:val="bi"/>
+              </m:rPr>
+              <w:rPr>
+                <w:rFonts w:ascii="Cambria Math" w:hAnsi="Cambria Math"/>
+              </w:rPr>
+              <m:t>b-a</m:t>
+            </m:r>
+          </m:e>
+        </m:d>
+      </m:oMath>
+    </w:p>
+    <w:p>
+      <w:pPr>
+        <w:pStyle w:val="ListParagraph"/>
+        <w:numPr>
+          <w:ilvl w:val="0"/>
+          <w:numId w:val="31"/>
+        </w:numPr>
+      </w:pPr>
+      <w:r>
+        <w:t xml:space="preserve">Different values of </w:t>
+      </w:r>
+      <m:oMath>
+        <m:r>
+          <w:rPr>
+            <w:rFonts w:ascii="Cambria Math" w:hAnsi="Cambria Math"/>
+          </w:rPr>
+          <m:t>λ</m:t>
+        </m:r>
+      </m:oMath>
+      <w:r>
+        <w:t xml:space="preserve"> represent different points on line. The equation of the line </w:t>
+      </w:r>
+      <w:proofErr w:type="gramStart"/>
+      <w:r>
+        <w:t>represent</w:t>
+      </w:r>
+      <w:proofErr w:type="gramEnd"/>
+      <w:r>
+        <w:t xml:space="preserve"> all possible points on the line</w:t>
+      </w:r>
+    </w:p>
+    <w:p/>
+    <w:p>
+      <w:r>
+        <w:t xml:space="preserve">Check if point </w:t>
+      </w:r>
+      <w:r>
+        <w:rPr>
+          <w:b/>
+          <w:bCs/>
+        </w:rPr>
+        <w:t>P</w:t>
+      </w:r>
+      <w:r>
+        <w:t xml:space="preserve"> on line: </w:t>
+      </w:r>
+      <m:oMath>
+        <m:r>
+          <m:rPr>
+            <m:sty m:val="bi"/>
+          </m:rPr>
+          <w:rPr>
+            <w:rFonts w:ascii="Cambria Math" w:hAnsi="Cambria Math"/>
+          </w:rPr>
+          <m:t>r=P</m:t>
+        </m:r>
+        <m:r>
+          <w:rPr>
+            <w:rFonts w:ascii="Cambria Math" w:hAnsi="Cambria Math"/>
+          </w:rPr>
+          <m:t xml:space="preserve">, </m:t>
+        </m:r>
+        <m:r>
+          <m:rPr>
+            <m:nor/>
+          </m:rPr>
+          <w:rPr>
+            <w:rFonts w:ascii="Cambria Math" w:hAnsi="Cambria Math"/>
+          </w:rPr>
+          <m:t>solve for common λ</m:t>
+        </m:r>
+      </m:oMath>
+    </w:p>
+    <w:p>
+      <w:r>
+        <w:t xml:space="preserve">Check if lines have </w:t>
+      </w:r>
+      <w:r>
+        <w:t xml:space="preserve">intersection: </w:t>
+      </w:r>
+      <m:oMath>
+        <m:sSub>
+          <m:sSubPr>
+            <m:ctrlPr>
+              <w:rPr>
+                <w:rFonts w:ascii="Cambria Math" w:hAnsi="Cambria Math"/>
+                <w:b/>
+                <w:bCs/>
+                <w:i/>
+              </w:rPr>
+            </m:ctrlPr>
+          </m:sSubPr>
+          <m:e>
+            <m:r>
+              <m:rPr>
+                <m:sty m:val="bi"/>
+              </m:rPr>
+              <w:rPr>
+                <w:rFonts w:ascii="Cambria Math" w:hAnsi="Cambria Math"/>
+              </w:rPr>
+              <m:t>r</m:t>
+            </m:r>
+          </m:e>
+          <m:sub>
+            <m:r>
+              <m:rPr>
+                <m:sty m:val="bi"/>
+              </m:rPr>
+              <w:rPr>
+                <w:rFonts w:ascii="Cambria Math" w:hAnsi="Cambria Math"/>
+              </w:rPr>
+              <m:t>0</m:t>
+            </m:r>
+          </m:sub>
+        </m:sSub>
+        <m:r>
+          <m:rPr>
+            <m:sty m:val="bi"/>
+          </m:rPr>
+          <w:rPr>
+            <w:rFonts w:ascii="Cambria Math" w:hAnsi="Cambria Math"/>
+          </w:rPr>
+          <m:t>=</m:t>
+        </m:r>
+        <m:sSub>
+          <m:sSubPr>
+            <m:ctrlPr>
+              <w:rPr>
+                <w:rFonts w:ascii="Cambria Math" w:hAnsi="Cambria Math"/>
+                <w:b/>
+                <w:bCs/>
+                <w:i/>
+              </w:rPr>
+            </m:ctrlPr>
+          </m:sSubPr>
+          <m:e>
+            <m:r>
+              <m:rPr>
+                <m:sty m:val="bi"/>
+              </m:rPr>
+              <w:rPr>
+                <w:rFonts w:ascii="Cambria Math" w:hAnsi="Cambria Math"/>
+              </w:rPr>
+              <m:t>r</m:t>
+            </m:r>
+          </m:e>
+          <m:sub>
+            <m:r>
+              <m:rPr>
+                <m:sty m:val="bi"/>
+              </m:rPr>
+              <w:rPr>
+                <w:rFonts w:ascii="Cambria Math" w:hAnsi="Cambria Math"/>
+              </w:rPr>
+              <m:t>1</m:t>
+            </m:r>
+          </m:sub>
+        </m:sSub>
+        <m:r>
+          <w:rPr>
+            <w:rFonts w:ascii="Cambria Math" w:hAnsi="Cambria Math"/>
+          </w:rPr>
+          <m:t xml:space="preserve">⟹ </m:t>
+        </m:r>
+        <m:r>
+          <m:rPr>
+            <m:nor/>
+          </m:rPr>
+          <w:rPr>
+            <w:rFonts w:ascii="Cambria Math" w:hAnsi="Cambria Math"/>
+          </w:rPr>
+          <m:t xml:space="preserve">solve </m:t>
+        </m:r>
+        <m:borderBox>
+          <m:borderBoxPr>
+            <m:ctrlPr>
+              <w:rPr>
+                <w:rFonts w:ascii="Cambria Math" w:hAnsi="Cambria Math"/>
+                <w:i/>
+              </w:rPr>
+            </m:ctrlPr>
+          </m:borderBoxPr>
+          <m:e>
+            <m:r>
+              <w:rPr>
+                <w:rFonts w:ascii="Cambria Math" w:hAnsi="Cambria Math"/>
+              </w:rPr>
+              <m:t>1</m:t>
+            </m:r>
+          </m:e>
+        </m:borderBox>
+        <m:borderBox>
+          <m:borderBoxPr>
+            <m:ctrlPr>
+              <w:rPr>
+                <w:rFonts w:ascii="Cambria Math" w:hAnsi="Cambria Math"/>
+                <w:i/>
+              </w:rPr>
+            </m:ctrlPr>
+          </m:borderBoxPr>
+          <m:e>
+            <m:r>
+              <w:rPr>
+                <w:rFonts w:ascii="Cambria Math" w:hAnsi="Cambria Math"/>
+              </w:rPr>
+              <m:t>2</m:t>
+            </m:r>
+          </m:e>
+        </m:borderBox>
+        <m:r>
+          <m:rPr>
+            <m:nor/>
+          </m:rPr>
+          <w:rPr>
+            <w:rFonts w:ascii="Cambria Math" w:hAnsi="Cambria Math"/>
+          </w:rPr>
+          <m:t xml:space="preserve"> for common </m:t>
+        </m:r>
+        <m:r>
+          <m:rPr>
+            <m:nor/>
+          </m:rPr>
+          <w:rPr>
+            <w:rFonts w:ascii="Cambria Math" w:hAnsi="Cambria Math"/>
+            <w:i/>
+          </w:rPr>
+          <m:t>λ</m:t>
+        </m:r>
+        <m:r>
+          <w:rPr>
+            <w:rFonts w:ascii="Cambria Math" w:hAnsi="Cambria Math"/>
+          </w:rPr>
+          <m:t xml:space="preserve"> &amp; μ⟹</m:t>
+        </m:r>
+        <m:r>
+          <m:rPr>
+            <m:nor/>
+          </m:rPr>
+          <w:rPr>
+            <w:rFonts w:ascii="Cambria Math" w:hAnsi="Cambria Math"/>
+          </w:rPr>
+          <m:t xml:space="preserve">check </m:t>
+        </m:r>
+        <m:borderBox>
+          <m:borderBoxPr>
+            <m:ctrlPr>
+              <w:rPr>
+                <w:rFonts w:ascii="Cambria Math" w:hAnsi="Cambria Math"/>
+                <w:i/>
+              </w:rPr>
+            </m:ctrlPr>
+          </m:borderBoxPr>
+          <m:e>
+            <m:r>
+              <w:rPr>
+                <w:rFonts w:ascii="Cambria Math" w:hAnsi="Cambria Math"/>
+              </w:rPr>
+              <m:t>3</m:t>
+            </m:r>
+          </m:e>
+        </m:borderBox>
+      </m:oMath>
+    </w:p>
+    <w:p>
+      <w:pPr>
+        <w:rPr>
+          <w:b/>
+        </w:rPr>
+      </w:pPr>
+      <w:r>
+        <w:t xml:space="preserve">Point of intersection: </w:t>
+      </w:r>
+      <m:oMath>
+        <m:r>
+          <m:rPr>
+            <m:nor/>
+          </m:rPr>
+          <w:rPr>
+            <w:rFonts w:ascii="Cambria Math" w:hAnsi="Cambria Math"/>
+          </w:rPr>
+          <m:t>sub λ</m:t>
+        </m:r>
+        <m:r>
+          <w:rPr>
+            <w:rFonts w:ascii="Cambria Math" w:hAnsi="Cambria Math"/>
+          </w:rPr>
+          <m:t>→</m:t>
+        </m:r>
+        <m:r>
+          <m:rPr>
+            <m:sty m:val="bi"/>
+          </m:rPr>
+          <w:rPr>
+            <w:rFonts w:ascii="Cambria Math" w:hAnsi="Cambria Math"/>
+          </w:rPr>
+          <m:t>r</m:t>
+        </m:r>
+      </m:oMath>
+    </w:p>
+    <w:p>
+      <w:pPr>
+        <w:rPr>
+          <w:b/>
+        </w:rPr>
+      </w:pPr>
+    </w:p>
+    <w:p>
+      <w:pPr>
+        <w:rPr>
+          <w:bCs/>
+        </w:rPr>
+      </w:pPr>
+      <w:r>
+        <w:rPr>
+          <w:bCs/>
+        </w:rPr>
+        <w:t>Prove collinear: Common point, same direction (factor)</w:t>
+      </w:r>
+    </w:p>
+    <w:p>
+      <w:pPr>
+        <w:pStyle w:val="Heading2"/>
+      </w:pPr>
+      <w:r>
+        <w:t>Scalar product</w:t>
+      </w:r>
+      <w:r>
+        <w:t>, angles</w:t>
+      </w:r>
+      <w:r>
+        <w:t xml:space="preserve"> &amp; areas</w:t>
+      </w:r>
+    </w:p>
+    <w:p>
+      <m:oMathPara>
+        <m:oMathParaPr>
+          <m:jc m:val="left"/>
+        </m:oMathParaPr>
+        <m:oMath>
+          <m:r>
+            <m:rPr>
+              <m:sty m:val="bi"/>
+            </m:rPr>
+            <w:rPr>
+              <w:rFonts w:ascii="Cambria Math" w:hAnsi="Cambria Math"/>
+            </w:rPr>
+            <m:t>a.b=</m:t>
+          </m:r>
           <m:d>
             <m:dPr>
               <m:ctrlPr>
                 <w:rPr>
                   <w:rFonts w:ascii="Cambria Math" w:hAnsi="Cambria Math"/>
                   <w:b/>
-                  <w:bCs/>
                   <w:i/>
                 </w:rPr>
               </m:ctrlPr>
             </m:dPr>
             <m:e>
+              <m:m>
+                <m:mPr>
+                  <m:mcs>
+                    <m:mc>
+                      <m:mcPr>
+                        <m:count m:val="1"/>
+                        <m:mcJc m:val="center"/>
+                      </m:mcPr>
+                    </m:mc>
+                  </m:mcs>
+                  <m:ctrlPr>
+                    <w:rPr>
+                      <w:rFonts w:ascii="Cambria Math" w:hAnsi="Cambria Math"/>
+                      <w:b/>
+                      <w:i/>
+                    </w:rPr>
+                  </m:ctrlPr>
+                </m:mPr>
+                <m:mr>
+                  <m:e>
+                    <m:sSub>
+                      <m:sSubPr>
+                        <m:ctrlPr>
+                          <w:rPr>
+                            <w:rFonts w:ascii="Cambria Math" w:hAnsi="Cambria Math"/>
+                            <w:i/>
+                          </w:rPr>
+                        </m:ctrlPr>
+                      </m:sSubPr>
+                      <m:e>
+                        <m:r>
+                          <w:rPr>
+                            <w:rFonts w:ascii="Cambria Math" w:hAnsi="Cambria Math"/>
+                          </w:rPr>
+                          <m:t>x</m:t>
+                        </m:r>
+                      </m:e>
+                      <m:sub>
+                        <m:r>
+                          <w:rPr>
+                            <w:rFonts w:ascii="Cambria Math" w:hAnsi="Cambria Math"/>
+                          </w:rPr>
+                          <m:t>a</m:t>
+                        </m:r>
+                      </m:sub>
+                    </m:sSub>
+                  </m:e>
+                </m:mr>
+                <m:mr>
+                  <m:e>
+                    <m:sSub>
+                      <m:sSubPr>
+                        <m:ctrlPr>
+                          <w:rPr>
+                            <w:rFonts w:ascii="Cambria Math" w:hAnsi="Cambria Math"/>
+                            <w:i/>
+                          </w:rPr>
+                        </m:ctrlPr>
+                      </m:sSubPr>
+                      <m:e>
+                        <m:r>
+                          <w:rPr>
+                            <w:rFonts w:ascii="Cambria Math" w:hAnsi="Cambria Math"/>
+                          </w:rPr>
+                          <m:t>y</m:t>
+                        </m:r>
+                      </m:e>
+                      <m:sub>
+                        <m:r>
+                          <w:rPr>
+                            <w:rFonts w:ascii="Cambria Math" w:hAnsi="Cambria Math"/>
+                          </w:rPr>
+                          <m:t>a</m:t>
+                        </m:r>
+                      </m:sub>
+                    </m:sSub>
+                  </m:e>
+                </m:mr>
+                <m:mr>
+                  <m:e>
+                    <m:sSub>
+                      <m:sSubPr>
+                        <m:ctrlPr>
+                          <w:rPr>
+                            <w:rFonts w:ascii="Cambria Math" w:hAnsi="Cambria Math"/>
+                            <w:i/>
+                          </w:rPr>
+                        </m:ctrlPr>
+                      </m:sSubPr>
+                      <m:e>
+                        <m:r>
+                          <w:rPr>
+                            <w:rFonts w:ascii="Cambria Math" w:hAnsi="Cambria Math"/>
+                          </w:rPr>
+                          <m:t>z</m:t>
+                        </m:r>
+                      </m:e>
+                      <m:sub>
+                        <m:r>
+                          <w:rPr>
+                            <w:rFonts w:ascii="Cambria Math" w:hAnsi="Cambria Math"/>
+                          </w:rPr>
+                          <m:t>a</m:t>
+                        </m:r>
+                      </m:sub>
+                    </m:sSub>
+                  </m:e>
+                </m:mr>
+              </m:m>
+            </m:e>
+          </m:d>
+          <m:d>
+            <m:dPr>
+              <m:ctrlPr>
+                <w:rPr>
+                  <w:rFonts w:ascii="Cambria Math" w:hAnsi="Cambria Math"/>
+                  <w:b/>
+                  <w:i/>
+                </w:rPr>
+              </m:ctrlPr>
+            </m:dPr>
+            <m:e>
+              <m:m>
+                <m:mPr>
+                  <m:mcs>
+                    <m:mc>
+                      <m:mcPr>
+                        <m:count m:val="1"/>
+                        <m:mcJc m:val="center"/>
+                      </m:mcPr>
+                    </m:mc>
+                  </m:mcs>
+                  <m:ctrlPr>
+                    <w:rPr>
+                      <w:rFonts w:ascii="Cambria Math" w:hAnsi="Cambria Math"/>
+                      <w:b/>
+                      <w:i/>
+                    </w:rPr>
+                  </m:ctrlPr>
+                </m:mPr>
+                <m:mr>
+                  <m:e>
+                    <m:sSub>
+                      <m:sSubPr>
+                        <m:ctrlPr>
+                          <w:rPr>
+                            <w:rFonts w:ascii="Cambria Math" w:hAnsi="Cambria Math"/>
+                            <w:i/>
+                          </w:rPr>
+                        </m:ctrlPr>
+                      </m:sSubPr>
+                      <m:e>
+                        <m:r>
+                          <w:rPr>
+                            <w:rFonts w:ascii="Cambria Math" w:hAnsi="Cambria Math"/>
+                          </w:rPr>
+                          <m:t>x</m:t>
+                        </m:r>
+                      </m:e>
+                      <m:sub>
+                        <m:r>
+                          <w:rPr>
+                            <w:rFonts w:ascii="Cambria Math" w:hAnsi="Cambria Math"/>
+                          </w:rPr>
+                          <m:t>b</m:t>
+                        </m:r>
+                      </m:sub>
+                    </m:sSub>
+                  </m:e>
+                </m:mr>
+                <m:mr>
+                  <m:e>
+                    <m:sSub>
+                      <m:sSubPr>
+                        <m:ctrlPr>
+                          <w:rPr>
+                            <w:rFonts w:ascii="Cambria Math" w:hAnsi="Cambria Math"/>
+                            <w:i/>
+                          </w:rPr>
+                        </m:ctrlPr>
+                      </m:sSubPr>
+                      <m:e>
+                        <m:r>
+                          <w:rPr>
+                            <w:rFonts w:ascii="Cambria Math" w:hAnsi="Cambria Math"/>
+                          </w:rPr>
+                          <m:t>y</m:t>
+                        </m:r>
+                      </m:e>
+                      <m:sub>
+                        <m:r>
+                          <w:rPr>
+                            <w:rFonts w:ascii="Cambria Math" w:hAnsi="Cambria Math"/>
+                          </w:rPr>
+                          <m:t>b</m:t>
+                        </m:r>
+                      </m:sub>
+                    </m:sSub>
+                  </m:e>
+                </m:mr>
+                <m:mr>
+                  <m:e>
+                    <m:sSub>
+                      <m:sSubPr>
+                        <m:ctrlPr>
+                          <w:rPr>
+                            <w:rFonts w:ascii="Cambria Math" w:hAnsi="Cambria Math"/>
+                            <w:i/>
+                          </w:rPr>
+                        </m:ctrlPr>
+                      </m:sSubPr>
+                      <m:e>
+                        <m:r>
+                          <w:rPr>
+                            <w:rFonts w:ascii="Cambria Math" w:hAnsi="Cambria Math"/>
+                          </w:rPr>
+                          <m:t>z</m:t>
+                        </m:r>
+                      </m:e>
+                      <m:sub>
+                        <m:r>
+                          <w:rPr>
+                            <w:rFonts w:ascii="Cambria Math" w:hAnsi="Cambria Math"/>
+                          </w:rPr>
+                          <m:t>b</m:t>
+                        </m:r>
+                      </m:sub>
+                    </m:sSub>
+                  </m:e>
+                </m:mr>
+              </m:m>
+            </m:e>
+          </m:d>
+          <m:r>
+            <m:rPr>
+              <m:sty m:val="bi"/>
+            </m:rPr>
+            <w:rPr>
+              <w:rFonts w:ascii="Cambria Math" w:hAnsi="Cambria Math"/>
+            </w:rPr>
+            <m:t>=</m:t>
+          </m:r>
+          <m:sSub>
+            <m:sSubPr>
+              <m:ctrlPr>
+                <w:rPr>
+                  <w:rFonts w:ascii="Cambria Math" w:hAnsi="Cambria Math"/>
+                  <w:i/>
+                </w:rPr>
+              </m:ctrlPr>
+            </m:sSubPr>
+            <m:e>
               <m:r>
-                <m:rPr>
-                  <m:sty m:val="bi"/>
-                </m:rPr>
                 <w:rPr>
                   <w:rFonts w:ascii="Cambria Math" w:hAnsi="Cambria Math"/>
                 </w:rPr>
-                <m:t>b-a</m:t>
+                <m:t>x</m:t>
               </m:r>
             </m:e>
-          </m:d>
+            <m:sub>
+              <m:r>
+                <w:rPr>
+                  <w:rFonts w:ascii="Cambria Math" w:hAnsi="Cambria Math"/>
+                </w:rPr>
+                <m:t>a</m:t>
+              </m:r>
+            </m:sub>
+          </m:sSub>
+          <m:sSub>
+            <m:sSubPr>
+              <m:ctrlPr>
+                <w:rPr>
+                  <w:rFonts w:ascii="Cambria Math" w:hAnsi="Cambria Math"/>
+                  <w:i/>
+                </w:rPr>
+              </m:ctrlPr>
+            </m:sSubPr>
+            <m:e>
+              <m:r>
+                <w:rPr>
+                  <w:rFonts w:ascii="Cambria Math" w:hAnsi="Cambria Math"/>
+                </w:rPr>
+                <m:t>x</m:t>
+              </m:r>
+            </m:e>
+            <m:sub>
+              <m:r>
+                <w:rPr>
+                  <w:rFonts w:ascii="Cambria Math" w:hAnsi="Cambria Math"/>
+                </w:rPr>
+                <m:t>b</m:t>
+              </m:r>
+            </m:sub>
+          </m:sSub>
+          <m:r>
+            <w:rPr>
+              <w:rFonts w:ascii="Cambria Math" w:hAnsi="Cambria Math"/>
+            </w:rPr>
+            <m:t>+</m:t>
+          </m:r>
+          <m:sSub>
+            <m:sSubPr>
+              <m:ctrlPr>
+                <w:rPr>
+                  <w:rFonts w:ascii="Cambria Math" w:hAnsi="Cambria Math"/>
+                  <w:i/>
+                </w:rPr>
+              </m:ctrlPr>
+            </m:sSubPr>
+            <m:e>
+              <m:r>
+                <w:rPr>
+                  <w:rFonts w:ascii="Cambria Math" w:hAnsi="Cambria Math"/>
+                </w:rPr>
+                <m:t>y</m:t>
+              </m:r>
+            </m:e>
+            <m:sub>
+              <m:r>
+                <w:rPr>
+                  <w:rFonts w:ascii="Cambria Math" w:hAnsi="Cambria Math"/>
+                </w:rPr>
+                <m:t>a</m:t>
+              </m:r>
+            </m:sub>
+          </m:sSub>
+          <m:sSub>
+            <m:sSubPr>
+              <m:ctrlPr>
+                <w:rPr>
+                  <w:rFonts w:ascii="Cambria Math" w:hAnsi="Cambria Math"/>
+                  <w:i/>
+                </w:rPr>
+              </m:ctrlPr>
+            </m:sSubPr>
+            <m:e>
+              <m:r>
+                <w:rPr>
+                  <w:rFonts w:ascii="Cambria Math" w:hAnsi="Cambria Math"/>
+                </w:rPr>
+                <m:t>y</m:t>
+              </m:r>
+            </m:e>
+            <m:sub>
+              <m:r>
+                <w:rPr>
+                  <w:rFonts w:ascii="Cambria Math" w:hAnsi="Cambria Math"/>
+                </w:rPr>
+                <m:t>b</m:t>
+              </m:r>
+            </m:sub>
+          </m:sSub>
+          <m:r>
+            <w:rPr>
+              <w:rFonts w:ascii="Cambria Math" w:hAnsi="Cambria Math"/>
+            </w:rPr>
+            <m:t>+</m:t>
+          </m:r>
+          <m:sSub>
+            <m:sSubPr>
+              <m:ctrlPr>
+                <w:rPr>
+                  <w:rFonts w:ascii="Cambria Math" w:hAnsi="Cambria Math"/>
+                  <w:i/>
+                </w:rPr>
+              </m:ctrlPr>
+            </m:sSubPr>
+            <m:e>
+              <m:r>
+                <w:rPr>
+                  <w:rFonts w:ascii="Cambria Math" w:hAnsi="Cambria Math"/>
+                </w:rPr>
+                <m:t>z</m:t>
+              </m:r>
+            </m:e>
+            <m:sub>
+              <m:r>
+                <w:rPr>
+                  <w:rFonts w:ascii="Cambria Math" w:hAnsi="Cambria Math"/>
+                </w:rPr>
+                <m:t>a</m:t>
+              </m:r>
+            </m:sub>
+          </m:sSub>
+          <m:sSub>
+            <m:sSubPr>
+              <m:ctrlPr>
+                <w:rPr>
+                  <w:rFonts w:ascii="Cambria Math" w:hAnsi="Cambria Math"/>
+                  <w:i/>
+                </w:rPr>
+              </m:ctrlPr>
+            </m:sSubPr>
+            <m:e>
+              <m:r>
+                <w:rPr>
+                  <w:rFonts w:ascii="Cambria Math" w:hAnsi="Cambria Math"/>
+                </w:rPr>
+                <m:t>z</m:t>
+              </m:r>
+            </m:e>
+            <m:sub>
+              <m:r>
+                <w:rPr>
+                  <w:rFonts w:ascii="Cambria Math" w:hAnsi="Cambria Math"/>
+                </w:rPr>
+                <m:t>b</m:t>
+              </m:r>
+            </m:sub>
+          </m:sSub>
         </m:oMath>
       </m:oMathPara>
+    </w:p>
+    <w:p/>
+    <w:p>
+      <w:r>
+        <w:t xml:space="preserve">Angle between vectors: </w:t>
+      </w:r>
+      <m:oMath>
+        <m:r>
+          <m:rPr>
+            <m:sty m:val="bi"/>
+          </m:rPr>
+          <w:rPr>
+            <w:rFonts w:ascii="Cambria Math" w:hAnsi="Cambria Math"/>
+          </w:rPr>
+          <m:t>a</m:t>
+        </m:r>
+        <m:r>
+          <w:rPr>
+            <w:rFonts w:ascii="Cambria Math" w:hAnsi="Cambria Math"/>
+          </w:rPr>
+          <m:t>.</m:t>
+        </m:r>
+        <m:r>
+          <m:rPr>
+            <m:sty m:val="bi"/>
+          </m:rPr>
+          <w:rPr>
+            <w:rFonts w:ascii="Cambria Math" w:hAnsi="Cambria Math"/>
+          </w:rPr>
+          <m:t>b</m:t>
+        </m:r>
+        <m:r>
+          <w:rPr>
+            <w:rFonts w:ascii="Cambria Math" w:hAnsi="Cambria Math"/>
+          </w:rPr>
+          <m:t>=</m:t>
+        </m:r>
+        <m:d>
+          <m:dPr>
+            <m:begChr m:val="|"/>
+            <m:endChr m:val="|"/>
+            <m:ctrlPr>
+              <w:rPr>
+                <w:rFonts w:ascii="Cambria Math" w:hAnsi="Cambria Math"/>
+                <w:i/>
+              </w:rPr>
+            </m:ctrlPr>
+          </m:dPr>
+          <m:e>
+            <m:r>
+              <m:rPr>
+                <m:sty m:val="bi"/>
+              </m:rPr>
+              <w:rPr>
+                <w:rFonts w:ascii="Cambria Math" w:hAnsi="Cambria Math"/>
+              </w:rPr>
+              <m:t>a</m:t>
+            </m:r>
+            <m:ctrlPr>
+              <w:rPr>
+                <w:rFonts w:ascii="Cambria Math" w:hAnsi="Cambria Math"/>
+                <w:b/>
+                <w:bCs/>
+                <w:i/>
+              </w:rPr>
+            </m:ctrlPr>
+          </m:e>
+        </m:d>
+        <m:d>
+          <m:dPr>
+            <m:begChr m:val="|"/>
+            <m:endChr m:val="|"/>
+            <m:ctrlPr>
+              <w:rPr>
+                <w:rFonts w:ascii="Cambria Math" w:hAnsi="Cambria Math"/>
+                <w:b/>
+                <w:bCs/>
+                <w:i/>
+              </w:rPr>
+            </m:ctrlPr>
+          </m:dPr>
+          <m:e>
+            <m:r>
+              <m:rPr>
+                <m:sty m:val="bi"/>
+              </m:rPr>
+              <w:rPr>
+                <w:rFonts w:ascii="Cambria Math" w:hAnsi="Cambria Math"/>
+              </w:rPr>
+              <m:t>b</m:t>
+            </m:r>
+          </m:e>
+        </m:d>
+        <m:func>
+          <m:funcPr>
+            <m:ctrlPr>
+              <w:rPr>
+                <w:rFonts w:ascii="Cambria Math" w:hAnsi="Cambria Math"/>
+                <w:i/>
+              </w:rPr>
+            </m:ctrlPr>
+          </m:funcPr>
+          <m:fName>
+            <m:r>
+              <m:rPr>
+                <m:sty m:val="p"/>
+              </m:rPr>
+              <w:rPr>
+                <w:rFonts w:ascii="Cambria Math" w:hAnsi="Cambria Math"/>
+              </w:rPr>
+              <m:t>cos</m:t>
+            </m:r>
+          </m:fName>
+          <m:e>
+            <m:r>
+              <w:rPr>
+                <w:rFonts w:ascii="Cambria Math" w:hAnsi="Cambria Math"/>
+              </w:rPr>
+              <m:t>θ</m:t>
+            </m:r>
+          </m:e>
+        </m:func>
+        <m:r>
+          <w:rPr>
+            <w:rFonts w:ascii="Cambria Math" w:hAnsi="Cambria Math"/>
+          </w:rPr>
+          <m:t xml:space="preserve"> </m:t>
+        </m:r>
+      </m:oMath>
+    </w:p>
+    <w:p>
+      <w:r>
+        <w:rPr>
+          <w:color w:val="191919" w:themeColor="background1"/>
+        </w:rPr>
+        <w:t>Angle between vectors:</w:t>
+      </w:r>
+      <w:r>
+        <w:t xml:space="preserve"> </w:t>
+      </w:r>
+      <m:oMath>
+        <m:r>
+          <w:rPr>
+            <w:rFonts w:ascii="Cambria Math" w:hAnsi="Cambria Math"/>
+          </w:rPr>
+          <m:t>θ=</m:t>
+        </m:r>
+        <m:func>
+          <m:funcPr>
+            <m:ctrlPr>
+              <w:rPr>
+                <w:rFonts w:ascii="Cambria Math" w:hAnsi="Cambria Math"/>
+              </w:rPr>
+            </m:ctrlPr>
+          </m:funcPr>
+          <m:fName>
+            <m:sSup>
+              <m:sSupPr>
+                <m:ctrlPr>
+                  <w:rPr>
+                    <w:rFonts w:ascii="Cambria Math" w:hAnsi="Cambria Math"/>
+                  </w:rPr>
+                </m:ctrlPr>
+              </m:sSupPr>
+              <m:e>
+                <m:r>
+                  <m:rPr>
+                    <m:sty m:val="p"/>
+                  </m:rPr>
+                  <w:rPr>
+                    <w:rFonts w:ascii="Cambria Math" w:hAnsi="Cambria Math"/>
+                  </w:rPr>
+                  <m:t>cos</m:t>
+                </m:r>
+              </m:e>
+              <m:sup>
+                <m:r>
+                  <m:rPr>
+                    <m:sty m:val="p"/>
+                  </m:rPr>
+                  <w:rPr>
+                    <w:rFonts w:ascii="Cambria Math" w:hAnsi="Cambria Math"/>
+                  </w:rPr>
+                  <m:t>-1</m:t>
+                </m:r>
+              </m:sup>
+            </m:sSup>
+            <m:ctrlPr>
+              <w:rPr>
+                <w:rFonts w:ascii="Cambria Math" w:hAnsi="Cambria Math"/>
+                <w:i/>
+              </w:rPr>
+            </m:ctrlPr>
+          </m:fName>
+          <m:e>
+            <m:d>
+              <m:dPr>
+                <m:ctrlPr>
+                  <w:rPr>
+                    <w:rFonts w:ascii="Cambria Math" w:hAnsi="Cambria Math"/>
+                    <w:i/>
+                  </w:rPr>
+                </m:ctrlPr>
+              </m:dPr>
+              <m:e>
+                <m:f>
+                  <m:fPr>
+                    <m:ctrlPr>
+                      <w:rPr>
+                        <w:rFonts w:ascii="Cambria Math" w:hAnsi="Cambria Math"/>
+                        <w:i/>
+                      </w:rPr>
+                    </m:ctrlPr>
+                  </m:fPr>
+                  <m:num>
+                    <m:r>
+                      <w:rPr>
+                        <w:rFonts w:ascii="Cambria Math" w:hAnsi="Cambria Math"/>
+                      </w:rPr>
+                      <m:t>a.b</m:t>
+                    </m:r>
+                  </m:num>
+                  <m:den>
+                    <m:d>
+                      <m:dPr>
+                        <m:begChr m:val="|"/>
+                        <m:endChr m:val="|"/>
+                        <m:ctrlPr>
+                          <w:rPr>
+                            <w:rFonts w:ascii="Cambria Math" w:hAnsi="Cambria Math"/>
+                            <w:i/>
+                          </w:rPr>
+                        </m:ctrlPr>
+                      </m:dPr>
+                      <m:e>
+                        <m:r>
+                          <w:rPr>
+                            <w:rFonts w:ascii="Cambria Math" w:hAnsi="Cambria Math"/>
+                          </w:rPr>
+                          <m:t>a</m:t>
+                        </m:r>
+                      </m:e>
+                    </m:d>
+                    <m:d>
+                      <m:dPr>
+                        <m:begChr m:val="|"/>
+                        <m:endChr m:val="|"/>
+                        <m:ctrlPr>
+                          <w:rPr>
+                            <w:rFonts w:ascii="Cambria Math" w:hAnsi="Cambria Math"/>
+                            <w:i/>
+                          </w:rPr>
+                        </m:ctrlPr>
+                      </m:dPr>
+                      <m:e>
+                        <m:r>
+                          <w:rPr>
+                            <w:rFonts w:ascii="Cambria Math" w:hAnsi="Cambria Math"/>
+                          </w:rPr>
+                          <m:t>b</m:t>
+                        </m:r>
+                      </m:e>
+                    </m:d>
+                  </m:den>
+                </m:f>
+              </m:e>
+            </m:d>
+            <m:ctrlPr>
+              <w:rPr>
+                <w:rFonts w:ascii="Cambria Math" w:hAnsi="Cambria Math"/>
+                <w:i/>
+              </w:rPr>
+            </m:ctrlPr>
+          </m:e>
+        </m:func>
+      </m:oMath>
+    </w:p>
+    <w:p/>
+    <w:p>
+      <w:r>
+        <w:t xml:space="preserve">For </w:t>
+      </w:r>
+      <m:oMath>
+        <m:sSub>
+          <m:sSubPr>
+            <m:ctrlPr>
+              <w:rPr>
+                <w:rFonts w:ascii="Cambria Math" w:hAnsi="Cambria Math"/>
+                <w:b/>
+                <w:bCs/>
+                <w:i/>
+              </w:rPr>
+            </m:ctrlPr>
+          </m:sSubPr>
+          <m:e>
+            <m:r>
+              <m:rPr>
+                <m:sty m:val="bi"/>
+              </m:rPr>
+              <w:rPr>
+                <w:rFonts w:ascii="Cambria Math" w:hAnsi="Cambria Math"/>
+              </w:rPr>
+              <m:t>r</m:t>
+            </m:r>
+          </m:e>
+          <m:sub>
+            <m:r>
+              <m:rPr>
+                <m:sty m:val="bi"/>
+              </m:rPr>
+              <w:rPr>
+                <w:rFonts w:ascii="Cambria Math" w:hAnsi="Cambria Math"/>
+              </w:rPr>
+              <m:t>0</m:t>
+            </m:r>
+          </m:sub>
+        </m:sSub>
+        <m:r>
+          <m:rPr>
+            <m:sty m:val="bi"/>
+          </m:rPr>
+          <w:rPr>
+            <w:rFonts w:ascii="Cambria Math" w:hAnsi="Cambria Math"/>
+          </w:rPr>
+          <m:t>=</m:t>
+        </m:r>
+        <m:d>
+          <m:dPr>
+            <m:ctrlPr>
+              <w:rPr>
+                <w:rFonts w:ascii="Cambria Math" w:hAnsi="Cambria Math"/>
+                <w:i/>
+              </w:rPr>
+            </m:ctrlPr>
+          </m:dPr>
+          <m:e>
+            <m:r>
+              <w:rPr>
+                <w:rFonts w:ascii="Cambria Math" w:hAnsi="Cambria Math"/>
+              </w:rPr>
+              <m:t>…</m:t>
+            </m:r>
+          </m:e>
+        </m:d>
+        <m:r>
+          <w:rPr>
+            <w:rFonts w:ascii="Cambria Math" w:hAnsi="Cambria Math"/>
+          </w:rPr>
+          <m:t>+λ</m:t>
+        </m:r>
+        <m:d>
+          <m:dPr>
+            <m:ctrlPr>
+              <w:rPr>
+                <w:rFonts w:ascii="Cambria Math" w:hAnsi="Cambria Math"/>
+                <w:i/>
+              </w:rPr>
+            </m:ctrlPr>
+          </m:dPr>
+          <m:e>
+            <m:sSub>
+              <m:sSubPr>
+                <m:ctrlPr>
+                  <w:rPr>
+                    <w:rFonts w:ascii="Cambria Math" w:hAnsi="Cambria Math"/>
+                    <w:b/>
+                    <w:i/>
+                  </w:rPr>
+                </m:ctrlPr>
+              </m:sSubPr>
+              <m:e>
+                <m:r>
+                  <m:rPr>
+                    <m:sty m:val="bi"/>
+                  </m:rPr>
+                  <w:rPr>
+                    <w:rFonts w:ascii="Cambria Math" w:hAnsi="Cambria Math"/>
+                  </w:rPr>
+                  <m:t>w</m:t>
+                </m:r>
+              </m:e>
+              <m:sub>
+                <m:r>
+                  <m:rPr>
+                    <m:sty m:val="bi"/>
+                  </m:rPr>
+                  <w:rPr>
+                    <w:rFonts w:ascii="Cambria Math" w:hAnsi="Cambria Math"/>
+                  </w:rPr>
+                  <m:t>0</m:t>
+                </m:r>
+              </m:sub>
+            </m:sSub>
+          </m:e>
+        </m:d>
+        <m:r>
+          <w:rPr>
+            <w:rFonts w:ascii="Cambria Math" w:hAnsi="Cambria Math"/>
+          </w:rPr>
+          <m:t xml:space="preserve">, </m:t>
+        </m:r>
+        <m:sSub>
+          <m:sSubPr>
+            <m:ctrlPr>
+              <w:rPr>
+                <w:rFonts w:ascii="Cambria Math" w:hAnsi="Cambria Math"/>
+                <w:b/>
+                <w:bCs/>
+                <w:i/>
+              </w:rPr>
+            </m:ctrlPr>
+          </m:sSubPr>
+          <m:e>
+            <m:r>
+              <m:rPr>
+                <m:sty m:val="bi"/>
+              </m:rPr>
+              <w:rPr>
+                <w:rFonts w:ascii="Cambria Math" w:hAnsi="Cambria Math"/>
+              </w:rPr>
+              <m:t>r</m:t>
+            </m:r>
+            <m:ctrlPr>
+              <w:rPr>
+                <w:rFonts w:ascii="Cambria Math" w:hAnsi="Cambria Math"/>
+                <w:i/>
+              </w:rPr>
+            </m:ctrlPr>
+          </m:e>
+          <m:sub>
+            <m:r>
+              <m:rPr>
+                <m:sty m:val="bi"/>
+              </m:rPr>
+              <w:rPr>
+                <w:rFonts w:ascii="Cambria Math" w:hAnsi="Cambria Math"/>
+              </w:rPr>
+              <m:t>1</m:t>
+            </m:r>
+          </m:sub>
+        </m:sSub>
+        <m:r>
+          <w:rPr>
+            <w:rFonts w:ascii="Cambria Math" w:hAnsi="Cambria Math"/>
+          </w:rPr>
+          <m:t>=</m:t>
+        </m:r>
+        <m:d>
+          <m:dPr>
+            <m:ctrlPr>
+              <w:rPr>
+                <w:rFonts w:ascii="Cambria Math" w:hAnsi="Cambria Math"/>
+                <w:i/>
+              </w:rPr>
+            </m:ctrlPr>
+          </m:dPr>
+          <m:e>
+            <m:r>
+              <w:rPr>
+                <w:rFonts w:ascii="Cambria Math" w:hAnsi="Cambria Math"/>
+              </w:rPr>
+              <m:t>…</m:t>
+            </m:r>
+          </m:e>
+        </m:d>
+        <m:r>
+          <w:rPr>
+            <w:rFonts w:ascii="Cambria Math" w:hAnsi="Cambria Math"/>
+          </w:rPr>
+          <m:t>+μ</m:t>
+        </m:r>
+        <m:d>
+          <m:dPr>
+            <m:ctrlPr>
+              <w:rPr>
+                <w:rFonts w:ascii="Cambria Math" w:hAnsi="Cambria Math"/>
+                <w:i/>
+              </w:rPr>
+            </m:ctrlPr>
+          </m:dPr>
+          <m:e>
+            <m:sSub>
+              <m:sSubPr>
+                <m:ctrlPr>
+                  <w:rPr>
+                    <w:rFonts w:ascii="Cambria Math" w:hAnsi="Cambria Math"/>
+                    <w:b/>
+                    <w:i/>
+                  </w:rPr>
+                </m:ctrlPr>
+              </m:sSubPr>
+              <m:e>
+                <m:r>
+                  <m:rPr>
+                    <m:sty m:val="bi"/>
+                  </m:rPr>
+                  <w:rPr>
+                    <w:rFonts w:ascii="Cambria Math" w:hAnsi="Cambria Math"/>
+                  </w:rPr>
+                  <m:t>w</m:t>
+                </m:r>
+              </m:e>
+              <m:sub>
+                <m:r>
+                  <m:rPr>
+                    <m:sty m:val="bi"/>
+                  </m:rPr>
+                  <w:rPr>
+                    <w:rFonts w:ascii="Cambria Math" w:hAnsi="Cambria Math"/>
+                  </w:rPr>
+                  <m:t>1</m:t>
+                </m:r>
+              </m:sub>
+            </m:sSub>
+          </m:e>
+        </m:d>
+      </m:oMath>
+    </w:p>
+    <w:p>
+      <w:r>
+        <w:t>Lines make angle:</w:t>
+      </w:r>
+      <w:r>
+        <w:t xml:space="preserve"> </w:t>
+      </w:r>
+      <m:oMath>
+        <m:func>
+          <m:funcPr>
+            <m:ctrlPr>
+              <w:rPr>
+                <w:rFonts w:ascii="Cambria Math" w:hAnsi="Cambria Math"/>
+                <w:i/>
+              </w:rPr>
+            </m:ctrlPr>
+          </m:funcPr>
+          <m:fName>
+            <m:sSup>
+              <m:sSupPr>
+                <m:ctrlPr>
+                  <w:rPr>
+                    <w:rFonts w:ascii="Cambria Math" w:hAnsi="Cambria Math"/>
+                    <w:i/>
+                  </w:rPr>
+                </m:ctrlPr>
+              </m:sSupPr>
+              <m:e>
+                <m:r>
+                  <m:rPr>
+                    <m:sty m:val="p"/>
+                  </m:rPr>
+                  <w:rPr>
+                    <w:rFonts w:ascii="Cambria Math" w:hAnsi="Cambria Math"/>
+                  </w:rPr>
+                  <m:t>cos</m:t>
+                </m:r>
+                <m:ctrlPr>
+                  <w:rPr>
+                    <w:rFonts w:ascii="Cambria Math" w:hAnsi="Cambria Math"/>
+                  </w:rPr>
+                </m:ctrlPr>
+              </m:e>
+              <m:sup>
+                <m:r>
+                  <w:rPr>
+                    <w:rFonts w:ascii="Cambria Math" w:hAnsi="Cambria Math"/>
+                  </w:rPr>
+                  <m:t>-1</m:t>
+                </m:r>
+                <m:ctrlPr>
+                  <w:rPr>
+                    <w:rFonts w:ascii="Cambria Math" w:hAnsi="Cambria Math"/>
+                  </w:rPr>
+                </m:ctrlPr>
+              </m:sup>
+            </m:sSup>
+          </m:fName>
+          <m:e>
+            <m:d>
+              <m:dPr>
+                <m:ctrlPr>
+                  <w:rPr>
+                    <w:rFonts w:ascii="Cambria Math" w:hAnsi="Cambria Math"/>
+                    <w:i/>
+                  </w:rPr>
+                </m:ctrlPr>
+              </m:dPr>
+              <m:e>
+                <m:f>
+                  <m:fPr>
+                    <m:ctrlPr>
+                      <w:rPr>
+                        <w:rFonts w:ascii="Cambria Math" w:hAnsi="Cambria Math"/>
+                        <w:i/>
+                      </w:rPr>
+                    </m:ctrlPr>
+                  </m:fPr>
+                  <m:num>
+                    <m:sSub>
+                      <m:sSubPr>
+                        <m:ctrlPr>
+                          <w:rPr>
+                            <w:rFonts w:ascii="Cambria Math" w:hAnsi="Cambria Math"/>
+                            <w:i/>
+                          </w:rPr>
+                        </m:ctrlPr>
+                      </m:sSubPr>
+                      <m:e>
+                        <m:r>
+                          <w:rPr>
+                            <w:rFonts w:ascii="Cambria Math" w:hAnsi="Cambria Math"/>
+                          </w:rPr>
+                          <m:t>w</m:t>
+                        </m:r>
+                      </m:e>
+                      <m:sub>
+                        <m:r>
+                          <w:rPr>
+                            <w:rFonts w:ascii="Cambria Math" w:hAnsi="Cambria Math"/>
+                          </w:rPr>
+                          <m:t>0</m:t>
+                        </m:r>
+                      </m:sub>
+                    </m:sSub>
+                    <m:r>
+                      <w:rPr>
+                        <w:rFonts w:ascii="Cambria Math" w:hAnsi="Cambria Math"/>
+                      </w:rPr>
+                      <m:t>.</m:t>
+                    </m:r>
+                    <m:sSub>
+                      <m:sSubPr>
+                        <m:ctrlPr>
+                          <w:rPr>
+                            <w:rFonts w:ascii="Cambria Math" w:hAnsi="Cambria Math"/>
+                            <w:i/>
+                          </w:rPr>
+                        </m:ctrlPr>
+                      </m:sSubPr>
+                      <m:e>
+                        <m:r>
+                          <w:rPr>
+                            <w:rFonts w:ascii="Cambria Math" w:hAnsi="Cambria Math"/>
+                          </w:rPr>
+                          <m:t>w</m:t>
+                        </m:r>
+                      </m:e>
+                      <m:sub>
+                        <m:r>
+                          <w:rPr>
+                            <w:rFonts w:ascii="Cambria Math" w:hAnsi="Cambria Math"/>
+                          </w:rPr>
+                          <m:t>1</m:t>
+                        </m:r>
+                      </m:sub>
+                    </m:sSub>
+                  </m:num>
+                  <m:den>
+                    <m:d>
+                      <m:dPr>
+                        <m:begChr m:val="|"/>
+                        <m:endChr m:val="|"/>
+                        <m:ctrlPr>
+                          <w:rPr>
+                            <w:rFonts w:ascii="Cambria Math" w:hAnsi="Cambria Math"/>
+                            <w:i/>
+                          </w:rPr>
+                        </m:ctrlPr>
+                      </m:dPr>
+                      <m:e>
+                        <m:sSub>
+                          <m:sSubPr>
+                            <m:ctrlPr>
+                              <w:rPr>
+                                <w:rFonts w:ascii="Cambria Math" w:hAnsi="Cambria Math"/>
+                                <w:i/>
+                              </w:rPr>
+                            </m:ctrlPr>
+                          </m:sSubPr>
+                          <m:e>
+                            <m:r>
+                              <w:rPr>
+                                <w:rFonts w:ascii="Cambria Math" w:hAnsi="Cambria Math"/>
+                              </w:rPr>
+                              <m:t>w</m:t>
+                            </m:r>
+                          </m:e>
+                          <m:sub>
+                            <m:r>
+                              <w:rPr>
+                                <w:rFonts w:ascii="Cambria Math" w:hAnsi="Cambria Math"/>
+                              </w:rPr>
+                              <m:t>0</m:t>
+                            </m:r>
+                          </m:sub>
+                        </m:sSub>
+                      </m:e>
+                    </m:d>
+                    <m:d>
+                      <m:dPr>
+                        <m:begChr m:val="|"/>
+                        <m:endChr m:val="|"/>
+                        <m:ctrlPr>
+                          <w:rPr>
+                            <w:rFonts w:ascii="Cambria Math" w:hAnsi="Cambria Math"/>
+                            <w:i/>
+                          </w:rPr>
+                        </m:ctrlPr>
+                      </m:dPr>
+                      <m:e>
+                        <m:sSub>
+                          <m:sSubPr>
+                            <m:ctrlPr>
+                              <w:rPr>
+                                <w:rFonts w:ascii="Cambria Math" w:hAnsi="Cambria Math"/>
+                                <w:i/>
+                              </w:rPr>
+                            </m:ctrlPr>
+                          </m:sSubPr>
+                          <m:e>
+                            <m:r>
+                              <w:rPr>
+                                <w:rFonts w:ascii="Cambria Math" w:hAnsi="Cambria Math"/>
+                              </w:rPr>
+                              <m:t>w</m:t>
+                            </m:r>
+                          </m:e>
+                          <m:sub>
+                            <m:r>
+                              <w:rPr>
+                                <w:rFonts w:ascii="Cambria Math" w:hAnsi="Cambria Math"/>
+                              </w:rPr>
+                              <m:t>1</m:t>
+                            </m:r>
+                          </m:sub>
+                        </m:sSub>
+                      </m:e>
+                    </m:d>
+                  </m:den>
+                </m:f>
+              </m:e>
+            </m:d>
+          </m:e>
+        </m:func>
+      </m:oMath>
+    </w:p>
+    <w:p>
+      <w:r>
+        <w:rPr>
+          <w:noProof/>
+        </w:rPr>
+        <w:drawing>
+          <wp:anchor distT="0" distB="0" distL="114300" distR="114300" simplePos="0" relativeHeight="251663872" behindDoc="0" locked="0" layoutInCell="1" allowOverlap="1" wp14:anchorId="0F520DD1" wp14:editId="2EFA3C6E">
+            <wp:simplePos x="0" y="0"/>
+            <wp:positionH relativeFrom="column">
+              <wp:posOffset>3623737</wp:posOffset>
+            </wp:positionH>
+            <wp:positionV relativeFrom="paragraph">
+              <wp:posOffset>62446</wp:posOffset>
+            </wp:positionV>
+            <wp:extent cx="1464928" cy="1130300"/>
+            <wp:effectExtent l="0" t="0" r="0" b="0"/>
+            <wp:wrapNone/>
+            <wp:docPr id="2" name="Picture 2"/>
+            <wp:cNvGraphicFramePr>
+              <a:graphicFrameLocks xmlns:a="http://schemas.openxmlformats.org/drawingml/2006/main" noChangeAspect="1"/>
+            </wp:cNvGraphicFramePr>
+            <a:graphic xmlns:a="http://schemas.openxmlformats.org/drawingml/2006/main">
+              <a:graphicData uri="http://schemas.openxmlformats.org/drawingml/2006/picture">
+                <pic:pic xmlns:pic="http://schemas.openxmlformats.org/drawingml/2006/picture">
+                  <pic:nvPicPr>
+                    <pic:cNvPr id="0" name="Picture 1"/>
+                    <pic:cNvPicPr>
+                      <a:picLocks noChangeAspect="1" noChangeArrowheads="1"/>
+                    </pic:cNvPicPr>
+                  </pic:nvPicPr>
+                  <pic:blipFill>
+                    <a:blip r:embed="rId11" cstate="print">
+                      <a:extLst>
+                        <a:ext uri="{28A0092B-C50C-407E-A947-70E740481C1C}">
+                          <a14:useLocalDpi xmlns:a14="http://schemas.microsoft.com/office/drawing/2010/main" val="0"/>
+                        </a:ext>
+                      </a:extLst>
+                    </a:blip>
+                    <a:stretch>
+                      <a:fillRect/>
+                    </a:stretch>
+                  </pic:blipFill>
+                  <pic:spPr bwMode="auto">
+                    <a:xfrm>
+                      <a:off x="0" y="0"/>
+                      <a:ext cx="1464928" cy="1130300"/>
+                    </a:xfrm>
+                    <a:prstGeom prst="rect">
+                      <a:avLst/>
+                    </a:prstGeom>
+                    <a:noFill/>
+                    <a:ln>
+                      <a:noFill/>
+                    </a:ln>
+                  </pic:spPr>
+                </pic:pic>
+              </a:graphicData>
+            </a:graphic>
+            <wp14:sizeRelH relativeFrom="margin">
+              <wp14:pctWidth>0</wp14:pctWidth>
+            </wp14:sizeRelH>
+            <wp14:sizeRelV relativeFrom="margin">
+              <wp14:pctHeight>0</wp14:pctHeight>
+            </wp14:sizeRelV>
+          </wp:anchor>
+        </w:drawing>
+      </w:r>
+    </w:p>
+    <w:p>
+      <w:r>
+        <w:t xml:space="preserve">Prove perpendicular: </w:t>
+      </w:r>
+      <m:oMath>
+        <m:r>
+          <m:rPr>
+            <m:sty m:val="bi"/>
+          </m:rPr>
+          <w:rPr>
+            <w:rFonts w:ascii="Cambria Math" w:hAnsi="Cambria Math"/>
+          </w:rPr>
+          <m:t>a.b=</m:t>
+        </m:r>
+        <m:r>
+          <w:rPr>
+            <w:rFonts w:ascii="Cambria Math" w:hAnsi="Cambria Math"/>
+          </w:rPr>
+          <m:t>0</m:t>
+        </m:r>
+      </m:oMath>
+    </w:p>
+    <w:p>
+      <w:r>
+        <w:t>Find shortest distance to other line:</w:t>
+      </w:r>
+    </w:p>
+    <w:p>
+      <w:pPr>
+        <w:pStyle w:val="ListParagraph"/>
+        <w:numPr>
+          <w:ilvl w:val="0"/>
+          <w:numId w:val="32"/>
+        </w:numPr>
+      </w:pPr>
+      <m:oMath>
+        <m:r>
+          <w:rPr>
+            <w:rFonts w:ascii="Cambria Math" w:hAnsi="Cambria Math"/>
+          </w:rPr>
+          <m:t>P⟹</m:t>
+        </m:r>
+        <m:r>
+          <m:rPr>
+            <m:nor/>
+          </m:rPr>
+          <w:rPr>
+            <w:rFonts w:ascii="Cambria Math" w:hAnsi="Cambria Math"/>
+          </w:rPr>
+          <m:t>point on</m:t>
+        </m:r>
+        <m:r>
+          <w:rPr>
+            <w:rFonts w:ascii="Cambria Math" w:hAnsi="Cambria Math"/>
+          </w:rPr>
+          <m:t xml:space="preserve"> l </m:t>
+        </m:r>
+        <m:r>
+          <m:rPr>
+            <m:nor/>
+          </m:rPr>
+          <w:rPr>
+            <w:rFonts w:ascii="Cambria Math" w:hAnsi="Cambria Math"/>
+          </w:rPr>
+          <m:t>such that</m:t>
+        </m:r>
+        <m:r>
+          <w:rPr>
+            <w:rFonts w:ascii="Cambria Math" w:hAnsi="Cambria Math"/>
+          </w:rPr>
+          <m:t xml:space="preserve"> </m:t>
+        </m:r>
+        <m:acc>
+          <m:accPr>
+            <m:chr m:val="⃑"/>
+            <m:ctrlPr>
+              <w:rPr>
+                <w:rFonts w:ascii="Cambria Math" w:hAnsi="Cambria Math"/>
+                <w:i/>
+              </w:rPr>
+            </m:ctrlPr>
+          </m:accPr>
+          <m:e>
+            <m:r>
+              <w:rPr>
+                <w:rFonts w:ascii="Cambria Math" w:hAnsi="Cambria Math"/>
+              </w:rPr>
+              <m:t>PC</m:t>
+            </m:r>
+          </m:e>
+        </m:acc>
+        <m:r>
+          <w:rPr>
+            <w:rFonts w:ascii="Cambria Math" w:hAnsi="Cambria Math"/>
+          </w:rPr>
+          <m:t xml:space="preserve"> </m:t>
+        </m:r>
+        <m:r>
+          <m:rPr>
+            <m:nor/>
+          </m:rPr>
+          <w:rPr>
+            <w:rFonts w:ascii="Cambria Math" w:hAnsi="Cambria Math"/>
+          </w:rPr>
+          <m:t>shortest</m:t>
+        </m:r>
+      </m:oMath>
+    </w:p>
+    <w:p>
+      <w:pPr>
+        <w:pStyle w:val="ListParagraph"/>
+        <w:numPr>
+          <w:ilvl w:val="0"/>
+          <w:numId w:val="32"/>
+        </w:numPr>
+      </w:pPr>
+      <m:oMath>
+        <m:r>
+          <w:rPr>
+            <w:rFonts w:ascii="Cambria Math" w:hAnsi="Cambria Math"/>
+          </w:rPr>
+          <m:t>P=</m:t>
+        </m:r>
+        <m:acc>
+          <m:accPr>
+            <m:chr m:val="⃑"/>
+            <m:ctrlPr>
+              <w:rPr>
+                <w:rFonts w:ascii="Cambria Math" w:hAnsi="Cambria Math"/>
+                <w:i/>
+              </w:rPr>
+            </m:ctrlPr>
+          </m:accPr>
+          <m:e>
+            <m:r>
+              <w:rPr>
+                <w:rFonts w:ascii="Cambria Math" w:hAnsi="Cambria Math"/>
+              </w:rPr>
+              <m:t>OP</m:t>
+            </m:r>
+          </m:e>
+        </m:acc>
+        <m:r>
+          <m:rPr>
+            <m:sty m:val="bi"/>
+          </m:rPr>
+          <w:rPr>
+            <w:rFonts w:ascii="Cambria Math" w:hAnsi="Cambria Math"/>
+          </w:rPr>
+          <m:t>=v</m:t>
+        </m:r>
+        <m:r>
+          <w:rPr>
+            <w:rFonts w:ascii="Cambria Math" w:hAnsi="Cambria Math"/>
+          </w:rPr>
+          <m:t>+λ</m:t>
+        </m:r>
+        <m:r>
+          <m:rPr>
+            <m:sty m:val="bi"/>
+          </m:rPr>
+          <w:rPr>
+            <w:rFonts w:ascii="Cambria Math" w:hAnsi="Cambria Math"/>
+          </w:rPr>
+          <m:t>w⟹</m:t>
+        </m:r>
+        <m:acc>
+          <m:accPr>
+            <m:chr m:val="⃑"/>
+            <m:ctrlPr>
+              <w:rPr>
+                <w:rFonts w:ascii="Cambria Math" w:hAnsi="Cambria Math"/>
+                <w:i/>
+              </w:rPr>
+            </m:ctrlPr>
+          </m:accPr>
+          <m:e>
+            <m:r>
+              <w:rPr>
+                <w:rFonts w:ascii="Cambria Math" w:hAnsi="Cambria Math"/>
+              </w:rPr>
+              <m:t>CP</m:t>
+            </m:r>
+          </m:e>
+        </m:acc>
+        <m:r>
+          <w:rPr>
+            <w:rFonts w:ascii="Cambria Math" w:hAnsi="Cambria Math"/>
+          </w:rPr>
+          <m:t>=</m:t>
+        </m:r>
+        <m:d>
+          <m:dPr>
+            <m:ctrlPr>
+              <w:rPr>
+                <w:rFonts w:ascii="Cambria Math" w:hAnsi="Cambria Math"/>
+                <w:i/>
+              </w:rPr>
+            </m:ctrlPr>
+          </m:dPr>
+          <m:e>
+            <m:acc>
+              <m:accPr>
+                <m:chr m:val="⃑"/>
+                <m:ctrlPr>
+                  <w:rPr>
+                    <w:rFonts w:ascii="Cambria Math" w:hAnsi="Cambria Math"/>
+                    <w:i/>
+                  </w:rPr>
+                </m:ctrlPr>
+              </m:accPr>
+              <m:e>
+                <m:r>
+                  <w:rPr>
+                    <w:rFonts w:ascii="Cambria Math" w:hAnsi="Cambria Math"/>
+                  </w:rPr>
+                  <m:t>OC</m:t>
+                </m:r>
+              </m:e>
+            </m:acc>
+            <m:r>
+              <w:rPr>
+                <w:rFonts w:ascii="Cambria Math" w:hAnsi="Cambria Math"/>
+              </w:rPr>
+              <m:t>-</m:t>
+            </m:r>
+            <m:acc>
+              <m:accPr>
+                <m:chr m:val="⃑"/>
+                <m:ctrlPr>
+                  <w:rPr>
+                    <w:rFonts w:ascii="Cambria Math" w:hAnsi="Cambria Math"/>
+                    <w:i/>
+                  </w:rPr>
+                </m:ctrlPr>
+              </m:accPr>
+              <m:e>
+                <m:r>
+                  <w:rPr>
+                    <w:rFonts w:ascii="Cambria Math" w:hAnsi="Cambria Math"/>
+                  </w:rPr>
+                  <m:t>OP</m:t>
+                </m:r>
+              </m:e>
+            </m:acc>
+          </m:e>
+        </m:d>
+      </m:oMath>
+    </w:p>
+    <w:p>
+      <w:pPr>
+        <w:pStyle w:val="ListParagraph"/>
+        <w:numPr>
+          <w:ilvl w:val="0"/>
+          <w:numId w:val="32"/>
+        </w:numPr>
+      </w:pPr>
+      <m:oMath>
+        <m:acc>
+          <m:accPr>
+            <m:chr m:val="⃑"/>
+            <m:ctrlPr>
+              <w:rPr>
+                <w:rFonts w:ascii="Cambria Math" w:hAnsi="Cambria Math"/>
+                <w:i/>
+              </w:rPr>
+            </m:ctrlPr>
+          </m:accPr>
+          <m:e>
+            <m:r>
+              <w:rPr>
+                <w:rFonts w:ascii="Cambria Math" w:hAnsi="Cambria Math"/>
+              </w:rPr>
+              <m:t>CP</m:t>
+            </m:r>
+          </m:e>
+        </m:acc>
+        <m:r>
+          <w:rPr>
+            <w:rFonts w:ascii="Cambria Math" w:hAnsi="Cambria Math"/>
+          </w:rPr>
+          <m:t>.</m:t>
+        </m:r>
+        <m:acc>
+          <m:accPr>
+            <m:chr m:val="⃑"/>
+            <m:ctrlPr>
+              <w:rPr>
+                <w:rFonts w:ascii="Cambria Math" w:hAnsi="Cambria Math"/>
+                <w:i/>
+              </w:rPr>
+            </m:ctrlPr>
+          </m:accPr>
+          <m:e>
+            <m:r>
+              <w:rPr>
+                <w:rFonts w:ascii="Cambria Math" w:hAnsi="Cambria Math"/>
+              </w:rPr>
+              <m:t>PB</m:t>
+            </m:r>
+          </m:e>
+        </m:acc>
+        <m:r>
+          <w:rPr>
+            <w:rFonts w:ascii="Cambria Math" w:hAnsi="Cambria Math"/>
+          </w:rPr>
+          <m:t xml:space="preserve">=0⟹λ </m:t>
+        </m:r>
+        <m:d>
+          <m:dPr>
+            <m:begChr m:val="["/>
+            <m:endChr m:val="]"/>
+            <m:ctrlPr>
+              <w:rPr>
+                <w:rFonts w:ascii="Cambria Math" w:hAnsi="Cambria Math"/>
+                <w:i/>
+              </w:rPr>
+            </m:ctrlPr>
+          </m:dPr>
+          <m:e>
+            <m:r>
+              <m:rPr>
+                <m:nor/>
+              </m:rPr>
+              <w:rPr>
+                <w:rFonts w:ascii="Cambria Math" w:hAnsi="Cambria Math"/>
+              </w:rPr>
+              <m:t>as perpendicular</m:t>
+            </m:r>
+          </m:e>
+        </m:d>
+      </m:oMath>
+    </w:p>
+    <w:p>
+      <w:pPr>
+        <w:pStyle w:val="ListParagraph"/>
+        <w:numPr>
+          <w:ilvl w:val="0"/>
+          <w:numId w:val="32"/>
+        </w:numPr>
+      </w:pPr>
+      <m:oMath>
+        <m:r>
+          <w:rPr>
+            <w:rFonts w:ascii="Cambria Math" w:hAnsi="Cambria Math"/>
+          </w:rPr>
+          <m:t>λ→</m:t>
+        </m:r>
+        <m:acc>
+          <m:accPr>
+            <m:chr m:val="⃑"/>
+            <m:ctrlPr>
+              <w:rPr>
+                <w:rFonts w:ascii="Cambria Math" w:hAnsi="Cambria Math"/>
+                <w:i/>
+              </w:rPr>
+            </m:ctrlPr>
+          </m:accPr>
+          <m:e>
+            <m:r>
+              <w:rPr>
+                <w:rFonts w:ascii="Cambria Math" w:hAnsi="Cambria Math"/>
+              </w:rPr>
+              <m:t>CP</m:t>
+            </m:r>
+          </m:e>
+        </m:acc>
+        <m:r>
+          <w:rPr>
+            <w:rFonts w:ascii="Cambria Math" w:hAnsi="Cambria Math"/>
+          </w:rPr>
+          <m:t>⟹</m:t>
+        </m:r>
+        <m:d>
+          <m:dPr>
+            <m:begChr m:val="|"/>
+            <m:endChr m:val="|"/>
+            <m:ctrlPr>
+              <w:rPr>
+                <w:rFonts w:ascii="Cambria Math" w:hAnsi="Cambria Math"/>
+                <w:i/>
+              </w:rPr>
+            </m:ctrlPr>
+          </m:dPr>
+          <m:e>
+            <m:acc>
+              <m:accPr>
+                <m:chr m:val="⃑"/>
+                <m:ctrlPr>
+                  <w:rPr>
+                    <w:rFonts w:ascii="Cambria Math" w:hAnsi="Cambria Math"/>
+                    <w:i/>
+                  </w:rPr>
+                </m:ctrlPr>
+              </m:accPr>
+              <m:e>
+                <m:r>
+                  <w:rPr>
+                    <w:rFonts w:ascii="Cambria Math" w:hAnsi="Cambria Math"/>
+                  </w:rPr>
+                  <m:t>CP</m:t>
+                </m:r>
+              </m:e>
+            </m:acc>
+          </m:e>
+        </m:d>
+      </m:oMath>
     </w:p>
     <w:p/>
     <w:p>
@@ -4267,1408 +7183,8 @@
         </m:r>
       </m:oMath>
     </w:p>
-    <w:p>
-      <w:pPr>
-        <w:pStyle w:val="Heading2"/>
-      </w:pPr>
-      <w:r>
-        <w:t>Parallel vectors</w:t>
-      </w:r>
-    </w:p>
-    <w:p>
-      <w:r>
-        <w:t xml:space="preserve">A set of parallel vectors: </w:t>
-      </w:r>
-      <m:oMath>
-        <m:d>
-          <m:dPr>
-            <m:ctrlPr>
-              <w:rPr>
-                <w:rFonts w:ascii="Cambria Math" w:hAnsi="Cambria Math"/>
-                <w:i/>
-              </w:rPr>
-            </m:ctrlPr>
-          </m:dPr>
-          <m:e>
-            <m:f>
-              <m:fPr>
-                <m:type m:val="noBar"/>
-                <m:ctrlPr>
-                  <w:rPr>
-                    <w:rFonts w:ascii="Cambria Math" w:hAnsi="Cambria Math"/>
-                    <w:i/>
-                  </w:rPr>
-                </m:ctrlPr>
-              </m:fPr>
-              <m:num>
-                <m:r>
-                  <w:rPr>
-                    <w:rFonts w:ascii="Cambria Math" w:hAnsi="Cambria Math"/>
-                  </w:rPr>
-                  <m:t>a</m:t>
-                </m:r>
-              </m:num>
-              <m:den>
-                <m:r>
-                  <w:rPr>
-                    <w:rFonts w:ascii="Cambria Math" w:hAnsi="Cambria Math"/>
-                  </w:rPr>
-                  <m:t>b</m:t>
-                </m:r>
-              </m:den>
-            </m:f>
-          </m:e>
-        </m:d>
-        <m:r>
-          <w:rPr>
-            <w:rFonts w:ascii="Cambria Math" w:hAnsi="Cambria Math"/>
-          </w:rPr>
-          <m:t>=λ</m:t>
-        </m:r>
-        <m:d>
-          <m:dPr>
-            <m:ctrlPr>
-              <w:rPr>
-                <w:rFonts w:ascii="Cambria Math" w:hAnsi="Cambria Math"/>
-                <w:i/>
-              </w:rPr>
-            </m:ctrlPr>
-          </m:dPr>
-          <m:e>
-            <m:f>
-              <m:fPr>
-                <m:type m:val="noBar"/>
-                <m:ctrlPr>
-                  <w:rPr>
-                    <w:rFonts w:ascii="Cambria Math" w:hAnsi="Cambria Math"/>
-                    <w:i/>
-                  </w:rPr>
-                </m:ctrlPr>
-              </m:fPr>
-              <m:num>
-                <m:r>
-                  <w:rPr>
-                    <w:rFonts w:ascii="Cambria Math" w:hAnsi="Cambria Math"/>
-                  </w:rPr>
-                  <m:t>c</m:t>
-                </m:r>
-              </m:num>
-              <m:den>
-                <m:r>
-                  <w:rPr>
-                    <w:rFonts w:ascii="Cambria Math" w:hAnsi="Cambria Math"/>
-                  </w:rPr>
-                  <m:t>d</m:t>
-                </m:r>
-              </m:den>
-            </m:f>
-          </m:e>
-        </m:d>
-        <m:r>
-          <w:rPr>
-            <w:rFonts w:ascii="Cambria Math" w:hAnsi="Cambria Math"/>
-          </w:rPr>
-          <m:t>←</m:t>
-        </m:r>
-        <m:r>
-          <w:rPr>
-            <w:rFonts w:ascii="Cambria Math" w:hAnsi="Cambria Math"/>
-          </w:rPr>
-          <m:t xml:space="preserve">λ </m:t>
-        </m:r>
-        <m:r>
-          <m:rPr>
-            <m:nor/>
-          </m:rPr>
-          <w:rPr>
-            <w:rFonts w:ascii="Cambria Math" w:hAnsi="Cambria Math"/>
-          </w:rPr>
-          <m:t>is a scalar</m:t>
-        </m:r>
-      </m:oMath>
-    </w:p>
-    <w:p>
-      <w:pPr>
-        <w:rPr>
-          <w:b/>
-        </w:rPr>
-      </w:pPr>
-      <w:r>
-        <w:t xml:space="preserve">For </w:t>
-      </w:r>
-      <m:oMath>
-        <m:sSub>
-          <m:sSubPr>
-            <m:ctrlPr>
-              <w:rPr>
-                <w:rFonts w:ascii="Cambria Math" w:hAnsi="Cambria Math"/>
-                <w:b/>
-                <w:i/>
-              </w:rPr>
-            </m:ctrlPr>
-          </m:sSubPr>
-          <m:e>
-            <m:r>
-              <m:rPr>
-                <m:sty m:val="bi"/>
-              </m:rPr>
-              <w:rPr>
-                <w:rFonts w:ascii="Cambria Math" w:hAnsi="Cambria Math"/>
-              </w:rPr>
-              <m:t>v</m:t>
-            </m:r>
-          </m:e>
-          <m:sub>
-            <m:r>
-              <m:rPr>
-                <m:sty m:val="bi"/>
-              </m:rPr>
-              <w:rPr>
-                <w:rFonts w:ascii="Cambria Math" w:hAnsi="Cambria Math"/>
-              </w:rPr>
-              <m:t>0</m:t>
-            </m:r>
-          </m:sub>
-        </m:sSub>
-        <m:r>
-          <w:rPr>
-            <w:rFonts w:ascii="Cambria Math" w:hAnsi="Cambria Math"/>
-          </w:rPr>
-          <m:t>=a</m:t>
-        </m:r>
-        <m:r>
-          <m:rPr>
-            <m:sty m:val="bi"/>
-          </m:rPr>
-          <w:rPr>
-            <w:rFonts w:ascii="Cambria Math" w:hAnsi="Cambria Math"/>
-          </w:rPr>
-          <m:t>i</m:t>
-        </m:r>
-        <m:r>
-          <w:rPr>
-            <w:rFonts w:ascii="Cambria Math" w:hAnsi="Cambria Math"/>
-          </w:rPr>
-          <m:t>+b</m:t>
-        </m:r>
-        <m:r>
-          <m:rPr>
-            <m:sty m:val="bi"/>
-          </m:rPr>
-          <w:rPr>
-            <w:rFonts w:ascii="Cambria Math" w:hAnsi="Cambria Math"/>
-          </w:rPr>
-          <m:t>j</m:t>
-        </m:r>
-        <m:r>
-          <w:rPr>
-            <w:rFonts w:ascii="Cambria Math" w:hAnsi="Cambria Math"/>
-          </w:rPr>
-          <m:t xml:space="preserve">, </m:t>
-        </m:r>
-        <m:sSub>
-          <m:sSubPr>
-            <m:ctrlPr>
-              <w:rPr>
-                <w:rFonts w:ascii="Cambria Math" w:hAnsi="Cambria Math"/>
-                <w:b/>
-                <w:i/>
-              </w:rPr>
-            </m:ctrlPr>
-          </m:sSubPr>
-          <m:e>
-            <m:r>
-              <m:rPr>
-                <m:sty m:val="bi"/>
-              </m:rPr>
-              <w:rPr>
-                <w:rFonts w:ascii="Cambria Math" w:hAnsi="Cambria Math"/>
-              </w:rPr>
-              <m:t>v</m:t>
-            </m:r>
-            <m:ctrlPr>
-              <w:rPr>
-                <w:rFonts w:ascii="Cambria Math" w:hAnsi="Cambria Math"/>
-                <w:i/>
-              </w:rPr>
-            </m:ctrlPr>
-          </m:e>
-          <m:sub>
-            <m:r>
-              <m:rPr>
-                <m:sty m:val="bi"/>
-              </m:rPr>
-              <w:rPr>
-                <w:rFonts w:ascii="Cambria Math" w:hAnsi="Cambria Math"/>
-              </w:rPr>
-              <m:t>1</m:t>
-            </m:r>
-          </m:sub>
-        </m:sSub>
-        <m:r>
-          <m:rPr>
-            <m:sty m:val="bi"/>
-          </m:rPr>
-          <w:rPr>
-            <w:rFonts w:ascii="Cambria Math" w:hAnsi="Cambria Math"/>
-          </w:rPr>
-          <m:t>=</m:t>
-        </m:r>
-        <m:r>
-          <w:rPr>
-            <w:rFonts w:ascii="Cambria Math" w:hAnsi="Cambria Math"/>
-          </w:rPr>
-          <m:t>c</m:t>
-        </m:r>
-        <m:r>
-          <m:rPr>
-            <m:sty m:val="bi"/>
-          </m:rPr>
-          <w:rPr>
-            <w:rFonts w:ascii="Cambria Math" w:hAnsi="Cambria Math"/>
-          </w:rPr>
-          <m:t>i</m:t>
-        </m:r>
-        <m:r>
-          <w:rPr>
-            <w:rFonts w:ascii="Cambria Math" w:hAnsi="Cambria Math"/>
-          </w:rPr>
-          <m:t>+d</m:t>
-        </m:r>
-        <m:r>
-          <m:rPr>
-            <m:sty m:val="bi"/>
-          </m:rPr>
-          <w:rPr>
-            <w:rFonts w:ascii="Cambria Math" w:hAnsi="Cambria Math"/>
-          </w:rPr>
-          <m:t>j</m:t>
-        </m:r>
-      </m:oMath>
-    </w:p>
-    <w:p>
-      <w:pPr>
-        <w:rPr>
-          <w:b/>
-        </w:rPr>
-      </w:pPr>
-      <w:r>
-        <w:t xml:space="preserve">If </w:t>
-      </w:r>
-      <m:oMath>
-        <m:sSub>
-          <m:sSubPr>
-            <m:ctrlPr>
-              <w:rPr>
-                <w:rFonts w:ascii="Cambria Math" w:hAnsi="Cambria Math"/>
-                <w:i/>
-              </w:rPr>
-            </m:ctrlPr>
-          </m:sSubPr>
-          <m:e>
-            <m:r>
-              <w:rPr>
-                <w:rFonts w:ascii="Cambria Math" w:hAnsi="Cambria Math"/>
-              </w:rPr>
-              <m:t>λ</m:t>
-            </m:r>
-          </m:e>
-          <m:sub>
-            <m:r>
-              <w:rPr>
-                <w:rFonts w:ascii="Cambria Math" w:hAnsi="Cambria Math"/>
-              </w:rPr>
-              <m:t>0</m:t>
-            </m:r>
-          </m:sub>
-        </m:sSub>
-        <m:sSub>
-          <m:sSubPr>
-            <m:ctrlPr>
-              <w:rPr>
-                <w:rFonts w:ascii="Cambria Math" w:hAnsi="Cambria Math"/>
-                <w:b/>
-                <w:i/>
-              </w:rPr>
-            </m:ctrlPr>
-          </m:sSubPr>
-          <m:e>
-            <m:r>
-              <m:rPr>
-                <m:sty m:val="bi"/>
-              </m:rPr>
-              <w:rPr>
-                <w:rFonts w:ascii="Cambria Math" w:hAnsi="Cambria Math"/>
-              </w:rPr>
-              <m:t>v</m:t>
-            </m:r>
-          </m:e>
-          <m:sub>
-            <m:r>
-              <m:rPr>
-                <m:sty m:val="bi"/>
-              </m:rPr>
-              <w:rPr>
-                <w:rFonts w:ascii="Cambria Math" w:hAnsi="Cambria Math"/>
-              </w:rPr>
-              <m:t>o</m:t>
-            </m:r>
-          </m:sub>
-        </m:sSub>
-        <m:r>
-          <m:rPr>
-            <m:sty m:val="bi"/>
-          </m:rPr>
-          <w:rPr>
-            <w:rFonts w:ascii="Cambria Math" w:hAnsi="Cambria Math"/>
-          </w:rPr>
-          <m:t>+</m:t>
-        </m:r>
-        <m:sSub>
-          <m:sSubPr>
-            <m:ctrlPr>
-              <w:rPr>
-                <w:rFonts w:ascii="Cambria Math" w:hAnsi="Cambria Math"/>
-                <w:i/>
-              </w:rPr>
-            </m:ctrlPr>
-          </m:sSubPr>
-          <m:e>
-            <m:r>
-              <w:rPr>
-                <w:rFonts w:ascii="Cambria Math" w:hAnsi="Cambria Math"/>
-              </w:rPr>
-              <m:t>λ</m:t>
-            </m:r>
-          </m:e>
-          <m:sub>
-            <m:r>
-              <w:rPr>
-                <w:rFonts w:ascii="Cambria Math" w:hAnsi="Cambria Math"/>
-              </w:rPr>
-              <m:t>1</m:t>
-            </m:r>
-          </m:sub>
-        </m:sSub>
-        <m:sSub>
-          <m:sSubPr>
-            <m:ctrlPr>
-              <w:rPr>
-                <w:rFonts w:ascii="Cambria Math" w:hAnsi="Cambria Math"/>
-                <w:b/>
-                <w:i/>
-              </w:rPr>
-            </m:ctrlPr>
-          </m:sSubPr>
-          <m:e>
-            <m:r>
-              <m:rPr>
-                <m:sty m:val="bi"/>
-              </m:rPr>
-              <w:rPr>
-                <w:rFonts w:ascii="Cambria Math" w:hAnsi="Cambria Math"/>
-              </w:rPr>
-              <m:t>v</m:t>
-            </m:r>
-          </m:e>
-          <m:sub>
-            <m:r>
-              <m:rPr>
-                <m:sty m:val="bi"/>
-              </m:rPr>
-              <w:rPr>
-                <w:rFonts w:ascii="Cambria Math" w:hAnsi="Cambria Math"/>
-              </w:rPr>
-              <m:t>1</m:t>
-            </m:r>
-          </m:sub>
-        </m:sSub>
-        <m:r>
-          <m:rPr>
-            <m:sty m:val="bi"/>
-          </m:rPr>
-          <w:rPr>
-            <w:rFonts w:ascii="Cambria Math" w:hAnsi="Cambria Math"/>
-          </w:rPr>
-          <m:t xml:space="preserve"> </m:t>
-        </m:r>
-        <m:r>
-          <m:rPr>
-            <m:nor/>
-          </m:rPr>
-          <w:rPr>
-            <w:rFonts w:ascii="Cambria Math" w:hAnsi="Cambria Math"/>
-          </w:rPr>
-          <m:t>is parallel to</m:t>
-        </m:r>
-        <m:r>
-          <w:rPr>
-            <w:rFonts w:ascii="Cambria Math" w:hAnsi="Cambria Math"/>
-          </w:rPr>
-          <m:t xml:space="preserve"> y</m:t>
-        </m:r>
-        <m:r>
-          <m:rPr>
-            <m:sty m:val="bi"/>
-          </m:rPr>
-          <w:rPr>
-            <w:rFonts w:ascii="Cambria Math" w:hAnsi="Cambria Math"/>
-          </w:rPr>
-          <m:t>i</m:t>
-        </m:r>
-        <m:r>
-          <w:rPr>
-            <w:rFonts w:ascii="Cambria Math" w:hAnsi="Cambria Math"/>
-          </w:rPr>
-          <m:t>+z</m:t>
-        </m:r>
-        <m:r>
-          <m:rPr>
-            <m:sty m:val="bi"/>
-          </m:rPr>
-          <w:rPr>
-            <w:rFonts w:ascii="Cambria Math" w:hAnsi="Cambria Math"/>
-          </w:rPr>
-          <m:t>j</m:t>
-        </m:r>
-      </m:oMath>
-      <w:r>
-        <w:rPr>
-          <w:b/>
-        </w:rPr>
-        <w:t>:</w:t>
-      </w:r>
-    </w:p>
-    <w:p>
-      <m:oMath>
-        <m:r>
-          <w:rPr>
-            <w:rFonts w:ascii="Cambria Math" w:hAnsi="Cambria Math"/>
-          </w:rPr>
-          <m:t>z</m:t>
-        </m:r>
-        <m:d>
-          <m:dPr>
-            <m:ctrlPr>
-              <w:rPr>
-                <w:rFonts w:ascii="Cambria Math" w:hAnsi="Cambria Math"/>
-                <w:i/>
-              </w:rPr>
-            </m:ctrlPr>
-          </m:dPr>
-          <m:e>
-            <m:sSub>
-              <m:sSubPr>
-                <m:ctrlPr>
-                  <w:rPr>
-                    <w:rFonts w:ascii="Cambria Math" w:hAnsi="Cambria Math"/>
-                    <w:i/>
-                  </w:rPr>
-                </m:ctrlPr>
-              </m:sSubPr>
-              <m:e>
-                <m:r>
-                  <w:rPr>
-                    <w:rFonts w:ascii="Cambria Math" w:hAnsi="Cambria Math"/>
-                  </w:rPr>
-                  <m:t>λ</m:t>
-                </m:r>
-              </m:e>
-              <m:sub>
-                <m:r>
-                  <w:rPr>
-                    <w:rFonts w:ascii="Cambria Math" w:hAnsi="Cambria Math"/>
-                  </w:rPr>
-                  <m:t>0</m:t>
-                </m:r>
-              </m:sub>
-            </m:sSub>
-            <m:r>
-              <w:rPr>
-                <w:rFonts w:ascii="Cambria Math" w:hAnsi="Cambria Math"/>
-              </w:rPr>
-              <m:t>a+</m:t>
-            </m:r>
-            <m:sSub>
-              <m:sSubPr>
-                <m:ctrlPr>
-                  <w:rPr>
-                    <w:rFonts w:ascii="Cambria Math" w:hAnsi="Cambria Math"/>
-                    <w:i/>
-                  </w:rPr>
-                </m:ctrlPr>
-              </m:sSubPr>
-              <m:e>
-                <m:r>
-                  <w:rPr>
-                    <w:rFonts w:ascii="Cambria Math" w:hAnsi="Cambria Math"/>
-                  </w:rPr>
-                  <m:t>λ</m:t>
-                </m:r>
-              </m:e>
-              <m:sub>
-                <m:r>
-                  <w:rPr>
-                    <w:rFonts w:ascii="Cambria Math" w:hAnsi="Cambria Math"/>
-                  </w:rPr>
-                  <m:t>1</m:t>
-                </m:r>
-              </m:sub>
-            </m:sSub>
-            <m:r>
-              <w:rPr>
-                <w:rFonts w:ascii="Cambria Math" w:hAnsi="Cambria Math"/>
-              </w:rPr>
-              <m:t>c</m:t>
-            </m:r>
-          </m:e>
-        </m:d>
-        <m:r>
-          <w:rPr>
-            <w:rFonts w:ascii="Cambria Math" w:hAnsi="Cambria Math"/>
-          </w:rPr>
-          <m:t>=y(</m:t>
-        </m:r>
-        <m:sSub>
-          <m:sSubPr>
-            <m:ctrlPr>
-              <w:rPr>
-                <w:rFonts w:ascii="Cambria Math" w:hAnsi="Cambria Math"/>
-                <w:i/>
-              </w:rPr>
-            </m:ctrlPr>
-          </m:sSubPr>
-          <m:e>
-            <m:r>
-              <w:rPr>
-                <w:rFonts w:ascii="Cambria Math" w:hAnsi="Cambria Math"/>
-              </w:rPr>
-              <m:t>λ</m:t>
-            </m:r>
-          </m:e>
-          <m:sub>
-            <m:r>
-              <w:rPr>
-                <w:rFonts w:ascii="Cambria Math" w:hAnsi="Cambria Math"/>
-              </w:rPr>
-              <m:t>0</m:t>
-            </m:r>
-          </m:sub>
-        </m:sSub>
-        <m:r>
-          <w:rPr>
-            <w:rFonts w:ascii="Cambria Math" w:hAnsi="Cambria Math"/>
-          </w:rPr>
-          <m:t>b+</m:t>
-        </m:r>
-        <m:sSub>
-          <m:sSubPr>
-            <m:ctrlPr>
-              <w:rPr>
-                <w:rFonts w:ascii="Cambria Math" w:hAnsi="Cambria Math"/>
-                <w:i/>
-              </w:rPr>
-            </m:ctrlPr>
-          </m:sSubPr>
-          <m:e>
-            <m:r>
-              <w:rPr>
-                <w:rFonts w:ascii="Cambria Math" w:hAnsi="Cambria Math"/>
-              </w:rPr>
-              <m:t>λ</m:t>
-            </m:r>
-          </m:e>
-          <m:sub>
-            <m:r>
-              <w:rPr>
-                <w:rFonts w:ascii="Cambria Math" w:hAnsi="Cambria Math"/>
-              </w:rPr>
-              <m:t>1</m:t>
-            </m:r>
-          </m:sub>
-        </m:sSub>
-        <m:r>
-          <w:rPr>
-            <w:rFonts w:ascii="Cambria Math" w:hAnsi="Cambria Math"/>
-          </w:rPr>
-          <m:t>d)</m:t>
-        </m:r>
-      </m:oMath>
-      <w:r>
-        <w:t xml:space="preserve"> </w:t>
-      </w:r>
-    </w:p>
-    <w:p>
-      <w:pPr>
-        <w:pStyle w:val="Heading2"/>
-      </w:pPr>
-      <w:r>
-        <w:t>Lines of vectors in 3D</w:t>
-      </w:r>
-    </w:p>
-    <w:p>
-      <w:r>
-        <w:t>Passing through</w:t>
-      </w:r>
-      <m:oMath>
-        <m:r>
-          <w:rPr>
-            <w:rFonts w:ascii="Cambria Math" w:hAnsi="Cambria Math"/>
-          </w:rPr>
-          <m:t xml:space="preserve"> </m:t>
-        </m:r>
-        <m:r>
-          <m:rPr>
-            <m:sty m:val="bi"/>
-          </m:rPr>
-          <w:rPr>
-            <w:rFonts w:ascii="Cambria Math" w:hAnsi="Cambria Math"/>
-          </w:rPr>
-          <m:t>a</m:t>
-        </m:r>
-        <m:r>
-          <w:rPr>
-            <w:rFonts w:ascii="Cambria Math" w:hAnsi="Cambria Math"/>
-          </w:rPr>
-          <m:t xml:space="preserve">, </m:t>
-        </m:r>
-      </m:oMath>
-      <w:r>
-        <w:t>parallel to</w:t>
-      </w:r>
-      <m:oMath>
-        <m:r>
-          <w:rPr>
-            <w:rFonts w:ascii="Cambria Math" w:hAnsi="Cambria Math"/>
-          </w:rPr>
-          <m:t xml:space="preserve"> </m:t>
-        </m:r>
-        <m:r>
-          <m:rPr>
-            <m:sty m:val="bi"/>
-          </m:rPr>
-          <w:rPr>
-            <w:rFonts w:ascii="Cambria Math" w:hAnsi="Cambria Math"/>
-          </w:rPr>
-          <m:t>b</m:t>
-        </m:r>
-      </m:oMath>
-      <w:r>
-        <w:t xml:space="preserve">: </w:t>
-      </w:r>
-      <m:oMath>
-        <m:r>
-          <m:rPr>
-            <m:sty m:val="bi"/>
-          </m:rPr>
-          <w:rPr>
-            <w:rFonts w:ascii="Cambria Math" w:hAnsi="Cambria Math"/>
-          </w:rPr>
-          <m:t>r=a+</m:t>
-        </m:r>
-        <m:r>
-          <w:rPr>
-            <w:rFonts w:ascii="Cambria Math" w:hAnsi="Cambria Math"/>
-          </w:rPr>
-          <m:t>λ</m:t>
-        </m:r>
-        <m:r>
-          <m:rPr>
-            <m:sty m:val="bi"/>
-          </m:rPr>
-          <w:rPr>
-            <w:rFonts w:ascii="Cambria Math" w:hAnsi="Cambria Math"/>
-          </w:rPr>
-          <m:t>b</m:t>
-        </m:r>
-      </m:oMath>
-    </w:p>
-    <w:p>
-      <w:r>
-        <w:t xml:space="preserve">Passing through </w:t>
-      </w:r>
-      <m:oMath>
-        <m:r>
-          <m:rPr>
-            <m:sty m:val="bi"/>
-          </m:rPr>
-          <w:rPr>
-            <w:rFonts w:ascii="Cambria Math" w:hAnsi="Cambria Math"/>
-          </w:rPr>
-          <m:t>a</m:t>
-        </m:r>
-        <m:r>
-          <w:rPr>
-            <w:rFonts w:ascii="Cambria Math" w:hAnsi="Cambria Math"/>
-          </w:rPr>
-          <m:t xml:space="preserve"> </m:t>
-        </m:r>
-        <m:r>
-          <m:rPr>
-            <m:nor/>
-          </m:rPr>
-          <w:rPr>
-            <w:rFonts w:ascii="Cambria Math" w:hAnsi="Cambria Math"/>
-          </w:rPr>
-          <m:t>and</m:t>
-        </m:r>
-        <m:r>
-          <w:rPr>
-            <w:rFonts w:ascii="Cambria Math" w:hAnsi="Cambria Math"/>
-          </w:rPr>
-          <m:t xml:space="preserve"> </m:t>
-        </m:r>
-        <m:r>
-          <m:rPr>
-            <m:sty m:val="bi"/>
-          </m:rPr>
-          <w:rPr>
-            <w:rFonts w:ascii="Cambria Math" w:hAnsi="Cambria Math"/>
-          </w:rPr>
-          <m:t>b</m:t>
-        </m:r>
-      </m:oMath>
-      <w:r>
-        <w:t xml:space="preserve">: </w:t>
-      </w:r>
-      <m:oMath>
-        <m:r>
-          <m:rPr>
-            <m:sty m:val="bi"/>
-          </m:rPr>
-          <w:rPr>
-            <w:rFonts w:ascii="Cambria Math" w:hAnsi="Cambria Math"/>
-          </w:rPr>
-          <m:t>r=a+</m:t>
-        </m:r>
-        <m:r>
-          <w:rPr>
-            <w:rFonts w:ascii="Cambria Math" w:hAnsi="Cambria Math"/>
-          </w:rPr>
-          <m:t>λ</m:t>
-        </m:r>
-        <m:d>
-          <m:dPr>
-            <m:ctrlPr>
-              <w:rPr>
-                <w:rFonts w:ascii="Cambria Math" w:hAnsi="Cambria Math"/>
-                <w:i/>
-              </w:rPr>
-            </m:ctrlPr>
-          </m:dPr>
-          <m:e>
-            <m:r>
-              <m:rPr>
-                <m:sty m:val="bi"/>
-              </m:rPr>
-              <w:rPr>
-                <w:rFonts w:ascii="Cambria Math" w:hAnsi="Cambria Math"/>
-              </w:rPr>
-              <m:t>b-a</m:t>
-            </m:r>
-          </m:e>
-        </m:d>
-      </m:oMath>
-    </w:p>
-    <w:p/>
-    <w:p>
-      <w:r>
-        <w:t xml:space="preserve">Check if point </w:t>
-      </w:r>
-      <w:r>
-        <w:rPr>
-          <w:b/>
-          <w:bCs/>
-        </w:rPr>
-        <w:t>P</w:t>
-      </w:r>
-      <w:r>
-        <w:t xml:space="preserve"> on line: </w:t>
-      </w:r>
-      <m:oMath>
-        <m:r>
-          <m:rPr>
-            <m:sty m:val="bi"/>
-          </m:rPr>
-          <w:rPr>
-            <w:rFonts w:ascii="Cambria Math" w:hAnsi="Cambria Math"/>
-          </w:rPr>
-          <m:t>r=P</m:t>
-        </m:r>
-        <m:r>
-          <w:rPr>
-            <w:rFonts w:ascii="Cambria Math" w:hAnsi="Cambria Math"/>
-          </w:rPr>
-          <m:t xml:space="preserve">, </m:t>
-        </m:r>
-        <m:r>
-          <m:rPr>
-            <m:nor/>
-          </m:rPr>
-          <w:rPr>
-            <w:rFonts w:ascii="Cambria Math" w:hAnsi="Cambria Math"/>
-          </w:rPr>
-          <m:t xml:space="preserve">solve for </m:t>
-        </m:r>
-        <m:r>
-          <m:rPr>
-            <m:nor/>
-          </m:rPr>
-          <w:rPr>
-            <w:rFonts w:ascii="Cambria Math" w:hAnsi="Cambria Math"/>
-          </w:rPr>
-          <m:t xml:space="preserve">common </m:t>
-        </m:r>
-        <m:r>
-          <m:rPr>
-            <m:nor/>
-          </m:rPr>
-          <w:rPr>
-            <w:rFonts w:ascii="Cambria Math" w:hAnsi="Cambria Math"/>
-          </w:rPr>
-          <m:t>λ</m:t>
-        </m:r>
-      </m:oMath>
-    </w:p>
-    <w:p>
-      <w:r>
-        <w:t xml:space="preserve">Check if lines have </w:t>
-      </w:r>
-      <w:r>
-        <w:t xml:space="preserve">intersection: </w:t>
-      </w:r>
-      <m:oMath>
-        <m:sSub>
-          <m:sSubPr>
-            <m:ctrlPr>
-              <w:rPr>
-                <w:rFonts w:ascii="Cambria Math" w:hAnsi="Cambria Math"/>
-                <w:b/>
-                <w:bCs/>
-                <w:i/>
-              </w:rPr>
-            </m:ctrlPr>
-          </m:sSubPr>
-          <m:e>
-            <m:r>
-              <m:rPr>
-                <m:sty m:val="bi"/>
-              </m:rPr>
-              <w:rPr>
-                <w:rFonts w:ascii="Cambria Math" w:hAnsi="Cambria Math"/>
-              </w:rPr>
-              <m:t>r</m:t>
-            </m:r>
-          </m:e>
-          <m:sub>
-            <m:r>
-              <m:rPr>
-                <m:sty m:val="bi"/>
-              </m:rPr>
-              <w:rPr>
-                <w:rFonts w:ascii="Cambria Math" w:hAnsi="Cambria Math"/>
-              </w:rPr>
-              <m:t>0</m:t>
-            </m:r>
-          </m:sub>
-        </m:sSub>
-        <m:r>
-          <m:rPr>
-            <m:sty m:val="bi"/>
-          </m:rPr>
-          <w:rPr>
-            <w:rFonts w:ascii="Cambria Math" w:hAnsi="Cambria Math"/>
-          </w:rPr>
-          <m:t>=</m:t>
-        </m:r>
-        <m:sSub>
-          <m:sSubPr>
-            <m:ctrlPr>
-              <w:rPr>
-                <w:rFonts w:ascii="Cambria Math" w:hAnsi="Cambria Math"/>
-                <w:b/>
-                <w:bCs/>
-                <w:i/>
-              </w:rPr>
-            </m:ctrlPr>
-          </m:sSubPr>
-          <m:e>
-            <m:r>
-              <m:rPr>
-                <m:sty m:val="bi"/>
-              </m:rPr>
-              <w:rPr>
-                <w:rFonts w:ascii="Cambria Math" w:hAnsi="Cambria Math"/>
-              </w:rPr>
-              <m:t>r</m:t>
-            </m:r>
-          </m:e>
-          <m:sub>
-            <m:r>
-              <m:rPr>
-                <m:sty m:val="bi"/>
-              </m:rPr>
-              <w:rPr>
-                <w:rFonts w:ascii="Cambria Math" w:hAnsi="Cambria Math"/>
-              </w:rPr>
-              <m:t>1</m:t>
-            </m:r>
-          </m:sub>
-        </m:sSub>
-        <m:r>
-          <w:rPr>
-            <w:rFonts w:ascii="Cambria Math" w:hAnsi="Cambria Math"/>
-          </w:rPr>
-          <m:t xml:space="preserve">, </m:t>
-        </m:r>
-        <m:r>
-          <m:rPr>
-            <m:nor/>
-          </m:rPr>
-          <w:rPr>
-            <w:rFonts w:ascii="Cambria Math" w:hAnsi="Cambria Math"/>
-          </w:rPr>
-          <m:t>solve for common λ</m:t>
-        </m:r>
-      </m:oMath>
-    </w:p>
-    <w:p>
-      <w:pPr>
-        <w:rPr>
-          <w:b/>
-          <w:bCs/>
-        </w:rPr>
-      </w:pPr>
-      <w:r>
-        <w:t xml:space="preserve">Point of intersection: </w:t>
-      </w:r>
-      <m:oMath>
-        <m:r>
-          <m:rPr>
-            <m:nor/>
-          </m:rPr>
-          <w:rPr>
-            <w:rFonts w:ascii="Cambria Math" w:hAnsi="Cambria Math"/>
-          </w:rPr>
-          <m:t>sub λ</m:t>
-        </m:r>
-        <m:r>
-          <w:rPr>
-            <w:rFonts w:ascii="Cambria Math" w:hAnsi="Cambria Math"/>
-          </w:rPr>
-          <m:t>→</m:t>
-        </m:r>
-        <m:r>
-          <m:rPr>
-            <m:sty m:val="bi"/>
-          </m:rPr>
-          <w:rPr>
-            <w:rFonts w:ascii="Cambria Math" w:hAnsi="Cambria Math"/>
-          </w:rPr>
-          <m:t>r</m:t>
-        </m:r>
-      </m:oMath>
-    </w:p>
-    <w:p>
-      <w:pPr>
-        <w:pStyle w:val="Heading2"/>
-      </w:pPr>
-      <w:r>
-        <w:t>Scalar product</w:t>
-      </w:r>
-    </w:p>
-    <w:p>
-      <w:r>
-        <w:t xml:space="preserve">For </w:t>
-      </w:r>
-      <m:oMath>
-        <m:sSub>
-          <m:sSubPr>
-            <m:ctrlPr>
-              <w:rPr>
-                <w:rFonts w:ascii="Cambria Math" w:hAnsi="Cambria Math"/>
-                <w:b/>
-                <w:bCs/>
-                <w:i/>
-              </w:rPr>
-            </m:ctrlPr>
-          </m:sSubPr>
-          <m:e>
-            <m:r>
-              <m:rPr>
-                <m:sty m:val="bi"/>
-              </m:rPr>
-              <w:rPr>
-                <w:rFonts w:ascii="Cambria Math" w:hAnsi="Cambria Math"/>
-              </w:rPr>
-              <m:t>r</m:t>
-            </m:r>
-          </m:e>
-          <m:sub>
-            <m:r>
-              <m:rPr>
-                <m:sty m:val="bi"/>
-              </m:rPr>
-              <w:rPr>
-                <w:rFonts w:ascii="Cambria Math" w:hAnsi="Cambria Math"/>
-              </w:rPr>
-              <m:t>0</m:t>
-            </m:r>
-          </m:sub>
-        </m:sSub>
-        <m:r>
-          <m:rPr>
-            <m:sty m:val="bi"/>
-          </m:rPr>
-          <w:rPr>
-            <w:rFonts w:ascii="Cambria Math" w:hAnsi="Cambria Math"/>
-          </w:rPr>
-          <m:t>=</m:t>
-        </m:r>
-        <m:d>
-          <m:dPr>
-            <m:ctrlPr>
-              <w:rPr>
-                <w:rFonts w:ascii="Cambria Math" w:hAnsi="Cambria Math"/>
-                <w:i/>
-              </w:rPr>
-            </m:ctrlPr>
-          </m:dPr>
-          <m:e>
-            <m:r>
-              <w:rPr>
-                <w:rFonts w:ascii="Cambria Math" w:hAnsi="Cambria Math"/>
-              </w:rPr>
-              <m:t>…</m:t>
-            </m:r>
-          </m:e>
-        </m:d>
-        <m:r>
-          <w:rPr>
-            <w:rFonts w:ascii="Cambria Math" w:hAnsi="Cambria Math"/>
-          </w:rPr>
-          <m:t>+λ</m:t>
-        </m:r>
-        <m:d>
-          <m:dPr>
-            <m:ctrlPr>
-              <w:rPr>
-                <w:rFonts w:ascii="Cambria Math" w:hAnsi="Cambria Math"/>
-                <w:i/>
-              </w:rPr>
-            </m:ctrlPr>
-          </m:dPr>
-          <m:e>
-            <m:r>
-              <m:rPr>
-                <m:sty m:val="bi"/>
-              </m:rPr>
-              <w:rPr>
-                <w:rFonts w:ascii="Cambria Math" w:hAnsi="Cambria Math"/>
-              </w:rPr>
-              <m:t>a</m:t>
-            </m:r>
-          </m:e>
-        </m:d>
-        <m:r>
-          <w:rPr>
-            <w:rFonts w:ascii="Cambria Math" w:hAnsi="Cambria Math"/>
-          </w:rPr>
-          <m:t xml:space="preserve">, </m:t>
-        </m:r>
-        <m:sSub>
-          <m:sSubPr>
-            <m:ctrlPr>
-              <w:rPr>
-                <w:rFonts w:ascii="Cambria Math" w:hAnsi="Cambria Math"/>
-                <w:b/>
-                <w:bCs/>
-                <w:i/>
-              </w:rPr>
-            </m:ctrlPr>
-          </m:sSubPr>
-          <m:e>
-            <m:r>
-              <m:rPr>
-                <m:sty m:val="bi"/>
-              </m:rPr>
-              <w:rPr>
-                <w:rFonts w:ascii="Cambria Math" w:hAnsi="Cambria Math"/>
-              </w:rPr>
-              <m:t>r</m:t>
-            </m:r>
-            <m:ctrlPr>
-              <w:rPr>
-                <w:rFonts w:ascii="Cambria Math" w:hAnsi="Cambria Math"/>
-                <w:i/>
-              </w:rPr>
-            </m:ctrlPr>
-          </m:e>
-          <m:sub>
-            <m:r>
-              <m:rPr>
-                <m:sty m:val="bi"/>
-              </m:rPr>
-              <w:rPr>
-                <w:rFonts w:ascii="Cambria Math" w:hAnsi="Cambria Math"/>
-              </w:rPr>
-              <m:t>1</m:t>
-            </m:r>
-          </m:sub>
-        </m:sSub>
-        <m:r>
-          <w:rPr>
-            <w:rFonts w:ascii="Cambria Math" w:hAnsi="Cambria Math"/>
-          </w:rPr>
-          <m:t>=</m:t>
-        </m:r>
-        <m:d>
-          <m:dPr>
-            <m:ctrlPr>
-              <w:rPr>
-                <w:rFonts w:ascii="Cambria Math" w:hAnsi="Cambria Math"/>
-                <w:i/>
-              </w:rPr>
-            </m:ctrlPr>
-          </m:dPr>
-          <m:e>
-            <m:r>
-              <w:rPr>
-                <w:rFonts w:ascii="Cambria Math" w:hAnsi="Cambria Math"/>
-              </w:rPr>
-              <m:t>…</m:t>
-            </m:r>
-          </m:e>
-        </m:d>
-        <m:r>
-          <w:rPr>
-            <w:rFonts w:ascii="Cambria Math" w:hAnsi="Cambria Math"/>
-          </w:rPr>
-          <m:t>+μ</m:t>
-        </m:r>
-        <m:d>
-          <m:dPr>
-            <m:ctrlPr>
-              <w:rPr>
-                <w:rFonts w:ascii="Cambria Math" w:hAnsi="Cambria Math"/>
-                <w:i/>
-              </w:rPr>
-            </m:ctrlPr>
-          </m:dPr>
-          <m:e>
-            <m:r>
-              <m:rPr>
-                <m:sty m:val="bi"/>
-              </m:rPr>
-              <w:rPr>
-                <w:rFonts w:ascii="Cambria Math" w:hAnsi="Cambria Math"/>
-              </w:rPr>
-              <m:t>b</m:t>
-            </m:r>
-          </m:e>
-        </m:d>
-      </m:oMath>
-    </w:p>
-    <w:p>
-      <w:r>
-        <w:t xml:space="preserve">Lines make angle: </w:t>
-      </w:r>
-      <m:oMath>
-        <m:r>
-          <m:rPr>
-            <m:sty m:val="bi"/>
-          </m:rPr>
-          <w:rPr>
-            <w:rFonts w:ascii="Cambria Math" w:hAnsi="Cambria Math"/>
-          </w:rPr>
-          <m:t>a</m:t>
-        </m:r>
-        <m:r>
-          <w:rPr>
-            <w:rFonts w:ascii="Cambria Math" w:hAnsi="Cambria Math"/>
-          </w:rPr>
-          <m:t>∙</m:t>
-        </m:r>
-        <m:r>
-          <m:rPr>
-            <m:sty m:val="bi"/>
-          </m:rPr>
-          <w:rPr>
-            <w:rFonts w:ascii="Cambria Math" w:hAnsi="Cambria Math"/>
-          </w:rPr>
-          <m:t>b</m:t>
-        </m:r>
-        <m:r>
-          <w:rPr>
-            <w:rFonts w:ascii="Cambria Math" w:hAnsi="Cambria Math"/>
-          </w:rPr>
-          <m:t>=</m:t>
-        </m:r>
-        <m:func>
-          <m:funcPr>
-            <m:ctrlPr>
-              <w:rPr>
-                <w:rFonts w:ascii="Cambria Math" w:hAnsi="Cambria Math"/>
-                <w:i/>
-              </w:rPr>
-            </m:ctrlPr>
-          </m:funcPr>
-          <m:fName>
-            <m:r>
-              <m:rPr>
-                <m:sty m:val="p"/>
-              </m:rPr>
-              <w:rPr>
-                <w:rFonts w:ascii="Cambria Math" w:hAnsi="Cambria Math"/>
-              </w:rPr>
-              <m:t>cos</m:t>
-            </m:r>
-          </m:fName>
-          <m:e>
-            <m:r>
-              <w:rPr>
-                <w:rFonts w:ascii="Cambria Math" w:hAnsi="Cambria Math"/>
-              </w:rPr>
-              <m:t>θ</m:t>
-            </m:r>
-          </m:e>
-        </m:func>
-      </m:oMath>
-    </w:p>
-    <w:p/>
-    <w:p>
-      <w:r>
-        <w:t>Angle between vectors:</w:t>
-      </w:r>
-      <w:r>
-        <w:t xml:space="preserve"> </w:t>
-      </w:r>
-      <m:oMath>
-        <m:r>
-          <m:rPr>
-            <m:sty m:val="bi"/>
-          </m:rPr>
-          <w:rPr>
-            <w:rFonts w:ascii="Cambria Math" w:hAnsi="Cambria Math"/>
-          </w:rPr>
-          <m:t>a</m:t>
-        </m:r>
-        <m:r>
-          <w:rPr>
-            <w:rFonts w:ascii="Cambria Math" w:hAnsi="Cambria Math"/>
-          </w:rPr>
-          <m:t>∙</m:t>
-        </m:r>
-        <m:r>
-          <m:rPr>
-            <m:sty m:val="bi"/>
-          </m:rPr>
-          <w:rPr>
-            <w:rFonts w:ascii="Cambria Math" w:hAnsi="Cambria Math"/>
-          </w:rPr>
-          <m:t>b</m:t>
-        </m:r>
-        <m:r>
-          <w:rPr>
-            <w:rFonts w:ascii="Cambria Math" w:hAnsi="Cambria Math"/>
-          </w:rPr>
-          <m:t>=</m:t>
-        </m:r>
-        <m:d>
-          <m:dPr>
-            <m:begChr m:val="|"/>
-            <m:endChr m:val="|"/>
-            <m:ctrlPr>
-              <w:rPr>
-                <w:rFonts w:ascii="Cambria Math" w:hAnsi="Cambria Math"/>
-                <w:i/>
-              </w:rPr>
-            </m:ctrlPr>
-          </m:dPr>
-          <m:e>
-            <m:r>
-              <m:rPr>
-                <m:sty m:val="bi"/>
-              </m:rPr>
-              <w:rPr>
-                <w:rFonts w:ascii="Cambria Math" w:hAnsi="Cambria Math"/>
-              </w:rPr>
-              <m:t>a</m:t>
-            </m:r>
-            <m:ctrlPr>
-              <w:rPr>
-                <w:rFonts w:ascii="Cambria Math" w:hAnsi="Cambria Math"/>
-                <w:b/>
-                <w:bCs/>
-                <w:i/>
-              </w:rPr>
-            </m:ctrlPr>
-          </m:e>
-        </m:d>
-        <m:d>
-          <m:dPr>
-            <m:begChr m:val="|"/>
-            <m:endChr m:val="|"/>
-            <m:ctrlPr>
-              <w:rPr>
-                <w:rFonts w:ascii="Cambria Math" w:hAnsi="Cambria Math"/>
-                <w:b/>
-                <w:bCs/>
-                <w:i/>
-              </w:rPr>
-            </m:ctrlPr>
-          </m:dPr>
-          <m:e>
-            <m:r>
-              <m:rPr>
-                <m:sty m:val="bi"/>
-              </m:rPr>
-              <w:rPr>
-                <w:rFonts w:ascii="Cambria Math" w:hAnsi="Cambria Math"/>
-              </w:rPr>
-              <m:t>b</m:t>
-            </m:r>
-          </m:e>
-        </m:d>
-        <m:func>
-          <m:funcPr>
-            <m:ctrlPr>
-              <w:rPr>
-                <w:rFonts w:ascii="Cambria Math" w:hAnsi="Cambria Math"/>
-                <w:i/>
-              </w:rPr>
-            </m:ctrlPr>
-          </m:funcPr>
-          <m:fName>
-            <m:r>
-              <m:rPr>
-                <m:sty m:val="p"/>
-              </m:rPr>
-              <w:rPr>
-                <w:rFonts w:ascii="Cambria Math" w:hAnsi="Cambria Math"/>
-              </w:rPr>
-              <m:t>cos</m:t>
-            </m:r>
-          </m:fName>
-          <m:e>
-            <m:r>
-              <w:rPr>
-                <w:rFonts w:ascii="Cambria Math" w:hAnsi="Cambria Math"/>
-              </w:rPr>
-              <m:t>θ</m:t>
-            </m:r>
-          </m:e>
-        </m:func>
-        <m:r>
-          <w:rPr>
-            <w:rFonts w:ascii="Cambria Math" w:hAnsi="Cambria Math"/>
-          </w:rPr>
-          <m:t xml:space="preserve"> </m:t>
-        </m:r>
-      </m:oMath>
-    </w:p>
     <w:sectPr>
-      <w:footerReference w:type="default" r:id="rId11"/>
+      <w:footerReference w:type="default" r:id="rId12"/>
       <w:pgSz w:w="11906" w:h="16838"/>
       <w:pgMar w:top="720" w:right="720" w:bottom="720" w:left="720" w:header="0" w:footer="432" w:gutter="0"/>
       <w:cols w:space="720"/>
@@ -7689,6 +9205,95 @@
     </w:lvl>
   </w:abstractNum>
   <w:abstractNum w:abstractNumId="30" w15:restartNumberingAfterBreak="0">
+    <w:nsid w:val="67D92B46"/>
+    <w:multiLevelType w:val="hybridMultilevel"/>
+    <w:tmpl w:val="99F84D2E"/>
+    <w:lvl w:ilvl="0" w:tplc="0409000F">
+      <w:start w:val="1"/>
+      <w:numFmt w:val="decimal"/>
+      <w:lvlText w:val="%1."/>
+      <w:lvlJc w:val="left"/>
+      <w:pPr>
+        <w:ind w:left="360" w:hanging="360"/>
+      </w:pPr>
+      <w:rPr>
+        <w:rFonts w:hint="default"/>
+      </w:rPr>
+    </w:lvl>
+    <w:lvl w:ilvl="1" w:tplc="04090019" w:tentative="1">
+      <w:start w:val="1"/>
+      <w:numFmt w:val="lowerLetter"/>
+      <w:lvlText w:val="%2."/>
+      <w:lvlJc w:val="left"/>
+      <w:pPr>
+        <w:ind w:left="1080" w:hanging="360"/>
+      </w:pPr>
+    </w:lvl>
+    <w:lvl w:ilvl="2" w:tplc="0409001B" w:tentative="1">
+      <w:start w:val="1"/>
+      <w:numFmt w:val="lowerRoman"/>
+      <w:lvlText w:val="%3."/>
+      <w:lvlJc w:val="right"/>
+      <w:pPr>
+        <w:ind w:left="1800" w:hanging="180"/>
+      </w:pPr>
+    </w:lvl>
+    <w:lvl w:ilvl="3" w:tplc="0409000F" w:tentative="1">
+      <w:start w:val="1"/>
+      <w:numFmt w:val="decimal"/>
+      <w:lvlText w:val="%4."/>
+      <w:lvlJc w:val="left"/>
+      <w:pPr>
+        <w:ind w:left="2520" w:hanging="360"/>
+      </w:pPr>
+    </w:lvl>
+    <w:lvl w:ilvl="4" w:tplc="04090019" w:tentative="1">
+      <w:start w:val="1"/>
+      <w:numFmt w:val="lowerLetter"/>
+      <w:lvlText w:val="%5."/>
+      <w:lvlJc w:val="left"/>
+      <w:pPr>
+        <w:ind w:left="3240" w:hanging="360"/>
+      </w:pPr>
+    </w:lvl>
+    <w:lvl w:ilvl="5" w:tplc="0409001B" w:tentative="1">
+      <w:start w:val="1"/>
+      <w:numFmt w:val="lowerRoman"/>
+      <w:lvlText w:val="%6."/>
+      <w:lvlJc w:val="right"/>
+      <w:pPr>
+        <w:ind w:left="3960" w:hanging="180"/>
+      </w:pPr>
+    </w:lvl>
+    <w:lvl w:ilvl="6" w:tplc="0409000F" w:tentative="1">
+      <w:start w:val="1"/>
+      <w:numFmt w:val="decimal"/>
+      <w:lvlText w:val="%7."/>
+      <w:lvlJc w:val="left"/>
+      <w:pPr>
+        <w:ind w:left="4680" w:hanging="360"/>
+      </w:pPr>
+    </w:lvl>
+    <w:lvl w:ilvl="7" w:tplc="04090019" w:tentative="1">
+      <w:start w:val="1"/>
+      <w:numFmt w:val="lowerLetter"/>
+      <w:lvlText w:val="%8."/>
+      <w:lvlJc w:val="left"/>
+      <w:pPr>
+        <w:ind w:left="5400" w:hanging="360"/>
+      </w:pPr>
+    </w:lvl>
+    <w:lvl w:ilvl="8" w:tplc="0409001B" w:tentative="1">
+      <w:start w:val="1"/>
+      <w:numFmt w:val="lowerRoman"/>
+      <w:lvlText w:val="%9."/>
+      <w:lvlJc w:val="right"/>
+      <w:pPr>
+        <w:ind w:left="6120" w:hanging="180"/>
+      </w:pPr>
+    </w:lvl>
+  </w:abstractNum>
+  <w:abstractNum w:abstractNumId="31" w15:restartNumberingAfterBreak="0">
     <w:nsid w:val="6EEB08DE"/>
     <w:multiLevelType w:val="hybridMultilevel"/>
     <w:tmpl w:val="96EA2C86"/>
@@ -7801,98 +9406,101 @@
       </w:rPr>
     </w:lvl>
   </w:abstractNum>
-  <w:num w:numId="1" w16cid:durableId="28797660">
+  <w:num w:numId="1" w16cid:durableId="445851349">
     <w:abstractNumId w:val="1"/>
   </w:num>
-  <w:num w:numId="2" w16cid:durableId="1421364658">
+  <w:num w:numId="2" w16cid:durableId="2131245837">
     <w:abstractNumId w:val="23"/>
   </w:num>
-  <w:num w:numId="3" w16cid:durableId="2027709406">
+  <w:num w:numId="3" w16cid:durableId="1387995519">
     <w:abstractNumId w:val="27"/>
   </w:num>
-  <w:num w:numId="4" w16cid:durableId="170225793">
+  <w:num w:numId="4" w16cid:durableId="1964654798">
     <w:abstractNumId w:val="29"/>
   </w:num>
-  <w:num w:numId="5" w16cid:durableId="1328827842">
+  <w:num w:numId="5" w16cid:durableId="1935170174">
     <w:abstractNumId w:val="2"/>
   </w:num>
-  <w:num w:numId="6" w16cid:durableId="80176770">
+  <w:num w:numId="6" w16cid:durableId="635070331">
     <w:abstractNumId w:val="0"/>
   </w:num>
-  <w:num w:numId="7" w16cid:durableId="1037659230">
+  <w:num w:numId="7" w16cid:durableId="117534773">
     <w:abstractNumId w:val="12"/>
   </w:num>
-  <w:num w:numId="8" w16cid:durableId="251671095">
+  <w:num w:numId="8" w16cid:durableId="637102152">
     <w:abstractNumId w:val="10"/>
   </w:num>
-  <w:num w:numId="9" w16cid:durableId="1522083472">
+  <w:num w:numId="9" w16cid:durableId="910772028">
     <w:abstractNumId w:val="9"/>
   </w:num>
-  <w:num w:numId="10" w16cid:durableId="2034113308">
+  <w:num w:numId="10" w16cid:durableId="390426059">
     <w:abstractNumId w:val="8"/>
   </w:num>
-  <w:num w:numId="11" w16cid:durableId="1231424526">
+  <w:num w:numId="11" w16cid:durableId="1556089059">
     <w:abstractNumId w:val="7"/>
   </w:num>
-  <w:num w:numId="12" w16cid:durableId="774599256">
+  <w:num w:numId="12" w16cid:durableId="892232735">
     <w:abstractNumId w:val="11"/>
   </w:num>
-  <w:num w:numId="13" w16cid:durableId="1384329276">
+  <w:num w:numId="13" w16cid:durableId="942958394">
     <w:abstractNumId w:val="6"/>
   </w:num>
-  <w:num w:numId="14" w16cid:durableId="785000999">
+  <w:num w:numId="14" w16cid:durableId="403186637">
     <w:abstractNumId w:val="5"/>
   </w:num>
-  <w:num w:numId="15" w16cid:durableId="775712771">
+  <w:num w:numId="15" w16cid:durableId="1980569751">
     <w:abstractNumId w:val="4"/>
   </w:num>
-  <w:num w:numId="16" w16cid:durableId="293878627">
+  <w:num w:numId="16" w16cid:durableId="488442157">
     <w:abstractNumId w:val="3"/>
   </w:num>
-  <w:num w:numId="17" w16cid:durableId="1915431579">
+  <w:num w:numId="17" w16cid:durableId="1599950785">
     <w:abstractNumId w:val="13"/>
   </w:num>
-  <w:num w:numId="18" w16cid:durableId="1741125904">
-    <w:abstractNumId w:val="30"/>
+  <w:num w:numId="18" w16cid:durableId="777607419">
+    <w:abstractNumId w:val="31"/>
   </w:num>
-  <w:num w:numId="19" w16cid:durableId="1285503489">
+  <w:num w:numId="19" w16cid:durableId="1672832038">
     <w:abstractNumId w:val="15"/>
   </w:num>
-  <w:num w:numId="20" w16cid:durableId="1592661022">
+  <w:num w:numId="20" w16cid:durableId="1826242049">
     <w:abstractNumId w:val="18"/>
   </w:num>
-  <w:num w:numId="21" w16cid:durableId="274749873">
+  <w:num w:numId="21" w16cid:durableId="53892948">
     <w:abstractNumId w:val="28"/>
   </w:num>
-  <w:num w:numId="22" w16cid:durableId="859005511">
+  <w:num w:numId="22" w16cid:durableId="1388802869">
     <w:abstractNumId w:val="25"/>
   </w:num>
-  <w:num w:numId="23" w16cid:durableId="1117800775">
+  <w:num w:numId="23" w16cid:durableId="420030725">
     <w:abstractNumId w:val="14"/>
   </w:num>
-  <w:num w:numId="24" w16cid:durableId="1215582208">
+  <w:num w:numId="24" w16cid:durableId="1001007549">
     <w:abstractNumId w:val="16"/>
   </w:num>
-  <w:num w:numId="25" w16cid:durableId="1527986364">
+  <w:num w:numId="25" w16cid:durableId="1442653171">
     <w:abstractNumId w:val="20"/>
   </w:num>
-  <w:num w:numId="26" w16cid:durableId="12342909">
+  <w:num w:numId="26" w16cid:durableId="69081920">
     <w:abstractNumId w:val="26"/>
   </w:num>
-  <w:num w:numId="27" w16cid:durableId="634675908">
+  <w:num w:numId="27" w16cid:durableId="2099397956">
     <w:abstractNumId w:val="19"/>
   </w:num>
-  <w:num w:numId="28" w16cid:durableId="1603757197">
+  <w:num w:numId="28" w16cid:durableId="1696342621">
     <w:abstractNumId w:val="22"/>
   </w:num>
-  <w:num w:numId="29" w16cid:durableId="678779843">
+  <w:num w:numId="29" w16cid:durableId="1388337687">
     <w:abstractNumId w:val="21"/>
   </w:num>
-  <w:num w:numId="30" w16cid:durableId="1247812228">
+  <w:num w:numId="30" w16cid:durableId="197860589">
     <w:abstractNumId w:val="17"/>
   </w:num>
-  <w:num w:numId="31" w16cid:durableId="672142790">
+  <w:num w:numId="31" w16cid:durableId="1403141511">
     <w:abstractNumId w:val="24"/>
+  </w:num>
+  <w:num w:numId="32" w16cid:durableId="1353923465">
+    <w:abstractNumId w:val="30"/>
   </w:num>
 </w:numbering>
 </file>
@@ -9347,7 +10955,7 @@
 </file>
 
 <file path=customXml/itemProps1.xml><?xml version="1.0" encoding="utf-8"?>
-<ds:datastoreItem xmlns:ds="http://schemas.openxmlformats.org/officeDocument/2006/customXml" ds:itemID="{94006200-529A-478C-ABF2-167A1A50B5BE}">
+<ds:datastoreItem xmlns:ds="http://schemas.openxmlformats.org/officeDocument/2006/customXml" ds:itemID="{53847E9A-9231-4B8D-A869-92F438DF461C}">
   <ds:schemaRefs>
     <ds:schemaRef ds:uri="http://schemas.openxmlformats.org/officeDocument/2006/bibliography"/>
   </ds:schemaRefs>

--- a/2022-2023/Maths/E3.docx
+++ b/2022-2023/Maths/E3.docx
@@ -7,13 +7,332 @@
         <w:pStyle w:val="Heading1"/>
       </w:pPr>
       <w:r>
-        <w:t>Proves</w:t>
+        <w:t>Prove</w:t>
+      </w:r>
+      <w:r>
+        <w:t xml:space="preserve"> by contradiction</w:t>
       </w:r>
     </w:p>
-    <w:p/>
     <w:p>
       <w:pPr>
+        <w:pStyle w:val="Heading2"/>
+      </w:pPr>
+      <w:r>
+        <w:t>Steps</w:t>
+      </w:r>
+    </w:p>
+    <w:p>
+      <w:pPr>
+        <w:pStyle w:val="ListParagraph"/>
+        <w:numPr>
+          <w:ilvl w:val="0"/>
+          <w:numId w:val="33"/>
+        </w:numPr>
+      </w:pPr>
+      <w:r>
+        <w:t>Assume opposite is true</w:t>
+      </w:r>
+    </w:p>
+    <w:p>
+      <w:pPr>
+        <w:pStyle w:val="ListParagraph"/>
+        <w:numPr>
+          <w:ilvl w:val="0"/>
+          <w:numId w:val="33"/>
+        </w:numPr>
+      </w:pPr>
+      <w:r>
+        <w:t>Write series of logical step proving opposite is false</w:t>
+      </w:r>
+    </w:p>
+    <w:p>
+      <w:pPr>
+        <w:pStyle w:val="ListParagraph"/>
+        <w:numPr>
+          <w:ilvl w:val="0"/>
+          <w:numId w:val="33"/>
+        </w:numPr>
+      </w:pPr>
+      <w:r>
+        <w:t>State the contradiction &amp; conclude</w:t>
+      </w:r>
+    </w:p>
+    <w:p>
+      <w:pPr>
+        <w:pStyle w:val="Heading2"/>
+      </w:pPr>
+      <w:r>
+        <w:t>Techniques</w:t>
+      </w:r>
+    </w:p>
+    <w:tbl>
+      <w:tblPr>
+        <w:tblStyle w:val="TableGrid"/>
+        <w:tblW w:w="0" w:type="auto"/>
+        <w:tblInd w:w="0" w:type="dxa"/>
+        <w:tblBorders>
+          <w:top w:val="none" w:sz="0" w:space="0" w:color="auto"/>
+          <w:left w:val="none" w:sz="0" w:space="0" w:color="auto"/>
+          <w:bottom w:val="none" w:sz="0" w:space="0" w:color="auto"/>
+          <w:right w:val="none" w:sz="0" w:space="0" w:color="auto"/>
+          <w:insideH w:val="none" w:sz="0" w:space="0" w:color="auto"/>
+          <w:insideV w:val="none" w:sz="0" w:space="0" w:color="auto"/>
+        </w:tblBorders>
+        <w:tblLook w:val="04A0" w:firstRow="1" w:lastRow="0" w:firstColumn="1" w:lastColumn="0" w:noHBand="0" w:noVBand="1"/>
+      </w:tblPr>
+      <w:tblGrid>
+        <w:gridCol w:w="2358"/>
+        <w:gridCol w:w="8324"/>
+      </w:tblGrid>
+      <w:tr>
+        <w:tc>
+          <w:tcPr>
+            <w:tcW w:w="2358" w:type="dxa"/>
+          </w:tcPr>
+          <w:p>
+            <w:r>
+              <w:t>Proving number irrational</w:t>
+            </w:r>
+          </w:p>
+        </w:tc>
+        <w:tc>
+          <w:tcPr>
+            <w:tcW w:w="8324" w:type="dxa"/>
+          </w:tcPr>
+          <w:p>
+            <w:r>
+              <w:t xml:space="preserve">Let </w:t>
+            </w:r>
+            <m:oMath>
+              <m:r>
+                <w:rPr>
+                  <w:rFonts w:ascii="Cambria Math" w:hAnsi="Cambria Math"/>
+                </w:rPr>
+                <m:t>n=</m:t>
+              </m:r>
+              <m:f>
+                <m:fPr>
+                  <m:ctrlPr>
+                    <w:rPr>
+                      <w:rFonts w:ascii="Cambria Math" w:hAnsi="Cambria Math"/>
+                      <w:i/>
+                    </w:rPr>
+                  </m:ctrlPr>
+                </m:fPr>
+                <m:num>
+                  <m:r>
+                    <w:rPr>
+                      <w:rFonts w:ascii="Cambria Math" w:hAnsi="Cambria Math"/>
+                    </w:rPr>
+                    <m:t>a</m:t>
+                  </m:r>
+                </m:num>
+                <m:den>
+                  <m:r>
+                    <w:rPr>
+                      <w:rFonts w:ascii="Cambria Math" w:hAnsi="Cambria Math"/>
+                    </w:rPr>
+                    <m:t>b</m:t>
+                  </m:r>
+                </m:den>
+              </m:f>
+            </m:oMath>
+            <w:r>
+              <w:t xml:space="preserve"> where</w:t>
+            </w:r>
+            <w:r>
+              <w:t>:</w:t>
+            </w:r>
+          </w:p>
+          <w:p>
+            <w:pPr>
+              <w:pStyle w:val="ListParagraph"/>
+              <w:numPr>
+                <w:ilvl w:val="0"/>
+                <w:numId w:val="34"/>
+              </w:numPr>
+            </w:pPr>
+            <m:oMath>
+              <m:r>
+                <w:rPr>
+                  <w:rFonts w:ascii="Cambria Math" w:hAnsi="Cambria Math"/>
+                </w:rPr>
+                <m:t>a</m:t>
+              </m:r>
+              <m:r>
+                <w:rPr>
+                  <w:rFonts w:ascii="Cambria Math" w:hAnsi="Cambria Math"/>
+                </w:rPr>
+                <m:t xml:space="preserve"> &amp; b</m:t>
+              </m:r>
+            </m:oMath>
+            <w:r>
+              <w:t xml:space="preserve"> have no common factors</w:t>
+            </w:r>
+          </w:p>
+          <w:p>
+            <w:pPr>
+              <w:pStyle w:val="ListParagraph"/>
+              <w:numPr>
+                <w:ilvl w:val="0"/>
+                <w:numId w:val="34"/>
+              </w:numPr>
+            </w:pPr>
+            <m:oMath>
+              <m:r>
+                <w:rPr>
+                  <w:rFonts w:ascii="Cambria Math" w:hAnsi="Cambria Math"/>
+                </w:rPr>
+                <m:t>b≠0</m:t>
+              </m:r>
+            </m:oMath>
+          </w:p>
+          <w:p>
+            <w:r>
+              <w:t xml:space="preserve">Perform operations on both sides to show </w:t>
+            </w:r>
+            <m:oMath>
+              <m:r>
+                <w:rPr>
+                  <w:rFonts w:ascii="Cambria Math" w:hAnsi="Cambria Math"/>
+                </w:rPr>
+                <m:t>a &amp; b</m:t>
+              </m:r>
+            </m:oMath>
+            <w:r>
+              <w:t xml:space="preserve"> have common factors</w:t>
+            </w:r>
+          </w:p>
+        </w:tc>
+      </w:tr>
+      <w:tr>
+        <w:tc>
+          <w:tcPr>
+            <w:tcW w:w="2358" w:type="dxa"/>
+          </w:tcPr>
+          <w:p>
+            <w:r>
+              <w:t>Proving infinite primes</w:t>
+            </w:r>
+          </w:p>
+        </w:tc>
+        <w:tc>
+          <w:tcPr>
+            <w:tcW w:w="8324" w:type="dxa"/>
+          </w:tcPr>
+          <w:p>
+            <w:pPr>
+              <w:pStyle w:val="ListParagraph"/>
+              <w:numPr>
+                <w:ilvl w:val="0"/>
+                <w:numId w:val="35"/>
+              </w:numPr>
+            </w:pPr>
+            <w:r>
+              <w:t>List all prime numbers</w:t>
+            </w:r>
+          </w:p>
+          <w:p>
+            <w:pPr>
+              <w:pStyle w:val="ListParagraph"/>
+              <w:numPr>
+                <w:ilvl w:val="0"/>
+                <w:numId w:val="35"/>
+              </w:numPr>
+            </w:pPr>
+            <w:r>
+              <w:t>Let number with product of all prime numbers + 1</w:t>
+            </w:r>
+          </w:p>
+          <w:p>
+            <w:pPr>
+              <w:pStyle w:val="ListParagraph"/>
+              <w:numPr>
+                <w:ilvl w:val="0"/>
+                <w:numId w:val="35"/>
+              </w:numPr>
+            </w:pPr>
+            <w:r>
+              <w:t>Divide by any prime number</w:t>
+            </w:r>
+            <m:oMath>
+              <m:r>
+                <w:rPr>
+                  <w:rFonts w:ascii="Cambria Math" w:hAnsi="Cambria Math"/>
+                </w:rPr>
+                <m:t xml:space="preserve"> → </m:t>
+              </m:r>
+            </m:oMath>
+            <w:r>
+              <w:t>Remainder = 1</w:t>
+            </w:r>
+          </w:p>
+          <w:p>
+            <w:pPr>
+              <w:pStyle w:val="ListParagraph"/>
+              <w:numPr>
+                <w:ilvl w:val="0"/>
+                <w:numId w:val="35"/>
+              </w:numPr>
+            </w:pPr>
+            <w:r>
+              <w:t>N must be prime</w:t>
+            </w:r>
+          </w:p>
+        </w:tc>
+      </w:tr>
+      <w:tr>
+        <w:tc>
+          <w:tcPr>
+            <w:tcW w:w="2358" w:type="dxa"/>
+          </w:tcPr>
+          <w:p>
+            <w:r>
+              <w:t>Proving even / odd</w:t>
+            </w:r>
+          </w:p>
+        </w:tc>
+        <w:tc>
+          <w:tcPr>
+            <w:tcW w:w="8324" w:type="dxa"/>
+          </w:tcPr>
+          <w:p>
+            <w:r>
+              <w:t xml:space="preserve">Let </w:t>
+            </w:r>
+            <m:oMath>
+              <m:r>
+                <w:rPr>
+                  <w:rFonts w:ascii="Cambria Math" w:hAnsi="Cambria Math"/>
+                </w:rPr>
+                <m:t>odd=2k+1</m:t>
+              </m:r>
+            </m:oMath>
+            <w:r>
+              <w:t xml:space="preserve"> or </w:t>
+            </w:r>
+            <m:oMath>
+              <m:r>
+                <w:rPr>
+                  <w:rFonts w:ascii="Cambria Math" w:hAnsi="Cambria Math"/>
+                </w:rPr>
+                <m:t>even=2k</m:t>
+              </m:r>
+            </m:oMath>
+            <w:r>
+              <w:t xml:space="preserve"> then substitute to show final expression does not match even / odd</w:t>
+            </w:r>
+          </w:p>
+        </w:tc>
+      </w:tr>
+    </w:tbl>
+    <w:p>
+      <w:pPr>
         <w:pStyle w:val="Heading1"/>
+        <w:rPr>
+          <w:rFonts w:eastAsia="MS Mincho" w:hint="eastAsia"/>
+          <w:lang w:eastAsia="ja-JP"/>
+        </w:rPr>
       </w:pPr>
       <w:r>
         <w:t>Partial fractions</w:t>
@@ -1238,17 +1557,78 @@
     </w:p>
     <w:p>
       <w:pPr>
-        <w:rPr>
-          <w:rFonts w:ascii="Nirmala UI" w:hAnsi="Nirmala UI"/>
-          <w:b/>
-          <w:bCs/>
-          <w:kern w:val="44"/>
-          <w:sz w:val="44"/>
-          <w:szCs w:val="44"/>
-        </w:rPr>
+        <w:pStyle w:val="Heading3"/>
       </w:pPr>
       <w:r>
-        <w:br w:type="page"/>
+        <w:t>Compound expressions / partial fractions expansion</w:t>
+      </w:r>
+    </w:p>
+    <w:p>
+      <w:pPr>
+        <w:pStyle w:val="ListParagraph"/>
+        <w:numPr>
+          <w:ilvl w:val="0"/>
+          <w:numId w:val="36"/>
+        </w:numPr>
+      </w:pPr>
+      <w:r>
+        <w:t>Break the expression down into binomial expansions</w:t>
+      </w:r>
+    </w:p>
+    <w:p>
+      <w:pPr>
+        <w:pStyle w:val="ListParagraph"/>
+        <w:numPr>
+          <w:ilvl w:val="0"/>
+          <w:numId w:val="36"/>
+        </w:numPr>
+      </w:pPr>
+      <w:r>
+        <w:t xml:space="preserve">Expand </w:t>
+      </w:r>
+      <w:r>
+        <w:t>each binomial individually</w:t>
+      </w:r>
+    </w:p>
+    <w:p>
+      <w:pPr>
+        <w:pStyle w:val="ListParagraph"/>
+        <w:numPr>
+          <w:ilvl w:val="0"/>
+          <w:numId w:val="36"/>
+        </w:numPr>
+      </w:pPr>
+      <w:r>
+        <w:t>Collect</w:t>
+      </w:r>
+      <w:r>
+        <w:t xml:space="preserve"> the expansions together and simplify</w:t>
+      </w:r>
+    </w:p>
+    <w:p>
+      <w:pPr>
+        <w:pStyle w:val="ListParagraph"/>
+        <w:numPr>
+          <w:ilvl w:val="0"/>
+          <w:numId w:val="36"/>
+        </w:numPr>
+      </w:pPr>
+      <w:r>
+        <w:t>Check the validity of each binomial expansion</w:t>
+      </w:r>
+      <w:r>
+        <w:t xml:space="preserve"> </w:t>
+      </w:r>
+      <m:oMath>
+        <m:r>
+          <w:rPr>
+            <w:rFonts w:ascii="Cambria Math" w:hAnsi="Cambria Math"/>
+          </w:rPr>
+          <m:t>(∩relationship)</m:t>
+        </m:r>
+      </m:oMath>
+      <w:r>
+        <w:t xml:space="preserve"> </w:t>
       </w:r>
     </w:p>
     <w:p>
@@ -2459,16 +2839,16 @@
           <w:noProof/>
         </w:rPr>
         <w:drawing>
-          <wp:anchor distT="0" distB="0" distL="114300" distR="114300" simplePos="0" relativeHeight="251653632" behindDoc="0" locked="0" layoutInCell="1" allowOverlap="1" wp14:anchorId="65DEF97A" wp14:editId="34C000EF">
+          <wp:anchor distT="0" distB="0" distL="114300" distR="114300" simplePos="0" relativeHeight="251653632" behindDoc="0" locked="0" layoutInCell="1" allowOverlap="1" wp14:anchorId="65DEF97A" wp14:editId="43B70D40">
             <wp:simplePos x="0" y="0"/>
             <wp:positionH relativeFrom="column">
-              <wp:posOffset>2811318</wp:posOffset>
+              <wp:posOffset>4257592</wp:posOffset>
             </wp:positionH>
             <wp:positionV relativeFrom="paragraph">
-              <wp:posOffset>188306</wp:posOffset>
+              <wp:posOffset>191135</wp:posOffset>
             </wp:positionV>
-            <wp:extent cx="781050" cy="681644"/>
-            <wp:effectExtent l="0" t="0" r="0" b="4445"/>
+            <wp:extent cx="1009816" cy="881294"/>
+            <wp:effectExtent l="0" t="0" r="0" b="0"/>
             <wp:wrapNone/>
             <wp:docPr id="3" name="Picture 3"/>
             <wp:cNvGraphicFramePr>
@@ -2496,7 +2876,7 @@
                   <pic:spPr>
                     <a:xfrm>
                       <a:off x="0" y="0"/>
-                      <a:ext cx="781050" cy="681644"/>
+                      <a:ext cx="1009816" cy="881294"/>
                     </a:xfrm>
                     <a:prstGeom prst="rect">
                       <a:avLst/>
@@ -2626,138 +3006,24 @@
     </w:p>
     <w:p>
       <w:r>
-        <w:t xml:space="preserve">Resultant vectors: </w:t>
+        <w:t>Resultant vectors</w:t>
+      </w:r>
+      <w:r>
+        <w:t xml:space="preserve"> (head to tail): </w:t>
+      </w:r>
+      <w:r>
+        <w:tab/>
       </w:r>
       <m:oMath>
-        <m:d>
-          <m:dPr>
-            <m:ctrlPr>
-              <w:rPr>
-                <w:rFonts w:ascii="Cambria Math" w:hAnsi="Cambria Math"/>
-                <w:i/>
-              </w:rPr>
-            </m:ctrlPr>
-          </m:dPr>
-          <m:e>
-            <m:f>
-              <m:fPr>
-                <m:type m:val="noBar"/>
-                <m:ctrlPr>
-                  <w:rPr>
-                    <w:rFonts w:ascii="Cambria Math" w:hAnsi="Cambria Math"/>
-                    <w:i/>
-                  </w:rPr>
-                </m:ctrlPr>
-              </m:fPr>
-              <m:num>
-                <m:r>
-                  <w:rPr>
-                    <w:rFonts w:ascii="Cambria Math" w:hAnsi="Cambria Math"/>
-                  </w:rPr>
-                  <m:t>a</m:t>
-                </m:r>
-              </m:num>
-              <m:den>
-                <m:r>
-                  <w:rPr>
-                    <w:rFonts w:ascii="Cambria Math" w:hAnsi="Cambria Math"/>
-                  </w:rPr>
-                  <m:t>b</m:t>
-                </m:r>
-              </m:den>
-            </m:f>
-          </m:e>
-        </m:d>
-        <m:r>
-          <w:rPr>
-            <w:rFonts w:ascii="Cambria Math" w:hAnsi="Cambria Math"/>
-          </w:rPr>
-          <m:t>+</m:t>
-        </m:r>
-        <m:d>
-          <m:dPr>
-            <m:ctrlPr>
-              <w:rPr>
-                <w:rFonts w:ascii="Cambria Math" w:hAnsi="Cambria Math"/>
-                <w:i/>
-              </w:rPr>
-            </m:ctrlPr>
-          </m:dPr>
-          <m:e>
-            <m:f>
-              <m:fPr>
-                <m:type m:val="noBar"/>
-                <m:ctrlPr>
-                  <w:rPr>
-                    <w:rFonts w:ascii="Cambria Math" w:hAnsi="Cambria Math"/>
-                    <w:i/>
-                  </w:rPr>
-                </m:ctrlPr>
-              </m:fPr>
-              <m:num>
-                <m:r>
-                  <w:rPr>
-                    <w:rFonts w:ascii="Cambria Math" w:hAnsi="Cambria Math"/>
-                  </w:rPr>
-                  <m:t>c</m:t>
-                </m:r>
-              </m:num>
-              <m:den>
-                <m:r>
-                  <w:rPr>
-                    <w:rFonts w:ascii="Cambria Math" w:hAnsi="Cambria Math"/>
-                  </w:rPr>
-                  <m:t>d</m:t>
-                </m:r>
-              </m:den>
-            </m:f>
-          </m:e>
-        </m:d>
-        <m:r>
-          <w:rPr>
-            <w:rFonts w:ascii="Cambria Math" w:hAnsi="Cambria Math"/>
-          </w:rPr>
-          <m:t>=</m:t>
-        </m:r>
-        <m:d>
-          <m:dPr>
-            <m:ctrlPr>
-              <w:rPr>
-                <w:rFonts w:ascii="Cambria Math" w:hAnsi="Cambria Math"/>
-                <w:i/>
-              </w:rPr>
-            </m:ctrlPr>
-          </m:dPr>
-          <m:e>
-            <m:f>
-              <m:fPr>
-                <m:type m:val="noBar"/>
-                <m:ctrlPr>
-                  <w:rPr>
-                    <w:rFonts w:ascii="Cambria Math" w:hAnsi="Cambria Math"/>
-                    <w:i/>
-                  </w:rPr>
-                </m:ctrlPr>
-              </m:fPr>
-              <m:num>
-                <m:r>
-                  <w:rPr>
-                    <w:rFonts w:ascii="Cambria Math" w:hAnsi="Cambria Math"/>
-                  </w:rPr>
-                  <m:t>a+c</m:t>
-                </m:r>
-              </m:num>
-              <m:den>
-                <m:r>
-                  <w:rPr>
-                    <w:rFonts w:ascii="Cambria Math" w:hAnsi="Cambria Math"/>
-                  </w:rPr>
-                  <m:t>b+d</m:t>
-                </m:r>
-              </m:den>
-            </m:f>
-          </m:e>
-        </m:d>
+        <m:r>
+          <m:rPr>
+            <m:sty m:val="bi"/>
+          </m:rPr>
+          <w:rPr>
+            <w:rFonts w:ascii="Cambria Math" w:hAnsi="Cambria Math"/>
+          </w:rPr>
+          <m:t>OB=OA+AB</m:t>
+        </m:r>
       </m:oMath>
     </w:p>
     <w:p>
@@ -2767,32 +3033,21 @@
         </w:rPr>
       </w:pPr>
       <w:r>
-        <w:t xml:space="preserve">Resultant vector of position vectors: </w:t>
+        <w:t>Resultant vector of position vectors:</w:t>
+      </w:r>
+      <w:r>
+        <w:tab/>
       </w:r>
       <m:oMath>
-        <m:d>
-          <m:dPr>
-            <m:begChr m:val="|"/>
-            <m:endChr m:val="|"/>
-            <m:ctrlPr>
-              <w:rPr>
-                <w:rFonts w:ascii="Cambria Math" w:hAnsi="Cambria Math"/>
-                <w:i/>
-              </w:rPr>
-            </m:ctrlPr>
-          </m:dPr>
-          <m:e>
-            <m:r>
-              <m:rPr>
-                <m:sty m:val="bi"/>
-              </m:rPr>
-              <w:rPr>
-                <w:rFonts w:ascii="Cambria Math" w:hAnsi="Cambria Math"/>
-              </w:rPr>
-              <m:t>AB</m:t>
-            </m:r>
-          </m:e>
-        </m:d>
+        <m:r>
+          <m:rPr>
+            <m:sty m:val="bi"/>
+          </m:rPr>
+          <w:rPr>
+            <w:rFonts w:ascii="Cambria Math" w:hAnsi="Cambria Math"/>
+          </w:rPr>
+          <m:t>AB</m:t>
+        </m:r>
         <m:r>
           <w:rPr>
             <w:rFonts w:ascii="Cambria Math" w:hAnsi="Cambria Math"/>
@@ -3711,13 +3966,13 @@
           <w:noProof/>
         </w:rPr>
         <w:drawing>
-          <wp:anchor distT="0" distB="0" distL="114300" distR="114300" simplePos="0" relativeHeight="251655680" behindDoc="0" locked="0" layoutInCell="1" allowOverlap="1" wp14:anchorId="14DB948E" wp14:editId="102E3C3A">
+          <wp:anchor distT="0" distB="0" distL="114300" distR="114300" simplePos="0" relativeHeight="251655680" behindDoc="0" locked="0" layoutInCell="1" allowOverlap="1" wp14:anchorId="14DB948E" wp14:editId="6E2C6924">
             <wp:simplePos x="0" y="0"/>
             <wp:positionH relativeFrom="column">
-              <wp:posOffset>3308351</wp:posOffset>
+              <wp:posOffset>3379911</wp:posOffset>
             </wp:positionH>
             <wp:positionV relativeFrom="paragraph">
-              <wp:posOffset>147320</wp:posOffset>
+              <wp:posOffset>75759</wp:posOffset>
             </wp:positionV>
             <wp:extent cx="1276350" cy="1211964"/>
             <wp:effectExtent l="0" t="0" r="0" b="7620"/>
@@ -3748,7 +4003,7 @@
                   <pic:spPr>
                     <a:xfrm>
                       <a:off x="0" y="0"/>
-                      <a:ext cx="1277770" cy="1213312"/>
+                      <a:ext cx="1276350" cy="1211964"/>
                     </a:xfrm>
                     <a:prstGeom prst="rect">
                       <a:avLst/>
@@ -3767,7 +4022,13 @@
         </w:drawing>
       </w:r>
       <w:r>
-        <w:t>Solving vector ratio problems</w:t>
+        <w:t>Solving vecto</w:t>
+      </w:r>
+      <w:r>
+        <w:t>r</w:t>
+      </w:r>
+      <w:r>
+        <w:t xml:space="preserve"> problems</w:t>
       </w:r>
     </w:p>
     <w:p>
@@ -4051,6 +4312,12 @@
         </m:oMath>
       </m:oMathPara>
     </w:p>
+    <w:p/>
+    <w:p>
+      <w:r>
+        <w:t>Expressions for unknown vectors can be found by tracing different paths from the 2 vector points.</w:t>
+      </w:r>
+    </w:p>
     <w:p>
       <w:pPr>
         <w:pStyle w:val="Heading2"/>
@@ -4061,109 +4328,28 @@
     </w:p>
     <w:p>
       <w:r>
-        <w:t xml:space="preserve">A set of parallel vectors: </w:t>
+        <w:t>Vectors are parallel if one is a scalar multiple of the other</w:t>
       </w:r>
-      <m:oMath>
-        <m:d>
-          <m:dPr>
-            <m:ctrlPr>
-              <w:rPr>
-                <w:rFonts w:ascii="Cambria Math" w:hAnsi="Cambria Math"/>
-                <w:i/>
-              </w:rPr>
-            </m:ctrlPr>
-          </m:dPr>
-          <m:e>
-            <m:f>
-              <m:fPr>
-                <m:type m:val="noBar"/>
-                <m:ctrlPr>
-                  <w:rPr>
-                    <w:rFonts w:ascii="Cambria Math" w:hAnsi="Cambria Math"/>
-                    <w:i/>
-                  </w:rPr>
-                </m:ctrlPr>
-              </m:fPr>
-              <m:num>
-                <m:r>
-                  <w:rPr>
-                    <w:rFonts w:ascii="Cambria Math" w:hAnsi="Cambria Math"/>
-                  </w:rPr>
-                  <m:t>a</m:t>
-                </m:r>
-              </m:num>
-              <m:den>
-                <m:r>
-                  <w:rPr>
-                    <w:rFonts w:ascii="Cambria Math" w:hAnsi="Cambria Math"/>
-                  </w:rPr>
-                  <m:t>b</m:t>
-                </m:r>
-              </m:den>
-            </m:f>
-          </m:e>
-        </m:d>
-        <m:r>
-          <w:rPr>
-            <w:rFonts w:ascii="Cambria Math" w:hAnsi="Cambria Math"/>
-          </w:rPr>
-          <m:t>=λ</m:t>
-        </m:r>
-        <m:d>
-          <m:dPr>
-            <m:ctrlPr>
-              <w:rPr>
-                <w:rFonts w:ascii="Cambria Math" w:hAnsi="Cambria Math"/>
-                <w:i/>
-              </w:rPr>
-            </m:ctrlPr>
-          </m:dPr>
-          <m:e>
-            <m:f>
-              <m:fPr>
-                <m:type m:val="noBar"/>
-                <m:ctrlPr>
-                  <w:rPr>
-                    <w:rFonts w:ascii="Cambria Math" w:hAnsi="Cambria Math"/>
-                    <w:i/>
-                  </w:rPr>
-                </m:ctrlPr>
-              </m:fPr>
-              <m:num>
-                <m:r>
-                  <w:rPr>
-                    <w:rFonts w:ascii="Cambria Math" w:hAnsi="Cambria Math"/>
-                  </w:rPr>
-                  <m:t>c</m:t>
-                </m:r>
-              </m:num>
-              <m:den>
-                <m:r>
-                  <w:rPr>
-                    <w:rFonts w:ascii="Cambria Math" w:hAnsi="Cambria Math"/>
-                  </w:rPr>
-                  <m:t>d</m:t>
-                </m:r>
-              </m:den>
-            </m:f>
-          </m:e>
-        </m:d>
-        <m:r>
-          <w:rPr>
-            <w:rFonts w:ascii="Cambria Math" w:hAnsi="Cambria Math"/>
-          </w:rPr>
-          <m:t xml:space="preserve">←λ </m:t>
-        </m:r>
-        <m:r>
-          <m:rPr>
-            <m:nor/>
-          </m:rPr>
-          <w:rPr>
-            <w:rFonts w:ascii="Cambria Math" w:hAnsi="Cambria Math"/>
-          </w:rPr>
-          <m:t>is a scalar</m:t>
-        </m:r>
-      </m:oMath>
+    </w:p>
+    <w:p>
+      <w:pPr>
+        <w:rPr>
+          <w:bCs/>
+        </w:rPr>
+      </w:pPr>
+      <w:r>
+        <w:rPr>
+          <w:bCs/>
+        </w:rPr>
+        <w:t>Vectors are collinear if there’s a common point for vectors which are parallel</w:t>
+      </w:r>
+    </w:p>
+    <w:p>
+      <w:pPr>
+        <w:rPr>
+          <w:bCs/>
+        </w:rPr>
+      </w:pPr>
     </w:p>
     <w:p>
       <w:pPr>
@@ -5149,26 +5335,6 @@
           <m:t>r</m:t>
         </m:r>
       </m:oMath>
-    </w:p>
-    <w:p>
-      <w:pPr>
-        <w:rPr>
-          <w:b/>
-        </w:rPr>
-      </w:pPr>
-    </w:p>
-    <w:p>
-      <w:pPr>
-        <w:rPr>
-          <w:bCs/>
-        </w:rPr>
-      </w:pPr>
-      <w:r>
-        <w:rPr>
-          <w:bCs/>
-        </w:rPr>
-        <w:t>Prove collinear: Common point, same direction (factor)</w:t>
-      </w:r>
     </w:p>
     <w:p>
       <w:pPr>
@@ -6932,6 +7098,7 @@
         </w:rPr>
       </w:pPr>
       <w:r>
+        <w:lastRenderedPageBreak/>
         <w:t xml:space="preserve">Cosine rule: </w:t>
       </w:r>
       <m:oMath>
@@ -8483,6 +8650,95 @@
     </w:lvl>
   </w:abstractNum>
   <w:abstractNum w:abstractNumId="21" w15:restartNumberingAfterBreak="0">
+    <w:nsid w:val="17084A41"/>
+    <w:multiLevelType w:val="hybridMultilevel"/>
+    <w:tmpl w:val="32289E88"/>
+    <w:lvl w:ilvl="0" w:tplc="0809000F">
+      <w:start w:val="1"/>
+      <w:numFmt w:val="decimal"/>
+      <w:lvlText w:val="%1."/>
+      <w:lvlJc w:val="left"/>
+      <w:pPr>
+        <w:ind w:left="360" w:hanging="360"/>
+      </w:pPr>
+      <w:rPr>
+        <w:rFonts w:hint="default"/>
+      </w:rPr>
+    </w:lvl>
+    <w:lvl w:ilvl="1" w:tplc="08090019" w:tentative="1">
+      <w:start w:val="1"/>
+      <w:numFmt w:val="lowerLetter"/>
+      <w:lvlText w:val="%2."/>
+      <w:lvlJc w:val="left"/>
+      <w:pPr>
+        <w:ind w:left="1080" w:hanging="360"/>
+      </w:pPr>
+    </w:lvl>
+    <w:lvl w:ilvl="2" w:tplc="0809001B" w:tentative="1">
+      <w:start w:val="1"/>
+      <w:numFmt w:val="lowerRoman"/>
+      <w:lvlText w:val="%3."/>
+      <w:lvlJc w:val="right"/>
+      <w:pPr>
+        <w:ind w:left="1800" w:hanging="180"/>
+      </w:pPr>
+    </w:lvl>
+    <w:lvl w:ilvl="3" w:tplc="0809000F" w:tentative="1">
+      <w:start w:val="1"/>
+      <w:numFmt w:val="decimal"/>
+      <w:lvlText w:val="%4."/>
+      <w:lvlJc w:val="left"/>
+      <w:pPr>
+        <w:ind w:left="2520" w:hanging="360"/>
+      </w:pPr>
+    </w:lvl>
+    <w:lvl w:ilvl="4" w:tplc="08090019" w:tentative="1">
+      <w:start w:val="1"/>
+      <w:numFmt w:val="lowerLetter"/>
+      <w:lvlText w:val="%5."/>
+      <w:lvlJc w:val="left"/>
+      <w:pPr>
+        <w:ind w:left="3240" w:hanging="360"/>
+      </w:pPr>
+    </w:lvl>
+    <w:lvl w:ilvl="5" w:tplc="0809001B" w:tentative="1">
+      <w:start w:val="1"/>
+      <w:numFmt w:val="lowerRoman"/>
+      <w:lvlText w:val="%6."/>
+      <w:lvlJc w:val="right"/>
+      <w:pPr>
+        <w:ind w:left="3960" w:hanging="180"/>
+      </w:pPr>
+    </w:lvl>
+    <w:lvl w:ilvl="6" w:tplc="0809000F" w:tentative="1">
+      <w:start w:val="1"/>
+      <w:numFmt w:val="decimal"/>
+      <w:lvlText w:val="%7."/>
+      <w:lvlJc w:val="left"/>
+      <w:pPr>
+        <w:ind w:left="4680" w:hanging="360"/>
+      </w:pPr>
+    </w:lvl>
+    <w:lvl w:ilvl="7" w:tplc="08090019" w:tentative="1">
+      <w:start w:val="1"/>
+      <w:numFmt w:val="lowerLetter"/>
+      <w:lvlText w:val="%8."/>
+      <w:lvlJc w:val="left"/>
+      <w:pPr>
+        <w:ind w:left="5400" w:hanging="360"/>
+      </w:pPr>
+    </w:lvl>
+    <w:lvl w:ilvl="8" w:tplc="0809001B" w:tentative="1">
+      <w:start w:val="1"/>
+      <w:numFmt w:val="lowerRoman"/>
+      <w:lvlText w:val="%9."/>
+      <w:lvlJc w:val="right"/>
+      <w:pPr>
+        <w:ind w:left="6120" w:hanging="180"/>
+      </w:pPr>
+    </w:lvl>
+  </w:abstractNum>
+  <w:abstractNum w:abstractNumId="22" w15:restartNumberingAfterBreak="0">
     <w:nsid w:val="19A62B22"/>
     <w:multiLevelType w:val="hybridMultilevel"/>
     <w:tmpl w:val="C7DCD51A"/>
@@ -8595,7 +8851,7 @@
       </w:rPr>
     </w:lvl>
   </w:abstractNum>
-  <w:abstractNum w:abstractNumId="22" w15:restartNumberingAfterBreak="0">
+  <w:abstractNum w:abstractNumId="23" w15:restartNumberingAfterBreak="0">
     <w:nsid w:val="1AFB3BA7"/>
     <w:multiLevelType w:val="hybridMultilevel"/>
     <w:tmpl w:val="7A603988"/>
@@ -8708,7 +8964,96 @@
       </w:rPr>
     </w:lvl>
   </w:abstractNum>
-  <w:abstractNum w:abstractNumId="23" w15:restartNumberingAfterBreak="0">
+  <w:abstractNum w:abstractNumId="24" w15:restartNumberingAfterBreak="0">
+    <w:nsid w:val="2B2C5F30"/>
+    <w:multiLevelType w:val="hybridMultilevel"/>
+    <w:tmpl w:val="44FA7DF6"/>
+    <w:lvl w:ilvl="0" w:tplc="0809000F">
+      <w:start w:val="1"/>
+      <w:numFmt w:val="decimal"/>
+      <w:lvlText w:val="%1."/>
+      <w:lvlJc w:val="left"/>
+      <w:pPr>
+        <w:ind w:left="360" w:hanging="360"/>
+      </w:pPr>
+      <w:rPr>
+        <w:rFonts w:hint="default"/>
+      </w:rPr>
+    </w:lvl>
+    <w:lvl w:ilvl="1" w:tplc="08090019" w:tentative="1">
+      <w:start w:val="1"/>
+      <w:numFmt w:val="lowerLetter"/>
+      <w:lvlText w:val="%2."/>
+      <w:lvlJc w:val="left"/>
+      <w:pPr>
+        <w:ind w:left="1080" w:hanging="360"/>
+      </w:pPr>
+    </w:lvl>
+    <w:lvl w:ilvl="2" w:tplc="0809001B" w:tentative="1">
+      <w:start w:val="1"/>
+      <w:numFmt w:val="lowerRoman"/>
+      <w:lvlText w:val="%3."/>
+      <w:lvlJc w:val="right"/>
+      <w:pPr>
+        <w:ind w:left="1800" w:hanging="180"/>
+      </w:pPr>
+    </w:lvl>
+    <w:lvl w:ilvl="3" w:tplc="0809000F" w:tentative="1">
+      <w:start w:val="1"/>
+      <w:numFmt w:val="decimal"/>
+      <w:lvlText w:val="%4."/>
+      <w:lvlJc w:val="left"/>
+      <w:pPr>
+        <w:ind w:left="2520" w:hanging="360"/>
+      </w:pPr>
+    </w:lvl>
+    <w:lvl w:ilvl="4" w:tplc="08090019" w:tentative="1">
+      <w:start w:val="1"/>
+      <w:numFmt w:val="lowerLetter"/>
+      <w:lvlText w:val="%5."/>
+      <w:lvlJc w:val="left"/>
+      <w:pPr>
+        <w:ind w:left="3240" w:hanging="360"/>
+      </w:pPr>
+    </w:lvl>
+    <w:lvl w:ilvl="5" w:tplc="0809001B" w:tentative="1">
+      <w:start w:val="1"/>
+      <w:numFmt w:val="lowerRoman"/>
+      <w:lvlText w:val="%6."/>
+      <w:lvlJc w:val="right"/>
+      <w:pPr>
+        <w:ind w:left="3960" w:hanging="180"/>
+      </w:pPr>
+    </w:lvl>
+    <w:lvl w:ilvl="6" w:tplc="0809000F" w:tentative="1">
+      <w:start w:val="1"/>
+      <w:numFmt w:val="decimal"/>
+      <w:lvlText w:val="%7."/>
+      <w:lvlJc w:val="left"/>
+      <w:pPr>
+        <w:ind w:left="4680" w:hanging="360"/>
+      </w:pPr>
+    </w:lvl>
+    <w:lvl w:ilvl="7" w:tplc="08090019" w:tentative="1">
+      <w:start w:val="1"/>
+      <w:numFmt w:val="lowerLetter"/>
+      <w:lvlText w:val="%8."/>
+      <w:lvlJc w:val="left"/>
+      <w:pPr>
+        <w:ind w:left="5400" w:hanging="360"/>
+      </w:pPr>
+    </w:lvl>
+    <w:lvl w:ilvl="8" w:tplc="0809001B" w:tentative="1">
+      <w:start w:val="1"/>
+      <w:numFmt w:val="lowerRoman"/>
+      <w:lvlText w:val="%9."/>
+      <w:lvlJc w:val="right"/>
+      <w:pPr>
+        <w:ind w:left="6120" w:hanging="180"/>
+      </w:pPr>
+    </w:lvl>
+  </w:abstractNum>
+  <w:abstractNum w:abstractNumId="25" w15:restartNumberingAfterBreak="0">
     <w:nsid w:val="342A486D"/>
     <w:multiLevelType w:val="singleLevel"/>
     <w:tmpl w:val="342A486D"/>
@@ -8720,7 +9065,96 @@
       <w:lvlJc w:val="left"/>
     </w:lvl>
   </w:abstractNum>
-  <w:abstractNum w:abstractNumId="24" w15:restartNumberingAfterBreak="0">
+  <w:abstractNum w:abstractNumId="26" w15:restartNumberingAfterBreak="0">
+    <w:nsid w:val="39E53BA3"/>
+    <w:multiLevelType w:val="hybridMultilevel"/>
+    <w:tmpl w:val="53AC4154"/>
+    <w:lvl w:ilvl="0" w:tplc="0809000F">
+      <w:start w:val="1"/>
+      <w:numFmt w:val="decimal"/>
+      <w:lvlText w:val="%1."/>
+      <w:lvlJc w:val="left"/>
+      <w:pPr>
+        <w:ind w:left="360" w:hanging="360"/>
+      </w:pPr>
+      <w:rPr>
+        <w:rFonts w:hint="default"/>
+      </w:rPr>
+    </w:lvl>
+    <w:lvl w:ilvl="1" w:tplc="08090019" w:tentative="1">
+      <w:start w:val="1"/>
+      <w:numFmt w:val="lowerLetter"/>
+      <w:lvlText w:val="%2."/>
+      <w:lvlJc w:val="left"/>
+      <w:pPr>
+        <w:ind w:left="1080" w:hanging="360"/>
+      </w:pPr>
+    </w:lvl>
+    <w:lvl w:ilvl="2" w:tplc="0809001B" w:tentative="1">
+      <w:start w:val="1"/>
+      <w:numFmt w:val="lowerRoman"/>
+      <w:lvlText w:val="%3."/>
+      <w:lvlJc w:val="right"/>
+      <w:pPr>
+        <w:ind w:left="1800" w:hanging="180"/>
+      </w:pPr>
+    </w:lvl>
+    <w:lvl w:ilvl="3" w:tplc="0809000F" w:tentative="1">
+      <w:start w:val="1"/>
+      <w:numFmt w:val="decimal"/>
+      <w:lvlText w:val="%4."/>
+      <w:lvlJc w:val="left"/>
+      <w:pPr>
+        <w:ind w:left="2520" w:hanging="360"/>
+      </w:pPr>
+    </w:lvl>
+    <w:lvl w:ilvl="4" w:tplc="08090019" w:tentative="1">
+      <w:start w:val="1"/>
+      <w:numFmt w:val="lowerLetter"/>
+      <w:lvlText w:val="%5."/>
+      <w:lvlJc w:val="left"/>
+      <w:pPr>
+        <w:ind w:left="3240" w:hanging="360"/>
+      </w:pPr>
+    </w:lvl>
+    <w:lvl w:ilvl="5" w:tplc="0809001B" w:tentative="1">
+      <w:start w:val="1"/>
+      <w:numFmt w:val="lowerRoman"/>
+      <w:lvlText w:val="%6."/>
+      <w:lvlJc w:val="right"/>
+      <w:pPr>
+        <w:ind w:left="3960" w:hanging="180"/>
+      </w:pPr>
+    </w:lvl>
+    <w:lvl w:ilvl="6" w:tplc="0809000F" w:tentative="1">
+      <w:start w:val="1"/>
+      <w:numFmt w:val="decimal"/>
+      <w:lvlText w:val="%7."/>
+      <w:lvlJc w:val="left"/>
+      <w:pPr>
+        <w:ind w:left="4680" w:hanging="360"/>
+      </w:pPr>
+    </w:lvl>
+    <w:lvl w:ilvl="7" w:tplc="08090019" w:tentative="1">
+      <w:start w:val="1"/>
+      <w:numFmt w:val="lowerLetter"/>
+      <w:lvlText w:val="%8."/>
+      <w:lvlJc w:val="left"/>
+      <w:pPr>
+        <w:ind w:left="5400" w:hanging="360"/>
+      </w:pPr>
+    </w:lvl>
+    <w:lvl w:ilvl="8" w:tplc="0809001B" w:tentative="1">
+      <w:start w:val="1"/>
+      <w:numFmt w:val="lowerRoman"/>
+      <w:lvlText w:val="%9."/>
+      <w:lvlJc w:val="right"/>
+      <w:pPr>
+        <w:ind w:left="6120" w:hanging="180"/>
+      </w:pPr>
+    </w:lvl>
+  </w:abstractNum>
+  <w:abstractNum w:abstractNumId="27" w15:restartNumberingAfterBreak="0">
     <w:nsid w:val="4AA56704"/>
     <w:multiLevelType w:val="hybridMultilevel"/>
     <w:tmpl w:val="C4FA6292"/>
@@ -8833,7 +9267,7 @@
       </w:rPr>
     </w:lvl>
   </w:abstractNum>
-  <w:abstractNum w:abstractNumId="25" w15:restartNumberingAfterBreak="0">
+  <w:abstractNum w:abstractNumId="28" w15:restartNumberingAfterBreak="0">
     <w:nsid w:val="4FEB3125"/>
     <w:multiLevelType w:val="hybridMultilevel"/>
     <w:tmpl w:val="065431A2"/>
@@ -8946,7 +9380,7 @@
       </w:rPr>
     </w:lvl>
   </w:abstractNum>
-  <w:abstractNum w:abstractNumId="26" w15:restartNumberingAfterBreak="0">
+  <w:abstractNum w:abstractNumId="29" w15:restartNumberingAfterBreak="0">
     <w:nsid w:val="516A2596"/>
     <w:multiLevelType w:val="hybridMultilevel"/>
     <w:tmpl w:val="03DA228C"/>
@@ -9059,7 +9493,7 @@
       </w:rPr>
     </w:lvl>
   </w:abstractNum>
-  <w:abstractNum w:abstractNumId="27" w15:restartNumberingAfterBreak="0">
+  <w:abstractNum w:abstractNumId="30" w15:restartNumberingAfterBreak="0">
     <w:nsid w:val="530CD8DE"/>
     <w:multiLevelType w:val="singleLevel"/>
     <w:tmpl w:val="530CD8DE"/>
@@ -9071,7 +9505,7 @@
       <w:lvlJc w:val="left"/>
     </w:lvl>
   </w:abstractNum>
-  <w:abstractNum w:abstractNumId="28" w15:restartNumberingAfterBreak="0">
+  <w:abstractNum w:abstractNumId="31" w15:restartNumberingAfterBreak="0">
     <w:nsid w:val="578F4694"/>
     <w:multiLevelType w:val="hybridMultilevel"/>
     <w:tmpl w:val="D3A27518"/>
@@ -9184,7 +9618,7 @@
       </w:rPr>
     </w:lvl>
   </w:abstractNum>
-  <w:abstractNum w:abstractNumId="29" w15:restartNumberingAfterBreak="0">
+  <w:abstractNum w:abstractNumId="32" w15:restartNumberingAfterBreak="0">
     <w:nsid w:val="5EC07747"/>
     <w:multiLevelType w:val="singleLevel"/>
     <w:tmpl w:val="5EC07747"/>
@@ -9204,7 +9638,96 @@
       </w:rPr>
     </w:lvl>
   </w:abstractNum>
-  <w:abstractNum w:abstractNumId="30" w15:restartNumberingAfterBreak="0">
+  <w:abstractNum w:abstractNumId="33" w15:restartNumberingAfterBreak="0">
+    <w:nsid w:val="62E36495"/>
+    <w:multiLevelType w:val="hybridMultilevel"/>
+    <w:tmpl w:val="0C0691D8"/>
+    <w:lvl w:ilvl="0" w:tplc="0809000F">
+      <w:start w:val="1"/>
+      <w:numFmt w:val="decimal"/>
+      <w:lvlText w:val="%1."/>
+      <w:lvlJc w:val="left"/>
+      <w:pPr>
+        <w:ind w:left="360" w:hanging="360"/>
+      </w:pPr>
+      <w:rPr>
+        <w:rFonts w:hint="default"/>
+      </w:rPr>
+    </w:lvl>
+    <w:lvl w:ilvl="1" w:tplc="08090019" w:tentative="1">
+      <w:start w:val="1"/>
+      <w:numFmt w:val="lowerLetter"/>
+      <w:lvlText w:val="%2."/>
+      <w:lvlJc w:val="left"/>
+      <w:pPr>
+        <w:ind w:left="1080" w:hanging="360"/>
+      </w:pPr>
+    </w:lvl>
+    <w:lvl w:ilvl="2" w:tplc="0809001B" w:tentative="1">
+      <w:start w:val="1"/>
+      <w:numFmt w:val="lowerRoman"/>
+      <w:lvlText w:val="%3."/>
+      <w:lvlJc w:val="right"/>
+      <w:pPr>
+        <w:ind w:left="1800" w:hanging="180"/>
+      </w:pPr>
+    </w:lvl>
+    <w:lvl w:ilvl="3" w:tplc="0809000F" w:tentative="1">
+      <w:start w:val="1"/>
+      <w:numFmt w:val="decimal"/>
+      <w:lvlText w:val="%4."/>
+      <w:lvlJc w:val="left"/>
+      <w:pPr>
+        <w:ind w:left="2520" w:hanging="360"/>
+      </w:pPr>
+    </w:lvl>
+    <w:lvl w:ilvl="4" w:tplc="08090019" w:tentative="1">
+      <w:start w:val="1"/>
+      <w:numFmt w:val="lowerLetter"/>
+      <w:lvlText w:val="%5."/>
+      <w:lvlJc w:val="left"/>
+      <w:pPr>
+        <w:ind w:left="3240" w:hanging="360"/>
+      </w:pPr>
+    </w:lvl>
+    <w:lvl w:ilvl="5" w:tplc="0809001B" w:tentative="1">
+      <w:start w:val="1"/>
+      <w:numFmt w:val="lowerRoman"/>
+      <w:lvlText w:val="%6."/>
+      <w:lvlJc w:val="right"/>
+      <w:pPr>
+        <w:ind w:left="3960" w:hanging="180"/>
+      </w:pPr>
+    </w:lvl>
+    <w:lvl w:ilvl="6" w:tplc="0809000F" w:tentative="1">
+      <w:start w:val="1"/>
+      <w:numFmt w:val="decimal"/>
+      <w:lvlText w:val="%7."/>
+      <w:lvlJc w:val="left"/>
+      <w:pPr>
+        <w:ind w:left="4680" w:hanging="360"/>
+      </w:pPr>
+    </w:lvl>
+    <w:lvl w:ilvl="7" w:tplc="08090019" w:tentative="1">
+      <w:start w:val="1"/>
+      <w:numFmt w:val="lowerLetter"/>
+      <w:lvlText w:val="%8."/>
+      <w:lvlJc w:val="left"/>
+      <w:pPr>
+        <w:ind w:left="5400" w:hanging="360"/>
+      </w:pPr>
+    </w:lvl>
+    <w:lvl w:ilvl="8" w:tplc="0809001B" w:tentative="1">
+      <w:start w:val="1"/>
+      <w:numFmt w:val="lowerRoman"/>
+      <w:lvlText w:val="%9."/>
+      <w:lvlJc w:val="right"/>
+      <w:pPr>
+        <w:ind w:left="6120" w:hanging="180"/>
+      </w:pPr>
+    </w:lvl>
+  </w:abstractNum>
+  <w:abstractNum w:abstractNumId="34" w15:restartNumberingAfterBreak="0">
     <w:nsid w:val="67D92B46"/>
     <w:multiLevelType w:val="hybridMultilevel"/>
     <w:tmpl w:val="99F84D2E"/>
@@ -9293,7 +9816,7 @@
       </w:pPr>
     </w:lvl>
   </w:abstractNum>
-  <w:abstractNum w:abstractNumId="31" w15:restartNumberingAfterBreak="0">
+  <w:abstractNum w:abstractNumId="35" w15:restartNumberingAfterBreak="0">
     <w:nsid w:val="6EEB08DE"/>
     <w:multiLevelType w:val="hybridMultilevel"/>
     <w:tmpl w:val="96EA2C86"/>
@@ -9410,13 +9933,13 @@
     <w:abstractNumId w:val="1"/>
   </w:num>
   <w:num w:numId="2" w16cid:durableId="2131245837">
-    <w:abstractNumId w:val="23"/>
+    <w:abstractNumId w:val="25"/>
   </w:num>
   <w:num w:numId="3" w16cid:durableId="1387995519">
-    <w:abstractNumId w:val="27"/>
+    <w:abstractNumId w:val="30"/>
   </w:num>
   <w:num w:numId="4" w16cid:durableId="1964654798">
-    <w:abstractNumId w:val="29"/>
+    <w:abstractNumId w:val="32"/>
   </w:num>
   <w:num w:numId="5" w16cid:durableId="1935170174">
     <w:abstractNumId w:val="2"/>
@@ -9458,7 +9981,7 @@
     <w:abstractNumId w:val="13"/>
   </w:num>
   <w:num w:numId="18" w16cid:durableId="777607419">
-    <w:abstractNumId w:val="31"/>
+    <w:abstractNumId w:val="35"/>
   </w:num>
   <w:num w:numId="19" w16cid:durableId="1672832038">
     <w:abstractNumId w:val="15"/>
@@ -9467,10 +9990,10 @@
     <w:abstractNumId w:val="18"/>
   </w:num>
   <w:num w:numId="21" w16cid:durableId="53892948">
-    <w:abstractNumId w:val="28"/>
+    <w:abstractNumId w:val="31"/>
   </w:num>
   <w:num w:numId="22" w16cid:durableId="1388802869">
-    <w:abstractNumId w:val="25"/>
+    <w:abstractNumId w:val="28"/>
   </w:num>
   <w:num w:numId="23" w16cid:durableId="420030725">
     <w:abstractNumId w:val="14"/>
@@ -9482,25 +10005,37 @@
     <w:abstractNumId w:val="20"/>
   </w:num>
   <w:num w:numId="26" w16cid:durableId="69081920">
-    <w:abstractNumId w:val="26"/>
+    <w:abstractNumId w:val="29"/>
   </w:num>
   <w:num w:numId="27" w16cid:durableId="2099397956">
     <w:abstractNumId w:val="19"/>
   </w:num>
   <w:num w:numId="28" w16cid:durableId="1696342621">
-    <w:abstractNumId w:val="22"/>
+    <w:abstractNumId w:val="23"/>
   </w:num>
   <w:num w:numId="29" w16cid:durableId="1388337687">
-    <w:abstractNumId w:val="21"/>
+    <w:abstractNumId w:val="22"/>
   </w:num>
   <w:num w:numId="30" w16cid:durableId="197860589">
     <w:abstractNumId w:val="17"/>
   </w:num>
   <w:num w:numId="31" w16cid:durableId="1403141511">
+    <w:abstractNumId w:val="27"/>
+  </w:num>
+  <w:num w:numId="32" w16cid:durableId="1353923465">
+    <w:abstractNumId w:val="34"/>
+  </w:num>
+  <w:num w:numId="33" w16cid:durableId="772870174">
+    <w:abstractNumId w:val="33"/>
+  </w:num>
+  <w:num w:numId="34" w16cid:durableId="1351293033">
+    <w:abstractNumId w:val="21"/>
+  </w:num>
+  <w:num w:numId="35" w16cid:durableId="467211612">
     <w:abstractNumId w:val="24"/>
   </w:num>
-  <w:num w:numId="32" w16cid:durableId="1353923465">
-    <w:abstractNumId w:val="30"/>
+  <w:num w:numId="36" w16cid:durableId="741099338">
+    <w:abstractNumId w:val="26"/>
   </w:num>
 </w:numbering>
 </file>
@@ -9542,7 +10077,7 @@
     <w:lsdException w:name="HTML Bottom of Form" w:semiHidden="1" w:uiPriority="99" w:unhideWhenUsed="1"/>
     <w:lsdException w:name="Normal (Web)" w:qFormat="1"/>
     <w:lsdException w:name="HTML Variable" w:semiHidden="1" w:unhideWhenUsed="1"/>
-    <w:lsdException w:name="Normal Table" w:qFormat="1"/>
+    <w:lsdException w:name="Normal Table" w:semiHidden="1" w:unhideWhenUsed="1" w:qFormat="1"/>
     <w:lsdException w:name="No List" w:semiHidden="1" w:uiPriority="99" w:unhideWhenUsed="1"/>
     <w:lsdException w:name="Outline List 1" w:semiHidden="1" w:uiPriority="99" w:unhideWhenUsed="1"/>
     <w:lsdException w:name="Outline List 2" w:semiHidden="1" w:uiPriority="99" w:unhideWhenUsed="1"/>
@@ -9588,8 +10123,10 @@
     <w:lsdException w:name="Table Subtle 2" w:semiHidden="1" w:unhideWhenUsed="1"/>
     <w:lsdException w:name="Table Web 1" w:semiHidden="1" w:unhideWhenUsed="1"/>
     <w:lsdException w:name="Table Web 2" w:semiHidden="1" w:unhideWhenUsed="1"/>
+    <w:lsdException w:name="Table Web 3" w:semiHidden="1" w:unhideWhenUsed="1"/>
     <w:lsdException w:name="Balloon Text" w:semiHidden="1" w:unhideWhenUsed="1"/>
     <w:lsdException w:name="Table Grid" w:qFormat="1"/>
+    <w:lsdException w:name="Table Theme" w:semiHidden="1" w:unhideWhenUsed="1"/>
     <w:lsdException w:name="Placeholder Text" w:semiHidden="1" w:uiPriority="99"/>
     <w:lsdException w:name="No Spacing" w:uiPriority="99"/>
     <w:lsdException w:name="Light Shading" w:uiPriority="60"/>
@@ -10940,10 +11477,6 @@
 </file>
 
 <file path=customXml/item1.xml><?xml version="1.0" encoding="utf-8"?>
-<b:Sources xmlns:b="http://schemas.openxmlformats.org/officeDocument/2006/bibliography" xmlns="http://schemas.openxmlformats.org/officeDocument/2006/bibliography" SelectedStyle="\APASixthEditionOfficeOnline.xsl" StyleName="APA" Version="6"/>
-</file>
-
-<file path=customXml/item2.xml><?xml version="1.0" encoding="utf-8"?>
 <s:customData xmlns="http://www.wps.cn/officeDocument/2013/wpsCustomData" xmlns:s="http://www.wps.cn/officeDocument/2013/wpsCustomData">
   <customSectProps>
     <customSectPr/>
@@ -10954,18 +11487,22 @@
 </s:customData>
 </file>
 
+<file path=customXml/item2.xml><?xml version="1.0" encoding="utf-8"?>
+<b:Sources xmlns:b="http://schemas.openxmlformats.org/officeDocument/2006/bibliography" xmlns="http://schemas.openxmlformats.org/officeDocument/2006/bibliography" SelectedStyle="\APASixthEditionOfficeOnline.xsl" StyleName="APA" Version="6"/>
+</file>
+
 <file path=customXml/itemProps1.xml><?xml version="1.0" encoding="utf-8"?>
+<ds:datastoreItem xmlns:ds="http://schemas.openxmlformats.org/officeDocument/2006/customXml" ds:itemID="{B1977F7D-205B-4081-913C-38D41E755F92}">
+  <ds:schemaRefs>
+    <ds:schemaRef ds:uri="http://www.wps.cn/officeDocument/2013/wpsCustomData"/>
+  </ds:schemaRefs>
+</ds:datastoreItem>
+</file>
+
+<file path=customXml/itemProps2.xml><?xml version="1.0" encoding="utf-8"?>
 <ds:datastoreItem xmlns:ds="http://schemas.openxmlformats.org/officeDocument/2006/customXml" ds:itemID="{53847E9A-9231-4B8D-A869-92F438DF461C}">
   <ds:schemaRefs>
     <ds:schemaRef ds:uri="http://schemas.openxmlformats.org/officeDocument/2006/bibliography"/>
   </ds:schemaRefs>
 </ds:datastoreItem>
-</file>
-
-<file path=customXml/itemProps2.xml><?xml version="1.0" encoding="utf-8"?>
-<ds:datastoreItem xmlns:ds="http://schemas.openxmlformats.org/officeDocument/2006/customXml" ds:itemID="{B1977F7D-205B-4081-913C-38D41E755F92}">
-  <ds:schemaRefs>
-    <ds:schemaRef ds:uri="http://www.wps.cn/officeDocument/2013/wpsCustomData"/>
-  </ds:schemaRefs>
-</ds:datastoreItem>
 </file>
--- a/2022-2023/Maths/E3.docx
+++ b/2022-2023/Maths/E3.docx
@@ -157,13 +157,7 @@
                 <w:rPr>
                   <w:rFonts w:ascii="Cambria Math" w:hAnsi="Cambria Math"/>
                 </w:rPr>
-                <m:t>a</m:t>
-              </m:r>
-              <m:r>
-                <w:rPr>
-                  <w:rFonts w:ascii="Cambria Math" w:hAnsi="Cambria Math"/>
-                </w:rPr>
-                <m:t xml:space="preserve"> &amp; b</m:t>
+                <m:t>a &amp; b</m:t>
               </m:r>
             </m:oMath>
             <w:r>
@@ -201,6 +195,52 @@
             </m:oMath>
             <w:r>
               <w:t xml:space="preserve"> have common factors</w:t>
+            </w:r>
+            <w:r>
+              <w:t>:</w:t>
+            </w:r>
+          </w:p>
+          <w:p>
+            <w:pPr>
+              <w:rPr>
+                <w:lang w:val="en-GB"/>
+              </w:rPr>
+            </w:pPr>
+            <w:r>
+              <w:rPr>
+                <w:lang w:val="en-GB"/>
+              </w:rPr>
+              <w:t>P</w:t>
+            </w:r>
+            <w:r>
+              <w:rPr>
+                <w:lang w:val="en-GB"/>
+              </w:rPr>
+              <w:t xml:space="preserve">ower both sides </w:t>
+            </w:r>
+            <w:r>
+              <w:rPr>
+                <w:lang w:val="en-GB"/>
+              </w:rPr>
+              <w:sym w:font="Wingdings" w:char="F0E0"/>
+            </w:r>
+            <w:r>
+              <w:rPr>
+                <w:lang w:val="en-GB"/>
+              </w:rPr>
+              <w:t xml:space="preserve"> factor for a, sub a as factor </w:t>
+            </w:r>
+            <w:r>
+              <w:rPr>
+                <w:lang w:val="en-GB"/>
+              </w:rPr>
+              <w:sym w:font="Wingdings" w:char="F0E0"/>
+            </w:r>
+            <w:r>
+              <w:rPr>
+                <w:lang w:val="en-GB"/>
+              </w:rPr>
+              <w:t xml:space="preserve"> factor for b</w:t>
             </w:r>
           </w:p>
         </w:tc>
@@ -330,7 +370,7 @@
       <w:pPr>
         <w:pStyle w:val="Heading1"/>
         <w:rPr>
-          <w:rFonts w:eastAsia="MS Mincho" w:hint="eastAsia"/>
+          <w:rFonts w:eastAsia="MS Mincho"/>
           <w:lang w:eastAsia="ja-JP"/>
         </w:rPr>
       </w:pPr>
@@ -1584,10 +1624,7 @@
         </w:numPr>
       </w:pPr>
       <w:r>
-        <w:t xml:space="preserve">Expand </w:t>
-      </w:r>
-      <w:r>
-        <w:t>each binomial individually</w:t>
+        <w:t>Expand each binomial individually</w:t>
       </w:r>
     </w:p>
     <w:p>
@@ -1599,10 +1636,7 @@
         </w:numPr>
       </w:pPr>
       <w:r>
-        <w:t>Collect</w:t>
-      </w:r>
-      <w:r>
-        <w:t xml:space="preserve"> the expansions together and simplify</w:t>
+        <w:t>Collect the expansions together and simplify</w:t>
       </w:r>
     </w:p>
     <w:p>
@@ -1614,10 +1648,7 @@
         </w:numPr>
       </w:pPr>
       <w:r>
-        <w:t>Check the validity of each binomial expansion</w:t>
-      </w:r>
-      <w:r>
-        <w:t xml:space="preserve"> </w:t>
+        <w:t xml:space="preserve">Check the validity of each binomial expansion </w:t>
       </w:r>
       <m:oMath>
         <m:r>
@@ -1640,6 +1671,2411 @@
         <w:t>Differentiation</w:t>
       </w:r>
     </w:p>
+    <w:tbl>
+      <w:tblPr>
+        <w:tblStyle w:val="TableGrid"/>
+        <w:tblpPr w:leftFromText="180" w:rightFromText="180" w:vertAnchor="text" w:horzAnchor="margin" w:tblpXSpec="right" w:tblpY="-6"/>
+        <w:tblOverlap w:val="never"/>
+        <w:tblW w:w="4176" w:type="dxa"/>
+        <w:tblInd w:w="0" w:type="dxa"/>
+        <w:tblBorders>
+          <w:top w:val="none" w:sz="0" w:space="0" w:color="auto"/>
+          <w:left w:val="none" w:sz="0" w:space="0" w:color="auto"/>
+          <w:bottom w:val="none" w:sz="0" w:space="0" w:color="auto"/>
+          <w:right w:val="none" w:sz="0" w:space="0" w:color="auto"/>
+          <w:insideH w:val="none" w:sz="0" w:space="0" w:color="auto"/>
+          <w:insideV w:val="none" w:sz="0" w:space="0" w:color="auto"/>
+        </w:tblBorders>
+        <w:tblLayout w:type="fixed"/>
+        <w:tblLook w:val="04A0" w:firstRow="1" w:lastRow="0" w:firstColumn="1" w:lastColumn="0" w:noHBand="0" w:noVBand="1"/>
+      </w:tblPr>
+      <w:tblGrid>
+        <w:gridCol w:w="1680"/>
+        <w:gridCol w:w="1248"/>
+        <w:gridCol w:w="1248"/>
+      </w:tblGrid>
+      <w:tr>
+        <w:trPr>
+          <w:trHeight w:val="276"/>
+        </w:trPr>
+        <w:tc>
+          <w:tcPr>
+            <w:tcW w:w="1680" w:type="dxa"/>
+            <w:tcBorders>
+              <w:bottom w:val="single" w:sz="4" w:space="0" w:color="auto"/>
+            </w:tcBorders>
+          </w:tcPr>
+          <w:p>
+            <w:pPr>
+              <w:jc w:val="center"/>
+              <w:rPr>
+                <w:rFonts w:ascii="Nirmala UI" w:eastAsia="SimSun" w:hAnsi="Nirmala UI" w:cs="Times New Roman"/>
+                <w:sz w:val="16"/>
+                <w:szCs w:val="18"/>
+              </w:rPr>
+            </w:pPr>
+            <m:oMathPara>
+              <m:oMath>
+                <m:r>
+                  <w:rPr>
+                    <w:rFonts w:ascii="Cambria Math" w:eastAsia="SimSun" w:hAnsi="Cambria Math" w:cs="Times New Roman"/>
+                    <w:sz w:val="16"/>
+                    <w:szCs w:val="18"/>
+                  </w:rPr>
+                  <m:t>∫f</m:t>
+                </m:r>
+                <m:d>
+                  <m:dPr>
+                    <m:ctrlPr>
+                      <w:rPr>
+                        <w:rFonts w:ascii="Cambria Math" w:eastAsia="SimSun" w:hAnsi="Cambria Math" w:cs="Times New Roman"/>
+                        <w:i/>
+                        <w:sz w:val="16"/>
+                        <w:szCs w:val="18"/>
+                      </w:rPr>
+                    </m:ctrlPr>
+                  </m:dPr>
+                  <m:e>
+                    <m:r>
+                      <w:rPr>
+                        <w:rFonts w:ascii="Cambria Math" w:eastAsia="SimSun" w:hAnsi="Cambria Math" w:cs="Times New Roman"/>
+                        <w:sz w:val="16"/>
+                        <w:szCs w:val="18"/>
+                      </w:rPr>
+                      <m:t>x</m:t>
+                    </m:r>
+                  </m:e>
+                </m:d>
+                <m:r>
+                  <w:rPr>
+                    <w:rFonts w:ascii="Cambria Math" w:eastAsia="SimSun" w:hAnsi="Cambria Math" w:cs="Times New Roman"/>
+                    <w:sz w:val="16"/>
+                    <w:szCs w:val="18"/>
+                  </w:rPr>
+                  <m:t xml:space="preserve"> dx</m:t>
+                </m:r>
+              </m:oMath>
+            </m:oMathPara>
+          </w:p>
+        </w:tc>
+        <w:tc>
+          <w:tcPr>
+            <w:tcW w:w="1248" w:type="dxa"/>
+            <w:tcBorders>
+              <w:left w:val="nil"/>
+              <w:bottom w:val="single" w:sz="4" w:space="0" w:color="auto"/>
+            </w:tcBorders>
+            <w:vAlign w:val="center"/>
+          </w:tcPr>
+          <w:p>
+            <w:pPr>
+              <w:jc w:val="center"/>
+              <w:rPr>
+                <w:sz w:val="16"/>
+                <w:szCs w:val="18"/>
+              </w:rPr>
+            </w:pPr>
+            <m:oMathPara>
+              <m:oMath>
+                <m:r>
+                  <w:rPr>
+                    <w:rFonts w:ascii="Cambria Math" w:hAnsi="Cambria Math"/>
+                    <w:sz w:val="16"/>
+                    <w:szCs w:val="18"/>
+                  </w:rPr>
+                  <m:t>f(x)</m:t>
+                </m:r>
+              </m:oMath>
+            </m:oMathPara>
+          </w:p>
+        </w:tc>
+        <w:tc>
+          <w:tcPr>
+            <w:tcW w:w="1248" w:type="dxa"/>
+            <w:tcBorders>
+              <w:bottom w:val="single" w:sz="4" w:space="0" w:color="auto"/>
+            </w:tcBorders>
+            <w:vAlign w:val="center"/>
+          </w:tcPr>
+          <w:p>
+            <w:pPr>
+              <w:jc w:val="center"/>
+              <w:rPr>
+                <w:rFonts w:ascii="Cambria Math" w:hAnsi="Cambria Math"/>
+                <w:sz w:val="16"/>
+                <w:szCs w:val="18"/>
+              </w:rPr>
+            </w:pPr>
+            <m:oMathPara>
+              <m:oMath>
+                <m:r>
+                  <w:rPr>
+                    <w:rFonts w:ascii="Cambria Math" w:hAnsi="Cambria Math"/>
+                    <w:sz w:val="16"/>
+                    <w:szCs w:val="18"/>
+                  </w:rPr>
+                  <m:t>f'(x)</m:t>
+                </m:r>
+              </m:oMath>
+            </m:oMathPara>
+          </w:p>
+        </w:tc>
+      </w:tr>
+      <w:tr>
+        <w:trPr>
+          <w:trHeight w:val="276"/>
+        </w:trPr>
+        <w:tc>
+          <w:tcPr>
+            <w:tcW w:w="4176" w:type="dxa"/>
+            <w:gridSpan w:val="3"/>
+            <w:tcBorders>
+              <w:top w:val="single" w:sz="4" w:space="0" w:color="auto"/>
+              <w:bottom w:val="single" w:sz="4" w:space="0" w:color="E7E7E7" w:themeColor="background1" w:themeTint="1A"/>
+            </w:tcBorders>
+          </w:tcPr>
+          <w:p>
+            <w:pPr>
+              <w:jc w:val="center"/>
+              <w:rPr>
+                <w:rFonts w:eastAsia="SimSun" w:cs="Times New Roman"/>
+                <w:i/>
+                <w:iCs/>
+                <w:sz w:val="16"/>
+                <w:szCs w:val="18"/>
+              </w:rPr>
+            </w:pPr>
+            <w:r>
+              <w:rPr>
+                <w:rFonts w:eastAsia="SimSun" w:cs="Times New Roman"/>
+                <w:i/>
+                <w:iCs/>
+                <w:sz w:val="16"/>
+                <w:szCs w:val="18"/>
+              </w:rPr>
+              <w:t>Not given rules</w:t>
+            </w:r>
+          </w:p>
+        </w:tc>
+      </w:tr>
+      <w:tr>
+        <w:trPr>
+          <w:trHeight w:val="276"/>
+        </w:trPr>
+        <w:tc>
+          <w:tcPr>
+            <w:tcW w:w="1680" w:type="dxa"/>
+            <w:tcBorders>
+              <w:top w:val="single" w:sz="4" w:space="0" w:color="E7E7E7" w:themeColor="background1" w:themeTint="1A"/>
+              <w:bottom w:val="single" w:sz="4" w:space="0" w:color="E7E7E7" w:themeColor="background1" w:themeTint="1A"/>
+            </w:tcBorders>
+          </w:tcPr>
+          <w:p>
+            <w:pPr>
+              <w:jc w:val="center"/>
+              <w:rPr>
+                <w:rFonts w:eastAsia="SimSun" w:cs="Times New Roman"/>
+                <w:sz w:val="16"/>
+                <w:szCs w:val="18"/>
+              </w:rPr>
+            </w:pPr>
+            <m:oMathPara>
+              <m:oMath>
+                <m:sSup>
+                  <m:sSupPr>
+                    <m:ctrlPr>
+                      <w:rPr>
+                        <w:rFonts w:ascii="Cambria Math" w:eastAsia="SimSun" w:hAnsi="Cambria Math" w:cs="Times New Roman"/>
+                        <w:i/>
+                        <w:sz w:val="16"/>
+                        <w:szCs w:val="18"/>
+                      </w:rPr>
+                    </m:ctrlPr>
+                  </m:sSupPr>
+                  <m:e>
+                    <m:d>
+                      <m:dPr>
+                        <m:ctrlPr>
+                          <w:rPr>
+                            <w:rFonts w:ascii="Cambria Math" w:eastAsia="SimSun" w:hAnsi="Cambria Math" w:cs="Times New Roman"/>
+                            <w:i/>
+                            <w:sz w:val="16"/>
+                            <w:szCs w:val="18"/>
+                          </w:rPr>
+                        </m:ctrlPr>
+                      </m:dPr>
+                      <m:e>
+                        <m:func>
+                          <m:funcPr>
+                            <m:ctrlPr>
+                              <w:rPr>
+                                <w:rFonts w:ascii="Cambria Math" w:eastAsia="SimSun" w:hAnsi="Cambria Math" w:cs="Times New Roman"/>
+                                <w:i/>
+                                <w:sz w:val="16"/>
+                                <w:szCs w:val="18"/>
+                              </w:rPr>
+                            </m:ctrlPr>
+                          </m:funcPr>
+                          <m:fName>
+                            <m:r>
+                              <m:rPr>
+                                <m:sty m:val="p"/>
+                              </m:rPr>
+                              <w:rPr>
+                                <w:rFonts w:ascii="Cambria Math" w:eastAsia="SimSun" w:hAnsi="Cambria Math" w:cs="Times New Roman"/>
+                                <w:sz w:val="16"/>
+                                <w:szCs w:val="18"/>
+                              </w:rPr>
+                              <m:t>ln</m:t>
+                            </m:r>
+                          </m:fName>
+                          <m:e>
+                            <m:r>
+                              <w:rPr>
+                                <w:rFonts w:ascii="Cambria Math" w:eastAsia="SimSun" w:hAnsi="Cambria Math" w:cs="Times New Roman"/>
+                                <w:sz w:val="16"/>
+                                <w:szCs w:val="18"/>
+                              </w:rPr>
+                              <m:t>a</m:t>
+                            </m:r>
+                          </m:e>
+                        </m:func>
+                      </m:e>
+                    </m:d>
+                  </m:e>
+                  <m:sup>
+                    <m:r>
+                      <w:rPr>
+                        <w:rFonts w:ascii="Cambria Math" w:eastAsia="SimSun" w:hAnsi="Cambria Math" w:cs="Times New Roman"/>
+                        <w:sz w:val="16"/>
+                        <w:szCs w:val="18"/>
+                      </w:rPr>
+                      <m:t>-1</m:t>
+                    </m:r>
+                  </m:sup>
+                </m:sSup>
+                <m:r>
+                  <w:rPr>
+                    <w:rFonts w:ascii="Cambria Math" w:eastAsia="SimSun" w:hAnsi="Cambria Math" w:cs="Times New Roman"/>
+                    <w:sz w:val="16"/>
+                    <w:szCs w:val="18"/>
+                  </w:rPr>
+                  <m:t>∙</m:t>
+                </m:r>
+                <m:sSup>
+                  <m:sSupPr>
+                    <m:ctrlPr>
+                      <w:rPr>
+                        <w:rFonts w:ascii="Cambria Math" w:eastAsia="SimSun" w:hAnsi="Cambria Math" w:cs="Times New Roman"/>
+                        <w:i/>
+                        <w:sz w:val="16"/>
+                        <w:szCs w:val="18"/>
+                      </w:rPr>
+                    </m:ctrlPr>
+                  </m:sSupPr>
+                  <m:e>
+                    <m:r>
+                      <w:rPr>
+                        <w:rFonts w:ascii="Cambria Math" w:eastAsia="SimSun" w:hAnsi="Cambria Math" w:cs="Times New Roman"/>
+                        <w:sz w:val="16"/>
+                        <w:szCs w:val="18"/>
+                      </w:rPr>
+                      <m:t>a</m:t>
+                    </m:r>
+                  </m:e>
+                  <m:sup>
+                    <m:r>
+                      <w:rPr>
+                        <w:rFonts w:ascii="Cambria Math" w:eastAsia="SimSun" w:hAnsi="Cambria Math" w:cs="Times New Roman"/>
+                        <w:sz w:val="16"/>
+                        <w:szCs w:val="18"/>
+                      </w:rPr>
+                      <m:t>x</m:t>
+                    </m:r>
+                  </m:sup>
+                </m:sSup>
+                <m:r>
+                  <w:rPr>
+                    <w:rFonts w:ascii="Cambria Math" w:eastAsia="SimSun" w:hAnsi="Cambria Math" w:cs="Times New Roman"/>
+                    <w:sz w:val="16"/>
+                    <w:szCs w:val="18"/>
+                  </w:rPr>
+                  <m:t> </m:t>
+                </m:r>
+              </m:oMath>
+            </m:oMathPara>
+          </w:p>
+        </w:tc>
+        <w:tc>
+          <w:tcPr>
+            <w:tcW w:w="1248" w:type="dxa"/>
+            <w:tcBorders>
+              <w:top w:val="single" w:sz="2" w:space="0" w:color="D9D9D9" w:themeColor="text1" w:themeTint="99"/>
+              <w:left w:val="nil"/>
+              <w:bottom w:val="single" w:sz="2" w:space="0" w:color="D9D9D9" w:themeColor="text1" w:themeTint="99"/>
+            </w:tcBorders>
+            <w:vAlign w:val="center"/>
+          </w:tcPr>
+          <w:p>
+            <w:pPr>
+              <w:jc w:val="center"/>
+              <w:rPr>
+                <w:rFonts w:eastAsia="SimSun" w:cs="Times New Roman"/>
+                <w:sz w:val="16"/>
+                <w:szCs w:val="18"/>
+              </w:rPr>
+            </w:pPr>
+            <m:oMathPara>
+              <m:oMath>
+                <m:sSup>
+                  <m:sSupPr>
+                    <m:ctrlPr>
+                      <w:rPr>
+                        <w:rFonts w:ascii="Cambria Math" w:eastAsia="SimSun" w:hAnsi="Cambria Math" w:cs="Times New Roman"/>
+                        <w:i/>
+                        <w:sz w:val="16"/>
+                        <w:szCs w:val="18"/>
+                      </w:rPr>
+                    </m:ctrlPr>
+                  </m:sSupPr>
+                  <m:e>
+                    <m:r>
+                      <w:rPr>
+                        <w:rFonts w:ascii="Cambria Math" w:eastAsia="SimSun" w:hAnsi="Cambria Math" w:cs="Times New Roman"/>
+                        <w:sz w:val="16"/>
+                        <w:szCs w:val="18"/>
+                      </w:rPr>
+                      <m:t>a</m:t>
+                    </m:r>
+                  </m:e>
+                  <m:sup>
+                    <m:r>
+                      <w:rPr>
+                        <w:rFonts w:ascii="Cambria Math" w:eastAsia="SimSun" w:hAnsi="Cambria Math" w:cs="Times New Roman"/>
+                        <w:sz w:val="16"/>
+                        <w:szCs w:val="18"/>
+                      </w:rPr>
+                      <m:t>x</m:t>
+                    </m:r>
+                  </m:sup>
+                </m:sSup>
+              </m:oMath>
+            </m:oMathPara>
+          </w:p>
+        </w:tc>
+        <w:tc>
+          <w:tcPr>
+            <w:tcW w:w="1248" w:type="dxa"/>
+            <w:tcBorders>
+              <w:top w:val="single" w:sz="2" w:space="0" w:color="D9D9D9" w:themeColor="text1" w:themeTint="99"/>
+              <w:bottom w:val="single" w:sz="2" w:space="0" w:color="D9D9D9" w:themeColor="text1" w:themeTint="99"/>
+            </w:tcBorders>
+            <w:vAlign w:val="center"/>
+          </w:tcPr>
+          <w:p>
+            <w:pPr>
+              <w:jc w:val="center"/>
+              <w:rPr>
+                <w:rFonts w:eastAsia="SimSun" w:cs="Times New Roman"/>
+                <w:sz w:val="16"/>
+                <w:szCs w:val="18"/>
+              </w:rPr>
+            </w:pPr>
+            <m:oMathPara>
+              <m:oMath>
+                <m:func>
+                  <m:funcPr>
+                    <m:ctrlPr>
+                      <w:rPr>
+                        <w:rFonts w:ascii="Cambria Math" w:eastAsia="SimSun" w:hAnsi="Cambria Math" w:cs="Times New Roman"/>
+                        <w:i/>
+                        <w:sz w:val="16"/>
+                        <w:szCs w:val="18"/>
+                      </w:rPr>
+                    </m:ctrlPr>
+                  </m:funcPr>
+                  <m:fName>
+                    <m:r>
+                      <m:rPr>
+                        <m:sty m:val="p"/>
+                      </m:rPr>
+                      <w:rPr>
+                        <w:rFonts w:ascii="Cambria Math" w:eastAsia="SimSun" w:hAnsi="Cambria Math" w:cs="Times New Roman"/>
+                        <w:sz w:val="16"/>
+                        <w:szCs w:val="18"/>
+                      </w:rPr>
+                      <m:t>ln</m:t>
+                    </m:r>
+                  </m:fName>
+                  <m:e>
+                    <m:r>
+                      <w:rPr>
+                        <w:rFonts w:ascii="Cambria Math" w:eastAsia="SimSun" w:hAnsi="Cambria Math" w:cs="Times New Roman"/>
+                        <w:sz w:val="16"/>
+                        <w:szCs w:val="18"/>
+                      </w:rPr>
+                      <m:t>a</m:t>
+                    </m:r>
+                  </m:e>
+                </m:func>
+                <m:r>
+                  <w:rPr>
+                    <w:rFonts w:ascii="Cambria Math" w:eastAsia="SimSun" w:hAnsi="Cambria Math" w:cs="Times New Roman"/>
+                    <w:sz w:val="16"/>
+                    <w:szCs w:val="18"/>
+                  </w:rPr>
+                  <m:t>∙</m:t>
+                </m:r>
+                <m:sSup>
+                  <m:sSupPr>
+                    <m:ctrlPr>
+                      <w:rPr>
+                        <w:rFonts w:ascii="Cambria Math" w:eastAsia="SimSun" w:hAnsi="Cambria Math" w:cs="Times New Roman"/>
+                        <w:i/>
+                        <w:sz w:val="16"/>
+                        <w:szCs w:val="18"/>
+                      </w:rPr>
+                    </m:ctrlPr>
+                  </m:sSupPr>
+                  <m:e>
+                    <m:r>
+                      <w:rPr>
+                        <w:rFonts w:ascii="Cambria Math" w:eastAsia="SimSun" w:hAnsi="Cambria Math" w:cs="Times New Roman"/>
+                        <w:sz w:val="16"/>
+                        <w:szCs w:val="18"/>
+                      </w:rPr>
+                      <m:t>a</m:t>
+                    </m:r>
+                  </m:e>
+                  <m:sup>
+                    <m:r>
+                      <w:rPr>
+                        <w:rFonts w:ascii="Cambria Math" w:eastAsia="SimSun" w:hAnsi="Cambria Math" w:cs="Times New Roman"/>
+                        <w:sz w:val="16"/>
+                        <w:szCs w:val="18"/>
+                      </w:rPr>
+                      <m:t>x</m:t>
+                    </m:r>
+                  </m:sup>
+                </m:sSup>
+              </m:oMath>
+            </m:oMathPara>
+          </w:p>
+        </w:tc>
+      </w:tr>
+      <w:tr>
+        <w:trPr>
+          <w:trHeight w:val="276"/>
+        </w:trPr>
+        <w:tc>
+          <w:tcPr>
+            <w:tcW w:w="1680" w:type="dxa"/>
+            <w:tcBorders>
+              <w:top w:val="single" w:sz="4" w:space="0" w:color="E7E7E7" w:themeColor="background1" w:themeTint="1A"/>
+              <w:bottom w:val="single" w:sz="4" w:space="0" w:color="E7E7E7" w:themeColor="background1" w:themeTint="1A"/>
+            </w:tcBorders>
+          </w:tcPr>
+          <w:p>
+            <w:pPr>
+              <w:jc w:val="center"/>
+              <w:rPr>
+                <w:rFonts w:eastAsia="SimSun" w:cs="Times New Roman"/>
+                <w:sz w:val="16"/>
+                <w:szCs w:val="18"/>
+              </w:rPr>
+            </w:pPr>
+          </w:p>
+        </w:tc>
+        <w:tc>
+          <w:tcPr>
+            <w:tcW w:w="1248" w:type="dxa"/>
+            <w:tcBorders>
+              <w:top w:val="single" w:sz="2" w:space="0" w:color="D9D9D9" w:themeColor="text1" w:themeTint="99"/>
+              <w:left w:val="nil"/>
+              <w:bottom w:val="single" w:sz="2" w:space="0" w:color="D9D9D9" w:themeColor="text1" w:themeTint="99"/>
+            </w:tcBorders>
+            <w:vAlign w:val="center"/>
+          </w:tcPr>
+          <w:p>
+            <w:pPr>
+              <w:jc w:val="center"/>
+              <w:rPr>
+                <w:rFonts w:ascii="Cambria Math" w:hAnsi="Cambria Math"/>
+                <w:sz w:val="16"/>
+                <w:szCs w:val="18"/>
+                <w:oMath/>
+              </w:rPr>
+            </w:pPr>
+            <m:oMathPara>
+              <m:oMath>
+                <m:sSup>
+                  <m:sSupPr>
+                    <m:ctrlPr>
+                      <w:rPr>
+                        <w:rFonts w:ascii="Cambria Math" w:hAnsi="Cambria Math"/>
+                        <w:i/>
+                        <w:sz w:val="16"/>
+                        <w:szCs w:val="18"/>
+                      </w:rPr>
+                    </m:ctrlPr>
+                  </m:sSupPr>
+                  <m:e>
+                    <m:r>
+                      <w:rPr>
+                        <w:rFonts w:ascii="Cambria Math" w:hAnsi="Cambria Math"/>
+                        <w:sz w:val="16"/>
+                        <w:szCs w:val="18"/>
+                      </w:rPr>
+                      <m:t>e</m:t>
+                    </m:r>
+                  </m:e>
+                  <m:sup>
+                    <m:r>
+                      <w:rPr>
+                        <w:rFonts w:ascii="Cambria Math" w:hAnsi="Cambria Math"/>
+                        <w:sz w:val="16"/>
+                        <w:szCs w:val="18"/>
+                      </w:rPr>
+                      <m:t>kx</m:t>
+                    </m:r>
+                  </m:sup>
+                </m:sSup>
+              </m:oMath>
+            </m:oMathPara>
+          </w:p>
+        </w:tc>
+        <w:tc>
+          <w:tcPr>
+            <w:tcW w:w="1248" w:type="dxa"/>
+            <w:tcBorders>
+              <w:top w:val="single" w:sz="2" w:space="0" w:color="D9D9D9" w:themeColor="text1" w:themeTint="99"/>
+              <w:bottom w:val="single" w:sz="2" w:space="0" w:color="D9D9D9" w:themeColor="text1" w:themeTint="99"/>
+            </w:tcBorders>
+            <w:vAlign w:val="center"/>
+          </w:tcPr>
+          <w:p>
+            <w:pPr>
+              <w:jc w:val="center"/>
+              <w:rPr>
+                <w:rFonts w:ascii="Cambria Math" w:hAnsi="Cambria Math"/>
+                <w:sz w:val="16"/>
+                <w:szCs w:val="18"/>
+                <w:oMath/>
+              </w:rPr>
+            </w:pPr>
+            <m:oMathPara>
+              <m:oMath>
+                <m:r>
+                  <w:rPr>
+                    <w:rFonts w:ascii="Cambria Math" w:hAnsi="Cambria Math"/>
+                    <w:sz w:val="16"/>
+                    <w:szCs w:val="18"/>
+                  </w:rPr>
+                  <m:t>k</m:t>
+                </m:r>
+                <m:sSup>
+                  <m:sSupPr>
+                    <m:ctrlPr>
+                      <w:rPr>
+                        <w:rFonts w:ascii="Cambria Math" w:hAnsi="Cambria Math"/>
+                        <w:i/>
+                        <w:sz w:val="16"/>
+                        <w:szCs w:val="18"/>
+                      </w:rPr>
+                    </m:ctrlPr>
+                  </m:sSupPr>
+                  <m:e>
+                    <m:r>
+                      <w:rPr>
+                        <w:rFonts w:ascii="Cambria Math" w:hAnsi="Cambria Math"/>
+                        <w:sz w:val="16"/>
+                        <w:szCs w:val="18"/>
+                      </w:rPr>
+                      <m:t>e</m:t>
+                    </m:r>
+                  </m:e>
+                  <m:sup>
+                    <m:r>
+                      <w:rPr>
+                        <w:rFonts w:ascii="Cambria Math" w:hAnsi="Cambria Math"/>
+                        <w:sz w:val="16"/>
+                        <w:szCs w:val="18"/>
+                      </w:rPr>
+                      <m:t>kx</m:t>
+                    </m:r>
+                  </m:sup>
+                </m:sSup>
+              </m:oMath>
+            </m:oMathPara>
+          </w:p>
+        </w:tc>
+      </w:tr>
+      <w:tr>
+        <w:trPr>
+          <w:trHeight w:val="276"/>
+        </w:trPr>
+        <w:tc>
+          <w:tcPr>
+            <w:tcW w:w="1680" w:type="dxa"/>
+            <w:tcBorders>
+              <w:top w:val="single" w:sz="4" w:space="0" w:color="E7E7E7" w:themeColor="background1" w:themeTint="1A"/>
+              <w:bottom w:val="single" w:sz="4" w:space="0" w:color="E7E7E7" w:themeColor="background1" w:themeTint="1A"/>
+            </w:tcBorders>
+          </w:tcPr>
+          <w:p>
+            <w:pPr>
+              <w:jc w:val="center"/>
+              <w:rPr>
+                <w:rFonts w:eastAsia="SimSun" w:cs="Times New Roman"/>
+                <w:sz w:val="16"/>
+                <w:szCs w:val="18"/>
+              </w:rPr>
+            </w:pPr>
+          </w:p>
+        </w:tc>
+        <w:tc>
+          <w:tcPr>
+            <w:tcW w:w="1248" w:type="dxa"/>
+            <w:tcBorders>
+              <w:top w:val="single" w:sz="2" w:space="0" w:color="D9D9D9" w:themeColor="text1" w:themeTint="99"/>
+              <w:left w:val="nil"/>
+              <w:bottom w:val="single" w:sz="2" w:space="0" w:color="D9D9D9" w:themeColor="text1" w:themeTint="99"/>
+            </w:tcBorders>
+            <w:vAlign w:val="center"/>
+          </w:tcPr>
+          <w:p>
+            <w:pPr>
+              <w:jc w:val="center"/>
+              <w:rPr>
+                <w:rFonts w:ascii="Cambria Math" w:hAnsi="Cambria Math"/>
+                <w:sz w:val="16"/>
+                <w:szCs w:val="18"/>
+                <w:oMath/>
+              </w:rPr>
+            </w:pPr>
+            <m:oMathPara>
+              <m:oMath>
+                <m:func>
+                  <m:funcPr>
+                    <m:ctrlPr>
+                      <w:rPr>
+                        <w:rFonts w:ascii="Cambria Math" w:hAnsi="Cambria Math"/>
+                        <w:i/>
+                        <w:sz w:val="16"/>
+                        <w:szCs w:val="18"/>
+                      </w:rPr>
+                    </m:ctrlPr>
+                  </m:funcPr>
+                  <m:fName>
+                    <m:r>
+                      <m:rPr>
+                        <m:sty m:val="p"/>
+                      </m:rPr>
+                      <w:rPr>
+                        <w:rFonts w:ascii="Cambria Math" w:hAnsi="Cambria Math"/>
+                        <w:sz w:val="16"/>
+                        <w:szCs w:val="18"/>
+                      </w:rPr>
+                      <m:t>ln</m:t>
+                    </m:r>
+                  </m:fName>
+                  <m:e>
+                    <m:r>
+                      <w:rPr>
+                        <w:rFonts w:ascii="Cambria Math" w:hAnsi="Cambria Math"/>
+                        <w:sz w:val="16"/>
+                        <w:szCs w:val="18"/>
+                      </w:rPr>
+                      <m:t>kx</m:t>
+                    </m:r>
+                  </m:e>
+                </m:func>
+              </m:oMath>
+            </m:oMathPara>
+          </w:p>
+        </w:tc>
+        <w:tc>
+          <w:tcPr>
+            <w:tcW w:w="1248" w:type="dxa"/>
+            <w:tcBorders>
+              <w:top w:val="single" w:sz="2" w:space="0" w:color="D9D9D9" w:themeColor="text1" w:themeTint="99"/>
+              <w:bottom w:val="single" w:sz="2" w:space="0" w:color="D9D9D9" w:themeColor="text1" w:themeTint="99"/>
+            </w:tcBorders>
+            <w:vAlign w:val="center"/>
+          </w:tcPr>
+          <w:p>
+            <w:pPr>
+              <w:jc w:val="center"/>
+              <w:rPr>
+                <w:rFonts w:ascii="Cambria Math" w:hAnsi="Cambria Math"/>
+                <w:sz w:val="16"/>
+                <w:szCs w:val="18"/>
+                <w:oMath/>
+              </w:rPr>
+            </w:pPr>
+            <m:oMathPara>
+              <m:oMath>
+                <m:sSup>
+                  <m:sSupPr>
+                    <m:ctrlPr>
+                      <w:rPr>
+                        <w:rFonts w:ascii="Cambria Math" w:hAnsi="Cambria Math"/>
+                        <w:i/>
+                        <w:sz w:val="16"/>
+                        <w:szCs w:val="18"/>
+                      </w:rPr>
+                    </m:ctrlPr>
+                  </m:sSupPr>
+                  <m:e>
+                    <m:r>
+                      <w:rPr>
+                        <w:rFonts w:ascii="Cambria Math" w:hAnsi="Cambria Math"/>
+                        <w:sz w:val="16"/>
+                        <w:szCs w:val="18"/>
+                      </w:rPr>
+                      <m:t>x</m:t>
+                    </m:r>
+                  </m:e>
+                  <m:sup>
+                    <m:r>
+                      <w:rPr>
+                        <w:rFonts w:ascii="Cambria Math" w:hAnsi="Cambria Math"/>
+                        <w:sz w:val="16"/>
+                        <w:szCs w:val="18"/>
+                      </w:rPr>
+                      <m:t>-1</m:t>
+                    </m:r>
+                  </m:sup>
+                </m:sSup>
+              </m:oMath>
+            </m:oMathPara>
+          </w:p>
+        </w:tc>
+      </w:tr>
+      <w:tr>
+        <w:trPr>
+          <w:trHeight w:val="276"/>
+        </w:trPr>
+        <w:tc>
+          <w:tcPr>
+            <w:tcW w:w="1680" w:type="dxa"/>
+            <w:tcBorders>
+              <w:top w:val="single" w:sz="4" w:space="0" w:color="E7E7E7" w:themeColor="background1" w:themeTint="1A"/>
+              <w:bottom w:val="single" w:sz="4" w:space="0" w:color="E7E7E7" w:themeColor="background1" w:themeTint="1A"/>
+            </w:tcBorders>
+          </w:tcPr>
+          <w:p>
+            <w:pPr>
+              <w:jc w:val="center"/>
+              <w:rPr>
+                <w:rFonts w:eastAsia="SimSun" w:cs="Times New Roman"/>
+                <w:sz w:val="16"/>
+                <w:szCs w:val="18"/>
+              </w:rPr>
+            </w:pPr>
+          </w:p>
+        </w:tc>
+        <w:tc>
+          <w:tcPr>
+            <w:tcW w:w="1248" w:type="dxa"/>
+            <w:tcBorders>
+              <w:top w:val="single" w:sz="2" w:space="0" w:color="D9D9D9" w:themeColor="text1" w:themeTint="99"/>
+              <w:left w:val="nil"/>
+              <w:bottom w:val="single" w:sz="2" w:space="0" w:color="D9D9D9" w:themeColor="text1" w:themeTint="99"/>
+            </w:tcBorders>
+            <w:vAlign w:val="center"/>
+          </w:tcPr>
+          <w:p>
+            <w:pPr>
+              <w:jc w:val="center"/>
+              <w:rPr>
+                <w:rFonts w:ascii="Cambria Math" w:hAnsi="Cambria Math"/>
+                <w:sz w:val="16"/>
+                <w:szCs w:val="18"/>
+                <w:oMath/>
+              </w:rPr>
+            </w:pPr>
+            <m:oMathPara>
+              <m:oMath>
+                <m:func>
+                  <m:funcPr>
+                    <m:ctrlPr>
+                      <w:rPr>
+                        <w:rFonts w:ascii="Cambria Math" w:hAnsi="Cambria Math"/>
+                        <w:i/>
+                        <w:sz w:val="16"/>
+                        <w:szCs w:val="18"/>
+                      </w:rPr>
+                    </m:ctrlPr>
+                  </m:funcPr>
+                  <m:fName>
+                    <m:r>
+                      <m:rPr>
+                        <m:sty m:val="p"/>
+                      </m:rPr>
+                      <w:rPr>
+                        <w:rFonts w:ascii="Cambria Math" w:hAnsi="Cambria Math"/>
+                        <w:sz w:val="16"/>
+                        <w:szCs w:val="18"/>
+                      </w:rPr>
+                      <m:t>sin</m:t>
+                    </m:r>
+                  </m:fName>
+                  <m:e>
+                    <m:r>
+                      <w:rPr>
+                        <w:rFonts w:ascii="Cambria Math" w:hAnsi="Cambria Math"/>
+                        <w:sz w:val="16"/>
+                        <w:szCs w:val="18"/>
+                      </w:rPr>
+                      <m:t>kx</m:t>
+                    </m:r>
+                  </m:e>
+                </m:func>
+              </m:oMath>
+            </m:oMathPara>
+          </w:p>
+        </w:tc>
+        <w:tc>
+          <w:tcPr>
+            <w:tcW w:w="1248" w:type="dxa"/>
+            <w:tcBorders>
+              <w:top w:val="single" w:sz="2" w:space="0" w:color="D9D9D9" w:themeColor="text1" w:themeTint="99"/>
+              <w:bottom w:val="single" w:sz="2" w:space="0" w:color="D9D9D9" w:themeColor="text1" w:themeTint="99"/>
+            </w:tcBorders>
+            <w:vAlign w:val="center"/>
+          </w:tcPr>
+          <w:p>
+            <w:pPr>
+              <w:jc w:val="center"/>
+              <w:rPr>
+                <w:rFonts w:ascii="Cambria Math" w:hAnsi="Cambria Math"/>
+                <w:sz w:val="16"/>
+                <w:szCs w:val="18"/>
+                <w:oMath/>
+              </w:rPr>
+            </w:pPr>
+            <m:oMathPara>
+              <m:oMath>
+                <m:r>
+                  <w:rPr>
+                    <w:rFonts w:ascii="Cambria Math" w:hAnsi="Cambria Math"/>
+                    <w:sz w:val="16"/>
+                    <w:szCs w:val="18"/>
+                  </w:rPr>
+                  <m:t>k</m:t>
+                </m:r>
+                <m:func>
+                  <m:funcPr>
+                    <m:ctrlPr>
+                      <w:rPr>
+                        <w:rFonts w:ascii="Cambria Math" w:hAnsi="Cambria Math"/>
+                        <w:i/>
+                        <w:sz w:val="16"/>
+                        <w:szCs w:val="18"/>
+                      </w:rPr>
+                    </m:ctrlPr>
+                  </m:funcPr>
+                  <m:fName>
+                    <m:r>
+                      <m:rPr>
+                        <m:sty m:val="p"/>
+                      </m:rPr>
+                      <w:rPr>
+                        <w:rFonts w:ascii="Cambria Math" w:hAnsi="Cambria Math"/>
+                        <w:sz w:val="16"/>
+                        <w:szCs w:val="18"/>
+                      </w:rPr>
+                      <m:t>cos</m:t>
+                    </m:r>
+                  </m:fName>
+                  <m:e>
+                    <m:r>
+                      <w:rPr>
+                        <w:rFonts w:ascii="Cambria Math" w:hAnsi="Cambria Math"/>
+                        <w:sz w:val="16"/>
+                        <w:szCs w:val="18"/>
+                      </w:rPr>
+                      <m:t>kx</m:t>
+                    </m:r>
+                  </m:e>
+                </m:func>
+              </m:oMath>
+            </m:oMathPara>
+          </w:p>
+        </w:tc>
+      </w:tr>
+      <w:tr>
+        <w:trPr>
+          <w:trHeight w:val="276"/>
+        </w:trPr>
+        <w:tc>
+          <w:tcPr>
+            <w:tcW w:w="1680" w:type="dxa"/>
+            <w:tcBorders>
+              <w:top w:val="single" w:sz="4" w:space="0" w:color="E7E7E7" w:themeColor="background1" w:themeTint="1A"/>
+              <w:bottom w:val="single" w:sz="4" w:space="0" w:color="E7E7E7" w:themeColor="background1" w:themeTint="1A"/>
+            </w:tcBorders>
+          </w:tcPr>
+          <w:p>
+            <w:pPr>
+              <w:jc w:val="center"/>
+              <w:rPr>
+                <w:rFonts w:eastAsia="SimSun" w:cs="Times New Roman"/>
+                <w:sz w:val="16"/>
+                <w:szCs w:val="18"/>
+              </w:rPr>
+            </w:pPr>
+          </w:p>
+        </w:tc>
+        <w:tc>
+          <w:tcPr>
+            <w:tcW w:w="1248" w:type="dxa"/>
+            <w:tcBorders>
+              <w:top w:val="single" w:sz="2" w:space="0" w:color="D9D9D9" w:themeColor="text1" w:themeTint="99"/>
+              <w:left w:val="nil"/>
+              <w:bottom w:val="single" w:sz="2" w:space="0" w:color="D9D9D9" w:themeColor="text1" w:themeTint="99"/>
+            </w:tcBorders>
+            <w:vAlign w:val="center"/>
+          </w:tcPr>
+          <w:p>
+            <w:pPr>
+              <w:jc w:val="center"/>
+              <w:rPr>
+                <w:rFonts w:ascii="Cambria Math" w:hAnsi="Cambria Math"/>
+                <w:sz w:val="16"/>
+                <w:szCs w:val="18"/>
+                <w:oMath/>
+              </w:rPr>
+            </w:pPr>
+            <m:oMathPara>
+              <m:oMath>
+                <m:func>
+                  <m:funcPr>
+                    <m:ctrlPr>
+                      <w:rPr>
+                        <w:rFonts w:ascii="Cambria Math" w:hAnsi="Cambria Math"/>
+                        <w:i/>
+                        <w:sz w:val="16"/>
+                        <w:szCs w:val="18"/>
+                      </w:rPr>
+                    </m:ctrlPr>
+                  </m:funcPr>
+                  <m:fName>
+                    <m:r>
+                      <m:rPr>
+                        <m:sty m:val="p"/>
+                      </m:rPr>
+                      <w:rPr>
+                        <w:rFonts w:ascii="Cambria Math" w:hAnsi="Cambria Math"/>
+                        <w:sz w:val="16"/>
+                        <w:szCs w:val="18"/>
+                      </w:rPr>
+                      <m:t>cos</m:t>
+                    </m:r>
+                  </m:fName>
+                  <m:e>
+                    <m:r>
+                      <w:rPr>
+                        <w:rFonts w:ascii="Cambria Math" w:hAnsi="Cambria Math"/>
+                        <w:sz w:val="16"/>
+                        <w:szCs w:val="18"/>
+                      </w:rPr>
+                      <m:t>kx</m:t>
+                    </m:r>
+                  </m:e>
+                </m:func>
+              </m:oMath>
+            </m:oMathPara>
+          </w:p>
+        </w:tc>
+        <w:tc>
+          <w:tcPr>
+            <w:tcW w:w="1248" w:type="dxa"/>
+            <w:tcBorders>
+              <w:top w:val="single" w:sz="2" w:space="0" w:color="D9D9D9" w:themeColor="text1" w:themeTint="99"/>
+              <w:bottom w:val="single" w:sz="2" w:space="0" w:color="D9D9D9" w:themeColor="text1" w:themeTint="99"/>
+            </w:tcBorders>
+            <w:vAlign w:val="center"/>
+          </w:tcPr>
+          <w:p>
+            <w:pPr>
+              <w:jc w:val="center"/>
+              <w:rPr>
+                <w:rFonts w:ascii="Cambria Math" w:hAnsi="Cambria Math"/>
+                <w:sz w:val="16"/>
+                <w:szCs w:val="18"/>
+                <w:oMath/>
+              </w:rPr>
+            </w:pPr>
+            <m:oMathPara>
+              <m:oMath>
+                <m:r>
+                  <w:rPr>
+                    <w:rFonts w:ascii="Cambria Math" w:hAnsi="Cambria Math"/>
+                    <w:sz w:val="16"/>
+                    <w:szCs w:val="18"/>
+                  </w:rPr>
+                  <m:t>-k</m:t>
+                </m:r>
+                <m:func>
+                  <m:funcPr>
+                    <m:ctrlPr>
+                      <w:rPr>
+                        <w:rFonts w:ascii="Cambria Math" w:hAnsi="Cambria Math"/>
+                        <w:i/>
+                        <w:sz w:val="16"/>
+                        <w:szCs w:val="18"/>
+                      </w:rPr>
+                    </m:ctrlPr>
+                  </m:funcPr>
+                  <m:fName>
+                    <m:r>
+                      <m:rPr>
+                        <m:sty m:val="p"/>
+                      </m:rPr>
+                      <w:rPr>
+                        <w:rFonts w:ascii="Cambria Math" w:hAnsi="Cambria Math"/>
+                        <w:sz w:val="16"/>
+                        <w:szCs w:val="18"/>
+                      </w:rPr>
+                      <m:t>sin</m:t>
+                    </m:r>
+                  </m:fName>
+                  <m:e>
+                    <m:r>
+                      <w:rPr>
+                        <w:rFonts w:ascii="Cambria Math" w:hAnsi="Cambria Math"/>
+                        <w:sz w:val="16"/>
+                        <w:szCs w:val="18"/>
+                      </w:rPr>
+                      <m:t>kx</m:t>
+                    </m:r>
+                  </m:e>
+                </m:func>
+              </m:oMath>
+            </m:oMathPara>
+          </w:p>
+        </w:tc>
+      </w:tr>
+      <w:tr>
+        <w:trPr>
+          <w:trHeight w:val="276"/>
+        </w:trPr>
+        <w:tc>
+          <w:tcPr>
+            <w:tcW w:w="1680" w:type="dxa"/>
+            <w:tcBorders>
+              <w:top w:val="single" w:sz="4" w:space="0" w:color="E7E7E7" w:themeColor="background1" w:themeTint="1A"/>
+              <w:bottom w:val="single" w:sz="4" w:space="0" w:color="E7E7E7" w:themeColor="background1" w:themeTint="1A"/>
+            </w:tcBorders>
+          </w:tcPr>
+          <w:p>
+            <w:pPr>
+              <w:jc w:val="center"/>
+              <w:rPr>
+                <w:rFonts w:eastAsia="SimSun" w:cs="Times New Roman"/>
+                <w:sz w:val="16"/>
+                <w:szCs w:val="18"/>
+              </w:rPr>
+            </w:pPr>
+          </w:p>
+        </w:tc>
+        <w:tc>
+          <w:tcPr>
+            <w:tcW w:w="1248" w:type="dxa"/>
+            <w:tcBorders>
+              <w:top w:val="single" w:sz="2" w:space="0" w:color="D9D9D9" w:themeColor="text1" w:themeTint="99"/>
+              <w:left w:val="nil"/>
+              <w:bottom w:val="single" w:sz="2" w:space="0" w:color="D9D9D9" w:themeColor="text1" w:themeTint="99"/>
+            </w:tcBorders>
+            <w:vAlign w:val="center"/>
+          </w:tcPr>
+          <w:p>
+            <w:pPr>
+              <w:jc w:val="center"/>
+              <w:rPr>
+                <w:rFonts w:eastAsia="SimSun" w:cs="Times New Roman"/>
+                <w:sz w:val="16"/>
+                <w:szCs w:val="18"/>
+              </w:rPr>
+            </w:pPr>
+            <m:oMathPara>
+              <m:oMath>
+                <m:d>
+                  <m:dPr>
+                    <m:begChr m:val="|"/>
+                    <m:endChr m:val="|"/>
+                    <m:ctrlPr>
+                      <w:rPr>
+                        <w:rFonts w:ascii="Cambria Math" w:eastAsia="SimSun" w:hAnsi="Cambria Math" w:cs="Times New Roman"/>
+                        <w:i/>
+                        <w:sz w:val="16"/>
+                        <w:szCs w:val="18"/>
+                      </w:rPr>
+                    </m:ctrlPr>
+                  </m:dPr>
+                  <m:e>
+                    <m:r>
+                      <w:rPr>
+                        <w:rFonts w:ascii="Cambria Math" w:eastAsia="SimSun" w:hAnsi="Cambria Math" w:cs="Times New Roman"/>
+                        <w:sz w:val="16"/>
+                        <w:szCs w:val="18"/>
+                      </w:rPr>
+                      <m:t>x</m:t>
+                    </m:r>
+                  </m:e>
+                </m:d>
+              </m:oMath>
+            </m:oMathPara>
+          </w:p>
+        </w:tc>
+        <w:tc>
+          <w:tcPr>
+            <w:tcW w:w="1248" w:type="dxa"/>
+            <w:tcBorders>
+              <w:top w:val="single" w:sz="2" w:space="0" w:color="D9D9D9" w:themeColor="text1" w:themeTint="99"/>
+              <w:bottom w:val="single" w:sz="2" w:space="0" w:color="D9D9D9" w:themeColor="text1" w:themeTint="99"/>
+            </w:tcBorders>
+            <w:vAlign w:val="center"/>
+          </w:tcPr>
+          <w:p>
+            <w:pPr>
+              <w:jc w:val="center"/>
+              <w:rPr>
+                <w:rFonts w:eastAsia="SimSun" w:cs="Times New Roman"/>
+                <w:sz w:val="16"/>
+                <w:szCs w:val="18"/>
+              </w:rPr>
+            </w:pPr>
+            <m:oMathPara>
+              <m:oMath>
+                <m:f>
+                  <m:fPr>
+                    <m:ctrlPr>
+                      <w:rPr>
+                        <w:rFonts w:ascii="Cambria Math" w:eastAsia="SimSun" w:hAnsi="Cambria Math" w:cs="Times New Roman"/>
+                        <w:i/>
+                        <w:sz w:val="16"/>
+                        <w:szCs w:val="18"/>
+                      </w:rPr>
+                    </m:ctrlPr>
+                  </m:fPr>
+                  <m:num>
+                    <m:d>
+                      <m:dPr>
+                        <m:begChr m:val="|"/>
+                        <m:endChr m:val="|"/>
+                        <m:ctrlPr>
+                          <w:rPr>
+                            <w:rFonts w:ascii="Cambria Math" w:eastAsia="SimSun" w:hAnsi="Cambria Math" w:cs="Times New Roman"/>
+                            <w:i/>
+                            <w:sz w:val="16"/>
+                            <w:szCs w:val="18"/>
+                          </w:rPr>
+                        </m:ctrlPr>
+                      </m:dPr>
+                      <m:e>
+                        <m:r>
+                          <w:rPr>
+                            <w:rFonts w:ascii="Cambria Math" w:eastAsia="SimSun" w:hAnsi="Cambria Math" w:cs="Times New Roman"/>
+                            <w:sz w:val="16"/>
+                            <w:szCs w:val="18"/>
+                          </w:rPr>
+                          <m:t>x</m:t>
+                        </m:r>
+                      </m:e>
+                    </m:d>
+                  </m:num>
+                  <m:den>
+                    <m:r>
+                      <w:rPr>
+                        <w:rFonts w:ascii="Cambria Math" w:eastAsia="SimSun" w:hAnsi="Cambria Math" w:cs="Times New Roman"/>
+                        <w:sz w:val="16"/>
+                        <w:szCs w:val="18"/>
+                      </w:rPr>
+                      <m:t>x</m:t>
+                    </m:r>
+                  </m:den>
+                </m:f>
+              </m:oMath>
+            </m:oMathPara>
+          </w:p>
+        </w:tc>
+      </w:tr>
+      <w:tr>
+        <w:trPr>
+          <w:trHeight w:val="276"/>
+        </w:trPr>
+        <w:tc>
+          <w:tcPr>
+            <w:tcW w:w="4176" w:type="dxa"/>
+            <w:gridSpan w:val="3"/>
+            <w:tcBorders>
+              <w:top w:val="single" w:sz="4" w:space="0" w:color="E7E7E7" w:themeColor="background1" w:themeTint="1A"/>
+              <w:bottom w:val="single" w:sz="4" w:space="0" w:color="E7E7E7" w:themeColor="background1" w:themeTint="1A"/>
+            </w:tcBorders>
+          </w:tcPr>
+          <w:p>
+            <w:pPr>
+              <w:jc w:val="center"/>
+              <w:rPr>
+                <w:rFonts w:ascii="Cambria Math" w:hAnsi="Cambria Math"/>
+                <w:sz w:val="16"/>
+                <w:szCs w:val="18"/>
+                <w:oMath/>
+              </w:rPr>
+            </w:pPr>
+            <w:r>
+              <w:rPr>
+                <w:i/>
+                <w:iCs/>
+                <w:sz w:val="16"/>
+                <w:szCs w:val="18"/>
+              </w:rPr>
+              <w:t>Given rules</w:t>
+            </w:r>
+          </w:p>
+        </w:tc>
+      </w:tr>
+      <w:tr>
+        <w:trPr>
+          <w:trHeight w:val="276"/>
+        </w:trPr>
+        <w:tc>
+          <w:tcPr>
+            <w:tcW w:w="1680" w:type="dxa"/>
+            <w:tcBorders>
+              <w:top w:val="single" w:sz="4" w:space="0" w:color="E7E7E7" w:themeColor="background1" w:themeTint="1A"/>
+              <w:bottom w:val="single" w:sz="4" w:space="0" w:color="E7E7E7" w:themeColor="background1" w:themeTint="1A"/>
+            </w:tcBorders>
+          </w:tcPr>
+          <w:p>
+            <w:pPr>
+              <w:jc w:val="center"/>
+              <w:rPr>
+                <w:rFonts w:eastAsia="SimSun" w:cs="Times New Roman"/>
+                <w:sz w:val="16"/>
+                <w:szCs w:val="18"/>
+              </w:rPr>
+            </w:pPr>
+            <m:oMathPara>
+              <m:oMath>
+                <m:func>
+                  <m:funcPr>
+                    <m:ctrlPr>
+                      <w:rPr>
+                        <w:rFonts w:ascii="Cambria Math" w:eastAsia="SimSun" w:hAnsi="Cambria Math" w:cs="Times New Roman"/>
+                        <w:i/>
+                        <w:sz w:val="16"/>
+                        <w:szCs w:val="18"/>
+                      </w:rPr>
+                    </m:ctrlPr>
+                  </m:funcPr>
+                  <m:fName>
+                    <m:r>
+                      <m:rPr>
+                        <m:sty m:val="p"/>
+                      </m:rPr>
+                      <w:rPr>
+                        <w:rFonts w:ascii="Cambria Math" w:eastAsia="SimSun" w:hAnsi="Cambria Math" w:cs="Times New Roman"/>
+                        <w:sz w:val="16"/>
+                        <w:szCs w:val="18"/>
+                      </w:rPr>
+                      <m:t>ln</m:t>
+                    </m:r>
+                  </m:fName>
+                  <m:e>
+                    <m:d>
+                      <m:dPr>
+                        <m:begChr m:val="|"/>
+                        <m:endChr m:val="|"/>
+                        <m:ctrlPr>
+                          <w:rPr>
+                            <w:rFonts w:ascii="Cambria Math" w:eastAsia="SimSun" w:hAnsi="Cambria Math" w:cs="Times New Roman"/>
+                            <w:i/>
+                            <w:sz w:val="16"/>
+                            <w:szCs w:val="18"/>
+                          </w:rPr>
+                        </m:ctrlPr>
+                      </m:dPr>
+                      <m:e>
+                        <m:func>
+                          <m:funcPr>
+                            <m:ctrlPr>
+                              <w:rPr>
+                                <w:rFonts w:ascii="Cambria Math" w:eastAsia="SimSun" w:hAnsi="Cambria Math" w:cs="Times New Roman"/>
+                                <w:i/>
+                                <w:sz w:val="16"/>
+                                <w:szCs w:val="18"/>
+                              </w:rPr>
+                            </m:ctrlPr>
+                          </m:funcPr>
+                          <m:fName>
+                            <m:r>
+                              <m:rPr>
+                                <m:sty m:val="p"/>
+                              </m:rPr>
+                              <w:rPr>
+                                <w:rFonts w:ascii="Cambria Math" w:eastAsia="SimSun" w:hAnsi="Cambria Math" w:cs="Times New Roman"/>
+                                <w:sz w:val="16"/>
+                                <w:szCs w:val="18"/>
+                              </w:rPr>
+                              <m:t>sec</m:t>
+                            </m:r>
+                          </m:fName>
+                          <m:e>
+                            <m:r>
+                              <w:rPr>
+                                <w:rFonts w:ascii="Cambria Math" w:eastAsia="SimSun" w:hAnsi="Cambria Math" w:cs="Times New Roman"/>
+                                <w:sz w:val="16"/>
+                                <w:szCs w:val="18"/>
+                              </w:rPr>
+                              <m:t>x</m:t>
+                            </m:r>
+                          </m:e>
+                        </m:func>
+                      </m:e>
+                    </m:d>
+                  </m:e>
+                </m:func>
+              </m:oMath>
+            </m:oMathPara>
+          </w:p>
+        </w:tc>
+        <w:tc>
+          <w:tcPr>
+            <w:tcW w:w="1248" w:type="dxa"/>
+            <w:tcBorders>
+              <w:top w:val="single" w:sz="2" w:space="0" w:color="D9D9D9" w:themeColor="text1" w:themeTint="99"/>
+              <w:left w:val="nil"/>
+              <w:bottom w:val="single" w:sz="2" w:space="0" w:color="D9D9D9" w:themeColor="text1" w:themeTint="99"/>
+            </w:tcBorders>
+            <w:vAlign w:val="center"/>
+          </w:tcPr>
+          <w:p>
+            <w:pPr>
+              <w:jc w:val="center"/>
+              <w:rPr>
+                <w:rFonts w:eastAsia="SimSun" w:cs="Times New Roman"/>
+                <w:sz w:val="16"/>
+                <w:szCs w:val="18"/>
+              </w:rPr>
+            </w:pPr>
+            <m:oMathPara>
+              <m:oMath>
+                <m:func>
+                  <m:funcPr>
+                    <m:ctrlPr>
+                      <w:rPr>
+                        <w:rFonts w:ascii="Cambria Math" w:hAnsi="Cambria Math"/>
+                        <w:i/>
+                        <w:sz w:val="16"/>
+                        <w:szCs w:val="18"/>
+                      </w:rPr>
+                    </m:ctrlPr>
+                  </m:funcPr>
+                  <m:fName>
+                    <m:r>
+                      <m:rPr>
+                        <m:sty m:val="p"/>
+                      </m:rPr>
+                      <w:rPr>
+                        <w:rFonts w:ascii="Cambria Math" w:hAnsi="Cambria Math"/>
+                        <w:sz w:val="16"/>
+                        <w:szCs w:val="18"/>
+                      </w:rPr>
+                      <m:t>tan</m:t>
+                    </m:r>
+                  </m:fName>
+                  <m:e>
+                    <m:r>
+                      <w:rPr>
+                        <w:rFonts w:ascii="Cambria Math" w:hAnsi="Cambria Math"/>
+                        <w:sz w:val="16"/>
+                        <w:szCs w:val="18"/>
+                      </w:rPr>
+                      <m:t>kx</m:t>
+                    </m:r>
+                  </m:e>
+                </m:func>
+              </m:oMath>
+            </m:oMathPara>
+          </w:p>
+        </w:tc>
+        <w:tc>
+          <w:tcPr>
+            <w:tcW w:w="1248" w:type="dxa"/>
+            <w:tcBorders>
+              <w:top w:val="single" w:sz="2" w:space="0" w:color="D9D9D9" w:themeColor="text1" w:themeTint="99"/>
+              <w:bottom w:val="single" w:sz="2" w:space="0" w:color="D9D9D9" w:themeColor="text1" w:themeTint="99"/>
+            </w:tcBorders>
+            <w:vAlign w:val="center"/>
+          </w:tcPr>
+          <w:p>
+            <w:pPr>
+              <w:jc w:val="center"/>
+              <w:rPr>
+                <w:rFonts w:eastAsia="SimSun" w:cs="Times New Roman"/>
+                <w:sz w:val="16"/>
+                <w:szCs w:val="18"/>
+              </w:rPr>
+            </w:pPr>
+            <m:oMathPara>
+              <m:oMath>
+                <m:r>
+                  <w:rPr>
+                    <w:rFonts w:ascii="Cambria Math" w:hAnsi="Cambria Math"/>
+                    <w:sz w:val="16"/>
+                    <w:szCs w:val="18"/>
+                  </w:rPr>
+                  <m:t>k</m:t>
+                </m:r>
+                <m:func>
+                  <m:funcPr>
+                    <m:ctrlPr>
+                      <w:rPr>
+                        <w:rFonts w:ascii="Cambria Math" w:hAnsi="Cambria Math"/>
+                        <w:i/>
+                        <w:sz w:val="16"/>
+                        <w:szCs w:val="18"/>
+                      </w:rPr>
+                    </m:ctrlPr>
+                  </m:funcPr>
+                  <m:fName>
+                    <m:sSup>
+                      <m:sSupPr>
+                        <m:ctrlPr>
+                          <w:rPr>
+                            <w:rFonts w:ascii="Cambria Math" w:hAnsi="Cambria Math"/>
+                            <w:i/>
+                            <w:sz w:val="16"/>
+                            <w:szCs w:val="18"/>
+                          </w:rPr>
+                        </m:ctrlPr>
+                      </m:sSupPr>
+                      <m:e>
+                        <m:r>
+                          <m:rPr>
+                            <m:sty m:val="p"/>
+                          </m:rPr>
+                          <w:rPr>
+                            <w:rFonts w:ascii="Cambria Math" w:hAnsi="Cambria Math"/>
+                            <w:sz w:val="16"/>
+                            <w:szCs w:val="18"/>
+                          </w:rPr>
+                          <m:t>sec</m:t>
+                        </m:r>
+                      </m:e>
+                      <m:sup>
+                        <m:r>
+                          <w:rPr>
+                            <w:rFonts w:ascii="Cambria Math" w:hAnsi="Cambria Math"/>
+                            <w:sz w:val="16"/>
+                            <w:szCs w:val="18"/>
+                          </w:rPr>
+                          <m:t>2</m:t>
+                        </m:r>
+                      </m:sup>
+                    </m:sSup>
+                  </m:fName>
+                  <m:e>
+                    <m:r>
+                      <w:rPr>
+                        <w:rFonts w:ascii="Cambria Math" w:hAnsi="Cambria Math"/>
+                        <w:sz w:val="16"/>
+                        <w:szCs w:val="18"/>
+                      </w:rPr>
+                      <m:t>kx</m:t>
+                    </m:r>
+                  </m:e>
+                </m:func>
+              </m:oMath>
+            </m:oMathPara>
+          </w:p>
+        </w:tc>
+      </w:tr>
+      <w:tr>
+        <w:trPr>
+          <w:trHeight w:val="276"/>
+        </w:trPr>
+        <w:tc>
+          <w:tcPr>
+            <w:tcW w:w="1680" w:type="dxa"/>
+            <w:tcBorders>
+              <w:top w:val="single" w:sz="4" w:space="0" w:color="E7E7E7" w:themeColor="background1" w:themeTint="1A"/>
+              <w:bottom w:val="single" w:sz="4" w:space="0" w:color="E7E7E7" w:themeColor="background1" w:themeTint="1A"/>
+            </w:tcBorders>
+          </w:tcPr>
+          <w:p>
+            <w:pPr>
+              <w:jc w:val="center"/>
+              <w:rPr>
+                <w:rFonts w:eastAsia="SimSun" w:cs="Times New Roman"/>
+                <w:sz w:val="16"/>
+                <w:szCs w:val="18"/>
+              </w:rPr>
+            </w:pPr>
+            <m:oMathPara>
+              <m:oMath>
+                <m:r>
+                  <w:rPr>
+                    <w:rFonts w:ascii="Cambria Math" w:eastAsia="SimSun" w:hAnsi="Cambria Math" w:cs="Times New Roman"/>
+                    <w:sz w:val="16"/>
+                    <w:szCs w:val="18"/>
+                  </w:rPr>
+                  <m:t>-</m:t>
+                </m:r>
+                <m:func>
+                  <m:funcPr>
+                    <m:ctrlPr>
+                      <w:rPr>
+                        <w:rFonts w:ascii="Cambria Math" w:eastAsia="SimSun" w:hAnsi="Cambria Math" w:cs="Times New Roman"/>
+                        <w:i/>
+                        <w:sz w:val="16"/>
+                        <w:szCs w:val="18"/>
+                      </w:rPr>
+                    </m:ctrlPr>
+                  </m:funcPr>
+                  <m:fName>
+                    <m:r>
+                      <m:rPr>
+                        <m:sty m:val="p"/>
+                      </m:rPr>
+                      <w:rPr>
+                        <w:rFonts w:ascii="Cambria Math" w:eastAsia="SimSun" w:hAnsi="Cambria Math" w:cs="Times New Roman"/>
+                        <w:sz w:val="16"/>
+                        <w:szCs w:val="18"/>
+                      </w:rPr>
+                      <m:t>ln</m:t>
+                    </m:r>
+                  </m:fName>
+                  <m:e>
+                    <m:d>
+                      <m:dPr>
+                        <m:begChr m:val="|"/>
+                        <m:endChr m:val="|"/>
+                        <m:ctrlPr>
+                          <w:rPr>
+                            <w:rFonts w:ascii="Cambria Math" w:eastAsia="SimSun" w:hAnsi="Cambria Math" w:cs="Times New Roman"/>
+                            <w:i/>
+                            <w:sz w:val="16"/>
+                            <w:szCs w:val="18"/>
+                          </w:rPr>
+                        </m:ctrlPr>
+                      </m:dPr>
+                      <m:e>
+                        <m:func>
+                          <m:funcPr>
+                            <m:ctrlPr>
+                              <w:rPr>
+                                <w:rFonts w:ascii="Cambria Math" w:eastAsia="SimSun" w:hAnsi="Cambria Math" w:cs="Times New Roman"/>
+                                <w:i/>
+                                <w:sz w:val="16"/>
+                                <w:szCs w:val="18"/>
+                              </w:rPr>
+                            </m:ctrlPr>
+                          </m:funcPr>
+                          <m:fName>
+                            <m:r>
+                              <m:rPr>
+                                <m:sty m:val="p"/>
+                              </m:rPr>
+                              <w:rPr>
+                                <w:rFonts w:ascii="Cambria Math" w:eastAsia="SimSun" w:hAnsi="Cambria Math" w:cs="Times New Roman"/>
+                                <w:sz w:val="16"/>
+                                <w:szCs w:val="18"/>
+                              </w:rPr>
+                              <m:t>csc</m:t>
+                            </m:r>
+                          </m:fName>
+                          <m:e>
+                            <m:r>
+                              <w:rPr>
+                                <w:rFonts w:ascii="Cambria Math" w:eastAsia="SimSun" w:hAnsi="Cambria Math" w:cs="Times New Roman"/>
+                                <w:sz w:val="16"/>
+                                <w:szCs w:val="18"/>
+                              </w:rPr>
+                              <m:t>x</m:t>
+                            </m:r>
+                          </m:e>
+                        </m:func>
+                        <m:r>
+                          <w:rPr>
+                            <w:rFonts w:ascii="Cambria Math" w:eastAsia="SimSun" w:hAnsi="Cambria Math" w:cs="Times New Roman"/>
+                            <w:sz w:val="16"/>
+                            <w:szCs w:val="18"/>
+                          </w:rPr>
+                          <m:t>+</m:t>
+                        </m:r>
+                        <m:func>
+                          <m:funcPr>
+                            <m:ctrlPr>
+                              <w:rPr>
+                                <w:rFonts w:ascii="Cambria Math" w:eastAsia="SimSun" w:hAnsi="Cambria Math" w:cs="Times New Roman"/>
+                                <w:i/>
+                                <w:sz w:val="16"/>
+                                <w:szCs w:val="18"/>
+                              </w:rPr>
+                            </m:ctrlPr>
+                          </m:funcPr>
+                          <m:fName>
+                            <m:r>
+                              <m:rPr>
+                                <m:sty m:val="p"/>
+                              </m:rPr>
+                              <w:rPr>
+                                <w:rFonts w:ascii="Cambria Math" w:eastAsia="SimSun" w:hAnsi="Cambria Math" w:cs="Times New Roman"/>
+                                <w:sz w:val="16"/>
+                                <w:szCs w:val="18"/>
+                              </w:rPr>
+                              <m:t>cot</m:t>
+                            </m:r>
+                          </m:fName>
+                          <m:e>
+                            <m:r>
+                              <w:rPr>
+                                <w:rFonts w:ascii="Cambria Math" w:eastAsia="SimSun" w:hAnsi="Cambria Math" w:cs="Times New Roman"/>
+                                <w:sz w:val="16"/>
+                                <w:szCs w:val="18"/>
+                              </w:rPr>
+                              <m:t>x</m:t>
+                            </m:r>
+                          </m:e>
+                        </m:func>
+                      </m:e>
+                    </m:d>
+                  </m:e>
+                </m:func>
+              </m:oMath>
+            </m:oMathPara>
+          </w:p>
+        </w:tc>
+        <w:tc>
+          <w:tcPr>
+            <w:tcW w:w="1248" w:type="dxa"/>
+            <w:tcBorders>
+              <w:top w:val="single" w:sz="2" w:space="0" w:color="D9D9D9" w:themeColor="text1" w:themeTint="99"/>
+              <w:left w:val="nil"/>
+              <w:bottom w:val="single" w:sz="2" w:space="0" w:color="D9D9D9" w:themeColor="text1" w:themeTint="99"/>
+            </w:tcBorders>
+            <w:vAlign w:val="center"/>
+          </w:tcPr>
+          <w:p>
+            <w:pPr>
+              <w:jc w:val="center"/>
+              <w:rPr>
+                <w:rFonts w:ascii="Cambria Math" w:hAnsi="Cambria Math"/>
+                <w:sz w:val="16"/>
+                <w:szCs w:val="18"/>
+                <w:oMath/>
+              </w:rPr>
+            </w:pPr>
+            <m:oMathPara>
+              <m:oMath>
+                <m:func>
+                  <m:funcPr>
+                    <m:ctrlPr>
+                      <w:rPr>
+                        <w:rFonts w:ascii="Cambria Math" w:hAnsi="Cambria Math"/>
+                        <w:i/>
+                        <w:sz w:val="16"/>
+                        <w:szCs w:val="18"/>
+                      </w:rPr>
+                    </m:ctrlPr>
+                  </m:funcPr>
+                  <m:fName>
+                    <m:r>
+                      <m:rPr>
+                        <m:sty m:val="p"/>
+                      </m:rPr>
+                      <w:rPr>
+                        <w:rFonts w:ascii="Cambria Math" w:hAnsi="Cambria Math"/>
+                        <w:sz w:val="16"/>
+                        <w:szCs w:val="18"/>
+                      </w:rPr>
+                      <m:t>csc</m:t>
+                    </m:r>
+                  </m:fName>
+                  <m:e>
+                    <m:r>
+                      <w:rPr>
+                        <w:rFonts w:ascii="Cambria Math" w:hAnsi="Cambria Math"/>
+                        <w:sz w:val="16"/>
+                        <w:szCs w:val="18"/>
+                      </w:rPr>
+                      <m:t>x</m:t>
+                    </m:r>
+                  </m:e>
+                </m:func>
+              </m:oMath>
+            </m:oMathPara>
+          </w:p>
+        </w:tc>
+        <w:tc>
+          <w:tcPr>
+            <w:tcW w:w="1248" w:type="dxa"/>
+            <w:tcBorders>
+              <w:top w:val="single" w:sz="2" w:space="0" w:color="D9D9D9" w:themeColor="text1" w:themeTint="99"/>
+              <w:bottom w:val="single" w:sz="2" w:space="0" w:color="D9D9D9" w:themeColor="text1" w:themeTint="99"/>
+            </w:tcBorders>
+            <w:vAlign w:val="center"/>
+          </w:tcPr>
+          <w:p>
+            <w:pPr>
+              <w:jc w:val="center"/>
+              <w:rPr>
+                <w:rFonts w:ascii="Cambria Math" w:hAnsi="Cambria Math"/>
+                <w:sz w:val="16"/>
+                <w:szCs w:val="18"/>
+                <w:oMath/>
+              </w:rPr>
+            </w:pPr>
+            <m:oMathPara>
+              <m:oMath>
+                <m:r>
+                  <w:rPr>
+                    <w:rFonts w:ascii="Cambria Math" w:hAnsi="Cambria Math"/>
+                    <w:sz w:val="16"/>
+                    <w:szCs w:val="18"/>
+                  </w:rPr>
+                  <m:t>-</m:t>
+                </m:r>
+                <m:func>
+                  <m:funcPr>
+                    <m:ctrlPr>
+                      <w:rPr>
+                        <w:rFonts w:ascii="Cambria Math" w:hAnsi="Cambria Math"/>
+                        <w:i/>
+                        <w:sz w:val="16"/>
+                        <w:szCs w:val="18"/>
+                      </w:rPr>
+                    </m:ctrlPr>
+                  </m:funcPr>
+                  <m:fName>
+                    <m:r>
+                      <m:rPr>
+                        <m:sty m:val="p"/>
+                      </m:rPr>
+                      <w:rPr>
+                        <w:rFonts w:ascii="Cambria Math" w:hAnsi="Cambria Math"/>
+                        <w:sz w:val="16"/>
+                        <w:szCs w:val="18"/>
+                      </w:rPr>
+                      <m:t>csc</m:t>
+                    </m:r>
+                  </m:fName>
+                  <m:e>
+                    <m:r>
+                      <w:rPr>
+                        <w:rFonts w:ascii="Cambria Math" w:hAnsi="Cambria Math"/>
+                        <w:sz w:val="16"/>
+                        <w:szCs w:val="18"/>
+                      </w:rPr>
+                      <m:t>x</m:t>
+                    </m:r>
+                  </m:e>
+                </m:func>
+                <m:func>
+                  <m:funcPr>
+                    <m:ctrlPr>
+                      <w:rPr>
+                        <w:rFonts w:ascii="Cambria Math" w:hAnsi="Cambria Math"/>
+                        <w:i/>
+                        <w:sz w:val="16"/>
+                        <w:szCs w:val="18"/>
+                      </w:rPr>
+                    </m:ctrlPr>
+                  </m:funcPr>
+                  <m:fName>
+                    <m:r>
+                      <m:rPr>
+                        <m:sty m:val="p"/>
+                      </m:rPr>
+                      <w:rPr>
+                        <w:rFonts w:ascii="Cambria Math" w:hAnsi="Cambria Math"/>
+                        <w:sz w:val="16"/>
+                        <w:szCs w:val="18"/>
+                      </w:rPr>
+                      <m:t>cot</m:t>
+                    </m:r>
+                  </m:fName>
+                  <m:e>
+                    <m:r>
+                      <w:rPr>
+                        <w:rFonts w:ascii="Cambria Math" w:hAnsi="Cambria Math"/>
+                        <w:sz w:val="16"/>
+                        <w:szCs w:val="18"/>
+                      </w:rPr>
+                      <m:t>x</m:t>
+                    </m:r>
+                  </m:e>
+                </m:func>
+              </m:oMath>
+            </m:oMathPara>
+          </w:p>
+        </w:tc>
+      </w:tr>
+      <w:tr>
+        <w:trPr>
+          <w:trHeight w:val="276"/>
+        </w:trPr>
+        <w:tc>
+          <w:tcPr>
+            <w:tcW w:w="1680" w:type="dxa"/>
+            <w:tcBorders>
+              <w:top w:val="single" w:sz="4" w:space="0" w:color="E7E7E7" w:themeColor="background1" w:themeTint="1A"/>
+              <w:bottom w:val="single" w:sz="4" w:space="0" w:color="E7E7E7" w:themeColor="background1" w:themeTint="1A"/>
+            </w:tcBorders>
+          </w:tcPr>
+          <w:p>
+            <w:pPr>
+              <w:jc w:val="center"/>
+              <w:rPr>
+                <w:rFonts w:eastAsia="SimSun" w:cs="Times New Roman"/>
+                <w:sz w:val="16"/>
+                <w:szCs w:val="18"/>
+              </w:rPr>
+            </w:pPr>
+            <m:oMathPara>
+              <m:oMath>
+                <m:func>
+                  <m:funcPr>
+                    <m:ctrlPr>
+                      <w:rPr>
+                        <w:rFonts w:ascii="Cambria Math" w:eastAsia="SimSun" w:hAnsi="Cambria Math" w:cs="Times New Roman"/>
+                        <w:i/>
+                        <w:sz w:val="16"/>
+                        <w:szCs w:val="18"/>
+                      </w:rPr>
+                    </m:ctrlPr>
+                  </m:funcPr>
+                  <m:fName>
+                    <m:r>
+                      <m:rPr>
+                        <m:sty m:val="p"/>
+                      </m:rPr>
+                      <w:rPr>
+                        <w:rFonts w:ascii="Cambria Math" w:eastAsia="SimSun" w:hAnsi="Cambria Math" w:cs="Times New Roman"/>
+                        <w:sz w:val="16"/>
+                        <w:szCs w:val="18"/>
+                      </w:rPr>
+                      <m:t>ln</m:t>
+                    </m:r>
+                  </m:fName>
+                  <m:e>
+                    <m:d>
+                      <m:dPr>
+                        <m:begChr m:val="|"/>
+                        <m:endChr m:val="|"/>
+                        <m:ctrlPr>
+                          <w:rPr>
+                            <w:rFonts w:ascii="Cambria Math" w:eastAsia="SimSun" w:hAnsi="Cambria Math" w:cs="Times New Roman"/>
+                            <w:i/>
+                            <w:sz w:val="16"/>
+                            <w:szCs w:val="18"/>
+                          </w:rPr>
+                        </m:ctrlPr>
+                      </m:dPr>
+                      <m:e>
+                        <m:func>
+                          <m:funcPr>
+                            <m:ctrlPr>
+                              <w:rPr>
+                                <w:rFonts w:ascii="Cambria Math" w:eastAsia="SimSun" w:hAnsi="Cambria Math" w:cs="Times New Roman"/>
+                                <w:i/>
+                                <w:sz w:val="16"/>
+                                <w:szCs w:val="18"/>
+                              </w:rPr>
+                            </m:ctrlPr>
+                          </m:funcPr>
+                          <m:fName>
+                            <m:r>
+                              <m:rPr>
+                                <m:sty m:val="p"/>
+                              </m:rPr>
+                              <w:rPr>
+                                <w:rFonts w:ascii="Cambria Math" w:eastAsia="SimSun" w:hAnsi="Cambria Math" w:cs="Times New Roman"/>
+                                <w:sz w:val="16"/>
+                                <w:szCs w:val="18"/>
+                              </w:rPr>
+                              <m:t>sec</m:t>
+                            </m:r>
+                          </m:fName>
+                          <m:e>
+                            <m:r>
+                              <w:rPr>
+                                <w:rFonts w:ascii="Cambria Math" w:eastAsia="SimSun" w:hAnsi="Cambria Math" w:cs="Times New Roman"/>
+                                <w:sz w:val="16"/>
+                                <w:szCs w:val="18"/>
+                              </w:rPr>
+                              <m:t>x</m:t>
+                            </m:r>
+                          </m:e>
+                        </m:func>
+                        <m:r>
+                          <w:rPr>
+                            <w:rFonts w:ascii="Cambria Math" w:eastAsia="SimSun" w:hAnsi="Cambria Math" w:cs="Times New Roman"/>
+                            <w:sz w:val="16"/>
+                            <w:szCs w:val="18"/>
+                          </w:rPr>
+                          <m:t>+</m:t>
+                        </m:r>
+                        <m:func>
+                          <m:funcPr>
+                            <m:ctrlPr>
+                              <w:rPr>
+                                <w:rFonts w:ascii="Cambria Math" w:eastAsia="SimSun" w:hAnsi="Cambria Math" w:cs="Times New Roman"/>
+                                <w:i/>
+                                <w:sz w:val="16"/>
+                                <w:szCs w:val="18"/>
+                              </w:rPr>
+                            </m:ctrlPr>
+                          </m:funcPr>
+                          <m:fName>
+                            <m:r>
+                              <m:rPr>
+                                <m:sty m:val="p"/>
+                              </m:rPr>
+                              <w:rPr>
+                                <w:rFonts w:ascii="Cambria Math" w:eastAsia="SimSun" w:hAnsi="Cambria Math" w:cs="Times New Roman"/>
+                                <w:sz w:val="16"/>
+                                <w:szCs w:val="18"/>
+                              </w:rPr>
+                              <m:t>tan</m:t>
+                            </m:r>
+                          </m:fName>
+                          <m:e>
+                            <m:r>
+                              <w:rPr>
+                                <w:rFonts w:ascii="Cambria Math" w:eastAsia="SimSun" w:hAnsi="Cambria Math" w:cs="Times New Roman"/>
+                                <w:sz w:val="16"/>
+                                <w:szCs w:val="18"/>
+                              </w:rPr>
+                              <m:t>x</m:t>
+                            </m:r>
+                          </m:e>
+                        </m:func>
+                      </m:e>
+                    </m:d>
+                  </m:e>
+                </m:func>
+              </m:oMath>
+            </m:oMathPara>
+          </w:p>
+        </w:tc>
+        <w:tc>
+          <w:tcPr>
+            <w:tcW w:w="1248" w:type="dxa"/>
+            <w:tcBorders>
+              <w:top w:val="single" w:sz="2" w:space="0" w:color="D9D9D9" w:themeColor="text1" w:themeTint="99"/>
+              <w:left w:val="nil"/>
+              <w:bottom w:val="single" w:sz="2" w:space="0" w:color="D9D9D9" w:themeColor="text1" w:themeTint="99"/>
+            </w:tcBorders>
+            <w:vAlign w:val="center"/>
+          </w:tcPr>
+          <w:p>
+            <w:pPr>
+              <w:jc w:val="center"/>
+              <w:rPr>
+                <w:rFonts w:eastAsia="SimSun" w:cs="Times New Roman"/>
+                <w:sz w:val="16"/>
+                <w:szCs w:val="18"/>
+              </w:rPr>
+            </w:pPr>
+            <m:oMathPara>
+              <m:oMath>
+                <m:func>
+                  <m:funcPr>
+                    <m:ctrlPr>
+                      <w:rPr>
+                        <w:rFonts w:ascii="Cambria Math" w:eastAsia="SimSun" w:hAnsi="Cambria Math" w:cs="Times New Roman"/>
+                        <w:i/>
+                        <w:sz w:val="16"/>
+                        <w:szCs w:val="18"/>
+                      </w:rPr>
+                    </m:ctrlPr>
+                  </m:funcPr>
+                  <m:fName>
+                    <m:r>
+                      <m:rPr>
+                        <m:sty m:val="p"/>
+                      </m:rPr>
+                      <w:rPr>
+                        <w:rFonts w:ascii="Cambria Math" w:eastAsia="SimSun" w:hAnsi="Cambria Math" w:cs="Times New Roman"/>
+                        <w:sz w:val="16"/>
+                        <w:szCs w:val="18"/>
+                      </w:rPr>
+                      <m:t>sec</m:t>
+                    </m:r>
+                  </m:fName>
+                  <m:e>
+                    <m:r>
+                      <w:rPr>
+                        <w:rFonts w:ascii="Cambria Math" w:eastAsia="SimSun" w:hAnsi="Cambria Math" w:cs="Times New Roman"/>
+                        <w:sz w:val="16"/>
+                        <w:szCs w:val="18"/>
+                      </w:rPr>
+                      <m:t>x</m:t>
+                    </m:r>
+                  </m:e>
+                </m:func>
+              </m:oMath>
+            </m:oMathPara>
+          </w:p>
+        </w:tc>
+        <w:tc>
+          <w:tcPr>
+            <w:tcW w:w="1248" w:type="dxa"/>
+            <w:tcBorders>
+              <w:top w:val="single" w:sz="2" w:space="0" w:color="D9D9D9" w:themeColor="text1" w:themeTint="99"/>
+              <w:bottom w:val="single" w:sz="2" w:space="0" w:color="D9D9D9" w:themeColor="text1" w:themeTint="99"/>
+            </w:tcBorders>
+            <w:vAlign w:val="center"/>
+          </w:tcPr>
+          <w:p>
+            <w:pPr>
+              <w:jc w:val="center"/>
+              <w:rPr>
+                <w:rFonts w:eastAsia="SimSun" w:cs="Times New Roman"/>
+                <w:sz w:val="16"/>
+                <w:szCs w:val="18"/>
+              </w:rPr>
+            </w:pPr>
+            <m:oMathPara>
+              <m:oMath>
+                <m:func>
+                  <m:funcPr>
+                    <m:ctrlPr>
+                      <w:rPr>
+                        <w:rFonts w:ascii="Cambria Math" w:eastAsia="SimSun" w:hAnsi="Cambria Math" w:cs="Times New Roman"/>
+                        <w:i/>
+                        <w:sz w:val="16"/>
+                        <w:szCs w:val="18"/>
+                      </w:rPr>
+                    </m:ctrlPr>
+                  </m:funcPr>
+                  <m:fName>
+                    <m:r>
+                      <m:rPr>
+                        <m:sty m:val="p"/>
+                      </m:rPr>
+                      <w:rPr>
+                        <w:rFonts w:ascii="Cambria Math" w:eastAsia="SimSun" w:hAnsi="Cambria Math" w:cs="Times New Roman"/>
+                        <w:sz w:val="16"/>
+                        <w:szCs w:val="18"/>
+                      </w:rPr>
+                      <m:t>sec</m:t>
+                    </m:r>
+                  </m:fName>
+                  <m:e>
+                    <m:r>
+                      <w:rPr>
+                        <w:rFonts w:ascii="Cambria Math" w:eastAsia="SimSun" w:hAnsi="Cambria Math" w:cs="Times New Roman"/>
+                        <w:sz w:val="16"/>
+                        <w:szCs w:val="18"/>
+                      </w:rPr>
+                      <m:t>x</m:t>
+                    </m:r>
+                  </m:e>
+                </m:func>
+                <m:func>
+                  <m:funcPr>
+                    <m:ctrlPr>
+                      <w:rPr>
+                        <w:rFonts w:ascii="Cambria Math" w:eastAsia="SimSun" w:hAnsi="Cambria Math" w:cs="Times New Roman"/>
+                        <w:i/>
+                        <w:sz w:val="16"/>
+                        <w:szCs w:val="18"/>
+                      </w:rPr>
+                    </m:ctrlPr>
+                  </m:funcPr>
+                  <m:fName>
+                    <m:r>
+                      <m:rPr>
+                        <m:sty m:val="p"/>
+                      </m:rPr>
+                      <w:rPr>
+                        <w:rFonts w:ascii="Cambria Math" w:eastAsia="SimSun" w:hAnsi="Cambria Math" w:cs="Times New Roman"/>
+                        <w:sz w:val="16"/>
+                        <w:szCs w:val="18"/>
+                      </w:rPr>
+                      <m:t>tan</m:t>
+                    </m:r>
+                  </m:fName>
+                  <m:e>
+                    <m:r>
+                      <w:rPr>
+                        <w:rFonts w:ascii="Cambria Math" w:eastAsia="SimSun" w:hAnsi="Cambria Math" w:cs="Times New Roman"/>
+                        <w:sz w:val="16"/>
+                        <w:szCs w:val="18"/>
+                      </w:rPr>
+                      <m:t>x</m:t>
+                    </m:r>
+                  </m:e>
+                </m:func>
+              </m:oMath>
+            </m:oMathPara>
+          </w:p>
+        </w:tc>
+      </w:tr>
+      <w:tr>
+        <w:trPr>
+          <w:trHeight w:val="276"/>
+        </w:trPr>
+        <w:tc>
+          <w:tcPr>
+            <w:tcW w:w="1680" w:type="dxa"/>
+            <w:tcBorders>
+              <w:top w:val="single" w:sz="4" w:space="0" w:color="E7E7E7" w:themeColor="background1" w:themeTint="1A"/>
+            </w:tcBorders>
+          </w:tcPr>
+          <w:p>
+            <w:pPr>
+              <w:jc w:val="center"/>
+              <w:rPr>
+                <w:rFonts w:eastAsia="SimSun" w:cs="Times New Roman"/>
+                <w:sz w:val="16"/>
+                <w:szCs w:val="18"/>
+              </w:rPr>
+            </w:pPr>
+            <m:oMathPara>
+              <m:oMath>
+                <m:func>
+                  <m:funcPr>
+                    <m:ctrlPr>
+                      <w:rPr>
+                        <w:rFonts w:ascii="Cambria Math" w:eastAsia="SimSun" w:hAnsi="Cambria Math" w:cs="Times New Roman"/>
+                        <w:i/>
+                        <w:sz w:val="16"/>
+                        <w:szCs w:val="18"/>
+                      </w:rPr>
+                    </m:ctrlPr>
+                  </m:funcPr>
+                  <m:fName>
+                    <m:r>
+                      <m:rPr>
+                        <m:sty m:val="p"/>
+                      </m:rPr>
+                      <w:rPr>
+                        <w:rFonts w:ascii="Cambria Math" w:eastAsia="SimSun" w:hAnsi="Cambria Math" w:cs="Times New Roman"/>
+                        <w:sz w:val="16"/>
+                        <w:szCs w:val="18"/>
+                      </w:rPr>
+                      <m:t>ln</m:t>
+                    </m:r>
+                  </m:fName>
+                  <m:e>
+                    <m:d>
+                      <m:dPr>
+                        <m:begChr m:val="|"/>
+                        <m:endChr m:val="|"/>
+                        <m:ctrlPr>
+                          <w:rPr>
+                            <w:rFonts w:ascii="Cambria Math" w:eastAsia="SimSun" w:hAnsi="Cambria Math" w:cs="Times New Roman"/>
+                            <w:i/>
+                            <w:sz w:val="16"/>
+                            <w:szCs w:val="18"/>
+                          </w:rPr>
+                        </m:ctrlPr>
+                      </m:dPr>
+                      <m:e>
+                        <m:func>
+                          <m:funcPr>
+                            <m:ctrlPr>
+                              <w:rPr>
+                                <w:rFonts w:ascii="Cambria Math" w:eastAsia="SimSun" w:hAnsi="Cambria Math" w:cs="Times New Roman"/>
+                                <w:i/>
+                                <w:sz w:val="16"/>
+                                <w:szCs w:val="18"/>
+                              </w:rPr>
+                            </m:ctrlPr>
+                          </m:funcPr>
+                          <m:fName>
+                            <m:r>
+                              <m:rPr>
+                                <m:sty m:val="p"/>
+                              </m:rPr>
+                              <w:rPr>
+                                <w:rFonts w:ascii="Cambria Math" w:eastAsia="SimSun" w:hAnsi="Cambria Math" w:cs="Times New Roman"/>
+                                <w:sz w:val="16"/>
+                                <w:szCs w:val="18"/>
+                              </w:rPr>
+                              <m:t>sin</m:t>
+                            </m:r>
+                          </m:fName>
+                          <m:e>
+                            <m:r>
+                              <w:rPr>
+                                <w:rFonts w:ascii="Cambria Math" w:eastAsia="SimSun" w:hAnsi="Cambria Math" w:cs="Times New Roman"/>
+                                <w:sz w:val="16"/>
+                                <w:szCs w:val="18"/>
+                              </w:rPr>
+                              <m:t>x</m:t>
+                            </m:r>
+                          </m:e>
+                        </m:func>
+                      </m:e>
+                    </m:d>
+                  </m:e>
+                </m:func>
+              </m:oMath>
+            </m:oMathPara>
+          </w:p>
+        </w:tc>
+        <w:tc>
+          <w:tcPr>
+            <w:tcW w:w="1248" w:type="dxa"/>
+            <w:tcBorders>
+              <w:top w:val="single" w:sz="2" w:space="0" w:color="D9D9D9" w:themeColor="text1" w:themeTint="99"/>
+              <w:left w:val="nil"/>
+              <w:bottom w:val="single" w:sz="2" w:space="0" w:color="D9D9D9" w:themeColor="text1" w:themeTint="99"/>
+            </w:tcBorders>
+            <w:vAlign w:val="center"/>
+          </w:tcPr>
+          <w:p>
+            <w:pPr>
+              <w:jc w:val="center"/>
+              <w:rPr>
+                <w:rFonts w:eastAsia="SimSun" w:cs="Times New Roman"/>
+                <w:sz w:val="16"/>
+                <w:szCs w:val="18"/>
+              </w:rPr>
+            </w:pPr>
+            <m:oMathPara>
+              <m:oMath>
+                <m:func>
+                  <m:funcPr>
+                    <m:ctrlPr>
+                      <w:rPr>
+                        <w:rFonts w:ascii="Cambria Math" w:eastAsia="SimSun" w:hAnsi="Cambria Math" w:cs="Times New Roman"/>
+                        <w:i/>
+                        <w:sz w:val="16"/>
+                        <w:szCs w:val="18"/>
+                      </w:rPr>
+                    </m:ctrlPr>
+                  </m:funcPr>
+                  <m:fName>
+                    <m:r>
+                      <m:rPr>
+                        <m:sty m:val="p"/>
+                      </m:rPr>
+                      <w:rPr>
+                        <w:rFonts w:ascii="Cambria Math" w:eastAsia="SimSun" w:hAnsi="Cambria Math" w:cs="Times New Roman"/>
+                        <w:sz w:val="16"/>
+                        <w:szCs w:val="18"/>
+                      </w:rPr>
+                      <m:t>cot</m:t>
+                    </m:r>
+                  </m:fName>
+                  <m:e>
+                    <m:r>
+                      <w:rPr>
+                        <w:rFonts w:ascii="Cambria Math" w:eastAsia="SimSun" w:hAnsi="Cambria Math" w:cs="Times New Roman"/>
+                        <w:sz w:val="16"/>
+                        <w:szCs w:val="18"/>
+                      </w:rPr>
+                      <m:t>x</m:t>
+                    </m:r>
+                  </m:e>
+                </m:func>
+              </m:oMath>
+            </m:oMathPara>
+          </w:p>
+        </w:tc>
+        <w:tc>
+          <w:tcPr>
+            <w:tcW w:w="1248" w:type="dxa"/>
+            <w:tcBorders>
+              <w:top w:val="single" w:sz="2" w:space="0" w:color="D9D9D9" w:themeColor="text1" w:themeTint="99"/>
+              <w:bottom w:val="single" w:sz="2" w:space="0" w:color="D9D9D9" w:themeColor="text1" w:themeTint="99"/>
+            </w:tcBorders>
+            <w:vAlign w:val="center"/>
+          </w:tcPr>
+          <w:p>
+            <w:pPr>
+              <w:jc w:val="center"/>
+              <w:rPr>
+                <w:rFonts w:eastAsia="SimSun" w:cs="Times New Roman"/>
+                <w:sz w:val="16"/>
+                <w:szCs w:val="18"/>
+              </w:rPr>
+            </w:pPr>
+            <m:oMathPara>
+              <m:oMath>
+                <m:r>
+                  <w:rPr>
+                    <w:rFonts w:ascii="Cambria Math" w:eastAsia="SimSun" w:hAnsi="Cambria Math" w:cs="Times New Roman"/>
+                    <w:sz w:val="16"/>
+                    <w:szCs w:val="18"/>
+                  </w:rPr>
+                  <m:t>-</m:t>
+                </m:r>
+                <m:func>
+                  <m:funcPr>
+                    <m:ctrlPr>
+                      <w:rPr>
+                        <w:rFonts w:ascii="Cambria Math" w:eastAsia="SimSun" w:hAnsi="Cambria Math" w:cs="Times New Roman"/>
+                        <w:i/>
+                        <w:sz w:val="16"/>
+                        <w:szCs w:val="18"/>
+                      </w:rPr>
+                    </m:ctrlPr>
+                  </m:funcPr>
+                  <m:fName>
+                    <m:sSup>
+                      <m:sSupPr>
+                        <m:ctrlPr>
+                          <w:rPr>
+                            <w:rFonts w:ascii="Cambria Math" w:eastAsia="SimSun" w:hAnsi="Cambria Math" w:cs="Times New Roman"/>
+                            <w:i/>
+                            <w:sz w:val="16"/>
+                            <w:szCs w:val="18"/>
+                          </w:rPr>
+                        </m:ctrlPr>
+                      </m:sSupPr>
+                      <m:e>
+                        <m:r>
+                          <m:rPr>
+                            <m:sty m:val="p"/>
+                          </m:rPr>
+                          <w:rPr>
+                            <w:rFonts w:ascii="Cambria Math" w:eastAsia="SimSun" w:hAnsi="Cambria Math" w:cs="Times New Roman"/>
+                            <w:sz w:val="16"/>
+                            <w:szCs w:val="18"/>
+                          </w:rPr>
+                          <m:t>csc</m:t>
+                        </m:r>
+                      </m:e>
+                      <m:sup>
+                        <m:r>
+                          <w:rPr>
+                            <w:rFonts w:ascii="Cambria Math" w:eastAsia="SimSun" w:hAnsi="Cambria Math" w:cs="Times New Roman"/>
+                            <w:sz w:val="16"/>
+                            <w:szCs w:val="18"/>
+                          </w:rPr>
+                          <m:t>2</m:t>
+                        </m:r>
+                      </m:sup>
+                    </m:sSup>
+                  </m:fName>
+                  <m:e>
+                    <m:r>
+                      <w:rPr>
+                        <w:rFonts w:ascii="Cambria Math" w:eastAsia="SimSun" w:hAnsi="Cambria Math" w:cs="Times New Roman"/>
+                        <w:sz w:val="16"/>
+                        <w:szCs w:val="18"/>
+                      </w:rPr>
+                      <m:t>x</m:t>
+                    </m:r>
+                  </m:e>
+                </m:func>
+              </m:oMath>
+            </m:oMathPara>
+          </w:p>
+        </w:tc>
+      </w:tr>
+    </w:tbl>
     <w:p>
       <m:oMathPara>
         <m:oMathParaPr>
@@ -1851,15 +4287,14 @@
     </w:p>
     <w:p>
       <w:r>
-        <w:t xml:space="preserve">Implicit: “Differentiate all </w:t>
+        <w:rPr>
+          <w:b/>
+          <w:bCs/>
+        </w:rPr>
+        <w:t>Implicit</w:t>
       </w:r>
-      <w:proofErr w:type="spellStart"/>
       <w:r>
-        <w:t>xy</w:t>
-      </w:r>
-      <w:proofErr w:type="spellEnd"/>
-      <w:r>
-        <w:t xml:space="preserve">, add </w:t>
+        <w:t xml:space="preserve">: “Differentiate all xy, add </w:t>
       </w:r>
       <m:oMath>
         <m:f>
@@ -1993,6 +4428,7 @@
         <w:t xml:space="preserve"> etc.”</w:t>
       </w:r>
     </w:p>
+    <w:p/>
     <w:p>
       <w:pPr>
         <w:pStyle w:val="Heading1"/>
@@ -2004,7 +4440,7 @@
     <w:p>
       <w:pPr>
         <w:rPr>
-          <w:rFonts w:ascii="Nirmala UI" w:hAnsi="Nirmala UI"/>
+          <w:rFonts w:cs="Times New Roman"/>
         </w:rPr>
       </w:pPr>
       <m:oMathPara>
@@ -2014,7 +4450,7 @@
         <m:oMath>
           <m:r>
             <w:rPr>
-              <w:rFonts w:ascii="Cambria Math" w:hAnsi="Cambria Math"/>
+              <w:rFonts w:ascii="Cambria Math" w:hAnsi="Cambria Math" w:cs="Times New Roman"/>
             </w:rPr>
             <m:t>x=f</m:t>
           </m:r>
@@ -2022,7 +4458,7 @@
             <m:dPr>
               <m:ctrlPr>
                 <w:rPr>
-                  <w:rFonts w:ascii="Cambria Math" w:hAnsi="Cambria Math"/>
+                  <w:rFonts w:ascii="Cambria Math" w:hAnsi="Cambria Math" w:cs="Times New Roman"/>
                   <w:i/>
                 </w:rPr>
               </m:ctrlPr>
@@ -2030,7 +4466,7 @@
             <m:e>
               <m:r>
                 <w:rPr>
-                  <w:rFonts w:ascii="Cambria Math" w:hAnsi="Cambria Math"/>
+                  <w:rFonts w:ascii="Cambria Math" w:hAnsi="Cambria Math" w:cs="Times New Roman"/>
                 </w:rPr>
                 <m:t>t</m:t>
               </m:r>
@@ -2038,7 +4474,7 @@
           </m:d>
           <m:r>
             <w:rPr>
-              <w:rFonts w:ascii="Cambria Math" w:hAnsi="Cambria Math"/>
+              <w:rFonts w:ascii="Cambria Math" w:hAnsi="Cambria Math" w:cs="Times New Roman"/>
             </w:rPr>
             <m:t>, y=g</m:t>
           </m:r>
@@ -2046,7 +4482,7 @@
             <m:dPr>
               <m:ctrlPr>
                 <w:rPr>
-                  <w:rFonts w:ascii="Cambria Math" w:hAnsi="Cambria Math"/>
+                  <w:rFonts w:ascii="Cambria Math" w:hAnsi="Cambria Math" w:cs="Times New Roman"/>
                   <w:i/>
                 </w:rPr>
               </m:ctrlPr>
@@ -2054,7 +4490,7 @@
             <m:e>
               <m:r>
                 <w:rPr>
-                  <w:rFonts w:ascii="Cambria Math" w:hAnsi="Cambria Math"/>
+                  <w:rFonts w:ascii="Cambria Math" w:hAnsi="Cambria Math" w:cs="Times New Roman"/>
                 </w:rPr>
                 <m:t>t</m:t>
               </m:r>
@@ -2062,7 +4498,7 @@
           </m:d>
           <m:r>
             <w:rPr>
-              <w:rFonts w:ascii="Cambria Math" w:hAnsi="Cambria Math"/>
+              <w:rFonts w:ascii="Cambria Math" w:hAnsi="Cambria Math" w:cs="Times New Roman"/>
             </w:rPr>
             <m:t>⟹find</m:t>
           </m:r>
@@ -2070,7 +4506,7 @@
             <m:fPr>
               <m:ctrlPr>
                 <w:rPr>
-                  <w:rFonts w:ascii="Cambria Math" w:hAnsi="Cambria Math"/>
+                  <w:rFonts w:ascii="Cambria Math" w:hAnsi="Cambria Math" w:cs="Times New Roman"/>
                   <w:i/>
                 </w:rPr>
               </m:ctrlPr>
@@ -2078,7 +4514,7 @@
             <m:num>
               <m:r>
                 <w:rPr>
-                  <w:rFonts w:ascii="Cambria Math" w:hAnsi="Cambria Math"/>
+                  <w:rFonts w:ascii="Cambria Math" w:hAnsi="Cambria Math" w:cs="Times New Roman"/>
                 </w:rPr>
                 <m:t>dx</m:t>
               </m:r>
@@ -2086,7 +4522,7 @@
             <m:den>
               <m:r>
                 <w:rPr>
-                  <w:rFonts w:ascii="Cambria Math" w:hAnsi="Cambria Math"/>
+                  <w:rFonts w:ascii="Cambria Math" w:hAnsi="Cambria Math" w:cs="Times New Roman"/>
                 </w:rPr>
                 <m:t>dt</m:t>
               </m:r>
@@ -2094,7 +4530,7 @@
           </m:f>
           <m:r>
             <w:rPr>
-              <w:rFonts w:ascii="Cambria Math" w:hAnsi="Cambria Math"/>
+              <w:rFonts w:ascii="Cambria Math" w:hAnsi="Cambria Math" w:cs="Times New Roman"/>
             </w:rPr>
             <m:t>→dx=dt×</m:t>
           </m:r>
@@ -2102,7 +4538,7 @@
             <m:sSubPr>
               <m:ctrlPr>
                 <w:rPr>
-                  <w:rFonts w:ascii="Cambria Math" w:hAnsi="Cambria Math"/>
+                  <w:rFonts w:ascii="Cambria Math" w:hAnsi="Cambria Math" w:cs="Times New Roman"/>
                   <w:i/>
                 </w:rPr>
               </m:ctrlPr>
@@ -2110,7 +4546,7 @@
             <m:e>
               <m:r>
                 <w:rPr>
-                  <w:rFonts w:ascii="Cambria Math" w:hAnsi="Cambria Math"/>
+                  <w:rFonts w:ascii="Cambria Math" w:hAnsi="Cambria Math" w:cs="Times New Roman"/>
                 </w:rPr>
                 <m:t>f</m:t>
               </m:r>
@@ -2118,7 +4554,7 @@
             <m:sub>
               <m:r>
                 <w:rPr>
-                  <w:rFonts w:ascii="Cambria Math" w:hAnsi="Cambria Math"/>
+                  <w:rFonts w:ascii="Cambria Math" w:hAnsi="Cambria Math" w:cs="Times New Roman"/>
                 </w:rPr>
                 <m:t>0</m:t>
               </m:r>
@@ -2128,7 +4564,7 @@
             <m:dPr>
               <m:ctrlPr>
                 <w:rPr>
-                  <w:rFonts w:ascii="Cambria Math" w:hAnsi="Cambria Math"/>
+                  <w:rFonts w:ascii="Cambria Math" w:hAnsi="Cambria Math" w:cs="Times New Roman"/>
                   <w:i/>
                 </w:rPr>
               </m:ctrlPr>
@@ -2136,7 +4572,7 @@
             <m:e>
               <m:r>
                 <w:rPr>
-                  <w:rFonts w:ascii="Cambria Math" w:hAnsi="Cambria Math"/>
+                  <w:rFonts w:ascii="Cambria Math" w:hAnsi="Cambria Math" w:cs="Times New Roman"/>
                 </w:rPr>
                 <m:t>t</m:t>
               </m:r>
@@ -2144,7 +4580,7 @@
           </m:d>
           <m:r>
             <w:rPr>
-              <w:rFonts w:ascii="Cambria Math" w:hAnsi="Cambria Math"/>
+              <w:rFonts w:ascii="Cambria Math" w:hAnsi="Cambria Math" w:cs="Times New Roman"/>
             </w:rPr>
             <m:t>, A=</m:t>
           </m:r>
@@ -2154,7 +4590,7 @@
               <m:supHide m:val="1"/>
               <m:ctrlPr>
                 <w:rPr>
-                  <w:rFonts w:ascii="Cambria Math" w:hAnsi="Cambria Math"/>
+                  <w:rFonts w:ascii="Cambria Math" w:hAnsi="Cambria Math" w:cs="Times New Roman"/>
                   <w:i/>
                 </w:rPr>
               </m:ctrlPr>
@@ -2164,7 +4600,7 @@
             <m:e>
               <m:r>
                 <w:rPr>
-                  <w:rFonts w:ascii="Cambria Math" w:hAnsi="Cambria Math"/>
+                  <w:rFonts w:ascii="Cambria Math" w:hAnsi="Cambria Math" w:cs="Times New Roman"/>
                 </w:rPr>
                 <m:t>y</m:t>
               </m:r>
@@ -2172,7 +4608,7 @@
           </m:nary>
           <m:r>
             <w:rPr>
-              <w:rFonts w:ascii="Cambria Math" w:hAnsi="Cambria Math"/>
+              <w:rFonts w:ascii="Cambria Math" w:hAnsi="Cambria Math" w:cs="Times New Roman"/>
             </w:rPr>
             <m:t>dx→sub dx</m:t>
           </m:r>
@@ -2182,19 +4618,19 @@
     <w:p>
       <w:pPr>
         <w:rPr>
-          <w:rFonts w:ascii="Nirmala UI" w:hAnsi="Nirmala UI"/>
+          <w:rFonts w:cs="Times New Roman"/>
         </w:rPr>
       </w:pPr>
       <w:r>
         <w:rPr>
-          <w:rFonts w:ascii="Nirmala UI" w:hAnsi="Nirmala UI"/>
+          <w:rFonts w:cs="Times New Roman"/>
         </w:rPr>
         <w:t xml:space="preserve">Rotating about x-axis &amp; y-intercept </w:t>
       </w:r>
       <m:oMath>
         <m:r>
           <w:rPr>
-            <w:rFonts w:ascii="Cambria Math" w:hAnsi="Cambria Math"/>
+            <w:rFonts w:ascii="Cambria Math" w:hAnsi="Cambria Math" w:cs="Times New Roman"/>
           </w:rPr>
           <m:t>V=π</m:t>
         </m:r>
@@ -2203,7 +4639,7 @@
             <m:limLoc m:val="subSup"/>
             <m:ctrlPr>
               <w:rPr>
-                <w:rFonts w:ascii="Cambria Math" w:hAnsi="Cambria Math"/>
+                <w:rFonts w:ascii="Cambria Math" w:hAnsi="Cambria Math" w:cs="Times New Roman"/>
                 <w:i/>
               </w:rPr>
             </m:ctrlPr>
@@ -2213,7 +4649,7 @@
               <m:sSubPr>
                 <m:ctrlPr>
                   <w:rPr>
-                    <w:rFonts w:ascii="Cambria Math" w:hAnsi="Cambria Math"/>
+                    <w:rFonts w:ascii="Cambria Math" w:hAnsi="Cambria Math" w:cs="Times New Roman"/>
                     <w:i/>
                   </w:rPr>
                 </m:ctrlPr>
@@ -2221,7 +4657,7 @@
               <m:e>
                 <m:r>
                   <w:rPr>
-                    <w:rFonts w:ascii="Cambria Math" w:hAnsi="Cambria Math"/>
+                    <w:rFonts w:ascii="Cambria Math" w:hAnsi="Cambria Math" w:cs="Times New Roman"/>
                   </w:rPr>
                   <m:t>c</m:t>
                 </m:r>
@@ -2229,7 +4665,7 @@
               <m:sub>
                 <m:r>
                   <w:rPr>
-                    <w:rFonts w:ascii="Cambria Math" w:hAnsi="Cambria Math"/>
+                    <w:rFonts w:ascii="Cambria Math" w:hAnsi="Cambria Math" w:cs="Times New Roman"/>
                   </w:rPr>
                   <m:t>2</m:t>
                 </m:r>
@@ -2241,7 +4677,7 @@
               <m:sSubPr>
                 <m:ctrlPr>
                   <w:rPr>
-                    <w:rFonts w:ascii="Cambria Math" w:hAnsi="Cambria Math"/>
+                    <w:rFonts w:ascii="Cambria Math" w:hAnsi="Cambria Math" w:cs="Times New Roman"/>
                     <w:i/>
                   </w:rPr>
                 </m:ctrlPr>
@@ -2249,7 +4685,7 @@
               <m:e>
                 <m:r>
                   <w:rPr>
-                    <w:rFonts w:ascii="Cambria Math" w:hAnsi="Cambria Math"/>
+                    <w:rFonts w:ascii="Cambria Math" w:hAnsi="Cambria Math" w:cs="Times New Roman"/>
                   </w:rPr>
                   <m:t>c</m:t>
                 </m:r>
@@ -2257,7 +4693,7 @@
               <m:sub>
                 <m:r>
                   <w:rPr>
-                    <w:rFonts w:ascii="Cambria Math" w:hAnsi="Cambria Math"/>
+                    <w:rFonts w:ascii="Cambria Math" w:hAnsi="Cambria Math" w:cs="Times New Roman"/>
                   </w:rPr>
                   <m:t>1</m:t>
                 </m:r>
@@ -2269,7 +4705,7 @@
               <m:sSupPr>
                 <m:ctrlPr>
                   <w:rPr>
-                    <w:rFonts w:ascii="Cambria Math" w:hAnsi="Cambria Math"/>
+                    <w:rFonts w:ascii="Cambria Math" w:hAnsi="Cambria Math" w:cs="Times New Roman"/>
                     <w:i/>
                   </w:rPr>
                 </m:ctrlPr>
@@ -2277,7 +4713,7 @@
               <m:e>
                 <m:r>
                   <w:rPr>
-                    <w:rFonts w:ascii="Cambria Math" w:hAnsi="Cambria Math"/>
+                    <w:rFonts w:ascii="Cambria Math" w:hAnsi="Cambria Math" w:cs="Times New Roman"/>
                   </w:rPr>
                   <m:t>y</m:t>
                 </m:r>
@@ -2285,7 +4721,7 @@
               <m:sup>
                 <m:r>
                   <w:rPr>
-                    <w:rFonts w:ascii="Cambria Math" w:hAnsi="Cambria Math"/>
+                    <w:rFonts w:ascii="Cambria Math" w:hAnsi="Cambria Math" w:cs="Times New Roman"/>
                   </w:rPr>
                   <m:t>2</m:t>
                 </m:r>
@@ -2295,7 +4731,7 @@
         </m:nary>
         <m:r>
           <w:rPr>
-            <w:rFonts w:ascii="Cambria Math" w:hAnsi="Cambria Math"/>
+            <w:rFonts w:ascii="Cambria Math" w:hAnsi="Cambria Math" w:cs="Times New Roman"/>
           </w:rPr>
           <m:t>dx</m:t>
         </m:r>
@@ -2304,19 +4740,33 @@
     <w:p>
       <w:pPr>
         <w:rPr>
-          <w:rFonts w:ascii="Nirmala UI" w:hAnsi="Nirmala UI"/>
+          <w:rFonts w:cs="Times New Roman"/>
         </w:rPr>
       </w:pPr>
       <w:r>
         <w:rPr>
-          <w:rFonts w:ascii="Nirmala UI" w:hAnsi="Nirmala UI"/>
+          <w:rFonts w:cs="Times New Roman"/>
         </w:rPr>
-        <w:t xml:space="preserve">By substitution: “sub </w:t>
+        <w:t xml:space="preserve">By </w:t>
+      </w:r>
+      <w:r>
+        <w:rPr>
+          <w:rFonts w:cs="Times New Roman"/>
+          <w:b/>
+          <w:bCs/>
+        </w:rPr>
+        <w:t>substitution</w:t>
+      </w:r>
+      <w:r>
+        <w:rPr>
+          <w:rFonts w:cs="Times New Roman"/>
+        </w:rPr>
+        <w:t xml:space="preserve">: “sub </w:t>
       </w:r>
       <m:oMath>
         <m:r>
           <w:rPr>
-            <w:rFonts w:ascii="Cambria Math" w:hAnsi="Cambria Math"/>
+            <w:rFonts w:ascii="Cambria Math" w:hAnsi="Cambria Math" w:cs="Times New Roman"/>
           </w:rPr>
           <m:t>g</m:t>
         </m:r>
@@ -2324,7 +4774,7 @@
           <m:dPr>
             <m:ctrlPr>
               <w:rPr>
-                <w:rFonts w:ascii="Cambria Math" w:hAnsi="Cambria Math"/>
+                <w:rFonts w:ascii="Cambria Math" w:hAnsi="Cambria Math" w:cs="Times New Roman"/>
                 <w:i/>
               </w:rPr>
             </m:ctrlPr>
@@ -2332,7 +4782,7 @@
           <m:e>
             <m:r>
               <w:rPr>
-                <w:rFonts w:ascii="Cambria Math" w:hAnsi="Cambria Math"/>
+                <w:rFonts w:ascii="Cambria Math" w:hAnsi="Cambria Math" w:cs="Times New Roman"/>
               </w:rPr>
               <m:t>x</m:t>
             </m:r>
@@ -2340,56 +4790,56 @@
         </m:d>
         <m:r>
           <w:rPr>
-            <w:rFonts w:ascii="Cambria Math" w:hAnsi="Cambria Math"/>
+            <w:rFonts w:ascii="Cambria Math" w:hAnsi="Cambria Math" w:cs="Times New Roman"/>
           </w:rPr>
           <m:t xml:space="preserve">→u, </m:t>
         </m:r>
       </m:oMath>
       <w:r>
         <w:rPr>
-          <w:rFonts w:ascii="Nirmala UI" w:hAnsi="Nirmala UI"/>
+          <w:rFonts w:cs="Times New Roman"/>
         </w:rPr>
         <w:t xml:space="preserve">find </w:t>
       </w:r>
       <m:oMath>
         <m:r>
           <w:rPr>
-            <w:rFonts w:ascii="Cambria Math" w:hAnsi="Cambria Math"/>
+            <w:rFonts w:ascii="Cambria Math" w:hAnsi="Cambria Math" w:cs="Times New Roman"/>
           </w:rPr>
           <m:t xml:space="preserve">du </m:t>
         </m:r>
       </m:oMath>
       <w:r>
         <w:rPr>
-          <w:rFonts w:ascii="Nirmala UI" w:hAnsi="Nirmala UI"/>
+          <w:rFonts w:cs="Times New Roman"/>
         </w:rPr>
         <w:t xml:space="preserve">and replace all functions of </w:t>
       </w:r>
       <m:oMath>
         <m:r>
           <w:rPr>
-            <w:rFonts w:ascii="Cambria Math" w:hAnsi="Cambria Math"/>
+            <w:rFonts w:ascii="Cambria Math" w:hAnsi="Cambria Math" w:cs="Times New Roman"/>
           </w:rPr>
           <m:t>x(dx)</m:t>
         </m:r>
       </m:oMath>
       <w:r>
         <w:rPr>
-          <w:rFonts w:ascii="Nirmala UI" w:hAnsi="Nirmala UI"/>
+          <w:rFonts w:cs="Times New Roman"/>
         </w:rPr>
         <w:t xml:space="preserve"> with </w:t>
       </w:r>
       <m:oMath>
         <m:r>
           <w:rPr>
-            <w:rFonts w:ascii="Cambria Math" w:hAnsi="Cambria Math"/>
+            <w:rFonts w:ascii="Cambria Math" w:hAnsi="Cambria Math" w:cs="Times New Roman"/>
           </w:rPr>
           <m:t>u(du)</m:t>
         </m:r>
       </m:oMath>
       <w:r>
         <w:rPr>
-          <w:rFonts w:ascii="Nirmala UI" w:hAnsi="Nirmala UI"/>
+          <w:rFonts w:cs="Times New Roman"/>
         </w:rPr>
         <w:t>”</w:t>
       </w:r>
@@ -2397,14 +4847,28 @@
     <w:p>
       <w:pPr>
         <w:rPr>
-          <w:rFonts w:ascii="Nirmala UI" w:hAnsi="Nirmala UI"/>
+          <w:rFonts w:cs="Times New Roman"/>
         </w:rPr>
       </w:pPr>
       <w:r>
         <w:rPr>
-          <w:rFonts w:ascii="Nirmala UI" w:hAnsi="Nirmala UI"/>
+          <w:rFonts w:cs="Times New Roman"/>
         </w:rPr>
-        <w:t xml:space="preserve">By part: </w:t>
+        <w:t xml:space="preserve">By </w:t>
+      </w:r>
+      <w:r>
+        <w:rPr>
+          <w:rFonts w:cs="Times New Roman"/>
+          <w:b/>
+          <w:bCs/>
+        </w:rPr>
+        <w:t>part</w:t>
+      </w:r>
+      <w:r>
+        <w:rPr>
+          <w:rFonts w:cs="Times New Roman"/>
+        </w:rPr>
+        <w:t xml:space="preserve">: </w:t>
       </w:r>
       <m:oMath>
         <m:nary>
@@ -2413,7 +4877,7 @@
             <m:supHide m:val="1"/>
             <m:ctrlPr>
               <w:rPr>
-                <w:rFonts w:ascii="Cambria Math" w:hAnsi="Cambria Math"/>
+                <w:rFonts w:ascii="Cambria Math" w:hAnsi="Cambria Math" w:cs="Times New Roman"/>
                 <w:i/>
               </w:rPr>
             </m:ctrlPr>
@@ -2423,7 +4887,7 @@
           <m:e>
             <m:r>
               <w:rPr>
-                <w:rFonts w:ascii="Cambria Math" w:hAnsi="Cambria Math"/>
+                <w:rFonts w:ascii="Cambria Math" w:hAnsi="Cambria Math" w:cs="Times New Roman"/>
               </w:rPr>
               <m:t>ab</m:t>
             </m:r>
@@ -2431,9 +4895,9 @@
         </m:nary>
         <m:r>
           <w:rPr>
-            <w:rFonts w:ascii="Cambria Math" w:hAnsi="Cambria Math"/>
+            <w:rFonts w:ascii="Cambria Math" w:hAnsi="Cambria Math" w:cs="Times New Roman"/>
           </w:rPr>
-          <m:t>dx=a</m:t>
+          <m:t>=a</m:t>
         </m:r>
         <m:nary>
           <m:naryPr>
@@ -2441,7 +4905,7 @@
             <m:supHide m:val="1"/>
             <m:ctrlPr>
               <w:rPr>
-                <w:rFonts w:ascii="Cambria Math" w:hAnsi="Cambria Math"/>
+                <w:rFonts w:ascii="Cambria Math" w:hAnsi="Cambria Math" w:cs="Times New Roman"/>
                 <w:i/>
               </w:rPr>
             </m:ctrlPr>
@@ -2451,7 +4915,7 @@
           <m:e>
             <m:r>
               <w:rPr>
-                <w:rFonts w:ascii="Cambria Math" w:hAnsi="Cambria Math"/>
+                <w:rFonts w:ascii="Cambria Math" w:hAnsi="Cambria Math" w:cs="Times New Roman"/>
               </w:rPr>
               <m:t>b</m:t>
             </m:r>
@@ -2459,7 +4923,7 @@
         </m:nary>
         <m:r>
           <w:rPr>
-            <w:rFonts w:ascii="Cambria Math" w:hAnsi="Cambria Math"/>
+            <w:rFonts w:ascii="Cambria Math" w:hAnsi="Cambria Math" w:cs="Times New Roman"/>
           </w:rPr>
           <m:t>-</m:t>
         </m:r>
@@ -2469,7 +4933,7 @@
             <m:supHide m:val="1"/>
             <m:ctrlPr>
               <w:rPr>
-                <w:rFonts w:ascii="Cambria Math" w:hAnsi="Cambria Math"/>
+                <w:rFonts w:ascii="Cambria Math" w:hAnsi="Cambria Math" w:cs="Times New Roman"/>
                 <w:i/>
               </w:rPr>
             </m:ctrlPr>
@@ -2481,7 +4945,7 @@
               <m:dPr>
                 <m:ctrlPr>
                   <w:rPr>
-                    <w:rFonts w:ascii="Cambria Math" w:hAnsi="Cambria Math"/>
+                    <w:rFonts w:ascii="Cambria Math" w:hAnsi="Cambria Math" w:cs="Times New Roman"/>
                     <w:i/>
                   </w:rPr>
                 </m:ctrlPr>
@@ -2491,7 +4955,7 @@
                   <m:sSupPr>
                     <m:ctrlPr>
                       <w:rPr>
-                        <w:rFonts w:ascii="Cambria Math" w:hAnsi="Cambria Math"/>
+                        <w:rFonts w:ascii="Cambria Math" w:hAnsi="Cambria Math" w:cs="Times New Roman"/>
                         <w:i/>
                       </w:rPr>
                     </m:ctrlPr>
@@ -2499,7 +4963,7 @@
                   <m:e>
                     <m:r>
                       <w:rPr>
-                        <w:rFonts w:ascii="Cambria Math" w:hAnsi="Cambria Math"/>
+                        <w:rFonts w:ascii="Cambria Math" w:hAnsi="Cambria Math" w:cs="Times New Roman"/>
                       </w:rPr>
                       <m:t>a</m:t>
                     </m:r>
@@ -2507,7 +4971,7 @@
                   <m:sup>
                     <m:r>
                       <w:rPr>
-                        <w:rFonts w:ascii="Cambria Math" w:hAnsi="Cambria Math"/>
+                        <w:rFonts w:ascii="Cambria Math" w:hAnsi="Cambria Math" w:cs="Times New Roman"/>
                       </w:rPr>
                       <m:t>'</m:t>
                     </m:r>
@@ -2515,7 +4979,7 @@
                 </m:sSup>
                 <m:r>
                   <w:rPr>
-                    <w:rFonts w:ascii="Cambria Math" w:hAnsi="Cambria Math"/>
+                    <w:rFonts w:ascii="Cambria Math" w:hAnsi="Cambria Math" w:cs="Times New Roman"/>
                   </w:rPr>
                   <m:t>×</m:t>
                 </m:r>
@@ -2525,7 +4989,7 @@
                     <m:supHide m:val="1"/>
                     <m:ctrlPr>
                       <w:rPr>
-                        <w:rFonts w:ascii="Cambria Math" w:hAnsi="Cambria Math"/>
+                        <w:rFonts w:ascii="Cambria Math" w:hAnsi="Cambria Math" w:cs="Times New Roman"/>
                         <w:i/>
                       </w:rPr>
                     </m:ctrlPr>
@@ -2535,7 +4999,7 @@
                   <m:e>
                     <m:r>
                       <w:rPr>
-                        <w:rFonts w:ascii="Cambria Math" w:hAnsi="Cambria Math"/>
+                        <w:rFonts w:ascii="Cambria Math" w:hAnsi="Cambria Math" w:cs="Times New Roman"/>
                       </w:rPr>
                       <m:t>b</m:t>
                     </m:r>
@@ -2546,42 +5010,6 @@
           </m:e>
         </m:nary>
       </m:oMath>
-    </w:p>
-    <w:p>
-      <w:pPr>
-        <w:pStyle w:val="ListParagraph"/>
-        <w:numPr>
-          <w:ilvl w:val="0"/>
-          <w:numId w:val="31"/>
-        </w:numPr>
-        <w:rPr>
-          <w:rFonts w:ascii="Nirmala UI" w:hAnsi="Nirmala UI"/>
-        </w:rPr>
-      </w:pPr>
-      <w:r>
-        <w:rPr>
-          <w:rFonts w:ascii="Nirmala UI" w:hAnsi="Nirmala UI"/>
-        </w:rPr>
-        <w:t>Use partial fractions!</w:t>
-      </w:r>
-    </w:p>
-    <w:p>
-      <w:pPr>
-        <w:pStyle w:val="ListParagraph"/>
-        <w:numPr>
-          <w:ilvl w:val="0"/>
-          <w:numId w:val="31"/>
-        </w:numPr>
-        <w:rPr>
-          <w:rFonts w:ascii="Nirmala UI" w:hAnsi="Nirmala UI"/>
-        </w:rPr>
-      </w:pPr>
-      <w:r>
-        <w:rPr>
-          <w:rFonts w:ascii="Nirmala UI" w:hAnsi="Nirmala UI"/>
-        </w:rPr>
-        <w:t>Common trigo integrations</w:t>
-      </w:r>
     </w:p>
     <w:p>
       <w:pPr>
@@ -2817,16 +5245,10 @@
       </m:oMathPara>
     </w:p>
     <w:p>
+      <w:pPr>
+        <w:pStyle w:val="Heading1"/>
+      </w:pPr>
       <w:r>
-        <w:br w:type="page"/>
-      </w:r>
-    </w:p>
-    <w:p>
-      <w:pPr>
-        <w:pStyle w:val="Heading1"/>
-      </w:pPr>
-      <w:r>
-        <w:lastRenderedPageBreak/>
         <w:t>Vectors</w:t>
       </w:r>
     </w:p>
@@ -3027,11 +5449,6 @@
       </m:oMath>
     </w:p>
     <w:p>
-      <w:pPr>
-        <w:rPr>
-          <w:bCs/>
-        </w:rPr>
-      </w:pPr>
       <w:r>
         <w:t>Resultant vector of position vectors:</w:t>
       </w:r>
@@ -3061,7 +5478,43 @@
           <w:rPr>
             <w:rFonts w:ascii="Cambria Math" w:hAnsi="Cambria Math"/>
           </w:rPr>
-          <m:t xml:space="preserve">OA-OB </m:t>
+          <m:t>O</m:t>
+        </m:r>
+        <m:r>
+          <m:rPr>
+            <m:sty m:val="bi"/>
+          </m:rPr>
+          <w:rPr>
+            <w:rFonts w:ascii="Cambria Math" w:hAnsi="Cambria Math"/>
+          </w:rPr>
+          <m:t>B</m:t>
+        </m:r>
+        <m:r>
+          <m:rPr>
+            <m:sty m:val="bi"/>
+          </m:rPr>
+          <w:rPr>
+            <w:rFonts w:ascii="Cambria Math" w:hAnsi="Cambria Math"/>
+          </w:rPr>
+          <m:t>-O</m:t>
+        </m:r>
+        <m:r>
+          <m:rPr>
+            <m:sty m:val="bi"/>
+          </m:rPr>
+          <w:rPr>
+            <w:rFonts w:ascii="Cambria Math" w:hAnsi="Cambria Math"/>
+          </w:rPr>
+          <m:t>A</m:t>
+        </m:r>
+        <m:r>
+          <m:rPr>
+            <m:sty m:val="bi"/>
+          </m:rPr>
+          <w:rPr>
+            <w:rFonts w:ascii="Cambria Math" w:hAnsi="Cambria Math"/>
+          </w:rPr>
+          <m:t xml:space="preserve"> </m:t>
         </m:r>
         <m:d>
           <m:dPr>
@@ -3087,6 +5540,24 @@
           </m:e>
         </m:d>
       </m:oMath>
+    </w:p>
+    <w:p>
+      <w:pPr>
+        <w:rPr>
+          <w:b/>
+          <w:bCs/>
+          <w:u w:val="single"/>
+        </w:rPr>
+      </w:pPr>
+      <w:r>
+        <w:rPr>
+          <w:b/>
+          <w:bCs/>
+          <w:highlight w:val="yellow"/>
+          <w:u w:val="single"/>
+        </w:rPr>
+        <w:t>Use resultant vectors to solve “prove” problems!</w:t>
+      </w:r>
     </w:p>
     <w:p>
       <w:pPr>
@@ -4327,12 +6798,27 @@
       </w:r>
     </w:p>
     <w:p>
+      <w:pPr>
+        <w:pStyle w:val="ListParagraph"/>
+        <w:numPr>
+          <w:ilvl w:val="0"/>
+          <w:numId w:val="31"/>
+        </w:numPr>
+        <w:rPr>
+          <w:bCs/>
+        </w:rPr>
+      </w:pPr>
       <w:r>
         <w:t>Vectors are parallel if one is a scalar multiple of the other</w:t>
       </w:r>
     </w:p>
     <w:p>
       <w:pPr>
+        <w:pStyle w:val="ListParagraph"/>
+        <w:numPr>
+          <w:ilvl w:val="0"/>
+          <w:numId w:val="31"/>
+        </w:numPr>
         <w:rPr>
           <w:bCs/>
         </w:rPr>
@@ -4341,7 +6827,13 @@
         <w:rPr>
           <w:bCs/>
         </w:rPr>
-        <w:t>Vectors are collinear if there’s a common point for vectors which are parallel</w:t>
+        <w:t xml:space="preserve">Vectors are collinear if there’s a common point </w:t>
+      </w:r>
+      <w:r>
+        <w:rPr>
+          <w:bCs/>
+        </w:rPr>
+        <w:t>for parallel vectors</w:t>
       </w:r>
     </w:p>
     <w:p>
@@ -4870,6 +7362,7 @@
         </w:rPr>
       </w:pPr>
       <w:r>
+        <w:lastRenderedPageBreak/>
         <w:t>Lines of vectors</w:t>
       </w:r>
     </w:p>
@@ -5059,11 +7552,9 @@
       <w:r>
         <w:t xml:space="preserve"> represent different points on line. The equation of the line </w:t>
       </w:r>
-      <w:proofErr w:type="gramStart"/>
       <w:r>
-        <w:t>represent</w:t>
+        <w:t>represents</w:t>
       </w:r>
-      <w:proofErr w:type="gramEnd"/>
       <w:r>
         <w:t xml:space="preserve"> all possible points on the line</w:t>
       </w:r>
@@ -5317,7 +7808,25 @@
           <w:rPr>
             <w:rFonts w:ascii="Cambria Math" w:hAnsi="Cambria Math"/>
           </w:rPr>
-          <m:t>sub λ</m:t>
+          <m:t xml:space="preserve">sub </m:t>
+        </m:r>
+        <m:r>
+          <m:rPr>
+            <m:nor/>
+          </m:rPr>
+          <w:rPr>
+            <w:rFonts w:ascii="Cambria Math" w:hAnsi="Cambria Math"/>
+          </w:rPr>
+          <m:t xml:space="preserve">solved </m:t>
+        </m:r>
+        <m:r>
+          <m:rPr>
+            <m:nor/>
+          </m:rPr>
+          <w:rPr>
+            <w:rFonts w:ascii="Cambria Math" w:hAnsi="Cambria Math"/>
+          </w:rPr>
+          <m:t>λ</m:t>
         </m:r>
         <m:r>
           <w:rPr>
@@ -7098,7 +9607,6 @@
         </w:rPr>
       </w:pPr>
       <w:r>
-        <w:lastRenderedPageBreak/>
         <w:t xml:space="preserve">Cosine rule: </w:t>
       </w:r>
       <m:oMath>
@@ -10525,7 +13033,6 @@
   <w:style w:type="character" w:default="1" w:styleId="DefaultParagraphFont">
     <w:name w:val="Default Paragraph Font"/>
     <w:uiPriority w:val="1"/>
-    <w:semiHidden/>
     <w:unhideWhenUsed/>
   </w:style>
   <w:style w:type="table" w:default="1" w:styleId="TableNormal">
@@ -11477,6 +13984,10 @@
 </file>
 
 <file path=customXml/item1.xml><?xml version="1.0" encoding="utf-8"?>
+<b:Sources xmlns:b="http://schemas.openxmlformats.org/officeDocument/2006/bibliography" xmlns="http://schemas.openxmlformats.org/officeDocument/2006/bibliography" SelectedStyle="\APASixthEditionOfficeOnline.xsl" StyleName="APA" Version="6"/>
+</file>
+
+<file path=customXml/item2.xml><?xml version="1.0" encoding="utf-8"?>
 <s:customData xmlns="http://www.wps.cn/officeDocument/2013/wpsCustomData" xmlns:s="http://www.wps.cn/officeDocument/2013/wpsCustomData">
   <customSectProps>
     <customSectPr/>
@@ -11487,22 +13998,18 @@
 </s:customData>
 </file>
 
-<file path=customXml/item2.xml><?xml version="1.0" encoding="utf-8"?>
-<b:Sources xmlns:b="http://schemas.openxmlformats.org/officeDocument/2006/bibliography" xmlns="http://schemas.openxmlformats.org/officeDocument/2006/bibliography" SelectedStyle="\APASixthEditionOfficeOnline.xsl" StyleName="APA" Version="6"/>
+<file path=customXml/itemProps1.xml><?xml version="1.0" encoding="utf-8"?>
+<ds:datastoreItem xmlns:ds="http://schemas.openxmlformats.org/officeDocument/2006/customXml" ds:itemID="{53847E9A-9231-4B8D-A869-92F438DF461C}">
+  <ds:schemaRefs>
+    <ds:schemaRef ds:uri="http://schemas.openxmlformats.org/officeDocument/2006/bibliography"/>
+  </ds:schemaRefs>
+</ds:datastoreItem>
 </file>
 
-<file path=customXml/itemProps1.xml><?xml version="1.0" encoding="utf-8"?>
+<file path=customXml/itemProps2.xml><?xml version="1.0" encoding="utf-8"?>
 <ds:datastoreItem xmlns:ds="http://schemas.openxmlformats.org/officeDocument/2006/customXml" ds:itemID="{B1977F7D-205B-4081-913C-38D41E755F92}">
   <ds:schemaRefs>
     <ds:schemaRef ds:uri="http://www.wps.cn/officeDocument/2013/wpsCustomData"/>
   </ds:schemaRefs>
 </ds:datastoreItem>
-</file>
-
-<file path=customXml/itemProps2.xml><?xml version="1.0" encoding="utf-8"?>
-<ds:datastoreItem xmlns:ds="http://schemas.openxmlformats.org/officeDocument/2006/customXml" ds:itemID="{53847E9A-9231-4B8D-A869-92F438DF461C}">
-  <ds:schemaRefs>
-    <ds:schemaRef ds:uri="http://schemas.openxmlformats.org/officeDocument/2006/bibliography"/>
-  </ds:schemaRefs>
-</ds:datastoreItem>
 </file>
--- a/2022-2023/Maths/E3.docx
+++ b/2022-2023/Maths/E3.docx
@@ -1,6 +1,6 @@
 
 <file path=word/document.xml><?xml version="1.0" encoding="utf-8"?>
-<w:document xmlns:wpc="http://schemas.microsoft.com/office/word/2010/wordprocessingCanvas" xmlns:cx="http://schemas.microsoft.com/office/drawing/2014/chartex" xmlns:cx1="http://schemas.microsoft.com/office/drawing/2015/9/8/chartex" xmlns:cx2="http://schemas.microsoft.com/office/drawing/2015/10/21/chartex" xmlns:cx3="http://schemas.microsoft.com/office/drawing/2016/5/9/chartex" xmlns:cx4="http://schemas.microsoft.com/office/drawing/2016/5/10/chartex" xmlns:cx5="http://schemas.microsoft.com/office/drawing/2016/5/11/chartex" xmlns:cx6="http://schemas.microsoft.com/office/drawing/2016/5/12/chartex" xmlns:cx7="http://schemas.microsoft.com/office/drawing/2016/5/13/chartex" xmlns:cx8="http://schemas.microsoft.com/office/drawing/2016/5/14/chartex" xmlns:mc="http://schemas.openxmlformats.org/markup-compatibility/2006" xmlns:aink="http://schemas.microsoft.com/office/drawing/2016/ink" xmlns:am3d="http://schemas.microsoft.com/office/drawing/2017/model3d" xmlns:o="urn:schemas-microsoft-com:office:office" xmlns:oel="http://schemas.microsoft.com/office/2019/extlst" xmlns:r="http://schemas.openxmlformats.org/officeDocument/2006/relationships" xmlns:m="http://schemas.openxmlformats.org/officeDocument/2006/math" xmlns:v="urn:schemas-microsoft-com:vml" xmlns:wp14="http://schemas.microsoft.com/office/word/2010/wordprocessingDrawing" xmlns:wp="http://schemas.openxmlformats.org/drawingml/2006/wordprocessingDrawing" xmlns:w10="urn:schemas-microsoft-com:office:word" xmlns:w="http://schemas.openxmlformats.org/wordprocessingml/2006/main" xmlns:w14="http://schemas.microsoft.com/office/word/2010/wordml" xmlns:w15="http://schemas.microsoft.com/office/word/2012/wordml" xmlns:w16cex="http://schemas.microsoft.com/office/word/2018/wordml/cex" xmlns:w16cid="http://schemas.microsoft.com/office/word/2016/wordml/cid" xmlns:w16="http://schemas.microsoft.com/office/word/2018/wordml" xmlns:w16sdtdh="http://schemas.microsoft.com/office/word/2020/wordml/sdtdatahash" xmlns:w16se="http://schemas.microsoft.com/office/word/2015/wordml/symex" xmlns:wpg="http://schemas.microsoft.com/office/word/2010/wordprocessingGroup" xmlns:wpi="http://schemas.microsoft.com/office/word/2010/wordprocessingInk" xmlns:wne="http://schemas.microsoft.com/office/word/2006/wordml" xmlns:wps="http://schemas.microsoft.com/office/word/2010/wordprocessingShape" mc:Ignorable="w14 w15 w16se w16cid w16 w16cex w16sdtdh wp14">
+<w:document xmlns:wpc="http://schemas.microsoft.com/office/word/2010/wordprocessingCanvas" xmlns:cx="http://schemas.microsoft.com/office/drawing/2014/chartex" xmlns:cx1="http://schemas.microsoft.com/office/drawing/2015/9/8/chartex" xmlns:cx2="http://schemas.microsoft.com/office/drawing/2015/10/21/chartex" xmlns:cx3="http://schemas.microsoft.com/office/drawing/2016/5/9/chartex" xmlns:cx4="http://schemas.microsoft.com/office/drawing/2016/5/10/chartex" xmlns:cx5="http://schemas.microsoft.com/office/drawing/2016/5/11/chartex" xmlns:cx6="http://schemas.microsoft.com/office/drawing/2016/5/12/chartex" xmlns:cx7="http://schemas.microsoft.com/office/drawing/2016/5/13/chartex" xmlns:cx8="http://schemas.microsoft.com/office/drawing/2016/5/14/chartex" xmlns:mc="http://schemas.openxmlformats.org/markup-compatibility/2006" xmlns:aink="http://schemas.microsoft.com/office/drawing/2016/ink" xmlns:am3d="http://schemas.microsoft.com/office/drawing/2017/model3d" xmlns:o="urn:schemas-microsoft-com:office:office" xmlns:oel="http://schemas.microsoft.com/office/2019/extlst" xmlns:r="http://schemas.openxmlformats.org/officeDocument/2006/relationships" xmlns:m="http://schemas.openxmlformats.org/officeDocument/2006/math" xmlns:v="urn:schemas-microsoft-com:vml" xmlns:wp14="http://schemas.microsoft.com/office/word/2010/wordprocessingDrawing" xmlns:wp="http://schemas.openxmlformats.org/drawingml/2006/wordprocessingDrawing" xmlns:w10="urn:schemas-microsoft-com:office:word" xmlns:w="http://schemas.openxmlformats.org/wordprocessingml/2006/main" xmlns:w14="http://schemas.microsoft.com/office/word/2010/wordml" xmlns:w15="http://schemas.microsoft.com/office/word/2012/wordml" xmlns:w16cex="http://schemas.microsoft.com/office/word/2018/wordml/cex" xmlns:w16cid="http://schemas.microsoft.com/office/word/2016/wordml/cid" xmlns:w16="http://schemas.microsoft.com/office/word/2018/wordml" xmlns:w16du="http://schemas.microsoft.com/office/word/2023/wordml/word16du" xmlns:w16sdtdh="http://schemas.microsoft.com/office/word/2020/wordml/sdtdatahash" xmlns:w16se="http://schemas.microsoft.com/office/word/2015/wordml/symex" xmlns:wpg="http://schemas.microsoft.com/office/word/2010/wordprocessingGroup" xmlns:wpi="http://schemas.microsoft.com/office/word/2010/wordprocessingInk" xmlns:wne="http://schemas.microsoft.com/office/word/2006/wordml" xmlns:wps="http://schemas.microsoft.com/office/word/2010/wordprocessingShape" mc:Ignorable="w14 w15 w16se w16cid w16 w16cex w16sdtdh wp14">
   <w:body>
     <w:p>
       <w:pPr>
@@ -240,7 +240,21 @@
               <w:rPr>
                 <w:lang w:val="en-GB"/>
               </w:rPr>
-              <w:t xml:space="preserve"> factor for b</w:t>
+              <w:t xml:space="preserve"> </w:t>
+            </w:r>
+            <w:proofErr w:type="spellStart"/>
+            <w:r>
+              <w:rPr>
+                <w:lang w:val="en-GB"/>
+              </w:rPr>
+              <w:t>factor</w:t>
+            </w:r>
+            <w:proofErr w:type="spellEnd"/>
+            <w:r>
+              <w:rPr>
+                <w:lang w:val="en-GB"/>
+              </w:rPr>
+              <w:t xml:space="preserve"> for b</w:t>
             </w:r>
           </w:p>
         </w:tc>
@@ -1282,125 +1296,107 @@
             <w:rPr>
               <w:rFonts w:ascii="Cambria Math" w:hAnsi="Cambria Math"/>
             </w:rPr>
-            <m:t>=</m:t>
+            <m:t>=1+</m:t>
           </m:r>
-          <m:d>
-            <m:dPr>
+          <m:f>
+            <m:fPr>
               <m:ctrlPr>
                 <w:rPr>
                   <w:rFonts w:ascii="Cambria Math" w:hAnsi="Cambria Math"/>
                   <w:i/>
                 </w:rPr>
               </m:ctrlPr>
-            </m:dPr>
-            <m:e>
+            </m:fPr>
+            <m:num>
               <m:r>
                 <w:rPr>
                   <w:rFonts w:ascii="Cambria Math" w:hAnsi="Cambria Math"/>
                 </w:rPr>
-                <m:t>1+</m:t>
+                <m:t>n</m:t>
               </m:r>
-              <m:f>
-                <m:fPr>
+              <m:d>
+                <m:dPr>
                   <m:ctrlPr>
                     <w:rPr>
                       <w:rFonts w:ascii="Cambria Math" w:hAnsi="Cambria Math"/>
                       <w:i/>
                     </w:rPr>
                   </m:ctrlPr>
-                </m:fPr>
-                <m:num>
+                </m:dPr>
+                <m:e>
                   <m:r>
                     <w:rPr>
                       <w:rFonts w:ascii="Cambria Math" w:hAnsi="Cambria Math"/>
                     </w:rPr>
-                    <m:t>n</m:t>
+                    <m:t>n-1</m:t>
                   </m:r>
-                  <m:d>
-                    <m:dPr>
-                      <m:ctrlPr>
-                        <w:rPr>
-                          <w:rFonts w:ascii="Cambria Math" w:hAnsi="Cambria Math"/>
-                          <w:i/>
-                        </w:rPr>
-                      </m:ctrlPr>
-                    </m:dPr>
-                    <m:e>
-                      <m:r>
-                        <w:rPr>
-                          <w:rFonts w:ascii="Cambria Math" w:hAnsi="Cambria Math"/>
-                        </w:rPr>
-                        <m:t>n-1</m:t>
-                      </m:r>
-                    </m:e>
-                  </m:d>
-                  <m:r>
-                    <w:rPr>
-                      <w:rFonts w:ascii="Cambria Math" w:hAnsi="Cambria Math"/>
-                    </w:rPr>
-                    <m:t>…</m:t>
-                  </m:r>
-                  <m:d>
-                    <m:dPr>
-                      <m:ctrlPr>
-                        <w:rPr>
-                          <w:rFonts w:ascii="Cambria Math" w:hAnsi="Cambria Math"/>
-                          <w:i/>
-                        </w:rPr>
-                      </m:ctrlPr>
-                    </m:dPr>
-                    <m:e>
-                      <m:r>
-                        <w:rPr>
-                          <w:rFonts w:ascii="Cambria Math" w:hAnsi="Cambria Math"/>
-                        </w:rPr>
-                        <m:t>n-r+1</m:t>
-                      </m:r>
-                    </m:e>
-                  </m:d>
-                </m:num>
-                <m:den>
-                  <m:r>
-                    <w:rPr>
-                      <w:rFonts w:ascii="Cambria Math" w:hAnsi="Cambria Math"/>
-                    </w:rPr>
-                    <m:t>r!</m:t>
-                  </m:r>
-                </m:den>
-              </m:f>
-              <m:sSup>
-                <m:sSupPr>
+                </m:e>
+              </m:d>
+              <m:r>
+                <w:rPr>
+                  <w:rFonts w:ascii="Cambria Math" w:hAnsi="Cambria Math"/>
+                </w:rPr>
+                <m:t>…</m:t>
+              </m:r>
+              <m:d>
+                <m:dPr>
                   <m:ctrlPr>
                     <w:rPr>
                       <w:rFonts w:ascii="Cambria Math" w:hAnsi="Cambria Math"/>
                       <w:i/>
                     </w:rPr>
                   </m:ctrlPr>
-                </m:sSupPr>
+                </m:dPr>
                 <m:e>
                   <m:r>
                     <w:rPr>
                       <w:rFonts w:ascii="Cambria Math" w:hAnsi="Cambria Math"/>
                     </w:rPr>
-                    <m:t>x</m:t>
+                    <m:t>n-r+1</m:t>
                   </m:r>
                 </m:e>
-                <m:sup>
-                  <m:r>
-                    <w:rPr>
-                      <w:rFonts w:ascii="Cambria Math" w:hAnsi="Cambria Math"/>
-                    </w:rPr>
-                    <m:t>r</m:t>
-                  </m:r>
-                </m:sup>
-              </m:sSup>
+              </m:d>
+            </m:num>
+            <m:den>
+              <m:r>
+                <w:rPr>
+                  <w:rFonts w:ascii="Cambria Math" w:hAnsi="Cambria Math"/>
+                </w:rPr>
+                <m:t>r!</m:t>
+              </m:r>
+            </m:den>
+          </m:f>
+          <m:sSup>
+            <m:sSupPr>
+              <m:ctrlPr>
+                <w:rPr>
+                  <w:rFonts w:ascii="Cambria Math" w:hAnsi="Cambria Math"/>
+                  <w:i/>
+                </w:rPr>
+              </m:ctrlPr>
+            </m:sSupPr>
+            <m:e>
+              <m:r>
+                <w:rPr>
+                  <w:rFonts w:ascii="Cambria Math" w:hAnsi="Cambria Math"/>
+                </w:rPr>
+                <m:t>(kx)</m:t>
+              </m:r>
             </m:e>
-          </m:d>
+            <m:sup>
+              <m:r>
+                <w:rPr>
+                  <w:rFonts w:ascii="Cambria Math" w:hAnsi="Cambria Math"/>
+                </w:rPr>
+                <m:t>r</m:t>
+              </m:r>
+            </m:sup>
+          </m:sSup>
           <m:r>
             <w:rPr>
               <w:rFonts w:ascii="Cambria Math" w:hAnsi="Cambria Math"/>
             </w:rPr>
-            <m:t xml:space="preserve">k, </m:t>
+            <m:t xml:space="preserve">, </m:t>
           </m:r>
           <m:r>
             <m:rPr>
@@ -4294,7 +4290,15 @@
         <w:t>Implicit</w:t>
       </w:r>
       <w:r>
-        <w:t xml:space="preserve">: “Differentiate all xy, add </w:t>
+        <w:t xml:space="preserve">: “Differentiate all </w:t>
+      </w:r>
+      <w:proofErr w:type="spellStart"/>
+      <w:r>
+        <w:t>xy</w:t>
+      </w:r>
+      <w:proofErr w:type="spellEnd"/>
+      <w:r>
+        <w:t xml:space="preserve">, add </w:t>
       </w:r>
       <m:oMath>
         <m:f>
@@ -5009,6 +5013,209 @@
             </m:d>
           </m:e>
         </m:nary>
+      </m:oMath>
+    </w:p>
+    <w:p>
+      <w:pPr>
+        <w:rPr>
+          <w:rFonts w:cs="Times New Roman"/>
+        </w:rPr>
+      </w:pPr>
+      <w:r>
+        <w:rPr>
+          <w:rFonts w:cs="Times New Roman"/>
+        </w:rPr>
+        <w:t xml:space="preserve">Try </w:t>
+      </w:r>
+      <w:r>
+        <w:rPr>
+          <w:rFonts w:cs="Times New Roman"/>
+          <w:b/>
+          <w:bCs/>
+        </w:rPr>
+        <w:t>partial fractions</w:t>
+      </w:r>
+      <w:r>
+        <w:rPr>
+          <w:rFonts w:cs="Times New Roman"/>
+        </w:rPr>
+        <w:t xml:space="preserve">: </w:t>
+      </w:r>
+      <m:oMath>
+        <m:f>
+          <m:fPr>
+            <m:ctrlPr>
+              <w:rPr>
+                <w:rFonts w:ascii="Cambria Math" w:hAnsi="Cambria Math"/>
+                <w:i/>
+              </w:rPr>
+            </m:ctrlPr>
+          </m:fPr>
+          <m:num>
+            <m:r>
+              <w:rPr>
+                <w:rFonts w:ascii="Cambria Math" w:hAnsi="Cambria Math"/>
+              </w:rPr>
+              <m:t>k</m:t>
+            </m:r>
+          </m:num>
+          <m:den>
+            <m:r>
+              <w:rPr>
+                <w:rFonts w:ascii="Cambria Math" w:hAnsi="Cambria Math"/>
+              </w:rPr>
+              <m:t>f</m:t>
+            </m:r>
+            <m:d>
+              <m:dPr>
+                <m:ctrlPr>
+                  <w:rPr>
+                    <w:rFonts w:ascii="Cambria Math" w:hAnsi="Cambria Math"/>
+                    <w:i/>
+                  </w:rPr>
+                </m:ctrlPr>
+              </m:dPr>
+              <m:e>
+                <m:r>
+                  <w:rPr>
+                    <w:rFonts w:ascii="Cambria Math" w:hAnsi="Cambria Math"/>
+                  </w:rPr>
+                  <m:t>x</m:t>
+                </m:r>
+              </m:e>
+            </m:d>
+            <m:r>
+              <w:rPr>
+                <w:rFonts w:ascii="Cambria Math" w:hAnsi="Cambria Math"/>
+              </w:rPr>
+              <m:t>g</m:t>
+            </m:r>
+            <m:d>
+              <m:dPr>
+                <m:ctrlPr>
+                  <w:rPr>
+                    <w:rFonts w:ascii="Cambria Math" w:hAnsi="Cambria Math"/>
+                    <w:i/>
+                  </w:rPr>
+                </m:ctrlPr>
+              </m:dPr>
+              <m:e>
+                <m:r>
+                  <w:rPr>
+                    <w:rFonts w:ascii="Cambria Math" w:hAnsi="Cambria Math"/>
+                  </w:rPr>
+                  <m:t>x</m:t>
+                </m:r>
+              </m:e>
+            </m:d>
+          </m:den>
+        </m:f>
+        <m:r>
+          <w:rPr>
+            <w:rFonts w:ascii="Cambria Math" w:hAnsi="Cambria Math"/>
+          </w:rPr>
+          <m:t>=</m:t>
+        </m:r>
+        <m:f>
+          <m:fPr>
+            <m:ctrlPr>
+              <w:rPr>
+                <w:rFonts w:ascii="Cambria Math" w:hAnsi="Cambria Math"/>
+                <w:i/>
+              </w:rPr>
+            </m:ctrlPr>
+          </m:fPr>
+          <m:num>
+            <m:r>
+              <w:rPr>
+                <w:rFonts w:ascii="Cambria Math" w:hAnsi="Cambria Math"/>
+              </w:rPr>
+              <m:t>A</m:t>
+            </m:r>
+          </m:num>
+          <m:den>
+            <m:r>
+              <w:rPr>
+                <w:rFonts w:ascii="Cambria Math" w:hAnsi="Cambria Math"/>
+              </w:rPr>
+              <m:t>f</m:t>
+            </m:r>
+            <m:d>
+              <m:dPr>
+                <m:ctrlPr>
+                  <w:rPr>
+                    <w:rFonts w:ascii="Cambria Math" w:hAnsi="Cambria Math"/>
+                    <w:i/>
+                  </w:rPr>
+                </m:ctrlPr>
+              </m:dPr>
+              <m:e>
+                <m:r>
+                  <w:rPr>
+                    <w:rFonts w:ascii="Cambria Math" w:hAnsi="Cambria Math"/>
+                  </w:rPr>
+                  <m:t>x</m:t>
+                </m:r>
+              </m:e>
+            </m:d>
+          </m:den>
+        </m:f>
+        <m:r>
+          <w:rPr>
+            <w:rFonts w:ascii="Cambria Math" w:hAnsi="Cambria Math"/>
+          </w:rPr>
+          <m:t>+</m:t>
+        </m:r>
+        <m:f>
+          <m:fPr>
+            <m:ctrlPr>
+              <w:rPr>
+                <w:rFonts w:ascii="Cambria Math" w:hAnsi="Cambria Math"/>
+                <w:i/>
+              </w:rPr>
+            </m:ctrlPr>
+          </m:fPr>
+          <m:num>
+            <m:r>
+              <w:rPr>
+                <w:rFonts w:ascii="Cambria Math" w:hAnsi="Cambria Math"/>
+              </w:rPr>
+              <m:t>B</m:t>
+            </m:r>
+          </m:num>
+          <m:den>
+            <m:r>
+              <w:rPr>
+                <w:rFonts w:ascii="Cambria Math" w:hAnsi="Cambria Math"/>
+              </w:rPr>
+              <m:t>g</m:t>
+            </m:r>
+            <m:d>
+              <m:dPr>
+                <m:ctrlPr>
+                  <w:rPr>
+                    <w:rFonts w:ascii="Cambria Math" w:hAnsi="Cambria Math"/>
+                    <w:i/>
+                  </w:rPr>
+                </m:ctrlPr>
+              </m:dPr>
+              <m:e>
+                <m:r>
+                  <w:rPr>
+                    <w:rFonts w:ascii="Cambria Math" w:hAnsi="Cambria Math"/>
+                  </w:rPr>
+                  <m:t>x</m:t>
+                </m:r>
+              </m:e>
+            </m:d>
+          </m:den>
+        </m:f>
+        <m:r>
+          <w:rPr>
+            <w:rFonts w:ascii="Cambria Math" w:hAnsi="Cambria Math" w:cs="Times New Roman"/>
+          </w:rPr>
+          <m:t xml:space="preserve">→integration </m:t>
+        </m:r>
       </m:oMath>
     </w:p>
     <w:p>
@@ -5478,43 +5685,7 @@
           <w:rPr>
             <w:rFonts w:ascii="Cambria Math" w:hAnsi="Cambria Math"/>
           </w:rPr>
-          <m:t>O</m:t>
-        </m:r>
-        <m:r>
-          <m:rPr>
-            <m:sty m:val="bi"/>
-          </m:rPr>
-          <w:rPr>
-            <w:rFonts w:ascii="Cambria Math" w:hAnsi="Cambria Math"/>
-          </w:rPr>
-          <m:t>B</m:t>
-        </m:r>
-        <m:r>
-          <m:rPr>
-            <m:sty m:val="bi"/>
-          </m:rPr>
-          <w:rPr>
-            <w:rFonts w:ascii="Cambria Math" w:hAnsi="Cambria Math"/>
-          </w:rPr>
-          <m:t>-O</m:t>
-        </m:r>
-        <m:r>
-          <m:rPr>
-            <m:sty m:val="bi"/>
-          </m:rPr>
-          <w:rPr>
-            <w:rFonts w:ascii="Cambria Math" w:hAnsi="Cambria Math"/>
-          </w:rPr>
-          <m:t>A</m:t>
-        </m:r>
-        <m:r>
-          <m:rPr>
-            <m:sty m:val="bi"/>
-          </m:rPr>
-          <w:rPr>
-            <w:rFonts w:ascii="Cambria Math" w:hAnsi="Cambria Math"/>
-          </w:rPr>
-          <m:t xml:space="preserve"> </m:t>
+          <m:t xml:space="preserve">OB-OA </m:t>
         </m:r>
         <m:d>
           <m:dPr>
@@ -6504,7 +6675,15 @@
     </w:p>
     <w:p>
       <w:r>
-        <w:t xml:space="preserve">To find unknown vector’s expression (e.g. </w:t>
+        <w:t>To find unknown vector’s expression (</w:t>
+      </w:r>
+      <w:proofErr w:type="gramStart"/>
+      <w:r>
+        <w:t>e.g.</w:t>
+      </w:r>
+      <w:proofErr w:type="gramEnd"/>
+      <w:r>
+        <w:t xml:space="preserve"> </w:t>
       </w:r>
       <m:oMath>
         <m:acc>
@@ -7808,25 +7987,7 @@
           <w:rPr>
             <w:rFonts w:ascii="Cambria Math" w:hAnsi="Cambria Math"/>
           </w:rPr>
-          <m:t xml:space="preserve">sub </m:t>
-        </m:r>
-        <m:r>
-          <m:rPr>
-            <m:nor/>
-          </m:rPr>
-          <w:rPr>
-            <w:rFonts w:ascii="Cambria Math" w:hAnsi="Cambria Math"/>
-          </w:rPr>
-          <m:t xml:space="preserve">solved </m:t>
-        </m:r>
-        <m:r>
-          <m:rPr>
-            <m:nor/>
-          </m:rPr>
-          <w:rPr>
-            <w:rFonts w:ascii="Cambria Math" w:hAnsi="Cambria Math"/>
-          </w:rPr>
-          <m:t>λ</m:t>
+          <m:t>sub solved λ</m:t>
         </m:r>
         <m:r>
           <w:rPr>
@@ -9870,7 +10031,7 @@
 </file>
 
 <file path=word/endnotes.xml><?xml version="1.0" encoding="utf-8"?>
-<w:endnotes xmlns:wpc="http://schemas.microsoft.com/office/word/2010/wordprocessingCanvas" xmlns:cx="http://schemas.microsoft.com/office/drawing/2014/chartex" xmlns:cx1="http://schemas.microsoft.com/office/drawing/2015/9/8/chartex" xmlns:cx2="http://schemas.microsoft.com/office/drawing/2015/10/21/chartex" xmlns:cx3="http://schemas.microsoft.com/office/drawing/2016/5/9/chartex" xmlns:cx4="http://schemas.microsoft.com/office/drawing/2016/5/10/chartex" xmlns:cx5="http://schemas.microsoft.com/office/drawing/2016/5/11/chartex" xmlns:cx6="http://schemas.microsoft.com/office/drawing/2016/5/12/chartex" xmlns:cx7="http://schemas.microsoft.com/office/drawing/2016/5/13/chartex" xmlns:cx8="http://schemas.microsoft.com/office/drawing/2016/5/14/chartex" xmlns:mc="http://schemas.openxmlformats.org/markup-compatibility/2006" xmlns:aink="http://schemas.microsoft.com/office/drawing/2016/ink" xmlns:am3d="http://schemas.microsoft.com/office/drawing/2017/model3d" xmlns:o="urn:schemas-microsoft-com:office:office" xmlns:oel="http://schemas.microsoft.com/office/2019/extlst" xmlns:r="http://schemas.openxmlformats.org/officeDocument/2006/relationships" xmlns:m="http://schemas.openxmlformats.org/officeDocument/2006/math" xmlns:v="urn:schemas-microsoft-com:vml" xmlns:wp14="http://schemas.microsoft.com/office/word/2010/wordprocessingDrawing" xmlns:wp="http://schemas.openxmlformats.org/drawingml/2006/wordprocessingDrawing" xmlns:w10="urn:schemas-microsoft-com:office:word" xmlns:w="http://schemas.openxmlformats.org/wordprocessingml/2006/main" xmlns:w14="http://schemas.microsoft.com/office/word/2010/wordml" xmlns:w15="http://schemas.microsoft.com/office/word/2012/wordml" xmlns:w16cex="http://schemas.microsoft.com/office/word/2018/wordml/cex" xmlns:w16cid="http://schemas.microsoft.com/office/word/2016/wordml/cid" xmlns:w16="http://schemas.microsoft.com/office/word/2018/wordml" xmlns:w16sdtdh="http://schemas.microsoft.com/office/word/2020/wordml/sdtdatahash" xmlns:w16se="http://schemas.microsoft.com/office/word/2015/wordml/symex" xmlns:wpg="http://schemas.microsoft.com/office/word/2010/wordprocessingGroup" xmlns:wpi="http://schemas.microsoft.com/office/word/2010/wordprocessingInk" xmlns:wne="http://schemas.microsoft.com/office/word/2006/wordml" xmlns:wps="http://schemas.microsoft.com/office/word/2010/wordprocessingShape" mc:Ignorable="w14 w15 w16se w16cid w16 w16cex w16sdtdh wp14">
+<w:endnotes xmlns:wpc="http://schemas.microsoft.com/office/word/2010/wordprocessingCanvas" xmlns:cx="http://schemas.microsoft.com/office/drawing/2014/chartex" xmlns:cx1="http://schemas.microsoft.com/office/drawing/2015/9/8/chartex" xmlns:cx2="http://schemas.microsoft.com/office/drawing/2015/10/21/chartex" xmlns:cx3="http://schemas.microsoft.com/office/drawing/2016/5/9/chartex" xmlns:cx4="http://schemas.microsoft.com/office/drawing/2016/5/10/chartex" xmlns:cx5="http://schemas.microsoft.com/office/drawing/2016/5/11/chartex" xmlns:cx6="http://schemas.microsoft.com/office/drawing/2016/5/12/chartex" xmlns:cx7="http://schemas.microsoft.com/office/drawing/2016/5/13/chartex" xmlns:cx8="http://schemas.microsoft.com/office/drawing/2016/5/14/chartex" xmlns:mc="http://schemas.openxmlformats.org/markup-compatibility/2006" xmlns:aink="http://schemas.microsoft.com/office/drawing/2016/ink" xmlns:am3d="http://schemas.microsoft.com/office/drawing/2017/model3d" xmlns:o="urn:schemas-microsoft-com:office:office" xmlns:oel="http://schemas.microsoft.com/office/2019/extlst" xmlns:r="http://schemas.openxmlformats.org/officeDocument/2006/relationships" xmlns:m="http://schemas.openxmlformats.org/officeDocument/2006/math" xmlns:v="urn:schemas-microsoft-com:vml" xmlns:wp14="http://schemas.microsoft.com/office/word/2010/wordprocessingDrawing" xmlns:wp="http://schemas.openxmlformats.org/drawingml/2006/wordprocessingDrawing" xmlns:w10="urn:schemas-microsoft-com:office:word" xmlns:w="http://schemas.openxmlformats.org/wordprocessingml/2006/main" xmlns:w14="http://schemas.microsoft.com/office/word/2010/wordml" xmlns:w15="http://schemas.microsoft.com/office/word/2012/wordml" xmlns:w16cex="http://schemas.microsoft.com/office/word/2018/wordml/cex" xmlns:w16cid="http://schemas.microsoft.com/office/word/2016/wordml/cid" xmlns:w16="http://schemas.microsoft.com/office/word/2018/wordml" xmlns:w16du="http://schemas.microsoft.com/office/word/2023/wordml/word16du" xmlns:w16sdtdh="http://schemas.microsoft.com/office/word/2020/wordml/sdtdatahash" xmlns:w16se="http://schemas.microsoft.com/office/word/2015/wordml/symex" xmlns:wpg="http://schemas.microsoft.com/office/word/2010/wordprocessingGroup" xmlns:wpi="http://schemas.microsoft.com/office/word/2010/wordprocessingInk" xmlns:wne="http://schemas.microsoft.com/office/word/2006/wordml" xmlns:wps="http://schemas.microsoft.com/office/word/2010/wordprocessingShape" mc:Ignorable="w14 w15 w16se w16cid w16 w16cex w16sdtdh wp14">
   <w:endnote w:type="separator" w:id="-1">
     <w:p>
       <w:r>
@@ -9889,7 +10050,7 @@
 </file>
 
 <file path=word/footer1.xml><?xml version="1.0" encoding="utf-8"?>
-<w:ftr xmlns:wpc="http://schemas.microsoft.com/office/word/2010/wordprocessingCanvas" xmlns:cx="http://schemas.microsoft.com/office/drawing/2014/chartex" xmlns:cx1="http://schemas.microsoft.com/office/drawing/2015/9/8/chartex" xmlns:cx2="http://schemas.microsoft.com/office/drawing/2015/10/21/chartex" xmlns:cx3="http://schemas.microsoft.com/office/drawing/2016/5/9/chartex" xmlns:cx4="http://schemas.microsoft.com/office/drawing/2016/5/10/chartex" xmlns:cx5="http://schemas.microsoft.com/office/drawing/2016/5/11/chartex" xmlns:cx6="http://schemas.microsoft.com/office/drawing/2016/5/12/chartex" xmlns:cx7="http://schemas.microsoft.com/office/drawing/2016/5/13/chartex" xmlns:cx8="http://schemas.microsoft.com/office/drawing/2016/5/14/chartex" xmlns:mc="http://schemas.openxmlformats.org/markup-compatibility/2006" xmlns:aink="http://schemas.microsoft.com/office/drawing/2016/ink" xmlns:am3d="http://schemas.microsoft.com/office/drawing/2017/model3d" xmlns:o="urn:schemas-microsoft-com:office:office" xmlns:oel="http://schemas.microsoft.com/office/2019/extlst" xmlns:r="http://schemas.openxmlformats.org/officeDocument/2006/relationships" xmlns:m="http://schemas.openxmlformats.org/officeDocument/2006/math" xmlns:v="urn:schemas-microsoft-com:vml" xmlns:wp14="http://schemas.microsoft.com/office/word/2010/wordprocessingDrawing" xmlns:wp="http://schemas.openxmlformats.org/drawingml/2006/wordprocessingDrawing" xmlns:w10="urn:schemas-microsoft-com:office:word" xmlns:w="http://schemas.openxmlformats.org/wordprocessingml/2006/main" xmlns:w14="http://schemas.microsoft.com/office/word/2010/wordml" xmlns:w15="http://schemas.microsoft.com/office/word/2012/wordml" xmlns:w16cex="http://schemas.microsoft.com/office/word/2018/wordml/cex" xmlns:w16cid="http://schemas.microsoft.com/office/word/2016/wordml/cid" xmlns:w16="http://schemas.microsoft.com/office/word/2018/wordml" xmlns:w16sdtdh="http://schemas.microsoft.com/office/word/2020/wordml/sdtdatahash" xmlns:w16se="http://schemas.microsoft.com/office/word/2015/wordml/symex" xmlns:wpg="http://schemas.microsoft.com/office/word/2010/wordprocessingGroup" xmlns:wpi="http://schemas.microsoft.com/office/word/2010/wordprocessingInk" xmlns:wne="http://schemas.microsoft.com/office/word/2006/wordml" xmlns:wps="http://schemas.microsoft.com/office/word/2010/wordprocessingShape" mc:Ignorable="w14 w15 w16se w16cid w16 w16cex w16sdtdh wp14">
+<w:ftr xmlns:wpc="http://schemas.microsoft.com/office/word/2010/wordprocessingCanvas" xmlns:cx="http://schemas.microsoft.com/office/drawing/2014/chartex" xmlns:cx1="http://schemas.microsoft.com/office/drawing/2015/9/8/chartex" xmlns:cx2="http://schemas.microsoft.com/office/drawing/2015/10/21/chartex" xmlns:cx3="http://schemas.microsoft.com/office/drawing/2016/5/9/chartex" xmlns:cx4="http://schemas.microsoft.com/office/drawing/2016/5/10/chartex" xmlns:cx5="http://schemas.microsoft.com/office/drawing/2016/5/11/chartex" xmlns:cx6="http://schemas.microsoft.com/office/drawing/2016/5/12/chartex" xmlns:cx7="http://schemas.microsoft.com/office/drawing/2016/5/13/chartex" xmlns:cx8="http://schemas.microsoft.com/office/drawing/2016/5/14/chartex" xmlns:mc="http://schemas.openxmlformats.org/markup-compatibility/2006" xmlns:aink="http://schemas.microsoft.com/office/drawing/2016/ink" xmlns:am3d="http://schemas.microsoft.com/office/drawing/2017/model3d" xmlns:o="urn:schemas-microsoft-com:office:office" xmlns:oel="http://schemas.microsoft.com/office/2019/extlst" xmlns:r="http://schemas.openxmlformats.org/officeDocument/2006/relationships" xmlns:m="http://schemas.openxmlformats.org/officeDocument/2006/math" xmlns:v="urn:schemas-microsoft-com:vml" xmlns:wp14="http://schemas.microsoft.com/office/word/2010/wordprocessingDrawing" xmlns:wp="http://schemas.openxmlformats.org/drawingml/2006/wordprocessingDrawing" xmlns:w10="urn:schemas-microsoft-com:office:word" xmlns:w="http://schemas.openxmlformats.org/wordprocessingml/2006/main" xmlns:w14="http://schemas.microsoft.com/office/word/2010/wordml" xmlns:w15="http://schemas.microsoft.com/office/word/2012/wordml" xmlns:w16cex="http://schemas.microsoft.com/office/word/2018/wordml/cex" xmlns:w16cid="http://schemas.microsoft.com/office/word/2016/wordml/cid" xmlns:w16="http://schemas.microsoft.com/office/word/2018/wordml" xmlns:w16du="http://schemas.microsoft.com/office/word/2023/wordml/word16du" xmlns:w16sdtdh="http://schemas.microsoft.com/office/word/2020/wordml/sdtdatahash" xmlns:w16se="http://schemas.microsoft.com/office/word/2015/wordml/symex" xmlns:wpg="http://schemas.microsoft.com/office/word/2010/wordprocessingGroup" xmlns:wpi="http://schemas.microsoft.com/office/word/2010/wordprocessingInk" xmlns:wne="http://schemas.microsoft.com/office/word/2006/wordml" xmlns:wps="http://schemas.microsoft.com/office/word/2010/wordprocessingShape" mc:Ignorable="w14 w15 w16se w16cid w16 w16cex w16sdtdh wp14">
   <w:p>
     <w:pPr>
       <w:pStyle w:val="Footer"/>
@@ -10020,7 +10181,7 @@
 </file>
 
 <file path=word/footnotes.xml><?xml version="1.0" encoding="utf-8"?>
-<w:footnotes xmlns:wpc="http://schemas.microsoft.com/office/word/2010/wordprocessingCanvas" xmlns:cx="http://schemas.microsoft.com/office/drawing/2014/chartex" xmlns:cx1="http://schemas.microsoft.com/office/drawing/2015/9/8/chartex" xmlns:cx2="http://schemas.microsoft.com/office/drawing/2015/10/21/chartex" xmlns:cx3="http://schemas.microsoft.com/office/drawing/2016/5/9/chartex" xmlns:cx4="http://schemas.microsoft.com/office/drawing/2016/5/10/chartex" xmlns:cx5="http://schemas.microsoft.com/office/drawing/2016/5/11/chartex" xmlns:cx6="http://schemas.microsoft.com/office/drawing/2016/5/12/chartex" xmlns:cx7="http://schemas.microsoft.com/office/drawing/2016/5/13/chartex" xmlns:cx8="http://schemas.microsoft.com/office/drawing/2016/5/14/chartex" xmlns:mc="http://schemas.openxmlformats.org/markup-compatibility/2006" xmlns:aink="http://schemas.microsoft.com/office/drawing/2016/ink" xmlns:am3d="http://schemas.microsoft.com/office/drawing/2017/model3d" xmlns:o="urn:schemas-microsoft-com:office:office" xmlns:oel="http://schemas.microsoft.com/office/2019/extlst" xmlns:r="http://schemas.openxmlformats.org/officeDocument/2006/relationships" xmlns:m="http://schemas.openxmlformats.org/officeDocument/2006/math" xmlns:v="urn:schemas-microsoft-com:vml" xmlns:wp14="http://schemas.microsoft.com/office/word/2010/wordprocessingDrawing" xmlns:wp="http://schemas.openxmlformats.org/drawingml/2006/wordprocessingDrawing" xmlns:w10="urn:schemas-microsoft-com:office:word" xmlns:w="http://schemas.openxmlformats.org/wordprocessingml/2006/main" xmlns:w14="http://schemas.microsoft.com/office/word/2010/wordml" xmlns:w15="http://schemas.microsoft.com/office/word/2012/wordml" xmlns:w16cex="http://schemas.microsoft.com/office/word/2018/wordml/cex" xmlns:w16cid="http://schemas.microsoft.com/office/word/2016/wordml/cid" xmlns:w16="http://schemas.microsoft.com/office/word/2018/wordml" xmlns:w16sdtdh="http://schemas.microsoft.com/office/word/2020/wordml/sdtdatahash" xmlns:w16se="http://schemas.microsoft.com/office/word/2015/wordml/symex" xmlns:wpg="http://schemas.microsoft.com/office/word/2010/wordprocessingGroup" xmlns:wpi="http://schemas.microsoft.com/office/word/2010/wordprocessingInk" xmlns:wne="http://schemas.microsoft.com/office/word/2006/wordml" xmlns:wps="http://schemas.microsoft.com/office/word/2010/wordprocessingShape" mc:Ignorable="w14 w15 w16se w16cid w16 w16cex w16sdtdh wp14">
+<w:footnotes xmlns:wpc="http://schemas.microsoft.com/office/word/2010/wordprocessingCanvas" xmlns:cx="http://schemas.microsoft.com/office/drawing/2014/chartex" xmlns:cx1="http://schemas.microsoft.com/office/drawing/2015/9/8/chartex" xmlns:cx2="http://schemas.microsoft.com/office/drawing/2015/10/21/chartex" xmlns:cx3="http://schemas.microsoft.com/office/drawing/2016/5/9/chartex" xmlns:cx4="http://schemas.microsoft.com/office/drawing/2016/5/10/chartex" xmlns:cx5="http://schemas.microsoft.com/office/drawing/2016/5/11/chartex" xmlns:cx6="http://schemas.microsoft.com/office/drawing/2016/5/12/chartex" xmlns:cx7="http://schemas.microsoft.com/office/drawing/2016/5/13/chartex" xmlns:cx8="http://schemas.microsoft.com/office/drawing/2016/5/14/chartex" xmlns:mc="http://schemas.openxmlformats.org/markup-compatibility/2006" xmlns:aink="http://schemas.microsoft.com/office/drawing/2016/ink" xmlns:am3d="http://schemas.microsoft.com/office/drawing/2017/model3d" xmlns:o="urn:schemas-microsoft-com:office:office" xmlns:oel="http://schemas.microsoft.com/office/2019/extlst" xmlns:r="http://schemas.openxmlformats.org/officeDocument/2006/relationships" xmlns:m="http://schemas.openxmlformats.org/officeDocument/2006/math" xmlns:v="urn:schemas-microsoft-com:vml" xmlns:wp14="http://schemas.microsoft.com/office/word/2010/wordprocessingDrawing" xmlns:wp="http://schemas.openxmlformats.org/drawingml/2006/wordprocessingDrawing" xmlns:w10="urn:schemas-microsoft-com:office:word" xmlns:w="http://schemas.openxmlformats.org/wordprocessingml/2006/main" xmlns:w14="http://schemas.microsoft.com/office/word/2010/wordml" xmlns:w15="http://schemas.microsoft.com/office/word/2012/wordml" xmlns:w16cex="http://schemas.microsoft.com/office/word/2018/wordml/cex" xmlns:w16cid="http://schemas.microsoft.com/office/word/2016/wordml/cid" xmlns:w16="http://schemas.microsoft.com/office/word/2018/wordml" xmlns:w16du="http://schemas.microsoft.com/office/word/2023/wordml/word16du" xmlns:w16sdtdh="http://schemas.microsoft.com/office/word/2020/wordml/sdtdatahash" xmlns:w16se="http://schemas.microsoft.com/office/word/2015/wordml/symex" xmlns:wpg="http://schemas.microsoft.com/office/word/2010/wordprocessingGroup" xmlns:wpi="http://schemas.microsoft.com/office/word/2010/wordprocessingInk" xmlns:wne="http://schemas.microsoft.com/office/word/2006/wordml" xmlns:wps="http://schemas.microsoft.com/office/word/2010/wordprocessingShape" mc:Ignorable="w14 w15 w16se w16cid w16 w16cex w16sdtdh wp14">
   <w:footnote w:type="separator" w:id="-1">
     <w:p>
       <w:r>
@@ -10039,7 +10200,7 @@
 </file>
 
 <file path=word/numbering.xml><?xml version="1.0" encoding="utf-8"?>
-<w:numbering xmlns:wpc="http://schemas.microsoft.com/office/word/2010/wordprocessingCanvas" xmlns:cx="http://schemas.microsoft.com/office/drawing/2014/chartex" xmlns:cx1="http://schemas.microsoft.com/office/drawing/2015/9/8/chartex" xmlns:cx2="http://schemas.microsoft.com/office/drawing/2015/10/21/chartex" xmlns:cx3="http://schemas.microsoft.com/office/drawing/2016/5/9/chartex" xmlns:cx4="http://schemas.microsoft.com/office/drawing/2016/5/10/chartex" xmlns:cx5="http://schemas.microsoft.com/office/drawing/2016/5/11/chartex" xmlns:cx6="http://schemas.microsoft.com/office/drawing/2016/5/12/chartex" xmlns:cx7="http://schemas.microsoft.com/office/drawing/2016/5/13/chartex" xmlns:cx8="http://schemas.microsoft.com/office/drawing/2016/5/14/chartex" xmlns:mc="http://schemas.openxmlformats.org/markup-compatibility/2006" xmlns:aink="http://schemas.microsoft.com/office/drawing/2016/ink" xmlns:am3d="http://schemas.microsoft.com/office/drawing/2017/model3d" xmlns:o="urn:schemas-microsoft-com:office:office" xmlns:oel="http://schemas.microsoft.com/office/2019/extlst" xmlns:r="http://schemas.openxmlformats.org/officeDocument/2006/relationships" xmlns:m="http://schemas.openxmlformats.org/officeDocument/2006/math" xmlns:v="urn:schemas-microsoft-com:vml" xmlns:wp14="http://schemas.microsoft.com/office/word/2010/wordprocessingDrawing" xmlns:wp="http://schemas.openxmlformats.org/drawingml/2006/wordprocessingDrawing" xmlns:w10="urn:schemas-microsoft-com:office:word" xmlns:w="http://schemas.openxmlformats.org/wordprocessingml/2006/main" xmlns:w14="http://schemas.microsoft.com/office/word/2010/wordml" xmlns:w15="http://schemas.microsoft.com/office/word/2012/wordml" xmlns:w16cex="http://schemas.microsoft.com/office/word/2018/wordml/cex" xmlns:w16cid="http://schemas.microsoft.com/office/word/2016/wordml/cid" xmlns:w16="http://schemas.microsoft.com/office/word/2018/wordml" xmlns:w16sdtdh="http://schemas.microsoft.com/office/word/2020/wordml/sdtdatahash" xmlns:w16se="http://schemas.microsoft.com/office/word/2015/wordml/symex" xmlns:wpg="http://schemas.microsoft.com/office/word/2010/wordprocessingGroup" xmlns:wpi="http://schemas.microsoft.com/office/word/2010/wordprocessingInk" xmlns:wne="http://schemas.microsoft.com/office/word/2006/wordml" xmlns:wps="http://schemas.microsoft.com/office/word/2010/wordprocessingShape" mc:Ignorable="w14 w15 w16se w16cid w16 w16cex w16sdtdh wp14">
+<w:numbering xmlns:wpc="http://schemas.microsoft.com/office/word/2010/wordprocessingCanvas" xmlns:cx="http://schemas.microsoft.com/office/drawing/2014/chartex" xmlns:cx1="http://schemas.microsoft.com/office/drawing/2015/9/8/chartex" xmlns:cx2="http://schemas.microsoft.com/office/drawing/2015/10/21/chartex" xmlns:cx3="http://schemas.microsoft.com/office/drawing/2016/5/9/chartex" xmlns:cx4="http://schemas.microsoft.com/office/drawing/2016/5/10/chartex" xmlns:cx5="http://schemas.microsoft.com/office/drawing/2016/5/11/chartex" xmlns:cx6="http://schemas.microsoft.com/office/drawing/2016/5/12/chartex" xmlns:cx7="http://schemas.microsoft.com/office/drawing/2016/5/13/chartex" xmlns:cx8="http://schemas.microsoft.com/office/drawing/2016/5/14/chartex" xmlns:mc="http://schemas.openxmlformats.org/markup-compatibility/2006" xmlns:aink="http://schemas.microsoft.com/office/drawing/2016/ink" xmlns:am3d="http://schemas.microsoft.com/office/drawing/2017/model3d" xmlns:o="urn:schemas-microsoft-com:office:office" xmlns:oel="http://schemas.microsoft.com/office/2019/extlst" xmlns:r="http://schemas.openxmlformats.org/officeDocument/2006/relationships" xmlns:m="http://schemas.openxmlformats.org/officeDocument/2006/math" xmlns:v="urn:schemas-microsoft-com:vml" xmlns:wp14="http://schemas.microsoft.com/office/word/2010/wordprocessingDrawing" xmlns:wp="http://schemas.openxmlformats.org/drawingml/2006/wordprocessingDrawing" xmlns:w10="urn:schemas-microsoft-com:office:word" xmlns:w="http://schemas.openxmlformats.org/wordprocessingml/2006/main" xmlns:w14="http://schemas.microsoft.com/office/word/2010/wordml" xmlns:w15="http://schemas.microsoft.com/office/word/2012/wordml" xmlns:w16cex="http://schemas.microsoft.com/office/word/2018/wordml/cex" xmlns:w16cid="http://schemas.microsoft.com/office/word/2016/wordml/cid" xmlns:w16="http://schemas.microsoft.com/office/word/2018/wordml" xmlns:w16du="http://schemas.microsoft.com/office/word/2023/wordml/word16du" xmlns:w16sdtdh="http://schemas.microsoft.com/office/word/2020/wordml/sdtdatahash" xmlns:w16se="http://schemas.microsoft.com/office/word/2015/wordml/symex" xmlns:wpg="http://schemas.microsoft.com/office/word/2010/wordprocessingGroup" xmlns:wpi="http://schemas.microsoft.com/office/word/2010/wordprocessingInk" xmlns:wne="http://schemas.microsoft.com/office/word/2006/wordml" xmlns:wps="http://schemas.microsoft.com/office/word/2010/wordprocessingShape" mc:Ignorable="w14 w15 w16se w16cid w16 w16cex w16sdtdh wp14">
   <w:abstractNum w:abstractNumId="0" w15:restartNumberingAfterBreak="0">
     <w:nsid w:val="96CE7C0F"/>
     <w:multiLevelType w:val="singleLevel"/>
@@ -13033,6 +13194,7 @@
   <w:style w:type="character" w:default="1" w:styleId="DefaultParagraphFont">
     <w:name w:val="Default Paragraph Font"/>
     <w:uiPriority w:val="1"/>
+    <w:semiHidden/>
     <w:unhideWhenUsed/>
   </w:style>
   <w:style w:type="table" w:default="1" w:styleId="TableNormal">
@@ -13984,10 +14146,6 @@
 </file>
 
 <file path=customXml/item1.xml><?xml version="1.0" encoding="utf-8"?>
-<b:Sources xmlns:b="http://schemas.openxmlformats.org/officeDocument/2006/bibliography" xmlns="http://schemas.openxmlformats.org/officeDocument/2006/bibliography" SelectedStyle="\APASixthEditionOfficeOnline.xsl" StyleName="APA" Version="6"/>
-</file>
-
-<file path=customXml/item2.xml><?xml version="1.0" encoding="utf-8"?>
 <s:customData xmlns="http://www.wps.cn/officeDocument/2013/wpsCustomData" xmlns:s="http://www.wps.cn/officeDocument/2013/wpsCustomData">
   <customSectProps>
     <customSectPr/>
@@ -13998,18 +14156,22 @@
 </s:customData>
 </file>
 
+<file path=customXml/item2.xml><?xml version="1.0" encoding="utf-8"?>
+<b:Sources xmlns:b="http://schemas.openxmlformats.org/officeDocument/2006/bibliography" xmlns="http://schemas.openxmlformats.org/officeDocument/2006/bibliography" SelectedStyle="\APASixthEditionOfficeOnline.xsl" StyleName="APA" Version="6"/>
+</file>
+
 <file path=customXml/itemProps1.xml><?xml version="1.0" encoding="utf-8"?>
+<ds:datastoreItem xmlns:ds="http://schemas.openxmlformats.org/officeDocument/2006/customXml" ds:itemID="{B1977F7D-205B-4081-913C-38D41E755F92}">
+  <ds:schemaRefs>
+    <ds:schemaRef ds:uri="http://www.wps.cn/officeDocument/2013/wpsCustomData"/>
+  </ds:schemaRefs>
+</ds:datastoreItem>
+</file>
+
+<file path=customXml/itemProps2.xml><?xml version="1.0" encoding="utf-8"?>
 <ds:datastoreItem xmlns:ds="http://schemas.openxmlformats.org/officeDocument/2006/customXml" ds:itemID="{53847E9A-9231-4B8D-A869-92F438DF461C}">
   <ds:schemaRefs>
     <ds:schemaRef ds:uri="http://schemas.openxmlformats.org/officeDocument/2006/bibliography"/>
   </ds:schemaRefs>
 </ds:datastoreItem>
-</file>
-
-<file path=customXml/itemProps2.xml><?xml version="1.0" encoding="utf-8"?>
-<ds:datastoreItem xmlns:ds="http://schemas.openxmlformats.org/officeDocument/2006/customXml" ds:itemID="{B1977F7D-205B-4081-913C-38D41E755F92}">
-  <ds:schemaRefs>
-    <ds:schemaRef ds:uri="http://www.wps.cn/officeDocument/2013/wpsCustomData"/>
-  </ds:schemaRefs>
-</ds:datastoreItem>
 </file>
--- a/2022-2023/Maths/E3.docx
+++ b/2022-2023/Maths/E3.docx
@@ -1827,7 +1827,7 @@
             <w:gridSpan w:val="3"/>
             <w:tcBorders>
               <w:top w:val="single" w:sz="4" w:space="0" w:color="auto"/>
-              <w:bottom w:val="single" w:sz="4" w:space="0" w:color="E7E7E7" w:themeColor="background1" w:themeTint="1A"/>
+              <w:bottom w:val="single" w:sz="4" w:space="0" w:color="FFFFFF" w:themeColor="background1" w:themeTint="1A"/>
             </w:tcBorders>
           </w:tcPr>
           <w:p>
@@ -1862,8 +1862,8 @@
           <w:tcPr>
             <w:tcW w:w="1680" w:type="dxa"/>
             <w:tcBorders>
-              <w:top w:val="single" w:sz="4" w:space="0" w:color="E7E7E7" w:themeColor="background1" w:themeTint="1A"/>
-              <w:bottom w:val="single" w:sz="4" w:space="0" w:color="E7E7E7" w:themeColor="background1" w:themeTint="1A"/>
+              <w:top w:val="single" w:sz="4" w:space="0" w:color="FFFFFF" w:themeColor="background1" w:themeTint="1A"/>
+              <w:bottom w:val="single" w:sz="4" w:space="0" w:color="FFFFFF" w:themeColor="background1" w:themeTint="1A"/>
             </w:tcBorders>
           </w:tcPr>
           <w:p>
@@ -2006,9 +2006,9 @@
           <w:tcPr>
             <w:tcW w:w="1248" w:type="dxa"/>
             <w:tcBorders>
-              <w:top w:val="single" w:sz="2" w:space="0" w:color="D9D9D9" w:themeColor="text1" w:themeTint="99"/>
+              <w:top w:val="single" w:sz="2" w:space="0" w:color="666666" w:themeColor="text1" w:themeTint="99"/>
               <w:left w:val="nil"/>
-              <w:bottom w:val="single" w:sz="2" w:space="0" w:color="D9D9D9" w:themeColor="text1" w:themeTint="99"/>
+              <w:bottom w:val="single" w:sz="2" w:space="0" w:color="666666" w:themeColor="text1" w:themeTint="99"/>
             </w:tcBorders>
             <w:vAlign w:val="center"/>
           </w:tcPr>
@@ -2063,8 +2063,8 @@
           <w:tcPr>
             <w:tcW w:w="1248" w:type="dxa"/>
             <w:tcBorders>
-              <w:top w:val="single" w:sz="2" w:space="0" w:color="D9D9D9" w:themeColor="text1" w:themeTint="99"/>
-              <w:bottom w:val="single" w:sz="2" w:space="0" w:color="D9D9D9" w:themeColor="text1" w:themeTint="99"/>
+              <w:top w:val="single" w:sz="2" w:space="0" w:color="666666" w:themeColor="text1" w:themeTint="99"/>
+              <w:bottom w:val="single" w:sz="2" w:space="0" w:color="666666" w:themeColor="text1" w:themeTint="99"/>
             </w:tcBorders>
             <w:vAlign w:val="center"/>
           </w:tcPr>
@@ -2167,8 +2167,8 @@
           <w:tcPr>
             <w:tcW w:w="1680" w:type="dxa"/>
             <w:tcBorders>
-              <w:top w:val="single" w:sz="4" w:space="0" w:color="E7E7E7" w:themeColor="background1" w:themeTint="1A"/>
-              <w:bottom w:val="single" w:sz="4" w:space="0" w:color="E7E7E7" w:themeColor="background1" w:themeTint="1A"/>
+              <w:top w:val="single" w:sz="4" w:space="0" w:color="FFFFFF" w:themeColor="background1" w:themeTint="1A"/>
+              <w:bottom w:val="single" w:sz="4" w:space="0" w:color="FFFFFF" w:themeColor="background1" w:themeTint="1A"/>
             </w:tcBorders>
           </w:tcPr>
           <w:p>
@@ -2186,9 +2186,9 @@
           <w:tcPr>
             <w:tcW w:w="1248" w:type="dxa"/>
             <w:tcBorders>
-              <w:top w:val="single" w:sz="2" w:space="0" w:color="D9D9D9" w:themeColor="text1" w:themeTint="99"/>
+              <w:top w:val="single" w:sz="2" w:space="0" w:color="666666" w:themeColor="text1" w:themeTint="99"/>
               <w:left w:val="nil"/>
-              <w:bottom w:val="single" w:sz="2" w:space="0" w:color="D9D9D9" w:themeColor="text1" w:themeTint="99"/>
+              <w:bottom w:val="single" w:sz="2" w:space="0" w:color="666666" w:themeColor="text1" w:themeTint="99"/>
             </w:tcBorders>
             <w:vAlign w:val="center"/>
           </w:tcPr>
@@ -2244,8 +2244,8 @@
           <w:tcPr>
             <w:tcW w:w="1248" w:type="dxa"/>
             <w:tcBorders>
-              <w:top w:val="single" w:sz="2" w:space="0" w:color="D9D9D9" w:themeColor="text1" w:themeTint="99"/>
-              <w:bottom w:val="single" w:sz="2" w:space="0" w:color="D9D9D9" w:themeColor="text1" w:themeTint="99"/>
+              <w:top w:val="single" w:sz="2" w:space="0" w:color="666666" w:themeColor="text1" w:themeTint="99"/>
+              <w:bottom w:val="single" w:sz="2" w:space="0" w:color="666666" w:themeColor="text1" w:themeTint="99"/>
             </w:tcBorders>
             <w:vAlign w:val="center"/>
           </w:tcPr>
@@ -2314,8 +2314,8 @@
           <w:tcPr>
             <w:tcW w:w="1680" w:type="dxa"/>
             <w:tcBorders>
-              <w:top w:val="single" w:sz="4" w:space="0" w:color="E7E7E7" w:themeColor="background1" w:themeTint="1A"/>
-              <w:bottom w:val="single" w:sz="4" w:space="0" w:color="E7E7E7" w:themeColor="background1" w:themeTint="1A"/>
+              <w:top w:val="single" w:sz="4" w:space="0" w:color="FFFFFF" w:themeColor="background1" w:themeTint="1A"/>
+              <w:bottom w:val="single" w:sz="4" w:space="0" w:color="FFFFFF" w:themeColor="background1" w:themeTint="1A"/>
             </w:tcBorders>
           </w:tcPr>
           <w:p>
@@ -2333,9 +2333,9 @@
           <w:tcPr>
             <w:tcW w:w="1248" w:type="dxa"/>
             <w:tcBorders>
-              <w:top w:val="single" w:sz="2" w:space="0" w:color="D9D9D9" w:themeColor="text1" w:themeTint="99"/>
+              <w:top w:val="single" w:sz="2" w:space="0" w:color="666666" w:themeColor="text1" w:themeTint="99"/>
               <w:left w:val="nil"/>
-              <w:bottom w:val="single" w:sz="2" w:space="0" w:color="D9D9D9" w:themeColor="text1" w:themeTint="99"/>
+              <w:bottom w:val="single" w:sz="2" w:space="0" w:color="666666" w:themeColor="text1" w:themeTint="99"/>
             </w:tcBorders>
             <w:vAlign w:val="center"/>
           </w:tcPr>
@@ -2394,8 +2394,8 @@
           <w:tcPr>
             <w:tcW w:w="1248" w:type="dxa"/>
             <w:tcBorders>
-              <w:top w:val="single" w:sz="2" w:space="0" w:color="D9D9D9" w:themeColor="text1" w:themeTint="99"/>
-              <w:bottom w:val="single" w:sz="2" w:space="0" w:color="D9D9D9" w:themeColor="text1" w:themeTint="99"/>
+              <w:top w:val="single" w:sz="2" w:space="0" w:color="666666" w:themeColor="text1" w:themeTint="99"/>
+              <w:bottom w:val="single" w:sz="2" w:space="0" w:color="666666" w:themeColor="text1" w:themeTint="99"/>
             </w:tcBorders>
             <w:vAlign w:val="center"/>
           </w:tcPr>
@@ -2456,8 +2456,8 @@
           <w:tcPr>
             <w:tcW w:w="1680" w:type="dxa"/>
             <w:tcBorders>
-              <w:top w:val="single" w:sz="4" w:space="0" w:color="E7E7E7" w:themeColor="background1" w:themeTint="1A"/>
-              <w:bottom w:val="single" w:sz="4" w:space="0" w:color="E7E7E7" w:themeColor="background1" w:themeTint="1A"/>
+              <w:top w:val="single" w:sz="4" w:space="0" w:color="FFFFFF" w:themeColor="background1" w:themeTint="1A"/>
+              <w:bottom w:val="single" w:sz="4" w:space="0" w:color="FFFFFF" w:themeColor="background1" w:themeTint="1A"/>
             </w:tcBorders>
           </w:tcPr>
           <w:p>
@@ -2475,9 +2475,9 @@
           <w:tcPr>
             <w:tcW w:w="1248" w:type="dxa"/>
             <w:tcBorders>
-              <w:top w:val="single" w:sz="2" w:space="0" w:color="D9D9D9" w:themeColor="text1" w:themeTint="99"/>
+              <w:top w:val="single" w:sz="2" w:space="0" w:color="666666" w:themeColor="text1" w:themeTint="99"/>
               <w:left w:val="nil"/>
-              <w:bottom w:val="single" w:sz="2" w:space="0" w:color="D9D9D9" w:themeColor="text1" w:themeTint="99"/>
+              <w:bottom w:val="single" w:sz="2" w:space="0" w:color="666666" w:themeColor="text1" w:themeTint="99"/>
             </w:tcBorders>
             <w:vAlign w:val="center"/>
           </w:tcPr>
@@ -2536,8 +2536,8 @@
           <w:tcPr>
             <w:tcW w:w="1248" w:type="dxa"/>
             <w:tcBorders>
-              <w:top w:val="single" w:sz="2" w:space="0" w:color="D9D9D9" w:themeColor="text1" w:themeTint="99"/>
-              <w:bottom w:val="single" w:sz="2" w:space="0" w:color="D9D9D9" w:themeColor="text1" w:themeTint="99"/>
+              <w:top w:val="single" w:sz="2" w:space="0" w:color="666666" w:themeColor="text1" w:themeTint="99"/>
+              <w:bottom w:val="single" w:sz="2" w:space="0" w:color="666666" w:themeColor="text1" w:themeTint="99"/>
             </w:tcBorders>
             <w:vAlign w:val="center"/>
           </w:tcPr>
@@ -2609,8 +2609,8 @@
           <w:tcPr>
             <w:tcW w:w="1680" w:type="dxa"/>
             <w:tcBorders>
-              <w:top w:val="single" w:sz="4" w:space="0" w:color="E7E7E7" w:themeColor="background1" w:themeTint="1A"/>
-              <w:bottom w:val="single" w:sz="4" w:space="0" w:color="E7E7E7" w:themeColor="background1" w:themeTint="1A"/>
+              <w:top w:val="single" w:sz="4" w:space="0" w:color="FFFFFF" w:themeColor="background1" w:themeTint="1A"/>
+              <w:bottom w:val="single" w:sz="4" w:space="0" w:color="FFFFFF" w:themeColor="background1" w:themeTint="1A"/>
             </w:tcBorders>
           </w:tcPr>
           <w:p>
@@ -2628,9 +2628,9 @@
           <w:tcPr>
             <w:tcW w:w="1248" w:type="dxa"/>
             <w:tcBorders>
-              <w:top w:val="single" w:sz="2" w:space="0" w:color="D9D9D9" w:themeColor="text1" w:themeTint="99"/>
+              <w:top w:val="single" w:sz="2" w:space="0" w:color="666666" w:themeColor="text1" w:themeTint="99"/>
               <w:left w:val="nil"/>
-              <w:bottom w:val="single" w:sz="2" w:space="0" w:color="D9D9D9" w:themeColor="text1" w:themeTint="99"/>
+              <w:bottom w:val="single" w:sz="2" w:space="0" w:color="666666" w:themeColor="text1" w:themeTint="99"/>
             </w:tcBorders>
             <w:vAlign w:val="center"/>
           </w:tcPr>
@@ -2689,8 +2689,8 @@
           <w:tcPr>
             <w:tcW w:w="1248" w:type="dxa"/>
             <w:tcBorders>
-              <w:top w:val="single" w:sz="2" w:space="0" w:color="D9D9D9" w:themeColor="text1" w:themeTint="99"/>
-              <w:bottom w:val="single" w:sz="2" w:space="0" w:color="D9D9D9" w:themeColor="text1" w:themeTint="99"/>
+              <w:top w:val="single" w:sz="2" w:space="0" w:color="666666" w:themeColor="text1" w:themeTint="99"/>
+              <w:bottom w:val="single" w:sz="2" w:space="0" w:color="666666" w:themeColor="text1" w:themeTint="99"/>
             </w:tcBorders>
             <w:vAlign w:val="center"/>
           </w:tcPr>
@@ -2762,8 +2762,8 @@
           <w:tcPr>
             <w:tcW w:w="1680" w:type="dxa"/>
             <w:tcBorders>
-              <w:top w:val="single" w:sz="4" w:space="0" w:color="E7E7E7" w:themeColor="background1" w:themeTint="1A"/>
-              <w:bottom w:val="single" w:sz="4" w:space="0" w:color="E7E7E7" w:themeColor="background1" w:themeTint="1A"/>
+              <w:top w:val="single" w:sz="4" w:space="0" w:color="FFFFFF" w:themeColor="background1" w:themeTint="1A"/>
+              <w:bottom w:val="single" w:sz="4" w:space="0" w:color="FFFFFF" w:themeColor="background1" w:themeTint="1A"/>
             </w:tcBorders>
           </w:tcPr>
           <w:p>
@@ -2781,9 +2781,9 @@
           <w:tcPr>
             <w:tcW w:w="1248" w:type="dxa"/>
             <w:tcBorders>
-              <w:top w:val="single" w:sz="2" w:space="0" w:color="D9D9D9" w:themeColor="text1" w:themeTint="99"/>
+              <w:top w:val="single" w:sz="2" w:space="0" w:color="666666" w:themeColor="text1" w:themeTint="99"/>
               <w:left w:val="nil"/>
-              <w:bottom w:val="single" w:sz="2" w:space="0" w:color="D9D9D9" w:themeColor="text1" w:themeTint="99"/>
+              <w:bottom w:val="single" w:sz="2" w:space="0" w:color="666666" w:themeColor="text1" w:themeTint="99"/>
             </w:tcBorders>
             <w:vAlign w:val="center"/>
           </w:tcPr>
@@ -2830,8 +2830,8 @@
           <w:tcPr>
             <w:tcW w:w="1248" w:type="dxa"/>
             <w:tcBorders>
-              <w:top w:val="single" w:sz="2" w:space="0" w:color="D9D9D9" w:themeColor="text1" w:themeTint="99"/>
-              <w:bottom w:val="single" w:sz="2" w:space="0" w:color="D9D9D9" w:themeColor="text1" w:themeTint="99"/>
+              <w:top w:val="single" w:sz="2" w:space="0" w:color="666666" w:themeColor="text1" w:themeTint="99"/>
+              <w:bottom w:val="single" w:sz="2" w:space="0" w:color="666666" w:themeColor="text1" w:themeTint="99"/>
             </w:tcBorders>
             <w:vAlign w:val="center"/>
           </w:tcPr>
@@ -2908,8 +2908,8 @@
             <w:tcW w:w="4176" w:type="dxa"/>
             <w:gridSpan w:val="3"/>
             <w:tcBorders>
-              <w:top w:val="single" w:sz="4" w:space="0" w:color="E7E7E7" w:themeColor="background1" w:themeTint="1A"/>
-              <w:bottom w:val="single" w:sz="4" w:space="0" w:color="E7E7E7" w:themeColor="background1" w:themeTint="1A"/>
+              <w:top w:val="single" w:sz="4" w:space="0" w:color="FFFFFF" w:themeColor="background1" w:themeTint="1A"/>
+              <w:bottom w:val="single" w:sz="4" w:space="0" w:color="FFFFFF" w:themeColor="background1" w:themeTint="1A"/>
             </w:tcBorders>
           </w:tcPr>
           <w:p>
@@ -2942,8 +2942,8 @@
           <w:tcPr>
             <w:tcW w:w="1680" w:type="dxa"/>
             <w:tcBorders>
-              <w:top w:val="single" w:sz="4" w:space="0" w:color="E7E7E7" w:themeColor="background1" w:themeTint="1A"/>
-              <w:bottom w:val="single" w:sz="4" w:space="0" w:color="E7E7E7" w:themeColor="background1" w:themeTint="1A"/>
+              <w:top w:val="single" w:sz="4" w:space="0" w:color="FFFFFF" w:themeColor="background1" w:themeTint="1A"/>
+              <w:bottom w:val="single" w:sz="4" w:space="0" w:color="FFFFFF" w:themeColor="background1" w:themeTint="1A"/>
             </w:tcBorders>
           </w:tcPr>
           <w:p>
@@ -3043,9 +3043,9 @@
           <w:tcPr>
             <w:tcW w:w="1248" w:type="dxa"/>
             <w:tcBorders>
-              <w:top w:val="single" w:sz="2" w:space="0" w:color="D9D9D9" w:themeColor="text1" w:themeTint="99"/>
+              <w:top w:val="single" w:sz="2" w:space="0" w:color="666666" w:themeColor="text1" w:themeTint="99"/>
               <w:left w:val="nil"/>
-              <w:bottom w:val="single" w:sz="2" w:space="0" w:color="D9D9D9" w:themeColor="text1" w:themeTint="99"/>
+              <w:bottom w:val="single" w:sz="2" w:space="0" w:color="666666" w:themeColor="text1" w:themeTint="99"/>
             </w:tcBorders>
             <w:vAlign w:val="center"/>
           </w:tcPr>
@@ -3103,8 +3103,8 @@
           <w:tcPr>
             <w:tcW w:w="1248" w:type="dxa"/>
             <w:tcBorders>
-              <w:top w:val="single" w:sz="2" w:space="0" w:color="D9D9D9" w:themeColor="text1" w:themeTint="99"/>
-              <w:bottom w:val="single" w:sz="2" w:space="0" w:color="D9D9D9" w:themeColor="text1" w:themeTint="99"/>
+              <w:top w:val="single" w:sz="2" w:space="0" w:color="666666" w:themeColor="text1" w:themeTint="99"/>
+              <w:bottom w:val="single" w:sz="2" w:space="0" w:color="666666" w:themeColor="text1" w:themeTint="99"/>
             </w:tcBorders>
             <w:vAlign w:val="center"/>
           </w:tcPr>
@@ -3199,8 +3199,8 @@
           <w:tcPr>
             <w:tcW w:w="1680" w:type="dxa"/>
             <w:tcBorders>
-              <w:top w:val="single" w:sz="4" w:space="0" w:color="E7E7E7" w:themeColor="background1" w:themeTint="1A"/>
-              <w:bottom w:val="single" w:sz="4" w:space="0" w:color="E7E7E7" w:themeColor="background1" w:themeTint="1A"/>
+              <w:top w:val="single" w:sz="4" w:space="0" w:color="FFFFFF" w:themeColor="background1" w:themeTint="1A"/>
+              <w:bottom w:val="single" w:sz="4" w:space="0" w:color="FFFFFF" w:themeColor="background1" w:themeTint="1A"/>
             </w:tcBorders>
           </w:tcPr>
           <w:p>
@@ -3351,9 +3351,9 @@
           <w:tcPr>
             <w:tcW w:w="1248" w:type="dxa"/>
             <w:tcBorders>
-              <w:top w:val="single" w:sz="2" w:space="0" w:color="D9D9D9" w:themeColor="text1" w:themeTint="99"/>
+              <w:top w:val="single" w:sz="2" w:space="0" w:color="666666" w:themeColor="text1" w:themeTint="99"/>
               <w:left w:val="nil"/>
-              <w:bottom w:val="single" w:sz="2" w:space="0" w:color="D9D9D9" w:themeColor="text1" w:themeTint="99"/>
+              <w:bottom w:val="single" w:sz="2" w:space="0" w:color="666666" w:themeColor="text1" w:themeTint="99"/>
             </w:tcBorders>
             <w:vAlign w:val="center"/>
           </w:tcPr>
@@ -3412,8 +3412,8 @@
           <w:tcPr>
             <w:tcW w:w="1248" w:type="dxa"/>
             <w:tcBorders>
-              <w:top w:val="single" w:sz="2" w:space="0" w:color="D9D9D9" w:themeColor="text1" w:themeTint="99"/>
-              <w:bottom w:val="single" w:sz="2" w:space="0" w:color="D9D9D9" w:themeColor="text1" w:themeTint="99"/>
+              <w:top w:val="single" w:sz="2" w:space="0" w:color="666666" w:themeColor="text1" w:themeTint="99"/>
+              <w:bottom w:val="single" w:sz="2" w:space="0" w:color="666666" w:themeColor="text1" w:themeTint="99"/>
             </w:tcBorders>
             <w:vAlign w:val="center"/>
           </w:tcPr>
@@ -3520,8 +3520,8 @@
           <w:tcPr>
             <w:tcW w:w="1680" w:type="dxa"/>
             <w:tcBorders>
-              <w:top w:val="single" w:sz="4" w:space="0" w:color="E7E7E7" w:themeColor="background1" w:themeTint="1A"/>
-              <w:bottom w:val="single" w:sz="4" w:space="0" w:color="E7E7E7" w:themeColor="background1" w:themeTint="1A"/>
+              <w:top w:val="single" w:sz="4" w:space="0" w:color="FFFFFF" w:themeColor="background1" w:themeTint="1A"/>
+              <w:bottom w:val="single" w:sz="4" w:space="0" w:color="FFFFFF" w:themeColor="background1" w:themeTint="1A"/>
             </w:tcBorders>
           </w:tcPr>
           <w:p>
@@ -3664,9 +3664,9 @@
           <w:tcPr>
             <w:tcW w:w="1248" w:type="dxa"/>
             <w:tcBorders>
-              <w:top w:val="single" w:sz="2" w:space="0" w:color="D9D9D9" w:themeColor="text1" w:themeTint="99"/>
+              <w:top w:val="single" w:sz="2" w:space="0" w:color="666666" w:themeColor="text1" w:themeTint="99"/>
               <w:left w:val="nil"/>
-              <w:bottom w:val="single" w:sz="2" w:space="0" w:color="D9D9D9" w:themeColor="text1" w:themeTint="99"/>
+              <w:bottom w:val="single" w:sz="2" w:space="0" w:color="666666" w:themeColor="text1" w:themeTint="99"/>
             </w:tcBorders>
             <w:vAlign w:val="center"/>
           </w:tcPr>
@@ -3724,8 +3724,8 @@
           <w:tcPr>
             <w:tcW w:w="1248" w:type="dxa"/>
             <w:tcBorders>
-              <w:top w:val="single" w:sz="2" w:space="0" w:color="D9D9D9" w:themeColor="text1" w:themeTint="99"/>
-              <w:bottom w:val="single" w:sz="2" w:space="0" w:color="D9D9D9" w:themeColor="text1" w:themeTint="99"/>
+              <w:top w:val="single" w:sz="2" w:space="0" w:color="666666" w:themeColor="text1" w:themeTint="99"/>
+              <w:bottom w:val="single" w:sz="2" w:space="0" w:color="666666" w:themeColor="text1" w:themeTint="99"/>
             </w:tcBorders>
             <w:vAlign w:val="center"/>
           </w:tcPr>
@@ -3823,7 +3823,7 @@
           <w:tcPr>
             <w:tcW w:w="1680" w:type="dxa"/>
             <w:tcBorders>
-              <w:top w:val="single" w:sz="4" w:space="0" w:color="E7E7E7" w:themeColor="background1" w:themeTint="1A"/>
+              <w:top w:val="single" w:sz="4" w:space="0" w:color="FFFFFF" w:themeColor="background1" w:themeTint="1A"/>
             </w:tcBorders>
           </w:tcPr>
           <w:p>
@@ -3923,9 +3923,9 @@
           <w:tcPr>
             <w:tcW w:w="1248" w:type="dxa"/>
             <w:tcBorders>
-              <w:top w:val="single" w:sz="2" w:space="0" w:color="D9D9D9" w:themeColor="text1" w:themeTint="99"/>
+              <w:top w:val="single" w:sz="2" w:space="0" w:color="666666" w:themeColor="text1" w:themeTint="99"/>
               <w:left w:val="nil"/>
-              <w:bottom w:val="single" w:sz="2" w:space="0" w:color="D9D9D9" w:themeColor="text1" w:themeTint="99"/>
+              <w:bottom w:val="single" w:sz="2" w:space="0" w:color="666666" w:themeColor="text1" w:themeTint="99"/>
             </w:tcBorders>
             <w:vAlign w:val="center"/>
           </w:tcPr>
@@ -3983,8 +3983,8 @@
           <w:tcPr>
             <w:tcW w:w="1248" w:type="dxa"/>
             <w:tcBorders>
-              <w:top w:val="single" w:sz="2" w:space="0" w:color="D9D9D9" w:themeColor="text1" w:themeTint="99"/>
-              <w:bottom w:val="single" w:sz="2" w:space="0" w:color="D9D9D9" w:themeColor="text1" w:themeTint="99"/>
+              <w:top w:val="single" w:sz="2" w:space="0" w:color="666666" w:themeColor="text1" w:themeTint="99"/>
+              <w:bottom w:val="single" w:sz="2" w:space="0" w:color="666666" w:themeColor="text1" w:themeTint="99"/>
             </w:tcBorders>
             <w:vAlign w:val="center"/>
           </w:tcPr>
@@ -4739,482 +4739,11 @@
           </w:rPr>
           <m:t>dx</m:t>
         </m:r>
-      </m:oMath>
-    </w:p>
-    <w:p>
-      <w:pPr>
-        <w:rPr>
-          <w:rFonts w:cs="Times New Roman"/>
-        </w:rPr>
-      </w:pPr>
-      <w:r>
-        <w:rPr>
-          <w:rFonts w:cs="Times New Roman"/>
-        </w:rPr>
-        <w:t xml:space="preserve">By </w:t>
-      </w:r>
-      <w:r>
-        <w:rPr>
-          <w:rFonts w:cs="Times New Roman"/>
-          <w:b/>
-          <w:bCs/>
-        </w:rPr>
-        <w:t>substitution</w:t>
-      </w:r>
-      <w:r>
-        <w:rPr>
-          <w:rFonts w:cs="Times New Roman"/>
-        </w:rPr>
-        <w:t xml:space="preserve">: “sub </w:t>
-      </w:r>
-      <m:oMath>
         <m:r>
           <w:rPr>
             <w:rFonts w:ascii="Cambria Math" w:hAnsi="Cambria Math" w:cs="Times New Roman"/>
           </w:rPr>
-          <m:t>g</m:t>
-        </m:r>
-        <m:d>
-          <m:dPr>
-            <m:ctrlPr>
-              <w:rPr>
-                <w:rFonts w:ascii="Cambria Math" w:hAnsi="Cambria Math" w:cs="Times New Roman"/>
-                <w:i/>
-              </w:rPr>
-            </m:ctrlPr>
-          </m:dPr>
-          <m:e>
-            <m:r>
-              <w:rPr>
-                <w:rFonts w:ascii="Cambria Math" w:hAnsi="Cambria Math" w:cs="Times New Roman"/>
-              </w:rPr>
-              <m:t>x</m:t>
-            </m:r>
-          </m:e>
-        </m:d>
-        <m:r>
-          <w:rPr>
-            <w:rFonts w:ascii="Cambria Math" w:hAnsi="Cambria Math" w:cs="Times New Roman"/>
-          </w:rPr>
-          <m:t xml:space="preserve">→u, </m:t>
-        </m:r>
-      </m:oMath>
-      <w:r>
-        <w:rPr>
-          <w:rFonts w:cs="Times New Roman"/>
-        </w:rPr>
-        <w:t xml:space="preserve">find </w:t>
-      </w:r>
-      <m:oMath>
-        <m:r>
-          <w:rPr>
-            <w:rFonts w:ascii="Cambria Math" w:hAnsi="Cambria Math" w:cs="Times New Roman"/>
-          </w:rPr>
-          <m:t xml:space="preserve">du </m:t>
-        </m:r>
-      </m:oMath>
-      <w:r>
-        <w:rPr>
-          <w:rFonts w:cs="Times New Roman"/>
-        </w:rPr>
-        <w:t xml:space="preserve">and replace all functions of </w:t>
-      </w:r>
-      <m:oMath>
-        <m:r>
-          <w:rPr>
-            <w:rFonts w:ascii="Cambria Math" w:hAnsi="Cambria Math" w:cs="Times New Roman"/>
-          </w:rPr>
-          <m:t>x(dx)</m:t>
-        </m:r>
-      </m:oMath>
-      <w:r>
-        <w:rPr>
-          <w:rFonts w:cs="Times New Roman"/>
-        </w:rPr>
-        <w:t xml:space="preserve"> with </w:t>
-      </w:r>
-      <m:oMath>
-        <m:r>
-          <w:rPr>
-            <w:rFonts w:ascii="Cambria Math" w:hAnsi="Cambria Math" w:cs="Times New Roman"/>
-          </w:rPr>
-          <m:t>u(du)</m:t>
-        </m:r>
-      </m:oMath>
-      <w:r>
-        <w:rPr>
-          <w:rFonts w:cs="Times New Roman"/>
-        </w:rPr>
-        <w:t>”</w:t>
-      </w:r>
-    </w:p>
-    <w:p>
-      <w:pPr>
-        <w:rPr>
-          <w:rFonts w:cs="Times New Roman"/>
-        </w:rPr>
-      </w:pPr>
-      <w:r>
-        <w:rPr>
-          <w:rFonts w:cs="Times New Roman"/>
-        </w:rPr>
-        <w:t xml:space="preserve">By </w:t>
-      </w:r>
-      <w:r>
-        <w:rPr>
-          <w:rFonts w:cs="Times New Roman"/>
-          <w:b/>
-          <w:bCs/>
-        </w:rPr>
-        <w:t>part</w:t>
-      </w:r>
-      <w:r>
-        <w:rPr>
-          <w:rFonts w:cs="Times New Roman"/>
-        </w:rPr>
-        <w:t xml:space="preserve">: </w:t>
-      </w:r>
-      <m:oMath>
-        <m:nary>
-          <m:naryPr>
-            <m:subHide m:val="1"/>
-            <m:supHide m:val="1"/>
-            <m:ctrlPr>
-              <w:rPr>
-                <w:rFonts w:ascii="Cambria Math" w:hAnsi="Cambria Math" w:cs="Times New Roman"/>
-                <w:i/>
-              </w:rPr>
-            </m:ctrlPr>
-          </m:naryPr>
-          <m:sub/>
-          <m:sup/>
-          <m:e>
-            <m:r>
-              <w:rPr>
-                <w:rFonts w:ascii="Cambria Math" w:hAnsi="Cambria Math" w:cs="Times New Roman"/>
-              </w:rPr>
-              <m:t>ab</m:t>
-            </m:r>
-          </m:e>
-        </m:nary>
-        <m:r>
-          <w:rPr>
-            <w:rFonts w:ascii="Cambria Math" w:hAnsi="Cambria Math" w:cs="Times New Roman"/>
-          </w:rPr>
-          <m:t>=a</m:t>
-        </m:r>
-        <m:nary>
-          <m:naryPr>
-            <m:subHide m:val="1"/>
-            <m:supHide m:val="1"/>
-            <m:ctrlPr>
-              <w:rPr>
-                <w:rFonts w:ascii="Cambria Math" w:hAnsi="Cambria Math" w:cs="Times New Roman"/>
-                <w:i/>
-              </w:rPr>
-            </m:ctrlPr>
-          </m:naryPr>
-          <m:sub/>
-          <m:sup/>
-          <m:e>
-            <m:r>
-              <w:rPr>
-                <w:rFonts w:ascii="Cambria Math" w:hAnsi="Cambria Math" w:cs="Times New Roman"/>
-              </w:rPr>
-              <m:t>b</m:t>
-            </m:r>
-          </m:e>
-        </m:nary>
-        <m:r>
-          <w:rPr>
-            <w:rFonts w:ascii="Cambria Math" w:hAnsi="Cambria Math" w:cs="Times New Roman"/>
-          </w:rPr>
-          <m:t>-</m:t>
-        </m:r>
-        <m:nary>
-          <m:naryPr>
-            <m:subHide m:val="1"/>
-            <m:supHide m:val="1"/>
-            <m:ctrlPr>
-              <w:rPr>
-                <w:rFonts w:ascii="Cambria Math" w:hAnsi="Cambria Math" w:cs="Times New Roman"/>
-                <w:i/>
-              </w:rPr>
-            </m:ctrlPr>
-          </m:naryPr>
-          <m:sub/>
-          <m:sup/>
-          <m:e>
-            <m:d>
-              <m:dPr>
-                <m:ctrlPr>
-                  <w:rPr>
-                    <w:rFonts w:ascii="Cambria Math" w:hAnsi="Cambria Math" w:cs="Times New Roman"/>
-                    <w:i/>
-                  </w:rPr>
-                </m:ctrlPr>
-              </m:dPr>
-              <m:e>
-                <m:sSup>
-                  <m:sSupPr>
-                    <m:ctrlPr>
-                      <w:rPr>
-                        <w:rFonts w:ascii="Cambria Math" w:hAnsi="Cambria Math" w:cs="Times New Roman"/>
-                        <w:i/>
-                      </w:rPr>
-                    </m:ctrlPr>
-                  </m:sSupPr>
-                  <m:e>
-                    <m:r>
-                      <w:rPr>
-                        <w:rFonts w:ascii="Cambria Math" w:hAnsi="Cambria Math" w:cs="Times New Roman"/>
-                      </w:rPr>
-                      <m:t>a</m:t>
-                    </m:r>
-                  </m:e>
-                  <m:sup>
-                    <m:r>
-                      <w:rPr>
-                        <w:rFonts w:ascii="Cambria Math" w:hAnsi="Cambria Math" w:cs="Times New Roman"/>
-                      </w:rPr>
-                      <m:t>'</m:t>
-                    </m:r>
-                  </m:sup>
-                </m:sSup>
-                <m:r>
-                  <w:rPr>
-                    <w:rFonts w:ascii="Cambria Math" w:hAnsi="Cambria Math" w:cs="Times New Roman"/>
-                  </w:rPr>
-                  <m:t>×</m:t>
-                </m:r>
-                <m:nary>
-                  <m:naryPr>
-                    <m:subHide m:val="1"/>
-                    <m:supHide m:val="1"/>
-                    <m:ctrlPr>
-                      <w:rPr>
-                        <w:rFonts w:ascii="Cambria Math" w:hAnsi="Cambria Math" w:cs="Times New Roman"/>
-                        <w:i/>
-                      </w:rPr>
-                    </m:ctrlPr>
-                  </m:naryPr>
-                  <m:sub/>
-                  <m:sup/>
-                  <m:e>
-                    <m:r>
-                      <w:rPr>
-                        <w:rFonts w:ascii="Cambria Math" w:hAnsi="Cambria Math" w:cs="Times New Roman"/>
-                      </w:rPr>
-                      <m:t>b</m:t>
-                    </m:r>
-                  </m:e>
-                </m:nary>
-              </m:e>
-            </m:d>
-          </m:e>
-        </m:nary>
-      </m:oMath>
-    </w:p>
-    <w:p>
-      <w:pPr>
-        <w:rPr>
-          <w:rFonts w:cs="Times New Roman"/>
-        </w:rPr>
-      </w:pPr>
-      <w:r>
-        <w:rPr>
-          <w:rFonts w:cs="Times New Roman"/>
-        </w:rPr>
-        <w:t xml:space="preserve">Try </w:t>
-      </w:r>
-      <w:r>
-        <w:rPr>
-          <w:rFonts w:cs="Times New Roman"/>
-          <w:b/>
-          <w:bCs/>
-        </w:rPr>
-        <w:t>partial fractions</w:t>
-      </w:r>
-      <w:r>
-        <w:rPr>
-          <w:rFonts w:cs="Times New Roman"/>
-        </w:rPr>
-        <w:t xml:space="preserve">: </w:t>
-      </w:r>
-      <m:oMath>
-        <m:f>
-          <m:fPr>
-            <m:ctrlPr>
-              <w:rPr>
-                <w:rFonts w:ascii="Cambria Math" w:hAnsi="Cambria Math"/>
-                <w:i/>
-              </w:rPr>
-            </m:ctrlPr>
-          </m:fPr>
-          <m:num>
-            <m:r>
-              <w:rPr>
-                <w:rFonts w:ascii="Cambria Math" w:hAnsi="Cambria Math"/>
-              </w:rPr>
-              <m:t>k</m:t>
-            </m:r>
-          </m:num>
-          <m:den>
-            <m:r>
-              <w:rPr>
-                <w:rFonts w:ascii="Cambria Math" w:hAnsi="Cambria Math"/>
-              </w:rPr>
-              <m:t>f</m:t>
-            </m:r>
-            <m:d>
-              <m:dPr>
-                <m:ctrlPr>
-                  <w:rPr>
-                    <w:rFonts w:ascii="Cambria Math" w:hAnsi="Cambria Math"/>
-                    <w:i/>
-                  </w:rPr>
-                </m:ctrlPr>
-              </m:dPr>
-              <m:e>
-                <m:r>
-                  <w:rPr>
-                    <w:rFonts w:ascii="Cambria Math" w:hAnsi="Cambria Math"/>
-                  </w:rPr>
-                  <m:t>x</m:t>
-                </m:r>
-              </m:e>
-            </m:d>
-            <m:r>
-              <w:rPr>
-                <w:rFonts w:ascii="Cambria Math" w:hAnsi="Cambria Math"/>
-              </w:rPr>
-              <m:t>g</m:t>
-            </m:r>
-            <m:d>
-              <m:dPr>
-                <m:ctrlPr>
-                  <w:rPr>
-                    <w:rFonts w:ascii="Cambria Math" w:hAnsi="Cambria Math"/>
-                    <w:i/>
-                  </w:rPr>
-                </m:ctrlPr>
-              </m:dPr>
-              <m:e>
-                <m:r>
-                  <w:rPr>
-                    <w:rFonts w:ascii="Cambria Math" w:hAnsi="Cambria Math"/>
-                  </w:rPr>
-                  <m:t>x</m:t>
-                </m:r>
-              </m:e>
-            </m:d>
-          </m:den>
-        </m:f>
-        <m:r>
-          <w:rPr>
-            <w:rFonts w:ascii="Cambria Math" w:hAnsi="Cambria Math"/>
-          </w:rPr>
-          <m:t>=</m:t>
-        </m:r>
-        <m:f>
-          <m:fPr>
-            <m:ctrlPr>
-              <w:rPr>
-                <w:rFonts w:ascii="Cambria Math" w:hAnsi="Cambria Math"/>
-                <w:i/>
-              </w:rPr>
-            </m:ctrlPr>
-          </m:fPr>
-          <m:num>
-            <m:r>
-              <w:rPr>
-                <w:rFonts w:ascii="Cambria Math" w:hAnsi="Cambria Math"/>
-              </w:rPr>
-              <m:t>A</m:t>
-            </m:r>
-          </m:num>
-          <m:den>
-            <m:r>
-              <w:rPr>
-                <w:rFonts w:ascii="Cambria Math" w:hAnsi="Cambria Math"/>
-              </w:rPr>
-              <m:t>f</m:t>
-            </m:r>
-            <m:d>
-              <m:dPr>
-                <m:ctrlPr>
-                  <w:rPr>
-                    <w:rFonts w:ascii="Cambria Math" w:hAnsi="Cambria Math"/>
-                    <w:i/>
-                  </w:rPr>
-                </m:ctrlPr>
-              </m:dPr>
-              <m:e>
-                <m:r>
-                  <w:rPr>
-                    <w:rFonts w:ascii="Cambria Math" w:hAnsi="Cambria Math"/>
-                  </w:rPr>
-                  <m:t>x</m:t>
-                </m:r>
-              </m:e>
-            </m:d>
-          </m:den>
-        </m:f>
-        <m:r>
-          <w:rPr>
-            <w:rFonts w:ascii="Cambria Math" w:hAnsi="Cambria Math"/>
-          </w:rPr>
-          <m:t>+</m:t>
-        </m:r>
-        <m:f>
-          <m:fPr>
-            <m:ctrlPr>
-              <w:rPr>
-                <w:rFonts w:ascii="Cambria Math" w:hAnsi="Cambria Math"/>
-                <w:i/>
-              </w:rPr>
-            </m:ctrlPr>
-          </m:fPr>
-          <m:num>
-            <m:r>
-              <w:rPr>
-                <w:rFonts w:ascii="Cambria Math" w:hAnsi="Cambria Math"/>
-              </w:rPr>
-              <m:t>B</m:t>
-            </m:r>
-          </m:num>
-          <m:den>
-            <m:r>
-              <w:rPr>
-                <w:rFonts w:ascii="Cambria Math" w:hAnsi="Cambria Math"/>
-              </w:rPr>
-              <m:t>g</m:t>
-            </m:r>
-            <m:d>
-              <m:dPr>
-                <m:ctrlPr>
-                  <w:rPr>
-                    <w:rFonts w:ascii="Cambria Math" w:hAnsi="Cambria Math"/>
-                    <w:i/>
-                  </w:rPr>
-                </m:ctrlPr>
-              </m:dPr>
-              <m:e>
-                <m:r>
-                  <w:rPr>
-                    <w:rFonts w:ascii="Cambria Math" w:hAnsi="Cambria Math"/>
-                  </w:rPr>
-                  <m:t>x</m:t>
-                </m:r>
-              </m:e>
-            </m:d>
-          </m:den>
-        </m:f>
-        <m:r>
-          <w:rPr>
-            <w:rFonts w:ascii="Cambria Math" w:hAnsi="Cambria Math" w:cs="Times New Roman"/>
-          </w:rPr>
-          <m:t xml:space="preserve">→integration </m:t>
+          <m:t xml:space="preserve"> </m:t>
         </m:r>
       </m:oMath>
     </w:p>
@@ -5450,6 +4979,1241 @@
           </m:r>
         </m:oMath>
       </m:oMathPara>
+    </w:p>
+    <w:p>
+      <w:pPr>
+        <w:pStyle w:val="Heading3"/>
+      </w:pPr>
+      <w:r>
+        <w:t>Methods</w:t>
+      </w:r>
+    </w:p>
+    <w:p>
+      <w:pPr>
+        <w:rPr>
+          <w:rFonts w:cs="Times New Roman"/>
+        </w:rPr>
+      </w:pPr>
+      <w:r>
+        <w:rPr>
+          <w:rFonts w:cs="Times New Roman"/>
+        </w:rPr>
+        <w:t xml:space="preserve">By </w:t>
+      </w:r>
+      <w:r>
+        <w:rPr>
+          <w:rFonts w:cs="Times New Roman"/>
+          <w:b/>
+          <w:bCs/>
+        </w:rPr>
+        <w:t>substitution</w:t>
+      </w:r>
+      <w:r>
+        <w:rPr>
+          <w:rFonts w:cs="Times New Roman"/>
+        </w:rPr>
+        <w:t xml:space="preserve">: “sub </w:t>
+      </w:r>
+      <m:oMath>
+        <m:r>
+          <w:rPr>
+            <w:rFonts w:ascii="Cambria Math" w:hAnsi="Cambria Math" w:cs="Times New Roman"/>
+          </w:rPr>
+          <m:t>g</m:t>
+        </m:r>
+        <m:d>
+          <m:dPr>
+            <m:ctrlPr>
+              <w:rPr>
+                <w:rFonts w:ascii="Cambria Math" w:hAnsi="Cambria Math" w:cs="Times New Roman"/>
+                <w:i/>
+              </w:rPr>
+            </m:ctrlPr>
+          </m:dPr>
+          <m:e>
+            <m:r>
+              <w:rPr>
+                <w:rFonts w:ascii="Cambria Math" w:hAnsi="Cambria Math" w:cs="Times New Roman"/>
+              </w:rPr>
+              <m:t>x</m:t>
+            </m:r>
+          </m:e>
+        </m:d>
+        <m:r>
+          <w:rPr>
+            <w:rFonts w:ascii="Cambria Math" w:hAnsi="Cambria Math" w:cs="Times New Roman"/>
+          </w:rPr>
+          <m:t xml:space="preserve">→u, </m:t>
+        </m:r>
+      </m:oMath>
+      <w:r>
+        <w:rPr>
+          <w:rFonts w:cs="Times New Roman"/>
+        </w:rPr>
+        <w:t xml:space="preserve">find </w:t>
+      </w:r>
+      <m:oMath>
+        <m:r>
+          <w:rPr>
+            <w:rFonts w:ascii="Cambria Math" w:hAnsi="Cambria Math" w:cs="Times New Roman"/>
+          </w:rPr>
+          <m:t xml:space="preserve">du </m:t>
+        </m:r>
+      </m:oMath>
+      <w:r>
+        <w:rPr>
+          <w:rFonts w:cs="Times New Roman"/>
+        </w:rPr>
+        <w:t xml:space="preserve">and replace all functions of </w:t>
+      </w:r>
+      <m:oMath>
+        <m:r>
+          <w:rPr>
+            <w:rFonts w:ascii="Cambria Math" w:hAnsi="Cambria Math" w:cs="Times New Roman"/>
+          </w:rPr>
+          <m:t>x(dx)</m:t>
+        </m:r>
+      </m:oMath>
+      <w:r>
+        <w:rPr>
+          <w:rFonts w:cs="Times New Roman"/>
+        </w:rPr>
+        <w:t xml:space="preserve"> with </w:t>
+      </w:r>
+      <m:oMath>
+        <m:r>
+          <w:rPr>
+            <w:rFonts w:ascii="Cambria Math" w:hAnsi="Cambria Math" w:cs="Times New Roman"/>
+          </w:rPr>
+          <m:t>u(du)</m:t>
+        </m:r>
+      </m:oMath>
+      <w:r>
+        <w:rPr>
+          <w:rFonts w:cs="Times New Roman"/>
+        </w:rPr>
+        <w:t>”</w:t>
+      </w:r>
+    </w:p>
+    <w:p>
+      <w:pPr>
+        <w:rPr>
+          <w:rFonts w:cs="Times New Roman"/>
+        </w:rPr>
+      </w:pPr>
+      <w:r>
+        <w:rPr>
+          <w:rFonts w:cs="Times New Roman"/>
+        </w:rPr>
+        <w:t xml:space="preserve">By </w:t>
+      </w:r>
+      <w:r>
+        <w:rPr>
+          <w:rFonts w:cs="Times New Roman"/>
+          <w:b/>
+          <w:bCs/>
+        </w:rPr>
+        <w:t>part</w:t>
+      </w:r>
+      <w:r>
+        <w:rPr>
+          <w:rFonts w:cs="Times New Roman"/>
+        </w:rPr>
+        <w:t xml:space="preserve">: </w:t>
+      </w:r>
+      <m:oMath>
+        <m:nary>
+          <m:naryPr>
+            <m:subHide m:val="1"/>
+            <m:supHide m:val="1"/>
+            <m:ctrlPr>
+              <w:rPr>
+                <w:rFonts w:ascii="Cambria Math" w:hAnsi="Cambria Math" w:cs="Times New Roman"/>
+                <w:i/>
+              </w:rPr>
+            </m:ctrlPr>
+          </m:naryPr>
+          <m:sub/>
+          <m:sup/>
+          <m:e>
+            <m:r>
+              <w:rPr>
+                <w:rFonts w:ascii="Cambria Math" w:hAnsi="Cambria Math" w:cs="Times New Roman"/>
+              </w:rPr>
+              <m:t>ab</m:t>
+            </m:r>
+          </m:e>
+        </m:nary>
+        <m:r>
+          <w:rPr>
+            <w:rFonts w:ascii="Cambria Math" w:hAnsi="Cambria Math" w:cs="Times New Roman"/>
+          </w:rPr>
+          <m:t>=a</m:t>
+        </m:r>
+        <m:nary>
+          <m:naryPr>
+            <m:subHide m:val="1"/>
+            <m:supHide m:val="1"/>
+            <m:ctrlPr>
+              <w:rPr>
+                <w:rFonts w:ascii="Cambria Math" w:hAnsi="Cambria Math" w:cs="Times New Roman"/>
+                <w:i/>
+              </w:rPr>
+            </m:ctrlPr>
+          </m:naryPr>
+          <m:sub/>
+          <m:sup/>
+          <m:e>
+            <m:r>
+              <w:rPr>
+                <w:rFonts w:ascii="Cambria Math" w:hAnsi="Cambria Math" w:cs="Times New Roman"/>
+              </w:rPr>
+              <m:t>b</m:t>
+            </m:r>
+          </m:e>
+        </m:nary>
+        <m:r>
+          <w:rPr>
+            <w:rFonts w:ascii="Cambria Math" w:hAnsi="Cambria Math" w:cs="Times New Roman"/>
+          </w:rPr>
+          <m:t>-</m:t>
+        </m:r>
+        <m:nary>
+          <m:naryPr>
+            <m:subHide m:val="1"/>
+            <m:supHide m:val="1"/>
+            <m:ctrlPr>
+              <w:rPr>
+                <w:rFonts w:ascii="Cambria Math" w:hAnsi="Cambria Math" w:cs="Times New Roman"/>
+                <w:i/>
+              </w:rPr>
+            </m:ctrlPr>
+          </m:naryPr>
+          <m:sub/>
+          <m:sup/>
+          <m:e>
+            <m:d>
+              <m:dPr>
+                <m:ctrlPr>
+                  <w:rPr>
+                    <w:rFonts w:ascii="Cambria Math" w:hAnsi="Cambria Math" w:cs="Times New Roman"/>
+                    <w:i/>
+                  </w:rPr>
+                </m:ctrlPr>
+              </m:dPr>
+              <m:e>
+                <m:sSup>
+                  <m:sSupPr>
+                    <m:ctrlPr>
+                      <w:rPr>
+                        <w:rFonts w:ascii="Cambria Math" w:hAnsi="Cambria Math" w:cs="Times New Roman"/>
+                        <w:i/>
+                      </w:rPr>
+                    </m:ctrlPr>
+                  </m:sSupPr>
+                  <m:e>
+                    <m:r>
+                      <w:rPr>
+                        <w:rFonts w:ascii="Cambria Math" w:hAnsi="Cambria Math" w:cs="Times New Roman"/>
+                      </w:rPr>
+                      <m:t>a</m:t>
+                    </m:r>
+                  </m:e>
+                  <m:sup>
+                    <m:r>
+                      <w:rPr>
+                        <w:rFonts w:ascii="Cambria Math" w:hAnsi="Cambria Math" w:cs="Times New Roman"/>
+                      </w:rPr>
+                      <m:t>'</m:t>
+                    </m:r>
+                  </m:sup>
+                </m:sSup>
+                <m:r>
+                  <w:rPr>
+                    <w:rFonts w:ascii="Cambria Math" w:hAnsi="Cambria Math" w:cs="Times New Roman"/>
+                  </w:rPr>
+                  <m:t>×</m:t>
+                </m:r>
+                <m:nary>
+                  <m:naryPr>
+                    <m:subHide m:val="1"/>
+                    <m:supHide m:val="1"/>
+                    <m:ctrlPr>
+                      <w:rPr>
+                        <w:rFonts w:ascii="Cambria Math" w:hAnsi="Cambria Math" w:cs="Times New Roman"/>
+                        <w:i/>
+                      </w:rPr>
+                    </m:ctrlPr>
+                  </m:naryPr>
+                  <m:sub/>
+                  <m:sup/>
+                  <m:e>
+                    <m:r>
+                      <w:rPr>
+                        <w:rFonts w:ascii="Cambria Math" w:hAnsi="Cambria Math" w:cs="Times New Roman"/>
+                      </w:rPr>
+                      <m:t>b</m:t>
+                    </m:r>
+                  </m:e>
+                </m:nary>
+              </m:e>
+            </m:d>
+          </m:e>
+        </m:nary>
+      </m:oMath>
+    </w:p>
+    <w:p>
+      <w:pPr>
+        <w:rPr>
+          <w:rFonts w:cs="Times New Roman"/>
+        </w:rPr>
+      </w:pPr>
+      <w:r>
+        <w:rPr>
+          <w:rFonts w:cs="Times New Roman"/>
+        </w:rPr>
+        <w:t xml:space="preserve">By </w:t>
+      </w:r>
+      <w:r>
+        <w:rPr>
+          <w:rFonts w:cs="Times New Roman"/>
+          <w:b/>
+          <w:bCs/>
+        </w:rPr>
+        <w:t>joining recurring parts</w:t>
+      </w:r>
+      <w:r>
+        <w:rPr>
+          <w:rFonts w:cs="Times New Roman"/>
+        </w:rPr>
+        <w:t xml:space="preserve">: </w:t>
+      </w:r>
+      <m:oMath>
+        <m:nary>
+          <m:naryPr>
+            <m:subHide m:val="1"/>
+            <m:supHide m:val="1"/>
+            <m:ctrlPr>
+              <w:rPr>
+                <w:rFonts w:ascii="Cambria Math" w:hAnsi="Cambria Math" w:cs="Times New Roman"/>
+                <w:i/>
+              </w:rPr>
+            </m:ctrlPr>
+          </m:naryPr>
+          <m:sub/>
+          <m:sup/>
+          <m:e>
+            <m:r>
+              <w:rPr>
+                <w:rFonts w:ascii="Cambria Math" w:hAnsi="Cambria Math" w:cs="Times New Roman"/>
+              </w:rPr>
+              <m:t>ab</m:t>
+            </m:r>
+          </m:e>
+        </m:nary>
+        <m:r>
+          <w:rPr>
+            <w:rFonts w:ascii="Cambria Math" w:hAnsi="Cambria Math" w:cs="Times New Roman"/>
+          </w:rPr>
+          <m:t>=</m:t>
+        </m:r>
+        <m:r>
+          <w:rPr>
+            <w:rFonts w:ascii="Cambria Math" w:hAnsi="Cambria Math" w:cs="Times New Roman"/>
+          </w:rPr>
+          <m:t>f</m:t>
+        </m:r>
+        <m:d>
+          <m:dPr>
+            <m:ctrlPr>
+              <w:rPr>
+                <w:rFonts w:ascii="Cambria Math" w:hAnsi="Cambria Math" w:cs="Times New Roman"/>
+                <w:i/>
+              </w:rPr>
+            </m:ctrlPr>
+          </m:dPr>
+          <m:e>
+            <m:r>
+              <w:rPr>
+                <w:rFonts w:ascii="Cambria Math" w:hAnsi="Cambria Math" w:cs="Times New Roman"/>
+              </w:rPr>
+              <m:t>ab</m:t>
+            </m:r>
+          </m:e>
+        </m:d>
+        <m:r>
+          <w:rPr>
+            <w:rFonts w:ascii="Cambria Math" w:hAnsi="Cambria Math" w:cs="Times New Roman"/>
+          </w:rPr>
+          <m:t>+</m:t>
+        </m:r>
+        <m:nary>
+          <m:naryPr>
+            <m:subHide m:val="1"/>
+            <m:supHide m:val="1"/>
+            <m:ctrlPr>
+              <w:rPr>
+                <w:rFonts w:ascii="Cambria Math" w:hAnsi="Cambria Math" w:cs="Times New Roman"/>
+                <w:i/>
+              </w:rPr>
+            </m:ctrlPr>
+          </m:naryPr>
+          <m:sub/>
+          <m:sup/>
+          <m:e>
+            <m:r>
+              <w:rPr>
+                <w:rFonts w:ascii="Cambria Math" w:hAnsi="Cambria Math" w:cs="Times New Roman"/>
+              </w:rPr>
+              <m:t>a</m:t>
+            </m:r>
+            <m:r>
+              <w:rPr>
+                <w:rFonts w:ascii="Cambria Math" w:hAnsi="Cambria Math" w:cs="Times New Roman"/>
+              </w:rPr>
+              <m:t>b</m:t>
+            </m:r>
+          </m:e>
+        </m:nary>
+        <m:r>
+          <w:rPr>
+            <w:rFonts w:ascii="Cambria Math" w:hAnsi="Cambria Math" w:cs="Times New Roman"/>
+          </w:rPr>
+          <m:t>→2</m:t>
+        </m:r>
+        <m:nary>
+          <m:naryPr>
+            <m:subHide m:val="1"/>
+            <m:supHide m:val="1"/>
+            <m:ctrlPr>
+              <w:rPr>
+                <w:rFonts w:ascii="Cambria Math" w:hAnsi="Cambria Math" w:cs="Times New Roman"/>
+                <w:i/>
+              </w:rPr>
+            </m:ctrlPr>
+          </m:naryPr>
+          <m:sub/>
+          <m:sup/>
+          <m:e>
+            <m:r>
+              <w:rPr>
+                <w:rFonts w:ascii="Cambria Math" w:hAnsi="Cambria Math" w:cs="Times New Roman"/>
+              </w:rPr>
+              <m:t>ab</m:t>
+            </m:r>
+          </m:e>
+        </m:nary>
+        <m:r>
+          <w:rPr>
+            <w:rFonts w:ascii="Cambria Math" w:hAnsi="Cambria Math" w:cs="Times New Roman"/>
+          </w:rPr>
+          <m:t>=f</m:t>
+        </m:r>
+        <m:d>
+          <m:dPr>
+            <m:ctrlPr>
+              <w:rPr>
+                <w:rFonts w:ascii="Cambria Math" w:hAnsi="Cambria Math" w:cs="Times New Roman"/>
+                <w:i/>
+              </w:rPr>
+            </m:ctrlPr>
+          </m:dPr>
+          <m:e>
+            <m:r>
+              <w:rPr>
+                <w:rFonts w:ascii="Cambria Math" w:hAnsi="Cambria Math" w:cs="Times New Roman"/>
+              </w:rPr>
+              <m:t>ab</m:t>
+            </m:r>
+          </m:e>
+        </m:d>
+      </m:oMath>
+    </w:p>
+    <w:p>
+      <w:pPr>
+        <w:rPr>
+          <w:rFonts w:cs="Times New Roman"/>
+        </w:rPr>
+      </w:pPr>
+      <w:r>
+        <w:rPr>
+          <w:rFonts w:cs="Times New Roman"/>
+        </w:rPr>
+        <w:t xml:space="preserve">Try </w:t>
+      </w:r>
+      <w:r>
+        <w:rPr>
+          <w:rFonts w:cs="Times New Roman"/>
+          <w:b/>
+          <w:bCs/>
+        </w:rPr>
+        <w:t>partial fractions</w:t>
+      </w:r>
+      <w:r>
+        <w:rPr>
+          <w:rFonts w:cs="Times New Roman"/>
+        </w:rPr>
+        <w:t xml:space="preserve">: </w:t>
+      </w:r>
+      <m:oMath>
+        <m:f>
+          <m:fPr>
+            <m:ctrlPr>
+              <w:rPr>
+                <w:rFonts w:ascii="Cambria Math" w:hAnsi="Cambria Math"/>
+                <w:i/>
+              </w:rPr>
+            </m:ctrlPr>
+          </m:fPr>
+          <m:num>
+            <m:r>
+              <w:rPr>
+                <w:rFonts w:ascii="Cambria Math" w:hAnsi="Cambria Math"/>
+              </w:rPr>
+              <m:t>k</m:t>
+            </m:r>
+          </m:num>
+          <m:den>
+            <m:r>
+              <w:rPr>
+                <w:rFonts w:ascii="Cambria Math" w:hAnsi="Cambria Math"/>
+              </w:rPr>
+              <m:t>f</m:t>
+            </m:r>
+            <m:d>
+              <m:dPr>
+                <m:ctrlPr>
+                  <w:rPr>
+                    <w:rFonts w:ascii="Cambria Math" w:hAnsi="Cambria Math"/>
+                    <w:i/>
+                  </w:rPr>
+                </m:ctrlPr>
+              </m:dPr>
+              <m:e>
+                <m:r>
+                  <w:rPr>
+                    <w:rFonts w:ascii="Cambria Math" w:hAnsi="Cambria Math"/>
+                  </w:rPr>
+                  <m:t>x</m:t>
+                </m:r>
+              </m:e>
+            </m:d>
+            <m:r>
+              <w:rPr>
+                <w:rFonts w:ascii="Cambria Math" w:hAnsi="Cambria Math"/>
+              </w:rPr>
+              <m:t>g</m:t>
+            </m:r>
+            <m:d>
+              <m:dPr>
+                <m:ctrlPr>
+                  <w:rPr>
+                    <w:rFonts w:ascii="Cambria Math" w:hAnsi="Cambria Math"/>
+                    <w:i/>
+                  </w:rPr>
+                </m:ctrlPr>
+              </m:dPr>
+              <m:e>
+                <m:r>
+                  <w:rPr>
+                    <w:rFonts w:ascii="Cambria Math" w:hAnsi="Cambria Math"/>
+                  </w:rPr>
+                  <m:t>x</m:t>
+                </m:r>
+              </m:e>
+            </m:d>
+          </m:den>
+        </m:f>
+        <m:r>
+          <w:rPr>
+            <w:rFonts w:ascii="Cambria Math" w:hAnsi="Cambria Math"/>
+          </w:rPr>
+          <m:t>=</m:t>
+        </m:r>
+        <m:f>
+          <m:fPr>
+            <m:ctrlPr>
+              <w:rPr>
+                <w:rFonts w:ascii="Cambria Math" w:hAnsi="Cambria Math"/>
+                <w:i/>
+              </w:rPr>
+            </m:ctrlPr>
+          </m:fPr>
+          <m:num>
+            <m:r>
+              <w:rPr>
+                <w:rFonts w:ascii="Cambria Math" w:hAnsi="Cambria Math"/>
+              </w:rPr>
+              <m:t>A</m:t>
+            </m:r>
+          </m:num>
+          <m:den>
+            <m:r>
+              <w:rPr>
+                <w:rFonts w:ascii="Cambria Math" w:hAnsi="Cambria Math"/>
+              </w:rPr>
+              <m:t>f</m:t>
+            </m:r>
+            <m:d>
+              <m:dPr>
+                <m:ctrlPr>
+                  <w:rPr>
+                    <w:rFonts w:ascii="Cambria Math" w:hAnsi="Cambria Math"/>
+                    <w:i/>
+                  </w:rPr>
+                </m:ctrlPr>
+              </m:dPr>
+              <m:e>
+                <m:r>
+                  <w:rPr>
+                    <w:rFonts w:ascii="Cambria Math" w:hAnsi="Cambria Math"/>
+                  </w:rPr>
+                  <m:t>x</m:t>
+                </m:r>
+              </m:e>
+            </m:d>
+          </m:den>
+        </m:f>
+        <m:r>
+          <w:rPr>
+            <w:rFonts w:ascii="Cambria Math" w:hAnsi="Cambria Math"/>
+          </w:rPr>
+          <m:t>+</m:t>
+        </m:r>
+        <m:f>
+          <m:fPr>
+            <m:ctrlPr>
+              <w:rPr>
+                <w:rFonts w:ascii="Cambria Math" w:hAnsi="Cambria Math"/>
+                <w:i/>
+              </w:rPr>
+            </m:ctrlPr>
+          </m:fPr>
+          <m:num>
+            <m:r>
+              <w:rPr>
+                <w:rFonts w:ascii="Cambria Math" w:hAnsi="Cambria Math"/>
+              </w:rPr>
+              <m:t>B</m:t>
+            </m:r>
+          </m:num>
+          <m:den>
+            <m:r>
+              <w:rPr>
+                <w:rFonts w:ascii="Cambria Math" w:hAnsi="Cambria Math"/>
+              </w:rPr>
+              <m:t>g</m:t>
+            </m:r>
+            <m:d>
+              <m:dPr>
+                <m:ctrlPr>
+                  <w:rPr>
+                    <w:rFonts w:ascii="Cambria Math" w:hAnsi="Cambria Math"/>
+                    <w:i/>
+                  </w:rPr>
+                </m:ctrlPr>
+              </m:dPr>
+              <m:e>
+                <m:r>
+                  <w:rPr>
+                    <w:rFonts w:ascii="Cambria Math" w:hAnsi="Cambria Math"/>
+                  </w:rPr>
+                  <m:t>x</m:t>
+                </m:r>
+              </m:e>
+            </m:d>
+          </m:den>
+        </m:f>
+        <m:r>
+          <w:rPr>
+            <w:rFonts w:ascii="Cambria Math" w:hAnsi="Cambria Math" w:cs="Times New Roman"/>
+          </w:rPr>
+          <m:t xml:space="preserve">→integration </m:t>
+        </m:r>
+      </m:oMath>
+    </w:p>
+    <w:p>
+      <w:r>
+        <w:t xml:space="preserve">Try </w:t>
+      </w:r>
+      <w:r>
+        <w:rPr>
+          <w:b/>
+          <w:bCs/>
+        </w:rPr>
+        <w:t>trigo identities</w:t>
+      </w:r>
+      <w:r>
+        <w:t xml:space="preserve">: </w:t>
+      </w:r>
+      <m:oMath>
+        <m:func>
+          <m:funcPr>
+            <m:ctrlPr>
+              <w:rPr>
+                <w:rFonts w:ascii="Cambria Math" w:hAnsi="Cambria Math"/>
+                <w:i/>
+              </w:rPr>
+            </m:ctrlPr>
+          </m:funcPr>
+          <m:fName>
+            <m:sSup>
+              <m:sSupPr>
+                <m:ctrlPr>
+                  <w:rPr>
+                    <w:rFonts w:ascii="Cambria Math" w:hAnsi="Cambria Math"/>
+                    <w:i/>
+                  </w:rPr>
+                </m:ctrlPr>
+              </m:sSupPr>
+              <m:e>
+                <m:r>
+                  <m:rPr>
+                    <m:sty m:val="p"/>
+                  </m:rPr>
+                  <w:rPr>
+                    <w:rFonts w:ascii="Cambria Math" w:hAnsi="Cambria Math"/>
+                  </w:rPr>
+                  <m:t>sin</m:t>
+                </m:r>
+              </m:e>
+              <m:sup>
+                <m:r>
+                  <w:rPr>
+                    <w:rFonts w:ascii="Cambria Math" w:hAnsi="Cambria Math"/>
+                  </w:rPr>
+                  <m:t>2</m:t>
+                </m:r>
+              </m:sup>
+            </m:sSup>
+          </m:fName>
+          <m:e>
+            <m:r>
+              <w:rPr>
+                <w:rFonts w:ascii="Cambria Math" w:hAnsi="Cambria Math"/>
+              </w:rPr>
+              <m:t>x</m:t>
+            </m:r>
+          </m:e>
+        </m:func>
+        <m:r>
+          <w:rPr>
+            <w:rFonts w:ascii="Cambria Math" w:hAnsi="Cambria Math"/>
+          </w:rPr>
+          <m:t>+</m:t>
+        </m:r>
+        <m:func>
+          <m:funcPr>
+            <m:ctrlPr>
+              <w:rPr>
+                <w:rFonts w:ascii="Cambria Math" w:hAnsi="Cambria Math"/>
+                <w:i/>
+              </w:rPr>
+            </m:ctrlPr>
+          </m:funcPr>
+          <m:fName>
+            <m:sSup>
+              <m:sSupPr>
+                <m:ctrlPr>
+                  <w:rPr>
+                    <w:rFonts w:ascii="Cambria Math" w:hAnsi="Cambria Math"/>
+                    <w:i/>
+                  </w:rPr>
+                </m:ctrlPr>
+              </m:sSupPr>
+              <m:e>
+                <m:r>
+                  <m:rPr>
+                    <m:sty m:val="p"/>
+                  </m:rPr>
+                  <w:rPr>
+                    <w:rFonts w:ascii="Cambria Math" w:hAnsi="Cambria Math"/>
+                  </w:rPr>
+                  <m:t>cos</m:t>
+                </m:r>
+              </m:e>
+              <m:sup>
+                <m:r>
+                  <w:rPr>
+                    <w:rFonts w:ascii="Cambria Math" w:hAnsi="Cambria Math"/>
+                  </w:rPr>
+                  <m:t>2</m:t>
+                </m:r>
+              </m:sup>
+            </m:sSup>
+          </m:fName>
+          <m:e>
+            <m:r>
+              <w:rPr>
+                <w:rFonts w:ascii="Cambria Math" w:hAnsi="Cambria Math"/>
+              </w:rPr>
+              <m:t>x</m:t>
+            </m:r>
+          </m:e>
+        </m:func>
+        <m:r>
+          <w:rPr>
+            <w:rFonts w:ascii="Cambria Math" w:hAnsi="Cambria Math"/>
+          </w:rPr>
+          <m:t>=1</m:t>
+        </m:r>
+        <m:r>
+          <w:rPr>
+            <w:rFonts w:ascii="Cambria Math" w:hAnsi="Cambria Math"/>
+          </w:rPr>
+          <m:t>,</m:t>
+        </m:r>
+        <m:func>
+          <m:funcPr>
+            <m:ctrlPr>
+              <w:rPr>
+                <w:rFonts w:ascii="Cambria Math" w:hAnsi="Cambria Math"/>
+                <w:i/>
+              </w:rPr>
+            </m:ctrlPr>
+          </m:funcPr>
+          <m:fName>
+            <m:r>
+              <m:rPr>
+                <m:sty m:val="p"/>
+              </m:rPr>
+              <w:rPr>
+                <w:rFonts w:ascii="Cambria Math" w:hAnsi="Cambria Math"/>
+              </w:rPr>
+              <m:t>sin</m:t>
+            </m:r>
+          </m:fName>
+          <m:e>
+            <m:d>
+              <m:dPr>
+                <m:ctrlPr>
+                  <w:rPr>
+                    <w:rFonts w:ascii="Cambria Math" w:hAnsi="Cambria Math"/>
+                    <w:i/>
+                  </w:rPr>
+                </m:ctrlPr>
+              </m:dPr>
+              <m:e>
+                <m:r>
+                  <w:rPr>
+                    <w:rFonts w:ascii="Cambria Math" w:hAnsi="Cambria Math"/>
+                  </w:rPr>
+                  <m:t>2x</m:t>
+                </m:r>
+              </m:e>
+            </m:d>
+          </m:e>
+        </m:func>
+        <m:r>
+          <w:rPr>
+            <w:rFonts w:ascii="Cambria Math" w:hAnsi="Cambria Math"/>
+          </w:rPr>
+          <m:t>=2</m:t>
+        </m:r>
+        <m:func>
+          <m:funcPr>
+            <m:ctrlPr>
+              <w:rPr>
+                <w:rFonts w:ascii="Cambria Math" w:hAnsi="Cambria Math"/>
+                <w:i/>
+              </w:rPr>
+            </m:ctrlPr>
+          </m:funcPr>
+          <m:fName>
+            <m:r>
+              <m:rPr>
+                <m:sty m:val="p"/>
+              </m:rPr>
+              <w:rPr>
+                <w:rFonts w:ascii="Cambria Math" w:hAnsi="Cambria Math"/>
+              </w:rPr>
+              <m:t>sin</m:t>
+            </m:r>
+          </m:fName>
+          <m:e>
+            <m:r>
+              <w:rPr>
+                <w:rFonts w:ascii="Cambria Math" w:hAnsi="Cambria Math"/>
+              </w:rPr>
+              <m:t>x</m:t>
+            </m:r>
+          </m:e>
+        </m:func>
+        <m:func>
+          <m:funcPr>
+            <m:ctrlPr>
+              <w:rPr>
+                <w:rFonts w:ascii="Cambria Math" w:hAnsi="Cambria Math"/>
+                <w:i/>
+              </w:rPr>
+            </m:ctrlPr>
+          </m:funcPr>
+          <m:fName>
+            <m:r>
+              <m:rPr>
+                <m:sty m:val="p"/>
+              </m:rPr>
+              <w:rPr>
+                <w:rFonts w:ascii="Cambria Math" w:hAnsi="Cambria Math"/>
+              </w:rPr>
+              <m:t>cos</m:t>
+            </m:r>
+          </m:fName>
+          <m:e>
+            <m:r>
+              <w:rPr>
+                <w:rFonts w:ascii="Cambria Math" w:hAnsi="Cambria Math"/>
+              </w:rPr>
+              <m:t>x</m:t>
+            </m:r>
+          </m:e>
+        </m:func>
+        <m:r>
+          <w:rPr>
+            <w:rFonts w:ascii="Cambria Math" w:hAnsi="Cambria Math"/>
+          </w:rPr>
+          <m:t>,</m:t>
+        </m:r>
+        <m:func>
+          <m:funcPr>
+            <m:ctrlPr>
+              <w:rPr>
+                <w:rFonts w:ascii="Cambria Math" w:hAnsi="Cambria Math"/>
+                <w:i/>
+              </w:rPr>
+            </m:ctrlPr>
+          </m:funcPr>
+          <m:fName>
+            <m:r>
+              <m:rPr>
+                <m:sty m:val="p"/>
+              </m:rPr>
+              <w:rPr>
+                <w:rFonts w:ascii="Cambria Math" w:hAnsi="Cambria Math"/>
+              </w:rPr>
+              <m:t>cos</m:t>
+            </m:r>
+          </m:fName>
+          <m:e>
+            <m:d>
+              <m:dPr>
+                <m:ctrlPr>
+                  <w:rPr>
+                    <w:rFonts w:ascii="Cambria Math" w:hAnsi="Cambria Math"/>
+                    <w:i/>
+                  </w:rPr>
+                </m:ctrlPr>
+              </m:dPr>
+              <m:e>
+                <m:r>
+                  <w:rPr>
+                    <w:rFonts w:ascii="Cambria Math" w:hAnsi="Cambria Math"/>
+                  </w:rPr>
+                  <m:t>2x</m:t>
+                </m:r>
+              </m:e>
+            </m:d>
+            <m:r>
+              <w:rPr>
+                <w:rFonts w:ascii="Cambria Math" w:hAnsi="Cambria Math"/>
+              </w:rPr>
+              <m:t>=</m:t>
+            </m:r>
+            <m:func>
+              <m:funcPr>
+                <m:ctrlPr>
+                  <w:rPr>
+                    <w:rFonts w:ascii="Cambria Math" w:hAnsi="Cambria Math"/>
+                    <w:i/>
+                  </w:rPr>
+                </m:ctrlPr>
+              </m:funcPr>
+              <m:fName>
+                <m:sSup>
+                  <m:sSupPr>
+                    <m:ctrlPr>
+                      <w:rPr>
+                        <w:rFonts w:ascii="Cambria Math" w:hAnsi="Cambria Math"/>
+                        <w:i/>
+                      </w:rPr>
+                    </m:ctrlPr>
+                  </m:sSupPr>
+                  <m:e>
+                    <m:r>
+                      <m:rPr>
+                        <m:sty m:val="p"/>
+                      </m:rPr>
+                      <w:rPr>
+                        <w:rFonts w:ascii="Cambria Math" w:hAnsi="Cambria Math"/>
+                      </w:rPr>
+                      <m:t>cos</m:t>
+                    </m:r>
+                    <m:ctrlPr>
+                      <w:rPr>
+                        <w:rFonts w:ascii="Cambria Math" w:hAnsi="Cambria Math"/>
+                      </w:rPr>
+                    </m:ctrlPr>
+                  </m:e>
+                  <m:sup>
+                    <m:r>
+                      <w:rPr>
+                        <w:rFonts w:ascii="Cambria Math" w:hAnsi="Cambria Math"/>
+                      </w:rPr>
+                      <m:t>2</m:t>
+                    </m:r>
+                    <m:ctrlPr>
+                      <w:rPr>
+                        <w:rFonts w:ascii="Cambria Math" w:hAnsi="Cambria Math"/>
+                      </w:rPr>
+                    </m:ctrlPr>
+                  </m:sup>
+                </m:sSup>
+              </m:fName>
+              <m:e>
+                <m:r>
+                  <w:rPr>
+                    <w:rFonts w:ascii="Cambria Math" w:hAnsi="Cambria Math"/>
+                  </w:rPr>
+                  <m:t>x</m:t>
+                </m:r>
+              </m:e>
+            </m:func>
+            <m:r>
+              <w:rPr>
+                <w:rFonts w:ascii="Cambria Math" w:hAnsi="Cambria Math"/>
+              </w:rPr>
+              <m:t>-</m:t>
+            </m:r>
+            <m:func>
+              <m:funcPr>
+                <m:ctrlPr>
+                  <w:rPr>
+                    <w:rFonts w:ascii="Cambria Math" w:hAnsi="Cambria Math"/>
+                    <w:i/>
+                  </w:rPr>
+                </m:ctrlPr>
+              </m:funcPr>
+              <m:fName>
+                <m:sSup>
+                  <m:sSupPr>
+                    <m:ctrlPr>
+                      <w:rPr>
+                        <w:rFonts w:ascii="Cambria Math" w:hAnsi="Cambria Math"/>
+                        <w:i/>
+                      </w:rPr>
+                    </m:ctrlPr>
+                  </m:sSupPr>
+                  <m:e>
+                    <m:r>
+                      <m:rPr>
+                        <m:sty m:val="p"/>
+                      </m:rPr>
+                      <w:rPr>
+                        <w:rFonts w:ascii="Cambria Math" w:hAnsi="Cambria Math"/>
+                      </w:rPr>
+                      <m:t>sin</m:t>
+                    </m:r>
+                  </m:e>
+                  <m:sup>
+                    <m:r>
+                      <w:rPr>
+                        <w:rFonts w:ascii="Cambria Math" w:hAnsi="Cambria Math"/>
+                      </w:rPr>
+                      <m:t>2</m:t>
+                    </m:r>
+                    <m:ctrlPr>
+                      <w:rPr>
+                        <w:rFonts w:ascii="Cambria Math" w:hAnsi="Cambria Math"/>
+                      </w:rPr>
+                    </m:ctrlPr>
+                  </m:sup>
+                </m:sSup>
+              </m:fName>
+              <m:e>
+                <m:r>
+                  <w:rPr>
+                    <w:rFonts w:ascii="Cambria Math" w:hAnsi="Cambria Math"/>
+                  </w:rPr>
+                  <m:t>x</m:t>
+                </m:r>
+              </m:e>
+            </m:func>
+          </m:e>
+        </m:func>
+      </m:oMath>
+    </w:p>
+    <w:p>
+      <w:r>
+        <w:t xml:space="preserve">Try </w:t>
+      </w:r>
+      <w:r>
+        <w:rPr>
+          <w:b/>
+          <w:bCs/>
+        </w:rPr>
+        <w:t>multiplying fractions by one</w:t>
+      </w:r>
+      <w:r>
+        <w:t xml:space="preserve">: </w:t>
+      </w:r>
+      <m:oMath>
+        <m:f>
+          <m:fPr>
+            <m:ctrlPr>
+              <w:rPr>
+                <w:rFonts w:ascii="Cambria Math" w:hAnsi="Cambria Math"/>
+                <w:i/>
+              </w:rPr>
+            </m:ctrlPr>
+          </m:fPr>
+          <m:num>
+            <m:func>
+              <m:funcPr>
+                <m:ctrlPr>
+                  <w:rPr>
+                    <w:rFonts w:ascii="Cambria Math" w:hAnsi="Cambria Math"/>
+                    <w:i/>
+                  </w:rPr>
+                </m:ctrlPr>
+              </m:funcPr>
+              <m:fName>
+                <m:sSup>
+                  <m:sSupPr>
+                    <m:ctrlPr>
+                      <w:rPr>
+                        <w:rFonts w:ascii="Cambria Math" w:hAnsi="Cambria Math"/>
+                        <w:i/>
+                      </w:rPr>
+                    </m:ctrlPr>
+                  </m:sSupPr>
+                  <m:e>
+                    <m:r>
+                      <m:rPr>
+                        <m:sty m:val="p"/>
+                      </m:rPr>
+                      <w:rPr>
+                        <w:rFonts w:ascii="Cambria Math" w:hAnsi="Cambria Math"/>
+                      </w:rPr>
+                      <m:t>sec</m:t>
+                    </m:r>
+                    <m:ctrlPr>
+                      <w:rPr>
+                        <w:rFonts w:ascii="Cambria Math" w:hAnsi="Cambria Math"/>
+                      </w:rPr>
+                    </m:ctrlPr>
+                  </m:e>
+                  <m:sup>
+                    <m:r>
+                      <w:rPr>
+                        <w:rFonts w:ascii="Cambria Math" w:hAnsi="Cambria Math"/>
+                      </w:rPr>
+                      <m:t>2</m:t>
+                    </m:r>
+                    <m:ctrlPr>
+                      <w:rPr>
+                        <w:rFonts w:ascii="Cambria Math" w:hAnsi="Cambria Math"/>
+                      </w:rPr>
+                    </m:ctrlPr>
+                  </m:sup>
+                </m:sSup>
+              </m:fName>
+              <m:e>
+                <m:r>
+                  <w:rPr>
+                    <w:rFonts w:ascii="Cambria Math" w:hAnsi="Cambria Math"/>
+                  </w:rPr>
+                  <m:t>x</m:t>
+                </m:r>
+              </m:e>
+            </m:func>
+          </m:num>
+          <m:den>
+            <m:func>
+              <m:funcPr>
+                <m:ctrlPr>
+                  <w:rPr>
+                    <w:rFonts w:ascii="Cambria Math" w:hAnsi="Cambria Math"/>
+                    <w:i/>
+                  </w:rPr>
+                </m:ctrlPr>
+              </m:funcPr>
+              <m:fName>
+                <m:sSup>
+                  <m:sSupPr>
+                    <m:ctrlPr>
+                      <w:rPr>
+                        <w:rFonts w:ascii="Cambria Math" w:hAnsi="Cambria Math"/>
+                        <w:i/>
+                      </w:rPr>
+                    </m:ctrlPr>
+                  </m:sSupPr>
+                  <m:e>
+                    <m:r>
+                      <m:rPr>
+                        <m:sty m:val="p"/>
+                      </m:rPr>
+                      <w:rPr>
+                        <w:rFonts w:ascii="Cambria Math" w:hAnsi="Cambria Math"/>
+                      </w:rPr>
+                      <m:t>sec</m:t>
+                    </m:r>
+                    <m:ctrlPr>
+                      <w:rPr>
+                        <w:rFonts w:ascii="Cambria Math" w:hAnsi="Cambria Math"/>
+                      </w:rPr>
+                    </m:ctrlPr>
+                  </m:e>
+                  <m:sup>
+                    <m:r>
+                      <w:rPr>
+                        <w:rFonts w:ascii="Cambria Math" w:hAnsi="Cambria Math"/>
+                      </w:rPr>
+                      <m:t>2</m:t>
+                    </m:r>
+                    <m:ctrlPr>
+                      <w:rPr>
+                        <w:rFonts w:ascii="Cambria Math" w:hAnsi="Cambria Math"/>
+                      </w:rPr>
+                    </m:ctrlPr>
+                  </m:sup>
+                </m:sSup>
+              </m:fName>
+              <m:e>
+                <m:r>
+                  <w:rPr>
+                    <w:rFonts w:ascii="Cambria Math" w:hAnsi="Cambria Math"/>
+                  </w:rPr>
+                  <m:t>x</m:t>
+                </m:r>
+              </m:e>
+            </m:func>
+          </m:den>
+        </m:f>
+        <m:r>
+          <w:rPr>
+            <w:rFonts w:ascii="Cambria Math" w:hAnsi="Cambria Math"/>
+          </w:rPr>
+          <m:t>→</m:t>
+        </m:r>
+        <m:r>
+          <m:rPr>
+            <m:nor/>
+          </m:rPr>
+          <w:rPr>
+            <w:rFonts w:ascii="Cambria Math" w:hAnsi="Cambria Math"/>
+          </w:rPr>
+          <m:t>fit identity form</m:t>
+        </m:r>
+        <m:r>
+          <m:rPr>
+            <m:nor/>
+          </m:rPr>
+          <w:rPr>
+            <w:rFonts w:ascii="Cambria Math" w:hAnsi="Cambria Math"/>
+          </w:rPr>
+          <m:t xml:space="preserve"> etc.</m:t>
+        </m:r>
+      </m:oMath>
     </w:p>
     <w:p>
       <w:pPr>
@@ -6968,571 +7732,7 @@
         <w:t>Expressions for unknown vectors can be found by tracing different paths from the 2 vector points.</w:t>
       </w:r>
     </w:p>
-    <w:p>
-      <w:pPr>
-        <w:pStyle w:val="Heading2"/>
-      </w:pPr>
-      <w:r>
-        <w:t>Parallel vectors</w:t>
-      </w:r>
-    </w:p>
-    <w:p>
-      <w:pPr>
-        <w:pStyle w:val="ListParagraph"/>
-        <w:numPr>
-          <w:ilvl w:val="0"/>
-          <w:numId w:val="31"/>
-        </w:numPr>
-        <w:rPr>
-          <w:bCs/>
-        </w:rPr>
-      </w:pPr>
-      <w:r>
-        <w:t>Vectors are parallel if one is a scalar multiple of the other</w:t>
-      </w:r>
-    </w:p>
-    <w:p>
-      <w:pPr>
-        <w:pStyle w:val="ListParagraph"/>
-        <w:numPr>
-          <w:ilvl w:val="0"/>
-          <w:numId w:val="31"/>
-        </w:numPr>
-        <w:rPr>
-          <w:bCs/>
-        </w:rPr>
-      </w:pPr>
-      <w:r>
-        <w:rPr>
-          <w:bCs/>
-        </w:rPr>
-        <w:t xml:space="preserve">Vectors are collinear if there’s a common point </w:t>
-      </w:r>
-      <w:r>
-        <w:rPr>
-          <w:bCs/>
-        </w:rPr>
-        <w:t>for parallel vectors</w:t>
-      </w:r>
-    </w:p>
-    <w:p>
-      <w:pPr>
-        <w:rPr>
-          <w:bCs/>
-        </w:rPr>
-      </w:pPr>
-    </w:p>
-    <w:p>
-      <w:pPr>
-        <w:rPr>
-          <w:b/>
-        </w:rPr>
-      </w:pPr>
-      <w:r>
-        <w:t xml:space="preserve">For </w:t>
-      </w:r>
-      <m:oMath>
-        <m:sSub>
-          <m:sSubPr>
-            <m:ctrlPr>
-              <w:rPr>
-                <w:rFonts w:ascii="Cambria Math" w:hAnsi="Cambria Math"/>
-                <w:b/>
-                <w:i/>
-              </w:rPr>
-            </m:ctrlPr>
-          </m:sSubPr>
-          <m:e>
-            <m:r>
-              <m:rPr>
-                <m:sty m:val="bi"/>
-              </m:rPr>
-              <w:rPr>
-                <w:rFonts w:ascii="Cambria Math" w:hAnsi="Cambria Math"/>
-              </w:rPr>
-              <m:t>v</m:t>
-            </m:r>
-          </m:e>
-          <m:sub>
-            <m:r>
-              <m:rPr>
-                <m:sty m:val="bi"/>
-              </m:rPr>
-              <w:rPr>
-                <w:rFonts w:ascii="Cambria Math" w:hAnsi="Cambria Math"/>
-              </w:rPr>
-              <m:t>0</m:t>
-            </m:r>
-          </m:sub>
-        </m:sSub>
-        <m:r>
-          <w:rPr>
-            <w:rFonts w:ascii="Cambria Math" w:hAnsi="Cambria Math"/>
-          </w:rPr>
-          <m:t>=a</m:t>
-        </m:r>
-        <m:r>
-          <m:rPr>
-            <m:sty m:val="bi"/>
-          </m:rPr>
-          <w:rPr>
-            <w:rFonts w:ascii="Cambria Math" w:hAnsi="Cambria Math"/>
-          </w:rPr>
-          <m:t>i</m:t>
-        </m:r>
-        <m:r>
-          <w:rPr>
-            <w:rFonts w:ascii="Cambria Math" w:hAnsi="Cambria Math"/>
-          </w:rPr>
-          <m:t>+b</m:t>
-        </m:r>
-        <m:r>
-          <m:rPr>
-            <m:sty m:val="bi"/>
-          </m:rPr>
-          <w:rPr>
-            <w:rFonts w:ascii="Cambria Math" w:hAnsi="Cambria Math"/>
-          </w:rPr>
-          <m:t>j</m:t>
-        </m:r>
-        <m:r>
-          <w:rPr>
-            <w:rFonts w:ascii="Cambria Math" w:hAnsi="Cambria Math"/>
-          </w:rPr>
-          <m:t xml:space="preserve">, </m:t>
-        </m:r>
-        <m:sSub>
-          <m:sSubPr>
-            <m:ctrlPr>
-              <w:rPr>
-                <w:rFonts w:ascii="Cambria Math" w:hAnsi="Cambria Math"/>
-                <w:b/>
-                <w:i/>
-              </w:rPr>
-            </m:ctrlPr>
-          </m:sSubPr>
-          <m:e>
-            <m:r>
-              <m:rPr>
-                <m:sty m:val="bi"/>
-              </m:rPr>
-              <w:rPr>
-                <w:rFonts w:ascii="Cambria Math" w:hAnsi="Cambria Math"/>
-              </w:rPr>
-              <m:t>v</m:t>
-            </m:r>
-            <m:ctrlPr>
-              <w:rPr>
-                <w:rFonts w:ascii="Cambria Math" w:hAnsi="Cambria Math"/>
-                <w:i/>
-              </w:rPr>
-            </m:ctrlPr>
-          </m:e>
-          <m:sub>
-            <m:r>
-              <m:rPr>
-                <m:sty m:val="bi"/>
-              </m:rPr>
-              <w:rPr>
-                <w:rFonts w:ascii="Cambria Math" w:hAnsi="Cambria Math"/>
-              </w:rPr>
-              <m:t>1</m:t>
-            </m:r>
-          </m:sub>
-        </m:sSub>
-        <m:r>
-          <m:rPr>
-            <m:sty m:val="bi"/>
-          </m:rPr>
-          <w:rPr>
-            <w:rFonts w:ascii="Cambria Math" w:hAnsi="Cambria Math"/>
-          </w:rPr>
-          <m:t>=</m:t>
-        </m:r>
-        <m:r>
-          <w:rPr>
-            <w:rFonts w:ascii="Cambria Math" w:hAnsi="Cambria Math"/>
-          </w:rPr>
-          <m:t>c</m:t>
-        </m:r>
-        <m:r>
-          <m:rPr>
-            <m:sty m:val="bi"/>
-          </m:rPr>
-          <w:rPr>
-            <w:rFonts w:ascii="Cambria Math" w:hAnsi="Cambria Math"/>
-          </w:rPr>
-          <m:t>i</m:t>
-        </m:r>
-        <m:r>
-          <w:rPr>
-            <w:rFonts w:ascii="Cambria Math" w:hAnsi="Cambria Math"/>
-          </w:rPr>
-          <m:t>+d</m:t>
-        </m:r>
-        <m:r>
-          <m:rPr>
-            <m:sty m:val="bi"/>
-          </m:rPr>
-          <w:rPr>
-            <w:rFonts w:ascii="Cambria Math" w:hAnsi="Cambria Math"/>
-          </w:rPr>
-          <m:t>j</m:t>
-        </m:r>
-      </m:oMath>
-    </w:p>
-    <w:p>
-      <w:pPr>
-        <w:rPr>
-          <w:b/>
-        </w:rPr>
-      </w:pPr>
-      <w:r>
-        <w:t xml:space="preserve">If </w:t>
-      </w:r>
-      <m:oMath>
-        <m:sSub>
-          <m:sSubPr>
-            <m:ctrlPr>
-              <w:rPr>
-                <w:rFonts w:ascii="Cambria Math" w:hAnsi="Cambria Math"/>
-                <w:i/>
-              </w:rPr>
-            </m:ctrlPr>
-          </m:sSubPr>
-          <m:e>
-            <m:r>
-              <w:rPr>
-                <w:rFonts w:ascii="Cambria Math" w:hAnsi="Cambria Math"/>
-              </w:rPr>
-              <m:t>λ</m:t>
-            </m:r>
-          </m:e>
-          <m:sub>
-            <m:r>
-              <w:rPr>
-                <w:rFonts w:ascii="Cambria Math" w:hAnsi="Cambria Math"/>
-              </w:rPr>
-              <m:t>0</m:t>
-            </m:r>
-          </m:sub>
-        </m:sSub>
-        <m:sSub>
-          <m:sSubPr>
-            <m:ctrlPr>
-              <w:rPr>
-                <w:rFonts w:ascii="Cambria Math" w:hAnsi="Cambria Math"/>
-                <w:b/>
-                <w:i/>
-              </w:rPr>
-            </m:ctrlPr>
-          </m:sSubPr>
-          <m:e>
-            <m:r>
-              <m:rPr>
-                <m:sty m:val="bi"/>
-              </m:rPr>
-              <w:rPr>
-                <w:rFonts w:ascii="Cambria Math" w:hAnsi="Cambria Math"/>
-              </w:rPr>
-              <m:t>v</m:t>
-            </m:r>
-          </m:e>
-          <m:sub>
-            <m:r>
-              <m:rPr>
-                <m:sty m:val="bi"/>
-              </m:rPr>
-              <w:rPr>
-                <w:rFonts w:ascii="Cambria Math" w:hAnsi="Cambria Math"/>
-              </w:rPr>
-              <m:t>o</m:t>
-            </m:r>
-          </m:sub>
-        </m:sSub>
-        <m:r>
-          <m:rPr>
-            <m:sty m:val="bi"/>
-          </m:rPr>
-          <w:rPr>
-            <w:rFonts w:ascii="Cambria Math" w:hAnsi="Cambria Math"/>
-          </w:rPr>
-          <m:t>+</m:t>
-        </m:r>
-        <m:sSub>
-          <m:sSubPr>
-            <m:ctrlPr>
-              <w:rPr>
-                <w:rFonts w:ascii="Cambria Math" w:hAnsi="Cambria Math"/>
-                <w:i/>
-              </w:rPr>
-            </m:ctrlPr>
-          </m:sSubPr>
-          <m:e>
-            <m:r>
-              <w:rPr>
-                <w:rFonts w:ascii="Cambria Math" w:hAnsi="Cambria Math"/>
-              </w:rPr>
-              <m:t>λ</m:t>
-            </m:r>
-          </m:e>
-          <m:sub>
-            <m:r>
-              <w:rPr>
-                <w:rFonts w:ascii="Cambria Math" w:hAnsi="Cambria Math"/>
-              </w:rPr>
-              <m:t>1</m:t>
-            </m:r>
-          </m:sub>
-        </m:sSub>
-        <m:sSub>
-          <m:sSubPr>
-            <m:ctrlPr>
-              <w:rPr>
-                <w:rFonts w:ascii="Cambria Math" w:hAnsi="Cambria Math"/>
-                <w:b/>
-                <w:i/>
-              </w:rPr>
-            </m:ctrlPr>
-          </m:sSubPr>
-          <m:e>
-            <m:r>
-              <m:rPr>
-                <m:sty m:val="bi"/>
-              </m:rPr>
-              <w:rPr>
-                <w:rFonts w:ascii="Cambria Math" w:hAnsi="Cambria Math"/>
-              </w:rPr>
-              <m:t>v</m:t>
-            </m:r>
-          </m:e>
-          <m:sub>
-            <m:r>
-              <m:rPr>
-                <m:sty m:val="bi"/>
-              </m:rPr>
-              <w:rPr>
-                <w:rFonts w:ascii="Cambria Math" w:hAnsi="Cambria Math"/>
-              </w:rPr>
-              <m:t>1</m:t>
-            </m:r>
-          </m:sub>
-        </m:sSub>
-        <m:r>
-          <m:rPr>
-            <m:sty m:val="bi"/>
-          </m:rPr>
-          <w:rPr>
-            <w:rFonts w:ascii="Cambria Math" w:hAnsi="Cambria Math"/>
-          </w:rPr>
-          <m:t xml:space="preserve"> </m:t>
-        </m:r>
-        <m:r>
-          <m:rPr>
-            <m:nor/>
-          </m:rPr>
-          <w:rPr>
-            <w:rFonts w:ascii="Cambria Math" w:hAnsi="Cambria Math"/>
-          </w:rPr>
-          <m:t>is parallel to</m:t>
-        </m:r>
-        <m:r>
-          <w:rPr>
-            <w:rFonts w:ascii="Cambria Math" w:hAnsi="Cambria Math"/>
-          </w:rPr>
-          <m:t xml:space="preserve"> y</m:t>
-        </m:r>
-        <m:r>
-          <m:rPr>
-            <m:sty m:val="bi"/>
-          </m:rPr>
-          <w:rPr>
-            <w:rFonts w:ascii="Cambria Math" w:hAnsi="Cambria Math"/>
-          </w:rPr>
-          <m:t>i</m:t>
-        </m:r>
-        <m:r>
-          <w:rPr>
-            <w:rFonts w:ascii="Cambria Math" w:hAnsi="Cambria Math"/>
-          </w:rPr>
-          <m:t>+z</m:t>
-        </m:r>
-        <m:r>
-          <m:rPr>
-            <m:sty m:val="bi"/>
-          </m:rPr>
-          <w:rPr>
-            <w:rFonts w:ascii="Cambria Math" w:hAnsi="Cambria Math"/>
-          </w:rPr>
-          <m:t>j</m:t>
-        </m:r>
-      </m:oMath>
-      <w:r>
-        <w:rPr>
-          <w:b/>
-        </w:rPr>
-        <w:t>:</w:t>
-      </w:r>
-    </w:p>
-    <w:p>
-      <m:oMath>
-        <m:r>
-          <w:rPr>
-            <w:rFonts w:ascii="Cambria Math" w:hAnsi="Cambria Math"/>
-          </w:rPr>
-          <m:t>z</m:t>
-        </m:r>
-        <m:d>
-          <m:dPr>
-            <m:ctrlPr>
-              <w:rPr>
-                <w:rFonts w:ascii="Cambria Math" w:hAnsi="Cambria Math"/>
-                <w:i/>
-              </w:rPr>
-            </m:ctrlPr>
-          </m:dPr>
-          <m:e>
-            <m:sSub>
-              <m:sSubPr>
-                <m:ctrlPr>
-                  <w:rPr>
-                    <w:rFonts w:ascii="Cambria Math" w:hAnsi="Cambria Math"/>
-                    <w:i/>
-                  </w:rPr>
-                </m:ctrlPr>
-              </m:sSubPr>
-              <m:e>
-                <m:r>
-                  <w:rPr>
-                    <w:rFonts w:ascii="Cambria Math" w:hAnsi="Cambria Math"/>
-                  </w:rPr>
-                  <m:t>λ</m:t>
-                </m:r>
-              </m:e>
-              <m:sub>
-                <m:r>
-                  <w:rPr>
-                    <w:rFonts w:ascii="Cambria Math" w:hAnsi="Cambria Math"/>
-                  </w:rPr>
-                  <m:t>0</m:t>
-                </m:r>
-              </m:sub>
-            </m:sSub>
-            <m:r>
-              <w:rPr>
-                <w:rFonts w:ascii="Cambria Math" w:hAnsi="Cambria Math"/>
-              </w:rPr>
-              <m:t>a+</m:t>
-            </m:r>
-            <m:sSub>
-              <m:sSubPr>
-                <m:ctrlPr>
-                  <w:rPr>
-                    <w:rFonts w:ascii="Cambria Math" w:hAnsi="Cambria Math"/>
-                    <w:i/>
-                  </w:rPr>
-                </m:ctrlPr>
-              </m:sSubPr>
-              <m:e>
-                <m:r>
-                  <w:rPr>
-                    <w:rFonts w:ascii="Cambria Math" w:hAnsi="Cambria Math"/>
-                  </w:rPr>
-                  <m:t>λ</m:t>
-                </m:r>
-              </m:e>
-              <m:sub>
-                <m:r>
-                  <w:rPr>
-                    <w:rFonts w:ascii="Cambria Math" w:hAnsi="Cambria Math"/>
-                  </w:rPr>
-                  <m:t>1</m:t>
-                </m:r>
-              </m:sub>
-            </m:sSub>
-            <m:r>
-              <w:rPr>
-                <w:rFonts w:ascii="Cambria Math" w:hAnsi="Cambria Math"/>
-              </w:rPr>
-              <m:t>c</m:t>
-            </m:r>
-          </m:e>
-        </m:d>
-        <m:r>
-          <w:rPr>
-            <w:rFonts w:ascii="Cambria Math" w:hAnsi="Cambria Math"/>
-          </w:rPr>
-          <m:t>=y(</m:t>
-        </m:r>
-        <m:sSub>
-          <m:sSubPr>
-            <m:ctrlPr>
-              <w:rPr>
-                <w:rFonts w:ascii="Cambria Math" w:hAnsi="Cambria Math"/>
-                <w:i/>
-              </w:rPr>
-            </m:ctrlPr>
-          </m:sSubPr>
-          <m:e>
-            <m:r>
-              <w:rPr>
-                <w:rFonts w:ascii="Cambria Math" w:hAnsi="Cambria Math"/>
-              </w:rPr>
-              <m:t>λ</m:t>
-            </m:r>
-          </m:e>
-          <m:sub>
-            <m:r>
-              <w:rPr>
-                <w:rFonts w:ascii="Cambria Math" w:hAnsi="Cambria Math"/>
-              </w:rPr>
-              <m:t>0</m:t>
-            </m:r>
-          </m:sub>
-        </m:sSub>
-        <m:r>
-          <w:rPr>
-            <w:rFonts w:ascii="Cambria Math" w:hAnsi="Cambria Math"/>
-          </w:rPr>
-          <m:t>b+</m:t>
-        </m:r>
-        <m:sSub>
-          <m:sSubPr>
-            <m:ctrlPr>
-              <w:rPr>
-                <w:rFonts w:ascii="Cambria Math" w:hAnsi="Cambria Math"/>
-                <w:i/>
-              </w:rPr>
-            </m:ctrlPr>
-          </m:sSubPr>
-          <m:e>
-            <m:r>
-              <w:rPr>
-                <w:rFonts w:ascii="Cambria Math" w:hAnsi="Cambria Math"/>
-              </w:rPr>
-              <m:t>λ</m:t>
-            </m:r>
-          </m:e>
-          <m:sub>
-            <m:r>
-              <w:rPr>
-                <w:rFonts w:ascii="Cambria Math" w:hAnsi="Cambria Math"/>
-              </w:rPr>
-              <m:t>1</m:t>
-            </m:r>
-          </m:sub>
-        </m:sSub>
-        <m:r>
-          <w:rPr>
-            <w:rFonts w:ascii="Cambria Math" w:hAnsi="Cambria Math"/>
-          </w:rPr>
-          <m:t>d)</m:t>
-        </m:r>
-      </m:oMath>
-      <w:r>
-        <w:t xml:space="preserve"> </w:t>
-      </w:r>
-    </w:p>
+    <w:p/>
     <w:p>
       <w:pPr>
         <w:pStyle w:val="Heading2"/>
@@ -8005,6 +8205,580 @@
           <m:t>r</m:t>
         </m:r>
       </m:oMath>
+    </w:p>
+    <w:p>
+      <w:pPr>
+        <w:pStyle w:val="Heading2"/>
+      </w:pPr>
+      <w:r>
+        <w:t>Vector properties</w:t>
+      </w:r>
+    </w:p>
+    <w:p>
+      <w:pPr>
+        <w:pStyle w:val="ListParagraph"/>
+        <w:numPr>
+          <w:ilvl w:val="0"/>
+          <w:numId w:val="31"/>
+        </w:numPr>
+        <w:rPr>
+          <w:bCs/>
+        </w:rPr>
+      </w:pPr>
+      <w:r>
+        <w:t>Vectors are parallel if one is a scalar multiple of the other</w:t>
+      </w:r>
+    </w:p>
+    <w:p>
+      <w:pPr>
+        <w:pStyle w:val="ListParagraph"/>
+        <w:numPr>
+          <w:ilvl w:val="0"/>
+          <w:numId w:val="31"/>
+        </w:numPr>
+        <w:rPr>
+          <w:bCs/>
+        </w:rPr>
+      </w:pPr>
+      <w:r>
+        <w:t>Vectors are skew if they don’t intersect</w:t>
+      </w:r>
+    </w:p>
+    <w:p>
+      <w:pPr>
+        <w:pStyle w:val="ListParagraph"/>
+        <w:numPr>
+          <w:ilvl w:val="0"/>
+          <w:numId w:val="31"/>
+        </w:numPr>
+        <w:rPr>
+          <w:bCs/>
+        </w:rPr>
+      </w:pPr>
+      <w:r>
+        <w:rPr>
+          <w:bCs/>
+        </w:rPr>
+        <w:t>Vectors are collinear if there’s a common point for parallel vectors</w:t>
+      </w:r>
+    </w:p>
+    <w:p>
+      <w:pPr>
+        <w:rPr>
+          <w:bCs/>
+        </w:rPr>
+      </w:pPr>
+    </w:p>
+    <w:p>
+      <w:pPr>
+        <w:rPr>
+          <w:b/>
+        </w:rPr>
+      </w:pPr>
+      <w:r>
+        <w:t xml:space="preserve">For </w:t>
+      </w:r>
+      <m:oMath>
+        <m:sSub>
+          <m:sSubPr>
+            <m:ctrlPr>
+              <w:rPr>
+                <w:rFonts w:ascii="Cambria Math" w:hAnsi="Cambria Math"/>
+                <w:b/>
+                <w:i/>
+              </w:rPr>
+            </m:ctrlPr>
+          </m:sSubPr>
+          <m:e>
+            <m:r>
+              <m:rPr>
+                <m:sty m:val="bi"/>
+              </m:rPr>
+              <w:rPr>
+                <w:rFonts w:ascii="Cambria Math" w:hAnsi="Cambria Math"/>
+              </w:rPr>
+              <m:t>v</m:t>
+            </m:r>
+          </m:e>
+          <m:sub>
+            <m:r>
+              <m:rPr>
+                <m:sty m:val="bi"/>
+              </m:rPr>
+              <w:rPr>
+                <w:rFonts w:ascii="Cambria Math" w:hAnsi="Cambria Math"/>
+              </w:rPr>
+              <m:t>0</m:t>
+            </m:r>
+          </m:sub>
+        </m:sSub>
+        <m:r>
+          <w:rPr>
+            <w:rFonts w:ascii="Cambria Math" w:hAnsi="Cambria Math"/>
+          </w:rPr>
+          <m:t>=a</m:t>
+        </m:r>
+        <m:r>
+          <m:rPr>
+            <m:sty m:val="bi"/>
+          </m:rPr>
+          <w:rPr>
+            <w:rFonts w:ascii="Cambria Math" w:hAnsi="Cambria Math"/>
+          </w:rPr>
+          <m:t>i</m:t>
+        </m:r>
+        <m:r>
+          <w:rPr>
+            <w:rFonts w:ascii="Cambria Math" w:hAnsi="Cambria Math"/>
+          </w:rPr>
+          <m:t>+b</m:t>
+        </m:r>
+        <m:r>
+          <m:rPr>
+            <m:sty m:val="bi"/>
+          </m:rPr>
+          <w:rPr>
+            <w:rFonts w:ascii="Cambria Math" w:hAnsi="Cambria Math"/>
+          </w:rPr>
+          <m:t>j</m:t>
+        </m:r>
+        <m:r>
+          <w:rPr>
+            <w:rFonts w:ascii="Cambria Math" w:hAnsi="Cambria Math"/>
+          </w:rPr>
+          <m:t xml:space="preserve">, </m:t>
+        </m:r>
+        <m:sSub>
+          <m:sSubPr>
+            <m:ctrlPr>
+              <w:rPr>
+                <w:rFonts w:ascii="Cambria Math" w:hAnsi="Cambria Math"/>
+                <w:b/>
+                <w:i/>
+              </w:rPr>
+            </m:ctrlPr>
+          </m:sSubPr>
+          <m:e>
+            <m:r>
+              <m:rPr>
+                <m:sty m:val="bi"/>
+              </m:rPr>
+              <w:rPr>
+                <w:rFonts w:ascii="Cambria Math" w:hAnsi="Cambria Math"/>
+              </w:rPr>
+              <m:t>v</m:t>
+            </m:r>
+            <m:ctrlPr>
+              <w:rPr>
+                <w:rFonts w:ascii="Cambria Math" w:hAnsi="Cambria Math"/>
+                <w:i/>
+              </w:rPr>
+            </m:ctrlPr>
+          </m:e>
+          <m:sub>
+            <m:r>
+              <m:rPr>
+                <m:sty m:val="bi"/>
+              </m:rPr>
+              <w:rPr>
+                <w:rFonts w:ascii="Cambria Math" w:hAnsi="Cambria Math"/>
+              </w:rPr>
+              <m:t>1</m:t>
+            </m:r>
+          </m:sub>
+        </m:sSub>
+        <m:r>
+          <m:rPr>
+            <m:sty m:val="bi"/>
+          </m:rPr>
+          <w:rPr>
+            <w:rFonts w:ascii="Cambria Math" w:hAnsi="Cambria Math"/>
+          </w:rPr>
+          <m:t>=</m:t>
+        </m:r>
+        <m:r>
+          <w:rPr>
+            <w:rFonts w:ascii="Cambria Math" w:hAnsi="Cambria Math"/>
+          </w:rPr>
+          <m:t>c</m:t>
+        </m:r>
+        <m:r>
+          <m:rPr>
+            <m:sty m:val="bi"/>
+          </m:rPr>
+          <w:rPr>
+            <w:rFonts w:ascii="Cambria Math" w:hAnsi="Cambria Math"/>
+          </w:rPr>
+          <m:t>i</m:t>
+        </m:r>
+        <m:r>
+          <w:rPr>
+            <w:rFonts w:ascii="Cambria Math" w:hAnsi="Cambria Math"/>
+          </w:rPr>
+          <m:t>+d</m:t>
+        </m:r>
+        <m:r>
+          <m:rPr>
+            <m:sty m:val="bi"/>
+          </m:rPr>
+          <w:rPr>
+            <w:rFonts w:ascii="Cambria Math" w:hAnsi="Cambria Math"/>
+          </w:rPr>
+          <m:t>j</m:t>
+        </m:r>
+      </m:oMath>
+    </w:p>
+    <w:p>
+      <w:pPr>
+        <w:rPr>
+          <w:b/>
+        </w:rPr>
+      </w:pPr>
+      <w:r>
+        <w:t xml:space="preserve">If </w:t>
+      </w:r>
+      <m:oMath>
+        <m:sSub>
+          <m:sSubPr>
+            <m:ctrlPr>
+              <w:rPr>
+                <w:rFonts w:ascii="Cambria Math" w:hAnsi="Cambria Math"/>
+                <w:i/>
+              </w:rPr>
+            </m:ctrlPr>
+          </m:sSubPr>
+          <m:e>
+            <m:r>
+              <w:rPr>
+                <w:rFonts w:ascii="Cambria Math" w:hAnsi="Cambria Math"/>
+              </w:rPr>
+              <m:t>λ</m:t>
+            </m:r>
+          </m:e>
+          <m:sub>
+            <m:r>
+              <w:rPr>
+                <w:rFonts w:ascii="Cambria Math" w:hAnsi="Cambria Math"/>
+              </w:rPr>
+              <m:t>0</m:t>
+            </m:r>
+          </m:sub>
+        </m:sSub>
+        <m:sSub>
+          <m:sSubPr>
+            <m:ctrlPr>
+              <w:rPr>
+                <w:rFonts w:ascii="Cambria Math" w:hAnsi="Cambria Math"/>
+                <w:b/>
+                <w:i/>
+              </w:rPr>
+            </m:ctrlPr>
+          </m:sSubPr>
+          <m:e>
+            <m:r>
+              <m:rPr>
+                <m:sty m:val="bi"/>
+              </m:rPr>
+              <w:rPr>
+                <w:rFonts w:ascii="Cambria Math" w:hAnsi="Cambria Math"/>
+              </w:rPr>
+              <m:t>v</m:t>
+            </m:r>
+          </m:e>
+          <m:sub>
+            <m:r>
+              <m:rPr>
+                <m:sty m:val="bi"/>
+              </m:rPr>
+              <w:rPr>
+                <w:rFonts w:ascii="Cambria Math" w:hAnsi="Cambria Math"/>
+              </w:rPr>
+              <m:t>o</m:t>
+            </m:r>
+          </m:sub>
+        </m:sSub>
+        <m:r>
+          <m:rPr>
+            <m:sty m:val="bi"/>
+          </m:rPr>
+          <w:rPr>
+            <w:rFonts w:ascii="Cambria Math" w:hAnsi="Cambria Math"/>
+          </w:rPr>
+          <m:t>+</m:t>
+        </m:r>
+        <m:sSub>
+          <m:sSubPr>
+            <m:ctrlPr>
+              <w:rPr>
+                <w:rFonts w:ascii="Cambria Math" w:hAnsi="Cambria Math"/>
+                <w:i/>
+              </w:rPr>
+            </m:ctrlPr>
+          </m:sSubPr>
+          <m:e>
+            <m:r>
+              <w:rPr>
+                <w:rFonts w:ascii="Cambria Math" w:hAnsi="Cambria Math"/>
+              </w:rPr>
+              <m:t>λ</m:t>
+            </m:r>
+          </m:e>
+          <m:sub>
+            <m:r>
+              <w:rPr>
+                <w:rFonts w:ascii="Cambria Math" w:hAnsi="Cambria Math"/>
+              </w:rPr>
+              <m:t>1</m:t>
+            </m:r>
+          </m:sub>
+        </m:sSub>
+        <m:sSub>
+          <m:sSubPr>
+            <m:ctrlPr>
+              <w:rPr>
+                <w:rFonts w:ascii="Cambria Math" w:hAnsi="Cambria Math"/>
+                <w:b/>
+                <w:i/>
+              </w:rPr>
+            </m:ctrlPr>
+          </m:sSubPr>
+          <m:e>
+            <m:r>
+              <m:rPr>
+                <m:sty m:val="bi"/>
+              </m:rPr>
+              <w:rPr>
+                <w:rFonts w:ascii="Cambria Math" w:hAnsi="Cambria Math"/>
+              </w:rPr>
+              <m:t>v</m:t>
+            </m:r>
+          </m:e>
+          <m:sub>
+            <m:r>
+              <m:rPr>
+                <m:sty m:val="bi"/>
+              </m:rPr>
+              <w:rPr>
+                <w:rFonts w:ascii="Cambria Math" w:hAnsi="Cambria Math"/>
+              </w:rPr>
+              <m:t>1</m:t>
+            </m:r>
+          </m:sub>
+        </m:sSub>
+        <m:r>
+          <m:rPr>
+            <m:sty m:val="bi"/>
+          </m:rPr>
+          <w:rPr>
+            <w:rFonts w:ascii="Cambria Math" w:hAnsi="Cambria Math"/>
+          </w:rPr>
+          <m:t xml:space="preserve"> </m:t>
+        </m:r>
+        <m:r>
+          <m:rPr>
+            <m:nor/>
+          </m:rPr>
+          <w:rPr>
+            <w:rFonts w:ascii="Cambria Math" w:hAnsi="Cambria Math"/>
+          </w:rPr>
+          <m:t>is parallel to</m:t>
+        </m:r>
+        <m:r>
+          <w:rPr>
+            <w:rFonts w:ascii="Cambria Math" w:hAnsi="Cambria Math"/>
+          </w:rPr>
+          <m:t xml:space="preserve"> y</m:t>
+        </m:r>
+        <m:r>
+          <m:rPr>
+            <m:sty m:val="bi"/>
+          </m:rPr>
+          <w:rPr>
+            <w:rFonts w:ascii="Cambria Math" w:hAnsi="Cambria Math"/>
+          </w:rPr>
+          <m:t>i</m:t>
+        </m:r>
+        <m:r>
+          <w:rPr>
+            <w:rFonts w:ascii="Cambria Math" w:hAnsi="Cambria Math"/>
+          </w:rPr>
+          <m:t>+z</m:t>
+        </m:r>
+        <m:r>
+          <m:rPr>
+            <m:sty m:val="bi"/>
+          </m:rPr>
+          <w:rPr>
+            <w:rFonts w:ascii="Cambria Math" w:hAnsi="Cambria Math"/>
+          </w:rPr>
+          <m:t>j</m:t>
+        </m:r>
+      </m:oMath>
+      <w:r>
+        <w:rPr>
+          <w:b/>
+        </w:rPr>
+        <w:t>:</w:t>
+      </w:r>
+    </w:p>
+    <w:p>
+      <m:oMath>
+        <m:r>
+          <w:rPr>
+            <w:rFonts w:ascii="Cambria Math" w:hAnsi="Cambria Math"/>
+          </w:rPr>
+          <m:t>z</m:t>
+        </m:r>
+        <m:d>
+          <m:dPr>
+            <m:ctrlPr>
+              <w:rPr>
+                <w:rFonts w:ascii="Cambria Math" w:hAnsi="Cambria Math"/>
+                <w:i/>
+              </w:rPr>
+            </m:ctrlPr>
+          </m:dPr>
+          <m:e>
+            <m:sSub>
+              <m:sSubPr>
+                <m:ctrlPr>
+                  <w:rPr>
+                    <w:rFonts w:ascii="Cambria Math" w:hAnsi="Cambria Math"/>
+                    <w:i/>
+                  </w:rPr>
+                </m:ctrlPr>
+              </m:sSubPr>
+              <m:e>
+                <m:r>
+                  <w:rPr>
+                    <w:rFonts w:ascii="Cambria Math" w:hAnsi="Cambria Math"/>
+                  </w:rPr>
+                  <m:t>λ</m:t>
+                </m:r>
+              </m:e>
+              <m:sub>
+                <m:r>
+                  <w:rPr>
+                    <w:rFonts w:ascii="Cambria Math" w:hAnsi="Cambria Math"/>
+                  </w:rPr>
+                  <m:t>0</m:t>
+                </m:r>
+              </m:sub>
+            </m:sSub>
+            <m:r>
+              <w:rPr>
+                <w:rFonts w:ascii="Cambria Math" w:hAnsi="Cambria Math"/>
+              </w:rPr>
+              <m:t>a+</m:t>
+            </m:r>
+            <m:sSub>
+              <m:sSubPr>
+                <m:ctrlPr>
+                  <w:rPr>
+                    <w:rFonts w:ascii="Cambria Math" w:hAnsi="Cambria Math"/>
+                    <w:i/>
+                  </w:rPr>
+                </m:ctrlPr>
+              </m:sSubPr>
+              <m:e>
+                <m:r>
+                  <w:rPr>
+                    <w:rFonts w:ascii="Cambria Math" w:hAnsi="Cambria Math"/>
+                  </w:rPr>
+                  <m:t>λ</m:t>
+                </m:r>
+              </m:e>
+              <m:sub>
+                <m:r>
+                  <w:rPr>
+                    <w:rFonts w:ascii="Cambria Math" w:hAnsi="Cambria Math"/>
+                  </w:rPr>
+                  <m:t>1</m:t>
+                </m:r>
+              </m:sub>
+            </m:sSub>
+            <m:r>
+              <w:rPr>
+                <w:rFonts w:ascii="Cambria Math" w:hAnsi="Cambria Math"/>
+              </w:rPr>
+              <m:t>c</m:t>
+            </m:r>
+          </m:e>
+        </m:d>
+        <m:r>
+          <w:rPr>
+            <w:rFonts w:ascii="Cambria Math" w:hAnsi="Cambria Math"/>
+          </w:rPr>
+          <m:t>=y(</m:t>
+        </m:r>
+        <m:sSub>
+          <m:sSubPr>
+            <m:ctrlPr>
+              <w:rPr>
+                <w:rFonts w:ascii="Cambria Math" w:hAnsi="Cambria Math"/>
+                <w:i/>
+              </w:rPr>
+            </m:ctrlPr>
+          </m:sSubPr>
+          <m:e>
+            <m:r>
+              <w:rPr>
+                <w:rFonts w:ascii="Cambria Math" w:hAnsi="Cambria Math"/>
+              </w:rPr>
+              <m:t>λ</m:t>
+            </m:r>
+          </m:e>
+          <m:sub>
+            <m:r>
+              <w:rPr>
+                <w:rFonts w:ascii="Cambria Math" w:hAnsi="Cambria Math"/>
+              </w:rPr>
+              <m:t>0</m:t>
+            </m:r>
+          </m:sub>
+        </m:sSub>
+        <m:r>
+          <w:rPr>
+            <w:rFonts w:ascii="Cambria Math" w:hAnsi="Cambria Math"/>
+          </w:rPr>
+          <m:t>b+</m:t>
+        </m:r>
+        <m:sSub>
+          <m:sSubPr>
+            <m:ctrlPr>
+              <w:rPr>
+                <w:rFonts w:ascii="Cambria Math" w:hAnsi="Cambria Math"/>
+                <w:i/>
+              </w:rPr>
+            </m:ctrlPr>
+          </m:sSubPr>
+          <m:e>
+            <m:r>
+              <w:rPr>
+                <w:rFonts w:ascii="Cambria Math" w:hAnsi="Cambria Math"/>
+              </w:rPr>
+              <m:t>λ</m:t>
+            </m:r>
+          </m:e>
+          <m:sub>
+            <m:r>
+              <w:rPr>
+                <w:rFonts w:ascii="Cambria Math" w:hAnsi="Cambria Math"/>
+              </w:rPr>
+              <m:t>1</m:t>
+            </m:r>
+          </m:sub>
+        </m:sSub>
+        <m:r>
+          <w:rPr>
+            <w:rFonts w:ascii="Cambria Math" w:hAnsi="Cambria Math"/>
+          </w:rPr>
+          <m:t>d)</m:t>
+        </m:r>
+      </m:oMath>
+      <w:r>
+        <w:t xml:space="preserve"> </w:t>
+      </w:r>
     </w:p>
     <w:p>
       <w:pPr>
@@ -8591,7 +9365,7 @@
     <w:p>
       <w:r>
         <w:rPr>
-          <w:color w:val="191919" w:themeColor="background1"/>
+          <w:color w:val="FFFFFF" w:themeColor="background1"/>
         </w:rPr>
         <w:t>Angle between vectors:</w:t>
       </w:r>
@@ -13325,7 +14099,7 @@
     <w:qFormat/>
     <w:rPr>
       <w:rFonts w:ascii="Poppins" w:eastAsia="SimSun" w:hAnsi="Poppins"/>
-      <w:color w:val="CFCFCF" w:themeColor="text1" w:themeTint="BF"/>
+      <w:color w:val="404040" w:themeColor="text1" w:themeTint="BF"/>
       <w:sz w:val="13"/>
       <w:lang w:val="en-US"/>
     </w:rPr>
@@ -13425,31 +14199,31 @@
       <w:tblStyleRowBandSize w:val="1"/>
       <w:tblStyleColBandSize w:val="1"/>
       <w:tblBorders>
-        <w:top w:val="single" w:sz="4" w:space="0" w:color="D9D9D9" w:themeColor="text1" w:themeTint="99"/>
-        <w:left w:val="single" w:sz="4" w:space="0" w:color="D9D9D9" w:themeColor="text1" w:themeTint="99"/>
-        <w:bottom w:val="single" w:sz="4" w:space="0" w:color="D9D9D9" w:themeColor="text1" w:themeTint="99"/>
-        <w:right w:val="single" w:sz="4" w:space="0" w:color="D9D9D9" w:themeColor="text1" w:themeTint="99"/>
-        <w:insideH w:val="single" w:sz="4" w:space="0" w:color="D9D9D9" w:themeColor="text1" w:themeTint="99"/>
-        <w:insideV w:val="single" w:sz="4" w:space="0" w:color="D9D9D9" w:themeColor="text1" w:themeTint="99"/>
+        <w:top w:val="single" w:sz="4" w:space="0" w:color="666666" w:themeColor="text1" w:themeTint="99"/>
+        <w:left w:val="single" w:sz="4" w:space="0" w:color="666666" w:themeColor="text1" w:themeTint="99"/>
+        <w:bottom w:val="single" w:sz="4" w:space="0" w:color="666666" w:themeColor="text1" w:themeTint="99"/>
+        <w:right w:val="single" w:sz="4" w:space="0" w:color="666666" w:themeColor="text1" w:themeTint="99"/>
+        <w:insideH w:val="single" w:sz="4" w:space="0" w:color="666666" w:themeColor="text1" w:themeTint="99"/>
+        <w:insideV w:val="single" w:sz="4" w:space="0" w:color="666666" w:themeColor="text1" w:themeTint="99"/>
       </w:tblBorders>
     </w:tblPr>
     <w:tblStylePr w:type="firstRow">
       <w:rPr>
         <w:b/>
         <w:bCs/>
-        <w:color w:val="191919" w:themeColor="background1"/>
+        <w:color w:val="FFFFFF" w:themeColor="background1"/>
       </w:rPr>
       <w:tblPr/>
       <w:tcPr>
         <w:tcBorders>
-          <w:top w:val="single" w:sz="4" w:space="0" w:color="C0C0C0" w:themeColor="text1"/>
-          <w:left w:val="single" w:sz="4" w:space="0" w:color="C0C0C0" w:themeColor="text1"/>
-          <w:bottom w:val="single" w:sz="4" w:space="0" w:color="C0C0C0" w:themeColor="text1"/>
-          <w:right w:val="single" w:sz="4" w:space="0" w:color="C0C0C0" w:themeColor="text1"/>
+          <w:top w:val="single" w:sz="4" w:space="0" w:color="000000" w:themeColor="text1"/>
+          <w:left w:val="single" w:sz="4" w:space="0" w:color="000000" w:themeColor="text1"/>
+          <w:bottom w:val="single" w:sz="4" w:space="0" w:color="000000" w:themeColor="text1"/>
+          <w:right w:val="single" w:sz="4" w:space="0" w:color="000000" w:themeColor="text1"/>
           <w:insideH w:val="nil"/>
           <w:insideV w:val="nil"/>
         </w:tcBorders>
-        <w:shd w:val="clear" w:color="auto" w:fill="C0C0C0" w:themeFill="text1"/>
+        <w:shd w:val="clear" w:color="auto" w:fill="000000" w:themeFill="text1"/>
       </w:tcPr>
     </w:tblStylePr>
     <w:tblStylePr w:type="lastRow">
@@ -13460,7 +14234,7 @@
       <w:tblPr/>
       <w:tcPr>
         <w:tcBorders>
-          <w:top w:val="double" w:sz="4" w:space="0" w:color="C0C0C0" w:themeColor="text1"/>
+          <w:top w:val="double" w:sz="4" w:space="0" w:color="000000" w:themeColor="text1"/>
         </w:tcBorders>
       </w:tcPr>
     </w:tblStylePr>
@@ -13479,13 +14253,13 @@
     <w:tblStylePr w:type="band1Vert">
       <w:tblPr/>
       <w:tcPr>
-        <w:shd w:val="clear" w:color="auto" w:fill="F2F2F2" w:themeFill="text1" w:themeFillTint="33"/>
+        <w:shd w:val="clear" w:color="auto" w:fill="CCCCCC" w:themeFill="text1" w:themeFillTint="33"/>
       </w:tcPr>
     </w:tblStylePr>
     <w:tblStylePr w:type="band1Horz">
       <w:tblPr/>
       <w:tcPr>
-        <w:shd w:val="clear" w:color="auto" w:fill="F2F2F2" w:themeFill="text1" w:themeFillTint="33"/>
+        <w:shd w:val="clear" w:color="auto" w:fill="CCCCCC" w:themeFill="text1" w:themeFillTint="33"/>
       </w:tcPr>
     </w:tblStylePr>
   </w:style>
@@ -13495,18 +14269,18 @@
     <w:uiPriority w:val="51"/>
     <w:rsid w:val="00E5652F"/>
     <w:rPr>
-      <w:color w:val="C0C0C0" w:themeColor="text1"/>
+      <w:color w:val="000000" w:themeColor="text1"/>
     </w:rPr>
     <w:tblPr>
       <w:tblStyleRowBandSize w:val="1"/>
       <w:tblStyleColBandSize w:val="1"/>
       <w:tblBorders>
-        <w:top w:val="single" w:sz="4" w:space="0" w:color="D9D9D9" w:themeColor="text1" w:themeTint="99"/>
-        <w:left w:val="single" w:sz="4" w:space="0" w:color="D9D9D9" w:themeColor="text1" w:themeTint="99"/>
-        <w:bottom w:val="single" w:sz="4" w:space="0" w:color="D9D9D9" w:themeColor="text1" w:themeTint="99"/>
-        <w:right w:val="single" w:sz="4" w:space="0" w:color="D9D9D9" w:themeColor="text1" w:themeTint="99"/>
-        <w:insideH w:val="single" w:sz="4" w:space="0" w:color="D9D9D9" w:themeColor="text1" w:themeTint="99"/>
-        <w:insideV w:val="single" w:sz="4" w:space="0" w:color="D9D9D9" w:themeColor="text1" w:themeTint="99"/>
+        <w:top w:val="single" w:sz="4" w:space="0" w:color="666666" w:themeColor="text1" w:themeTint="99"/>
+        <w:left w:val="single" w:sz="4" w:space="0" w:color="666666" w:themeColor="text1" w:themeTint="99"/>
+        <w:bottom w:val="single" w:sz="4" w:space="0" w:color="666666" w:themeColor="text1" w:themeTint="99"/>
+        <w:right w:val="single" w:sz="4" w:space="0" w:color="666666" w:themeColor="text1" w:themeTint="99"/>
+        <w:insideH w:val="single" w:sz="4" w:space="0" w:color="666666" w:themeColor="text1" w:themeTint="99"/>
+        <w:insideV w:val="single" w:sz="4" w:space="0" w:color="666666" w:themeColor="text1" w:themeTint="99"/>
       </w:tblBorders>
     </w:tblPr>
     <w:tblStylePr w:type="firstRow">
@@ -13517,7 +14291,7 @@
       <w:tblPr/>
       <w:tcPr>
         <w:tcBorders>
-          <w:bottom w:val="single" w:sz="12" w:space="0" w:color="D9D9D9" w:themeColor="text1" w:themeTint="99"/>
+          <w:bottom w:val="single" w:sz="12" w:space="0" w:color="666666" w:themeColor="text1" w:themeTint="99"/>
         </w:tcBorders>
       </w:tcPr>
     </w:tblStylePr>
@@ -13529,7 +14303,7 @@
       <w:tblPr/>
       <w:tcPr>
         <w:tcBorders>
-          <w:top w:val="double" w:sz="4" w:space="0" w:color="D9D9D9" w:themeColor="text1" w:themeTint="99"/>
+          <w:top w:val="double" w:sz="4" w:space="0" w:color="666666" w:themeColor="text1" w:themeTint="99"/>
         </w:tcBorders>
       </w:tcPr>
     </w:tblStylePr>
@@ -13548,13 +14322,13 @@
     <w:tblStylePr w:type="band1Vert">
       <w:tblPr/>
       <w:tcPr>
-        <w:shd w:val="clear" w:color="auto" w:fill="F2F2F2" w:themeFill="text1" w:themeFillTint="33"/>
+        <w:shd w:val="clear" w:color="auto" w:fill="CCCCCC" w:themeFill="text1" w:themeFillTint="33"/>
       </w:tcPr>
     </w:tblStylePr>
     <w:tblStylePr w:type="band1Horz">
       <w:tblPr/>
       <w:tcPr>
-        <w:shd w:val="clear" w:color="auto" w:fill="F2F2F2" w:themeFill="text1" w:themeFillTint="33"/>
+        <w:shd w:val="clear" w:color="auto" w:fill="CCCCCC" w:themeFill="text1" w:themeFillTint="33"/>
       </w:tcPr>
     </w:tblStylePr>
   </w:style>
@@ -13564,14 +14338,14 @@
     <w:uiPriority w:val="51"/>
     <w:rsid w:val="00E5652F"/>
     <w:rPr>
-      <w:color w:val="C0C0C0" w:themeColor="text1"/>
+      <w:color w:val="000000" w:themeColor="text1"/>
     </w:rPr>
     <w:tblPr>
       <w:tblStyleRowBandSize w:val="1"/>
       <w:tblStyleColBandSize w:val="1"/>
       <w:tblBorders>
-        <w:top w:val="single" w:sz="4" w:space="0" w:color="C0C0C0" w:themeColor="text1"/>
-        <w:bottom w:val="single" w:sz="4" w:space="0" w:color="C0C0C0" w:themeColor="text1"/>
+        <w:top w:val="single" w:sz="4" w:space="0" w:color="000000" w:themeColor="text1"/>
+        <w:bottom w:val="single" w:sz="4" w:space="0" w:color="000000" w:themeColor="text1"/>
       </w:tblBorders>
     </w:tblPr>
     <w:tblStylePr w:type="firstRow">
@@ -13582,7 +14356,7 @@
       <w:tblPr/>
       <w:tcPr>
         <w:tcBorders>
-          <w:bottom w:val="single" w:sz="4" w:space="0" w:color="C0C0C0" w:themeColor="text1"/>
+          <w:bottom w:val="single" w:sz="4" w:space="0" w:color="000000" w:themeColor="text1"/>
         </w:tcBorders>
       </w:tcPr>
     </w:tblStylePr>
@@ -13594,7 +14368,7 @@
       <w:tblPr/>
       <w:tcPr>
         <w:tcBorders>
-          <w:top w:val="double" w:sz="4" w:space="0" w:color="C0C0C0" w:themeColor="text1"/>
+          <w:top w:val="double" w:sz="4" w:space="0" w:color="000000" w:themeColor="text1"/>
         </w:tcBorders>
       </w:tcPr>
     </w:tblStylePr>
@@ -13613,13 +14387,13 @@
     <w:tblStylePr w:type="band1Vert">
       <w:tblPr/>
       <w:tcPr>
-        <w:shd w:val="clear" w:color="auto" w:fill="F2F2F2" w:themeFill="text1" w:themeFillTint="33"/>
+        <w:shd w:val="clear" w:color="auto" w:fill="CCCCCC" w:themeFill="text1" w:themeFillTint="33"/>
       </w:tcPr>
     </w:tblStylePr>
     <w:tblStylePr w:type="band1Horz">
       <w:tblPr/>
       <w:tcPr>
-        <w:shd w:val="clear" w:color="auto" w:fill="F2F2F2" w:themeFill="text1" w:themeFillTint="33"/>
+        <w:shd w:val="clear" w:color="auto" w:fill="CCCCCC" w:themeFill="text1" w:themeFillTint="33"/>
       </w:tcPr>
     </w:tblStylePr>
   </w:style>
@@ -13629,20 +14403,20 @@
     <w:uiPriority w:val="50"/>
     <w:rsid w:val="00E5652F"/>
     <w:rPr>
-      <w:color w:val="191919" w:themeColor="background1"/>
+      <w:color w:val="FFFFFF" w:themeColor="background1"/>
     </w:rPr>
     <w:tblPr>
       <w:tblStyleRowBandSize w:val="1"/>
       <w:tblStyleColBandSize w:val="1"/>
       <w:tblBorders>
-        <w:top w:val="single" w:sz="24" w:space="0" w:color="C0C0C0" w:themeColor="text1"/>
-        <w:left w:val="single" w:sz="24" w:space="0" w:color="C0C0C0" w:themeColor="text1"/>
-        <w:bottom w:val="single" w:sz="24" w:space="0" w:color="C0C0C0" w:themeColor="text1"/>
-        <w:right w:val="single" w:sz="24" w:space="0" w:color="C0C0C0" w:themeColor="text1"/>
+        <w:top w:val="single" w:sz="24" w:space="0" w:color="000000" w:themeColor="text1"/>
+        <w:left w:val="single" w:sz="24" w:space="0" w:color="000000" w:themeColor="text1"/>
+        <w:bottom w:val="single" w:sz="24" w:space="0" w:color="000000" w:themeColor="text1"/>
+        <w:right w:val="single" w:sz="24" w:space="0" w:color="000000" w:themeColor="text1"/>
       </w:tblBorders>
     </w:tblPr>
     <w:tcPr>
-      <w:shd w:val="clear" w:color="auto" w:fill="C0C0C0" w:themeFill="text1"/>
+      <w:shd w:val="clear" w:color="auto" w:fill="000000" w:themeFill="text1"/>
     </w:tcPr>
     <w:tblStylePr w:type="firstRow">
       <w:rPr>
@@ -13652,7 +14426,7 @@
       <w:tblPr/>
       <w:tcPr>
         <w:tcBorders>
-          <w:bottom w:val="single" w:sz="18" w:space="0" w:color="191919" w:themeColor="background1"/>
+          <w:bottom w:val="single" w:sz="18" w:space="0" w:color="FFFFFF" w:themeColor="background1"/>
         </w:tcBorders>
       </w:tcPr>
     </w:tblStylePr>
@@ -13664,7 +14438,7 @@
       <w:tblPr/>
       <w:tcPr>
         <w:tcBorders>
-          <w:top w:val="single" w:sz="4" w:space="0" w:color="191919" w:themeColor="background1"/>
+          <w:top w:val="single" w:sz="4" w:space="0" w:color="FFFFFF" w:themeColor="background1"/>
         </w:tcBorders>
       </w:tcPr>
     </w:tblStylePr>
@@ -13676,7 +14450,7 @@
       <w:tblPr/>
       <w:tcPr>
         <w:tcBorders>
-          <w:right w:val="single" w:sz="4" w:space="0" w:color="191919" w:themeColor="background1"/>
+          <w:right w:val="single" w:sz="4" w:space="0" w:color="FFFFFF" w:themeColor="background1"/>
         </w:tcBorders>
       </w:tcPr>
     </w:tblStylePr>
@@ -13688,7 +14462,7 @@
       <w:tblPr/>
       <w:tcPr>
         <w:tcBorders>
-          <w:left w:val="single" w:sz="4" w:space="0" w:color="191919" w:themeColor="background1"/>
+          <w:left w:val="single" w:sz="4" w:space="0" w:color="FFFFFF" w:themeColor="background1"/>
         </w:tcBorders>
       </w:tcPr>
     </w:tblStylePr>
@@ -13696,8 +14470,8 @@
       <w:tblPr/>
       <w:tcPr>
         <w:tcBorders>
-          <w:left w:val="single" w:sz="4" w:space="0" w:color="191919" w:themeColor="background1"/>
-          <w:right w:val="single" w:sz="4" w:space="0" w:color="191919" w:themeColor="background1"/>
+          <w:left w:val="single" w:sz="4" w:space="0" w:color="FFFFFF" w:themeColor="background1"/>
+          <w:right w:val="single" w:sz="4" w:space="0" w:color="FFFFFF" w:themeColor="background1"/>
         </w:tcBorders>
       </w:tcPr>
     </w:tblStylePr>
@@ -13705,8 +14479,8 @@
       <w:tblPr/>
       <w:tcPr>
         <w:tcBorders>
-          <w:left w:val="single" w:sz="4" w:space="0" w:color="191919" w:themeColor="background1"/>
-          <w:right w:val="single" w:sz="4" w:space="0" w:color="191919" w:themeColor="background1"/>
+          <w:left w:val="single" w:sz="4" w:space="0" w:color="FFFFFF" w:themeColor="background1"/>
+          <w:right w:val="single" w:sz="4" w:space="0" w:color="FFFFFF" w:themeColor="background1"/>
         </w:tcBorders>
       </w:tcPr>
     </w:tblStylePr>
@@ -13714,8 +14488,8 @@
       <w:tblPr/>
       <w:tcPr>
         <w:tcBorders>
-          <w:top w:val="single" w:sz="4" w:space="0" w:color="191919" w:themeColor="background1"/>
-          <w:bottom w:val="single" w:sz="4" w:space="0" w:color="191919" w:themeColor="background1"/>
+          <w:top w:val="single" w:sz="4" w:space="0" w:color="FFFFFF" w:themeColor="background1"/>
+          <w:bottom w:val="single" w:sz="4" w:space="0" w:color="FFFFFF" w:themeColor="background1"/>
         </w:tcBorders>
       </w:tcPr>
     </w:tblStylePr>
@@ -13763,12 +14537,12 @@
       <w:tblStyleRowBandSize w:val="1"/>
       <w:tblStyleColBandSize w:val="1"/>
       <w:tblBorders>
-        <w:top w:val="single" w:sz="4" w:space="0" w:color="191919" w:themeColor="background1"/>
-        <w:left w:val="single" w:sz="4" w:space="0" w:color="191919" w:themeColor="background1"/>
-        <w:bottom w:val="single" w:sz="4" w:space="0" w:color="191919" w:themeColor="background1"/>
-        <w:right w:val="single" w:sz="4" w:space="0" w:color="191919" w:themeColor="background1"/>
-        <w:insideH w:val="single" w:sz="4" w:space="0" w:color="191919" w:themeColor="background1"/>
-        <w:insideV w:val="single" w:sz="4" w:space="0" w:color="191919" w:themeColor="background1"/>
+        <w:top w:val="single" w:sz="4" w:space="0" w:color="FFFFFF" w:themeColor="background1"/>
+        <w:left w:val="single" w:sz="4" w:space="0" w:color="FFFFFF" w:themeColor="background1"/>
+        <w:bottom w:val="single" w:sz="4" w:space="0" w:color="FFFFFF" w:themeColor="background1"/>
+        <w:right w:val="single" w:sz="4" w:space="0" w:color="FFFFFF" w:themeColor="background1"/>
+        <w:insideH w:val="single" w:sz="4" w:space="0" w:color="FFFFFF" w:themeColor="background1"/>
+        <w:insideV w:val="single" w:sz="4" w:space="0" w:color="FFFFFF" w:themeColor="background1"/>
       </w:tblBorders>
     </w:tblPr>
     <w:tcPr>
@@ -13778,14 +14552,14 @@
       <w:rPr>
         <w:b/>
         <w:bCs/>
-        <w:color w:val="191919" w:themeColor="background1"/>
+        <w:color w:val="FFFFFF" w:themeColor="background1"/>
       </w:rPr>
       <w:tblPr/>
       <w:tcPr>
         <w:tcBorders>
-          <w:top w:val="single" w:sz="4" w:space="0" w:color="191919" w:themeColor="background1"/>
-          <w:left w:val="single" w:sz="4" w:space="0" w:color="191919" w:themeColor="background1"/>
-          <w:right w:val="single" w:sz="4" w:space="0" w:color="191919" w:themeColor="background1"/>
+          <w:top w:val="single" w:sz="4" w:space="0" w:color="FFFFFF" w:themeColor="background1"/>
+          <w:left w:val="single" w:sz="4" w:space="0" w:color="FFFFFF" w:themeColor="background1"/>
+          <w:right w:val="single" w:sz="4" w:space="0" w:color="FFFFFF" w:themeColor="background1"/>
           <w:insideH w:val="nil"/>
           <w:insideV w:val="nil"/>
         </w:tcBorders>
@@ -13796,14 +14570,14 @@
       <w:rPr>
         <w:b/>
         <w:bCs/>
-        <w:color w:val="191919" w:themeColor="background1"/>
+        <w:color w:val="FFFFFF" w:themeColor="background1"/>
       </w:rPr>
       <w:tblPr/>
       <w:tcPr>
         <w:tcBorders>
-          <w:left w:val="single" w:sz="4" w:space="0" w:color="191919" w:themeColor="background1"/>
-          <w:bottom w:val="single" w:sz="4" w:space="0" w:color="191919" w:themeColor="background1"/>
-          <w:right w:val="single" w:sz="4" w:space="0" w:color="191919" w:themeColor="background1"/>
+          <w:left w:val="single" w:sz="4" w:space="0" w:color="FFFFFF" w:themeColor="background1"/>
+          <w:bottom w:val="single" w:sz="4" w:space="0" w:color="FFFFFF" w:themeColor="background1"/>
+          <w:right w:val="single" w:sz="4" w:space="0" w:color="FFFFFF" w:themeColor="background1"/>
           <w:insideH w:val="nil"/>
           <w:insideV w:val="nil"/>
         </w:tcBorders>
@@ -13814,14 +14588,14 @@
       <w:rPr>
         <w:b/>
         <w:bCs/>
-        <w:color w:val="191919" w:themeColor="background1"/>
+        <w:color w:val="FFFFFF" w:themeColor="background1"/>
       </w:rPr>
       <w:tblPr/>
       <w:tcPr>
         <w:tcBorders>
-          <w:top w:val="single" w:sz="4" w:space="0" w:color="191919" w:themeColor="background1"/>
-          <w:left w:val="single" w:sz="4" w:space="0" w:color="191919" w:themeColor="background1"/>
-          <w:bottom w:val="single" w:sz="4" w:space="0" w:color="191919" w:themeColor="background1"/>
+          <w:top w:val="single" w:sz="4" w:space="0" w:color="FFFFFF" w:themeColor="background1"/>
+          <w:left w:val="single" w:sz="4" w:space="0" w:color="FFFFFF" w:themeColor="background1"/>
+          <w:bottom w:val="single" w:sz="4" w:space="0" w:color="FFFFFF" w:themeColor="background1"/>
           <w:insideV w:val="nil"/>
         </w:tcBorders>
         <w:shd w:val="clear" w:color="auto" w:fill="A5A5A5" w:themeFill="accent3"/>
@@ -13831,14 +14605,14 @@
       <w:rPr>
         <w:b/>
         <w:bCs/>
-        <w:color w:val="191919" w:themeColor="background1"/>
+        <w:color w:val="FFFFFF" w:themeColor="background1"/>
       </w:rPr>
       <w:tblPr/>
       <w:tcPr>
         <w:tcBorders>
-          <w:top w:val="single" w:sz="4" w:space="0" w:color="191919" w:themeColor="background1"/>
-          <w:bottom w:val="single" w:sz="4" w:space="0" w:color="191919" w:themeColor="background1"/>
-          <w:right w:val="single" w:sz="4" w:space="0" w:color="191919" w:themeColor="background1"/>
+          <w:top w:val="single" w:sz="4" w:space="0" w:color="FFFFFF" w:themeColor="background1"/>
+          <w:bottom w:val="single" w:sz="4" w:space="0" w:color="FFFFFF" w:themeColor="background1"/>
+          <w:right w:val="single" w:sz="4" w:space="0" w:color="FFFFFF" w:themeColor="background1"/>
           <w:insideV w:val="nil"/>
         </w:tcBorders>
         <w:shd w:val="clear" w:color="auto" w:fill="A5A5A5" w:themeFill="accent3"/>
@@ -13865,10 +14639,10 @@
   <a:themeElements>
     <a:clrScheme name="Office">
       <a:dk1>
-        <a:sysClr val="windowText" lastClr="C0C0C0"/>
+        <a:sysClr val="windowText" lastClr="000000"/>
       </a:dk1>
       <a:lt1>
-        <a:sysClr val="window" lastClr="191919"/>
+        <a:sysClr val="window" lastClr="FFFFFF"/>
       </a:lt1>
       <a:dk2>
         <a:srgbClr val="44546A"/>
@@ -14146,6 +14920,10 @@
 </file>
 
 <file path=customXml/item1.xml><?xml version="1.0" encoding="utf-8"?>
+<b:Sources xmlns:b="http://schemas.openxmlformats.org/officeDocument/2006/bibliography" xmlns="http://schemas.openxmlformats.org/officeDocument/2006/bibliography" SelectedStyle="\APASixthEditionOfficeOnline.xsl" StyleName="APA" Version="6"/>
+</file>
+
+<file path=customXml/item2.xml><?xml version="1.0" encoding="utf-8"?>
 <s:customData xmlns="http://www.wps.cn/officeDocument/2013/wpsCustomData" xmlns:s="http://www.wps.cn/officeDocument/2013/wpsCustomData">
   <customSectProps>
     <customSectPr/>
@@ -14156,22 +14934,18 @@
 </s:customData>
 </file>
 
-<file path=customXml/item2.xml><?xml version="1.0" encoding="utf-8"?>
-<b:Sources xmlns:b="http://schemas.openxmlformats.org/officeDocument/2006/bibliography" xmlns="http://schemas.openxmlformats.org/officeDocument/2006/bibliography" SelectedStyle="\APASixthEditionOfficeOnline.xsl" StyleName="APA" Version="6"/>
+<file path=customXml/itemProps1.xml><?xml version="1.0" encoding="utf-8"?>
+<ds:datastoreItem xmlns:ds="http://schemas.openxmlformats.org/officeDocument/2006/customXml" ds:itemID="{53847E9A-9231-4B8D-A869-92F438DF461C}">
+  <ds:schemaRefs>
+    <ds:schemaRef ds:uri="http://schemas.openxmlformats.org/officeDocument/2006/bibliography"/>
+  </ds:schemaRefs>
+</ds:datastoreItem>
 </file>
 
-<file path=customXml/itemProps1.xml><?xml version="1.0" encoding="utf-8"?>
+<file path=customXml/itemProps2.xml><?xml version="1.0" encoding="utf-8"?>
 <ds:datastoreItem xmlns:ds="http://schemas.openxmlformats.org/officeDocument/2006/customXml" ds:itemID="{B1977F7D-205B-4081-913C-38D41E755F92}">
   <ds:schemaRefs>
     <ds:schemaRef ds:uri="http://www.wps.cn/officeDocument/2013/wpsCustomData"/>
   </ds:schemaRefs>
 </ds:datastoreItem>
-</file>
-
-<file path=customXml/itemProps2.xml><?xml version="1.0" encoding="utf-8"?>
-<ds:datastoreItem xmlns:ds="http://schemas.openxmlformats.org/officeDocument/2006/customXml" ds:itemID="{53847E9A-9231-4B8D-A869-92F438DF461C}">
-  <ds:schemaRefs>
-    <ds:schemaRef ds:uri="http://schemas.openxmlformats.org/officeDocument/2006/bibliography"/>
-  </ds:schemaRefs>
-</ds:datastoreItem>
 </file>
--- a/2022-2023/Maths/E3.docx
+++ b/2022-2023/Maths/E3.docx
@@ -240,21 +240,7 @@
               <w:rPr>
                 <w:lang w:val="en-GB"/>
               </w:rPr>
-              <w:t xml:space="preserve"> </w:t>
-            </w:r>
-            <w:proofErr w:type="spellStart"/>
-            <w:r>
-              <w:rPr>
-                <w:lang w:val="en-GB"/>
-              </w:rPr>
-              <w:t>factor</w:t>
-            </w:r>
-            <w:proofErr w:type="spellEnd"/>
-            <w:r>
-              <w:rPr>
-                <w:lang w:val="en-GB"/>
-              </w:rPr>
-              <w:t xml:space="preserve"> for b</w:t>
+              <w:t xml:space="preserve"> factor for b</w:t>
             </w:r>
           </w:p>
         </w:tc>
@@ -1278,7 +1264,13 @@
                     <w:rPr>
                       <w:rFonts w:ascii="Cambria Math" w:hAnsi="Cambria Math"/>
                     </w:rPr>
-                    <m:t>1+kx</m:t>
+                    <m:t>1+</m:t>
+                  </m:r>
+                  <m:r>
+                    <w:rPr>
+                      <w:rFonts w:ascii="Cambria Math" w:hAnsi="Cambria Math"/>
+                    </w:rPr>
+                    <m:t>kx</m:t>
                   </m:r>
                 </m:e>
               </m:d>
@@ -1328,7 +1320,19 @@
                     <w:rPr>
                       <w:rFonts w:ascii="Cambria Math" w:hAnsi="Cambria Math"/>
                     </w:rPr>
-                    <m:t>n-1</m:t>
+                    <m:t>n</m:t>
+                  </m:r>
+                  <m:r>
+                    <w:rPr>
+                      <w:rFonts w:ascii="Cambria Math" w:hAnsi="Cambria Math"/>
+                    </w:rPr>
+                    <m:t>-</m:t>
+                  </m:r>
+                  <m:r>
+                    <w:rPr>
+                      <w:rFonts w:ascii="Cambria Math" w:hAnsi="Cambria Math"/>
+                    </w:rPr>
+                    <m:t>1</m:t>
                   </m:r>
                 </m:e>
               </m:d>
@@ -1352,7 +1356,25 @@
                     <w:rPr>
                       <w:rFonts w:ascii="Cambria Math" w:hAnsi="Cambria Math"/>
                     </w:rPr>
-                    <m:t>n-r+1</m:t>
+                    <m:t>n</m:t>
+                  </m:r>
+                  <m:r>
+                    <w:rPr>
+                      <w:rFonts w:ascii="Cambria Math" w:hAnsi="Cambria Math"/>
+                    </w:rPr>
+                    <m:t>-</m:t>
+                  </m:r>
+                  <m:r>
+                    <w:rPr>
+                      <w:rFonts w:ascii="Cambria Math" w:hAnsi="Cambria Math"/>
+                    </w:rPr>
+                    <m:t>r</m:t>
+                  </m:r>
+                  <m:r>
+                    <w:rPr>
+                      <w:rFonts w:ascii="Cambria Math" w:hAnsi="Cambria Math"/>
+                    </w:rPr>
+                    <m:t>+1</m:t>
                   </m:r>
                 </m:e>
               </m:d>
@@ -1362,7 +1384,13 @@
                 <w:rPr>
                   <w:rFonts w:ascii="Cambria Math" w:hAnsi="Cambria Math"/>
                 </w:rPr>
-                <m:t>r!</m:t>
+                <m:t>r</m:t>
+              </m:r>
+              <m:r>
+                <w:rPr>
+                  <w:rFonts w:ascii="Cambria Math" w:hAnsi="Cambria Math"/>
+                </w:rPr>
+                <m:t>!</m:t>
               </m:r>
             </m:den>
           </m:f>
@@ -1380,7 +1408,19 @@
                 <w:rPr>
                   <w:rFonts w:ascii="Cambria Math" w:hAnsi="Cambria Math"/>
                 </w:rPr>
-                <m:t>(kx)</m:t>
+                <m:t>(</m:t>
+              </m:r>
+              <m:r>
+                <w:rPr>
+                  <w:rFonts w:ascii="Cambria Math" w:hAnsi="Cambria Math"/>
+                </w:rPr>
+                <m:t>kx</m:t>
+              </m:r>
+              <m:r>
+                <w:rPr>
+                  <w:rFonts w:ascii="Cambria Math" w:hAnsi="Cambria Math"/>
+                </w:rPr>
+                <m:t>)</m:t>
               </m:r>
             </m:e>
             <m:sup>
@@ -1472,7 +1512,19 @@
                     <w:rPr>
                       <w:rFonts w:ascii="Cambria Math" w:hAnsi="Cambria Math"/>
                     </w:rPr>
-                    <m:t>a+bx</m:t>
+                    <m:t>a</m:t>
+                  </m:r>
+                  <m:r>
+                    <w:rPr>
+                      <w:rFonts w:ascii="Cambria Math" w:hAnsi="Cambria Math"/>
+                    </w:rPr>
+                    <m:t>+</m:t>
+                  </m:r>
+                  <m:r>
+                    <w:rPr>
+                      <w:rFonts w:ascii="Cambria Math" w:hAnsi="Cambria Math"/>
+                    </w:rPr>
+                    <m:t>bx</m:t>
                   </m:r>
                 </m:e>
               </m:d>
@@ -1946,7 +1998,15 @@
                         <w:sz w:val="16"/>
                         <w:szCs w:val="18"/>
                       </w:rPr>
-                      <m:t>-1</m:t>
+                      <m:t>-</m:t>
+                    </m:r>
+                    <m:r>
+                      <w:rPr>
+                        <w:rFonts w:ascii="Cambria Math" w:eastAsia="SimSun" w:hAnsi="Cambria Math" w:cs="Times New Roman"/>
+                        <w:sz w:val="16"/>
+                        <w:szCs w:val="18"/>
+                      </w:rPr>
+                      <m:t>1</m:t>
                     </m:r>
                   </m:sup>
                 </m:sSup>
@@ -2439,7 +2499,15 @@
                         <w:sz w:val="16"/>
                         <w:szCs w:val="18"/>
                       </w:rPr>
-                      <m:t>-1</m:t>
+                      <m:t>-</m:t>
+                    </m:r>
+                    <m:r>
+                      <w:rPr>
+                        <w:rFonts w:ascii="Cambria Math" w:hAnsi="Cambria Math"/>
+                        <w:sz w:val="16"/>
+                        <w:szCs w:val="18"/>
+                      </w:rPr>
+                      <m:t>1</m:t>
                     </m:r>
                   </m:sup>
                 </m:sSup>
@@ -4290,15 +4358,7 @@
         <w:t>Implicit</w:t>
       </w:r>
       <w:r>
-        <w:t xml:space="preserve">: “Differentiate all </w:t>
-      </w:r>
-      <w:proofErr w:type="spellStart"/>
-      <w:r>
-        <w:t>xy</w:t>
-      </w:r>
-      <w:proofErr w:type="spellEnd"/>
-      <w:r>
-        <w:t xml:space="preserve">, add </w:t>
+        <w:t xml:space="preserve">: “Differentiate all xy, add </w:t>
       </w:r>
       <m:oMath>
         <m:f>
@@ -4737,13 +4797,7 @@
           <w:rPr>
             <w:rFonts w:ascii="Cambria Math" w:hAnsi="Cambria Math" w:cs="Times New Roman"/>
           </w:rPr>
-          <m:t>dx</m:t>
-        </m:r>
-        <m:r>
-          <w:rPr>
-            <w:rFonts w:ascii="Cambria Math" w:hAnsi="Cambria Math" w:cs="Times New Roman"/>
-          </w:rPr>
-          <m:t xml:space="preserve"> </m:t>
+          <m:t xml:space="preserve">dx </m:t>
         </m:r>
       </m:oMath>
     </w:p>
@@ -4791,7 +4845,13 @@
             <w:rPr>
               <w:rFonts w:ascii="Cambria Math" w:hAnsi="Cambria Math"/>
             </w:rPr>
-            <m:t>=f</m:t>
+            <m:t>=</m:t>
+          </m:r>
+          <m:r>
+            <w:rPr>
+              <w:rFonts w:ascii="Cambria Math" w:hAnsi="Cambria Math"/>
+            </w:rPr>
+            <m:t>f</m:t>
           </m:r>
           <m:d>
             <m:dPr>
@@ -4905,7 +4965,13 @@
             <w:rPr>
               <w:rFonts w:ascii="Cambria Math" w:hAnsi="Cambria Math"/>
             </w:rPr>
-            <m:t>dy=</m:t>
+            <m:t>dy</m:t>
+          </m:r>
+          <m:r>
+            <w:rPr>
+              <w:rFonts w:ascii="Cambria Math" w:hAnsi="Cambria Math"/>
+            </w:rPr>
+            <m:t>=</m:t>
           </m:r>
           <m:nary>
             <m:naryPr>
@@ -4951,7 +5017,25 @@
             <w:rPr>
               <w:rFonts w:ascii="Cambria Math" w:hAnsi="Cambria Math"/>
             </w:rPr>
-            <m:t>dx+c←</m:t>
+            <m:t>dx</m:t>
+          </m:r>
+          <m:r>
+            <w:rPr>
+              <w:rFonts w:ascii="Cambria Math" w:hAnsi="Cambria Math"/>
+            </w:rPr>
+            <m:t>+</m:t>
+          </m:r>
+          <m:r>
+            <w:rPr>
+              <w:rFonts w:ascii="Cambria Math" w:hAnsi="Cambria Math"/>
+            </w:rPr>
+            <m:t>c</m:t>
+          </m:r>
+          <m:r>
+            <w:rPr>
+              <w:rFonts w:ascii="Cambria Math" w:hAnsi="Cambria Math"/>
+            </w:rPr>
+            <m:t>←</m:t>
           </m:r>
           <m:r>
             <m:rPr>
@@ -5315,13 +5399,7 @@
           <w:rPr>
             <w:rFonts w:ascii="Cambria Math" w:hAnsi="Cambria Math" w:cs="Times New Roman"/>
           </w:rPr>
-          <m:t>=</m:t>
-        </m:r>
-        <m:r>
-          <w:rPr>
-            <w:rFonts w:ascii="Cambria Math" w:hAnsi="Cambria Math" w:cs="Times New Roman"/>
-          </w:rPr>
-          <m:t>f</m:t>
+          <m:t>=f</m:t>
         </m:r>
         <m:d>
           <m:dPr>
@@ -5365,13 +5443,7 @@
               <w:rPr>
                 <w:rFonts w:ascii="Cambria Math" w:hAnsi="Cambria Math" w:cs="Times New Roman"/>
               </w:rPr>
-              <m:t>a</m:t>
-            </m:r>
-            <m:r>
-              <w:rPr>
-                <w:rFonts w:ascii="Cambria Math" w:hAnsi="Cambria Math" w:cs="Times New Roman"/>
-              </w:rPr>
-              <m:t>b</m:t>
+              <m:t>ab</m:t>
             </m:r>
           </m:e>
         </m:nary>
@@ -5755,13 +5827,7 @@
           <w:rPr>
             <w:rFonts w:ascii="Cambria Math" w:hAnsi="Cambria Math"/>
           </w:rPr>
-          <m:t>=1</m:t>
-        </m:r>
-        <m:r>
-          <w:rPr>
-            <w:rFonts w:ascii="Cambria Math" w:hAnsi="Cambria Math"/>
-          </w:rPr>
-          <m:t>,</m:t>
+          <m:t>=1,</m:t>
         </m:r>
         <m:func>
           <m:funcPr>
@@ -6202,16 +6268,7 @@
           <w:rPr>
             <w:rFonts w:ascii="Cambria Math" w:hAnsi="Cambria Math"/>
           </w:rPr>
-          <m:t>fit identity form</m:t>
-        </m:r>
-        <m:r>
-          <m:rPr>
-            <m:nor/>
-          </m:rPr>
-          <w:rPr>
-            <w:rFonts w:ascii="Cambria Math" w:hAnsi="Cambria Math"/>
-          </w:rPr>
-          <m:t xml:space="preserve"> etc.</m:t>
+          <m:t>fit identity form etc.</m:t>
         </m:r>
       </m:oMath>
     </w:p>
@@ -7439,15 +7496,7 @@
     </w:p>
     <w:p>
       <w:r>
-        <w:t>To find unknown vector’s expression (</w:t>
-      </w:r>
-      <w:proofErr w:type="gramStart"/>
-      <w:r>
-        <w:t>e.g.</w:t>
-      </w:r>
-      <w:proofErr w:type="gramEnd"/>
-      <w:r>
-        <w:t xml:space="preserve"> </w:t>
+        <w:t xml:space="preserve">To find unknown vector’s expression (e.g. </w:t>
       </w:r>
       <m:oMath>
         <m:acc>
@@ -7506,7 +7555,25 @@
             <w:rPr>
               <w:rFonts w:ascii="Cambria Math" w:hAnsi="Cambria Math"/>
             </w:rPr>
-            <m:t>=a+k</m:t>
+            <m:t>=</m:t>
+          </m:r>
+          <m:r>
+            <w:rPr>
+              <w:rFonts w:ascii="Cambria Math" w:hAnsi="Cambria Math"/>
+            </w:rPr>
+            <m:t>a</m:t>
+          </m:r>
+          <m:r>
+            <w:rPr>
+              <w:rFonts w:ascii="Cambria Math" w:hAnsi="Cambria Math"/>
+            </w:rPr>
+            <m:t>+</m:t>
+          </m:r>
+          <m:r>
+            <w:rPr>
+              <w:rFonts w:ascii="Cambria Math" w:hAnsi="Cambria Math"/>
+            </w:rPr>
+            <m:t>k</m:t>
           </m:r>
           <m:acc>
             <m:accPr>
@@ -7574,7 +7641,25 @@
             <w:rPr>
               <w:rFonts w:ascii="Cambria Math" w:hAnsi="Cambria Math"/>
             </w:rPr>
-            <m:t>=a+k</m:t>
+            <m:t>=</m:t>
+          </m:r>
+          <m:r>
+            <w:rPr>
+              <w:rFonts w:ascii="Cambria Math" w:hAnsi="Cambria Math"/>
+            </w:rPr>
+            <m:t>a</m:t>
+          </m:r>
+          <m:r>
+            <w:rPr>
+              <w:rFonts w:ascii="Cambria Math" w:hAnsi="Cambria Math"/>
+            </w:rPr>
+            <m:t>+</m:t>
+          </m:r>
+          <m:r>
+            <w:rPr>
+              <w:rFonts w:ascii="Cambria Math" w:hAnsi="Cambria Math"/>
+            </w:rPr>
+            <m:t>k</m:t>
           </m:r>
           <m:d>
             <m:dPr>
@@ -7590,7 +7675,19 @@
                 <w:rPr>
                   <w:rFonts w:ascii="Cambria Math" w:hAnsi="Cambria Math"/>
                 </w:rPr>
-                <m:t>b-a</m:t>
+                <m:t>b</m:t>
+              </m:r>
+              <m:r>
+                <w:rPr>
+                  <w:rFonts w:ascii="Cambria Math" w:hAnsi="Cambria Math"/>
+                </w:rPr>
+                <m:t>-</m:t>
+              </m:r>
+              <m:r>
+                <w:rPr>
+                  <w:rFonts w:ascii="Cambria Math" w:hAnsi="Cambria Math"/>
+                </w:rPr>
+                <m:t>a</m:t>
               </m:r>
             </m:e>
           </m:d>
@@ -7689,7 +7786,19 @@
             <w:rPr>
               <w:rFonts w:ascii="Cambria Math" w:hAnsi="Cambria Math"/>
             </w:rPr>
-            <m:t>=a+</m:t>
+            <m:t>=</m:t>
+          </m:r>
+          <m:r>
+            <w:rPr>
+              <w:rFonts w:ascii="Cambria Math" w:hAnsi="Cambria Math"/>
+            </w:rPr>
+            <m:t>a</m:t>
+          </m:r>
+          <m:r>
+            <w:rPr>
+              <w:rFonts w:ascii="Cambria Math" w:hAnsi="Cambria Math"/>
+            </w:rPr>
+            <m:t>+</m:t>
           </m:r>
           <m:f>
             <m:fPr>
@@ -7713,7 +7822,19 @@
                 <w:rPr>
                   <w:rFonts w:ascii="Cambria Math" w:hAnsi="Cambria Math"/>
                 </w:rPr>
-                <m:t>λ+μ</m:t>
+                <m:t>λ</m:t>
+              </m:r>
+              <m:r>
+                <w:rPr>
+                  <w:rFonts w:ascii="Cambria Math" w:hAnsi="Cambria Math"/>
+                </w:rPr>
+                <m:t>+</m:t>
+              </m:r>
+              <m:r>
+                <w:rPr>
+                  <w:rFonts w:ascii="Cambria Math" w:hAnsi="Cambria Math"/>
+                </w:rPr>
+                <m:t>μ</m:t>
               </m:r>
             </m:den>
           </m:f>
@@ -7721,7 +7842,31 @@
             <w:rPr>
               <w:rFonts w:ascii="Cambria Math" w:hAnsi="Cambria Math"/>
             </w:rPr>
-            <m:t>(b-a)</m:t>
+            <m:t>(</m:t>
+          </m:r>
+          <m:r>
+            <w:rPr>
+              <w:rFonts w:ascii="Cambria Math" w:hAnsi="Cambria Math"/>
+            </w:rPr>
+            <m:t>b</m:t>
+          </m:r>
+          <m:r>
+            <w:rPr>
+              <w:rFonts w:ascii="Cambria Math" w:hAnsi="Cambria Math"/>
+            </w:rPr>
+            <m:t>-</m:t>
+          </m:r>
+          <m:r>
+            <w:rPr>
+              <w:rFonts w:ascii="Cambria Math" w:hAnsi="Cambria Math"/>
+            </w:rPr>
+            <m:t>a</m:t>
+          </m:r>
+          <m:r>
+            <w:rPr>
+              <w:rFonts w:ascii="Cambria Math" w:hAnsi="Cambria Math"/>
+            </w:rPr>
+            <m:t>)</m:t>
           </m:r>
         </m:oMath>
       </m:oMathPara>
@@ -7936,6 +8081,54 @@
       </w:r>
       <w:r>
         <w:t xml:space="preserve"> all possible points on the line</w:t>
+      </w:r>
+    </w:p>
+    <w:p>
+      <w:pPr>
+        <w:pStyle w:val="ListParagraph"/>
+        <w:numPr>
+          <w:ilvl w:val="0"/>
+          <w:numId w:val="31"/>
+        </w:numPr>
+      </w:pPr>
+      <w:r>
+        <w:rPr>
+          <w:b/>
+          <w:bCs/>
+        </w:rPr>
+        <w:t>a</w:t>
+      </w:r>
+      <w:r>
+        <w:t xml:space="preserve"> represents some point on the line</w:t>
+      </w:r>
+    </w:p>
+    <w:p>
+      <w:pPr>
+        <w:pStyle w:val="ListParagraph"/>
+        <w:numPr>
+          <w:ilvl w:val="0"/>
+          <w:numId w:val="31"/>
+        </w:numPr>
+      </w:pPr>
+      <w:r>
+        <w:rPr>
+          <w:b/>
+          <w:bCs/>
+        </w:rPr>
+        <w:t>b</w:t>
+      </w:r>
+      <w:r>
+        <w:t xml:space="preserve"> represents the </w:t>
+      </w:r>
+      <w:r>
+        <w:rPr>
+          <w:b/>
+          <w:bCs/>
+        </w:rPr>
+        <w:t>direction</w:t>
+      </w:r>
+      <w:r>
+        <w:t xml:space="preserve"> of the line</w:t>
       </w:r>
     </w:p>
     <w:p/>
@@ -10068,8 +10261,30 @@
       </m:oMath>
     </w:p>
     <w:p>
+      <w:pPr>
+        <w:rPr>
+          <w:b/>
+          <w:bCs/>
+        </w:rPr>
+      </w:pPr>
       <w:r>
-        <w:t>Find shortest distance to other line:</w:t>
+        <w:t>Find shortest distance</w:t>
+      </w:r>
+      <w:r>
+        <w:t xml:space="preserve"> from point to line</w:t>
+      </w:r>
+      <w:r>
+        <w:t>:</w:t>
+      </w:r>
+      <w:r>
+        <w:t xml:space="preserve"> </w:t>
+      </w:r>
+      <w:r>
+        <w:rPr>
+          <w:b/>
+          <w:bCs/>
+        </w:rPr>
+        <w:t>[POINT TO LINE DOT DIRECTION]</w:t>
       </w:r>
     </w:p>
     <w:p>
@@ -10343,7 +10558,7 @@
               <w:rPr>
                 <w:rFonts w:ascii="Cambria Math" w:hAnsi="Cambria Math"/>
               </w:rPr>
-              <m:t>PB</m:t>
+              <m:t>w</m:t>
             </m:r>
           </m:e>
         </m:acc>
@@ -10351,7 +10566,25 @@
           <w:rPr>
             <w:rFonts w:ascii="Cambria Math" w:hAnsi="Cambria Math"/>
           </w:rPr>
-          <m:t xml:space="preserve">=0⟹λ </m:t>
+          <m:t>=0</m:t>
+        </m:r>
+        <m:r>
+          <w:rPr>
+            <w:rFonts w:ascii="Cambria Math" w:hAnsi="Cambria Math"/>
+          </w:rPr>
+          <m:t>⟹</m:t>
+        </m:r>
+        <m:r>
+          <w:rPr>
+            <w:rFonts w:ascii="Cambria Math" w:hAnsi="Cambria Math"/>
+          </w:rPr>
+          <m:t>λ</m:t>
+        </m:r>
+        <m:r>
+          <w:rPr>
+            <w:rFonts w:ascii="Cambria Math" w:hAnsi="Cambria Math"/>
+          </w:rPr>
+          <m:t xml:space="preserve"> </m:t>
         </m:r>
         <m:d>
           <m:dPr>
@@ -14920,10 +15153,6 @@
 </file>
 
 <file path=customXml/item1.xml><?xml version="1.0" encoding="utf-8"?>
-<b:Sources xmlns:b="http://schemas.openxmlformats.org/officeDocument/2006/bibliography" xmlns="http://schemas.openxmlformats.org/officeDocument/2006/bibliography" SelectedStyle="\APASixthEditionOfficeOnline.xsl" StyleName="APA" Version="6"/>
-</file>
-
-<file path=customXml/item2.xml><?xml version="1.0" encoding="utf-8"?>
 <s:customData xmlns="http://www.wps.cn/officeDocument/2013/wpsCustomData" xmlns:s="http://www.wps.cn/officeDocument/2013/wpsCustomData">
   <customSectProps>
     <customSectPr/>
@@ -14934,18 +15163,22 @@
 </s:customData>
 </file>
 
+<file path=customXml/item2.xml><?xml version="1.0" encoding="utf-8"?>
+<b:Sources xmlns:b="http://schemas.openxmlformats.org/officeDocument/2006/bibliography" xmlns="http://schemas.openxmlformats.org/officeDocument/2006/bibliography" SelectedStyle="\APASixthEditionOfficeOnline.xsl" StyleName="APA" Version="6"/>
+</file>
+
 <file path=customXml/itemProps1.xml><?xml version="1.0" encoding="utf-8"?>
+<ds:datastoreItem xmlns:ds="http://schemas.openxmlformats.org/officeDocument/2006/customXml" ds:itemID="{B1977F7D-205B-4081-913C-38D41E755F92}">
+  <ds:schemaRefs>
+    <ds:schemaRef ds:uri="http://www.wps.cn/officeDocument/2013/wpsCustomData"/>
+  </ds:schemaRefs>
+</ds:datastoreItem>
+</file>
+
+<file path=customXml/itemProps2.xml><?xml version="1.0" encoding="utf-8"?>
 <ds:datastoreItem xmlns:ds="http://schemas.openxmlformats.org/officeDocument/2006/customXml" ds:itemID="{53847E9A-9231-4B8D-A869-92F438DF461C}">
   <ds:schemaRefs>
     <ds:schemaRef ds:uri="http://schemas.openxmlformats.org/officeDocument/2006/bibliography"/>
   </ds:schemaRefs>
 </ds:datastoreItem>
-</file>
-
-<file path=customXml/itemProps2.xml><?xml version="1.0" encoding="utf-8"?>
-<ds:datastoreItem xmlns:ds="http://schemas.openxmlformats.org/officeDocument/2006/customXml" ds:itemID="{B1977F7D-205B-4081-913C-38D41E755F92}">
-  <ds:schemaRefs>
-    <ds:schemaRef ds:uri="http://www.wps.cn/officeDocument/2013/wpsCustomData"/>
-  </ds:schemaRefs>
-</ds:datastoreItem>
 </file>
--- a/2022-2023/Maths/E3.docx
+++ b/2022-2023/Maths/E3.docx
@@ -1264,13 +1264,7 @@
                     <w:rPr>
                       <w:rFonts w:ascii="Cambria Math" w:hAnsi="Cambria Math"/>
                     </w:rPr>
-                    <m:t>1+</m:t>
-                  </m:r>
-                  <m:r>
-                    <w:rPr>
-                      <w:rFonts w:ascii="Cambria Math" w:hAnsi="Cambria Math"/>
-                    </w:rPr>
-                    <m:t>kx</m:t>
+                    <m:t>1+kx</m:t>
                   </m:r>
                 </m:e>
               </m:d>
@@ -1320,19 +1314,7 @@
                     <w:rPr>
                       <w:rFonts w:ascii="Cambria Math" w:hAnsi="Cambria Math"/>
                     </w:rPr>
-                    <m:t>n</m:t>
-                  </m:r>
-                  <m:r>
-                    <w:rPr>
-                      <w:rFonts w:ascii="Cambria Math" w:hAnsi="Cambria Math"/>
-                    </w:rPr>
-                    <m:t>-</m:t>
-                  </m:r>
-                  <m:r>
-                    <w:rPr>
-                      <w:rFonts w:ascii="Cambria Math" w:hAnsi="Cambria Math"/>
-                    </w:rPr>
-                    <m:t>1</m:t>
+                    <m:t>n-1</m:t>
                   </m:r>
                 </m:e>
               </m:d>
@@ -1356,25 +1338,7 @@
                     <w:rPr>
                       <w:rFonts w:ascii="Cambria Math" w:hAnsi="Cambria Math"/>
                     </w:rPr>
-                    <m:t>n</m:t>
-                  </m:r>
-                  <m:r>
-                    <w:rPr>
-                      <w:rFonts w:ascii="Cambria Math" w:hAnsi="Cambria Math"/>
-                    </w:rPr>
-                    <m:t>-</m:t>
-                  </m:r>
-                  <m:r>
-                    <w:rPr>
-                      <w:rFonts w:ascii="Cambria Math" w:hAnsi="Cambria Math"/>
-                    </w:rPr>
-                    <m:t>r</m:t>
-                  </m:r>
-                  <m:r>
-                    <w:rPr>
-                      <w:rFonts w:ascii="Cambria Math" w:hAnsi="Cambria Math"/>
-                    </w:rPr>
-                    <m:t>+1</m:t>
+                    <m:t>n-r+1</m:t>
                   </m:r>
                 </m:e>
               </m:d>
@@ -1384,13 +1348,7 @@
                 <w:rPr>
                   <w:rFonts w:ascii="Cambria Math" w:hAnsi="Cambria Math"/>
                 </w:rPr>
-                <m:t>r</m:t>
-              </m:r>
-              <m:r>
-                <w:rPr>
-                  <w:rFonts w:ascii="Cambria Math" w:hAnsi="Cambria Math"/>
-                </w:rPr>
-                <m:t>!</m:t>
+                <m:t>r!</m:t>
               </m:r>
             </m:den>
           </m:f>
@@ -1408,19 +1366,7 @@
                 <w:rPr>
                   <w:rFonts w:ascii="Cambria Math" w:hAnsi="Cambria Math"/>
                 </w:rPr>
-                <m:t>(</m:t>
-              </m:r>
-              <m:r>
-                <w:rPr>
-                  <w:rFonts w:ascii="Cambria Math" w:hAnsi="Cambria Math"/>
-                </w:rPr>
-                <m:t>kx</m:t>
-              </m:r>
-              <m:r>
-                <w:rPr>
-                  <w:rFonts w:ascii="Cambria Math" w:hAnsi="Cambria Math"/>
-                </w:rPr>
-                <m:t>)</m:t>
+                <m:t>(kx)</m:t>
               </m:r>
             </m:e>
             <m:sup>
@@ -1512,19 +1458,7 @@
                     <w:rPr>
                       <w:rFonts w:ascii="Cambria Math" w:hAnsi="Cambria Math"/>
                     </w:rPr>
-                    <m:t>a</m:t>
-                  </m:r>
-                  <m:r>
-                    <w:rPr>
-                      <w:rFonts w:ascii="Cambria Math" w:hAnsi="Cambria Math"/>
-                    </w:rPr>
-                    <m:t>+</m:t>
-                  </m:r>
-                  <m:r>
-                    <w:rPr>
-                      <w:rFonts w:ascii="Cambria Math" w:hAnsi="Cambria Math"/>
-                    </w:rPr>
-                    <m:t>bx</m:t>
+                    <m:t>a+bx</m:t>
                   </m:r>
                 </m:e>
               </m:d>
@@ -1998,15 +1932,7 @@
                         <w:sz w:val="16"/>
                         <w:szCs w:val="18"/>
                       </w:rPr>
-                      <m:t>-</m:t>
-                    </m:r>
-                    <m:r>
-                      <w:rPr>
-                        <w:rFonts w:ascii="Cambria Math" w:eastAsia="SimSun" w:hAnsi="Cambria Math" w:cs="Times New Roman"/>
-                        <w:sz w:val="16"/>
-                        <w:szCs w:val="18"/>
-                      </w:rPr>
-                      <m:t>1</m:t>
+                      <m:t>-1</m:t>
                     </m:r>
                   </m:sup>
                 </m:sSup>
@@ -2499,15 +2425,7 @@
                         <w:sz w:val="16"/>
                         <w:szCs w:val="18"/>
                       </w:rPr>
-                      <m:t>-</m:t>
-                    </m:r>
-                    <m:r>
-                      <w:rPr>
-                        <w:rFonts w:ascii="Cambria Math" w:hAnsi="Cambria Math"/>
-                        <w:sz w:val="16"/>
-                        <w:szCs w:val="18"/>
-                      </w:rPr>
-                      <m:t>1</m:t>
+                      <m:t>-1</m:t>
                     </m:r>
                   </m:sup>
                 </m:sSup>
@@ -4845,13 +4763,7 @@
             <w:rPr>
               <w:rFonts w:ascii="Cambria Math" w:hAnsi="Cambria Math"/>
             </w:rPr>
-            <m:t>=</m:t>
-          </m:r>
-          <m:r>
-            <w:rPr>
-              <w:rFonts w:ascii="Cambria Math" w:hAnsi="Cambria Math"/>
-            </w:rPr>
-            <m:t>f</m:t>
+            <m:t>=f</m:t>
           </m:r>
           <m:d>
             <m:dPr>
@@ -4965,13 +4877,7 @@
             <w:rPr>
               <w:rFonts w:ascii="Cambria Math" w:hAnsi="Cambria Math"/>
             </w:rPr>
-            <m:t>dy</m:t>
-          </m:r>
-          <m:r>
-            <w:rPr>
-              <w:rFonts w:ascii="Cambria Math" w:hAnsi="Cambria Math"/>
-            </w:rPr>
-            <m:t>=</m:t>
+            <m:t>dy=</m:t>
           </m:r>
           <m:nary>
             <m:naryPr>
@@ -5017,25 +4923,7 @@
             <w:rPr>
               <w:rFonts w:ascii="Cambria Math" w:hAnsi="Cambria Math"/>
             </w:rPr>
-            <m:t>dx</m:t>
-          </m:r>
-          <m:r>
-            <w:rPr>
-              <w:rFonts w:ascii="Cambria Math" w:hAnsi="Cambria Math"/>
-            </w:rPr>
-            <m:t>+</m:t>
-          </m:r>
-          <m:r>
-            <w:rPr>
-              <w:rFonts w:ascii="Cambria Math" w:hAnsi="Cambria Math"/>
-            </w:rPr>
-            <m:t>c</m:t>
-          </m:r>
-          <m:r>
-            <w:rPr>
-              <w:rFonts w:ascii="Cambria Math" w:hAnsi="Cambria Math"/>
-            </w:rPr>
-            <m:t>←</m:t>
+            <m:t>dx+c←</m:t>
           </m:r>
           <m:r>
             <m:rPr>
@@ -7555,25 +7443,7 @@
             <w:rPr>
               <w:rFonts w:ascii="Cambria Math" w:hAnsi="Cambria Math"/>
             </w:rPr>
-            <m:t>=</m:t>
-          </m:r>
-          <m:r>
-            <w:rPr>
-              <w:rFonts w:ascii="Cambria Math" w:hAnsi="Cambria Math"/>
-            </w:rPr>
-            <m:t>a</m:t>
-          </m:r>
-          <m:r>
-            <w:rPr>
-              <w:rFonts w:ascii="Cambria Math" w:hAnsi="Cambria Math"/>
-            </w:rPr>
-            <m:t>+</m:t>
-          </m:r>
-          <m:r>
-            <w:rPr>
-              <w:rFonts w:ascii="Cambria Math" w:hAnsi="Cambria Math"/>
-            </w:rPr>
-            <m:t>k</m:t>
+            <m:t>=a+k</m:t>
           </m:r>
           <m:acc>
             <m:accPr>
@@ -7641,25 +7511,7 @@
             <w:rPr>
               <w:rFonts w:ascii="Cambria Math" w:hAnsi="Cambria Math"/>
             </w:rPr>
-            <m:t>=</m:t>
-          </m:r>
-          <m:r>
-            <w:rPr>
-              <w:rFonts w:ascii="Cambria Math" w:hAnsi="Cambria Math"/>
-            </w:rPr>
-            <m:t>a</m:t>
-          </m:r>
-          <m:r>
-            <w:rPr>
-              <w:rFonts w:ascii="Cambria Math" w:hAnsi="Cambria Math"/>
-            </w:rPr>
-            <m:t>+</m:t>
-          </m:r>
-          <m:r>
-            <w:rPr>
-              <w:rFonts w:ascii="Cambria Math" w:hAnsi="Cambria Math"/>
-            </w:rPr>
-            <m:t>k</m:t>
+            <m:t>=a+k</m:t>
           </m:r>
           <m:d>
             <m:dPr>
@@ -7675,19 +7527,7 @@
                 <w:rPr>
                   <w:rFonts w:ascii="Cambria Math" w:hAnsi="Cambria Math"/>
                 </w:rPr>
-                <m:t>b</m:t>
-              </m:r>
-              <m:r>
-                <w:rPr>
-                  <w:rFonts w:ascii="Cambria Math" w:hAnsi="Cambria Math"/>
-                </w:rPr>
-                <m:t>-</m:t>
-              </m:r>
-              <m:r>
-                <w:rPr>
-                  <w:rFonts w:ascii="Cambria Math" w:hAnsi="Cambria Math"/>
-                </w:rPr>
-                <m:t>a</m:t>
+                <m:t>b-a</m:t>
               </m:r>
             </m:e>
           </m:d>
@@ -7786,19 +7626,7 @@
             <w:rPr>
               <w:rFonts w:ascii="Cambria Math" w:hAnsi="Cambria Math"/>
             </w:rPr>
-            <m:t>=</m:t>
-          </m:r>
-          <m:r>
-            <w:rPr>
-              <w:rFonts w:ascii="Cambria Math" w:hAnsi="Cambria Math"/>
-            </w:rPr>
-            <m:t>a</m:t>
-          </m:r>
-          <m:r>
-            <w:rPr>
-              <w:rFonts w:ascii="Cambria Math" w:hAnsi="Cambria Math"/>
-            </w:rPr>
-            <m:t>+</m:t>
+            <m:t>=a+</m:t>
           </m:r>
           <m:f>
             <m:fPr>
@@ -7822,19 +7650,7 @@
                 <w:rPr>
                   <w:rFonts w:ascii="Cambria Math" w:hAnsi="Cambria Math"/>
                 </w:rPr>
-                <m:t>λ</m:t>
-              </m:r>
-              <m:r>
-                <w:rPr>
-                  <w:rFonts w:ascii="Cambria Math" w:hAnsi="Cambria Math"/>
-                </w:rPr>
-                <m:t>+</m:t>
-              </m:r>
-              <m:r>
-                <w:rPr>
-                  <w:rFonts w:ascii="Cambria Math" w:hAnsi="Cambria Math"/>
-                </w:rPr>
-                <m:t>μ</m:t>
+                <m:t>λ+μ</m:t>
               </m:r>
             </m:den>
           </m:f>
@@ -7842,31 +7658,7 @@
             <w:rPr>
               <w:rFonts w:ascii="Cambria Math" w:hAnsi="Cambria Math"/>
             </w:rPr>
-            <m:t>(</m:t>
-          </m:r>
-          <m:r>
-            <w:rPr>
-              <w:rFonts w:ascii="Cambria Math" w:hAnsi="Cambria Math"/>
-            </w:rPr>
-            <m:t>b</m:t>
-          </m:r>
-          <m:r>
-            <w:rPr>
-              <w:rFonts w:ascii="Cambria Math" w:hAnsi="Cambria Math"/>
-            </w:rPr>
-            <m:t>-</m:t>
-          </m:r>
-          <m:r>
-            <w:rPr>
-              <w:rFonts w:ascii="Cambria Math" w:hAnsi="Cambria Math"/>
-            </w:rPr>
-            <m:t>a</m:t>
-          </m:r>
-          <m:r>
-            <w:rPr>
-              <w:rFonts w:ascii="Cambria Math" w:hAnsi="Cambria Math"/>
-            </w:rPr>
-            <m:t>)</m:t>
+            <m:t>(b-a)</m:t>
           </m:r>
         </m:oMath>
       </m:oMathPara>
@@ -8435,6 +8227,9 @@
       </w:pPr>
       <w:r>
         <w:t>Vectors are skew if they don’t intersect</w:t>
+      </w:r>
+      <w:r>
+        <w:t xml:space="preserve"> and are not parallel</w:t>
       </w:r>
     </w:p>
     <w:p>
@@ -9702,6 +9497,18 @@
         </m:func>
       </m:oMath>
     </w:p>
+    <w:p>
+      <w:pPr>
+        <w:pStyle w:val="ListParagraph"/>
+        <w:numPr>
+          <w:ilvl w:val="0"/>
+          <w:numId w:val="31"/>
+        </w:numPr>
+      </w:pPr>
+      <w:r>
+        <w:t>a,b point in opposite directions</w:t>
+      </w:r>
+    </w:p>
     <w:p/>
     <w:p>
       <w:r>
@@ -10566,25 +10373,7 @@
           <w:rPr>
             <w:rFonts w:ascii="Cambria Math" w:hAnsi="Cambria Math"/>
           </w:rPr>
-          <m:t>=0</m:t>
-        </m:r>
-        <m:r>
-          <w:rPr>
-            <w:rFonts w:ascii="Cambria Math" w:hAnsi="Cambria Math"/>
-          </w:rPr>
-          <m:t>⟹</m:t>
-        </m:r>
-        <m:r>
-          <w:rPr>
-            <w:rFonts w:ascii="Cambria Math" w:hAnsi="Cambria Math"/>
-          </w:rPr>
-          <m:t>λ</m:t>
-        </m:r>
-        <m:r>
-          <w:rPr>
-            <w:rFonts w:ascii="Cambria Math" w:hAnsi="Cambria Math"/>
-          </w:rPr>
-          <m:t xml:space="preserve"> </m:t>
+          <m:t xml:space="preserve">=0⟹λ </m:t>
         </m:r>
         <m:d>
           <m:dPr>
@@ -15153,6 +14942,10 @@
 </file>
 
 <file path=customXml/item1.xml><?xml version="1.0" encoding="utf-8"?>
+<b:Sources xmlns:b="http://schemas.openxmlformats.org/officeDocument/2006/bibliography" xmlns="http://schemas.openxmlformats.org/officeDocument/2006/bibliography" SelectedStyle="\APASixthEditionOfficeOnline.xsl" StyleName="APA" Version="6"/>
+</file>
+
+<file path=customXml/item2.xml><?xml version="1.0" encoding="utf-8"?>
 <s:customData xmlns="http://www.wps.cn/officeDocument/2013/wpsCustomData" xmlns:s="http://www.wps.cn/officeDocument/2013/wpsCustomData">
   <customSectProps>
     <customSectPr/>
@@ -15163,22 +14956,18 @@
 </s:customData>
 </file>
 
-<file path=customXml/item2.xml><?xml version="1.0" encoding="utf-8"?>
-<b:Sources xmlns:b="http://schemas.openxmlformats.org/officeDocument/2006/bibliography" xmlns="http://schemas.openxmlformats.org/officeDocument/2006/bibliography" SelectedStyle="\APASixthEditionOfficeOnline.xsl" StyleName="APA" Version="6"/>
+<file path=customXml/itemProps1.xml><?xml version="1.0" encoding="utf-8"?>
+<ds:datastoreItem xmlns:ds="http://schemas.openxmlformats.org/officeDocument/2006/customXml" ds:itemID="{53847E9A-9231-4B8D-A869-92F438DF461C}">
+  <ds:schemaRefs>
+    <ds:schemaRef ds:uri="http://schemas.openxmlformats.org/officeDocument/2006/bibliography"/>
+  </ds:schemaRefs>
+</ds:datastoreItem>
 </file>
 
-<file path=customXml/itemProps1.xml><?xml version="1.0" encoding="utf-8"?>
+<file path=customXml/itemProps2.xml><?xml version="1.0" encoding="utf-8"?>
 <ds:datastoreItem xmlns:ds="http://schemas.openxmlformats.org/officeDocument/2006/customXml" ds:itemID="{B1977F7D-205B-4081-913C-38D41E755F92}">
   <ds:schemaRefs>
     <ds:schemaRef ds:uri="http://www.wps.cn/officeDocument/2013/wpsCustomData"/>
   </ds:schemaRefs>
 </ds:datastoreItem>
-</file>
-
-<file path=customXml/itemProps2.xml><?xml version="1.0" encoding="utf-8"?>
-<ds:datastoreItem xmlns:ds="http://schemas.openxmlformats.org/officeDocument/2006/customXml" ds:itemID="{53847E9A-9231-4B8D-A869-92F438DF461C}">
-  <ds:schemaRefs>
-    <ds:schemaRef ds:uri="http://schemas.openxmlformats.org/officeDocument/2006/bibliography"/>
-  </ds:schemaRefs>
-</ds:datastoreItem>
 </file>